--- a/fuentes/121112_CF009_DU.docx
+++ b/fuentes/121112_CF009_DU.docx
@@ -1,6 +1,6 @@
 
 <file path=word/document.xml><?xml version="1.0" encoding="utf-8"?>
-<w:document xmlns:wpc="http://schemas.microsoft.com/office/word/2010/wordprocessingCanvas" xmlns:cx="http://schemas.microsoft.com/office/drawing/2014/chartex" xmlns:cx1="http://schemas.microsoft.com/office/drawing/2015/9/8/chartex" xmlns:cx2="http://schemas.microsoft.com/office/drawing/2015/10/21/chartex" xmlns:cx3="http://schemas.microsoft.com/office/drawing/2016/5/9/chartex" xmlns:cx4="http://schemas.microsoft.com/office/drawing/2016/5/10/chartex" xmlns:cx5="http://schemas.microsoft.com/office/drawing/2016/5/11/chartex" xmlns:cx6="http://schemas.microsoft.com/office/drawing/2016/5/12/chartex" xmlns:cx7="http://schemas.microsoft.com/office/drawing/2016/5/13/chartex" xmlns:cx8="http://schemas.microsoft.com/office/drawing/2016/5/14/chartex" xmlns:mc="http://schemas.openxmlformats.org/markup-compatibility/2006" xmlns:aink="http://schemas.microsoft.com/office/drawing/2016/ink" xmlns:am3d="http://schemas.microsoft.com/office/drawing/2017/model3d" xmlns:o="urn:schemas-microsoft-com:office:office" xmlns:oel="http://schemas.microsoft.com/office/2019/extlst" xmlns:r="http://schemas.openxmlformats.org/officeDocument/2006/relationships" xmlns:m="http://schemas.openxmlformats.org/officeDocument/2006/math" xmlns:v="urn:schemas-microsoft-com:vml" xmlns:wp14="http://schemas.microsoft.com/office/word/2010/wordprocessingDrawing" xmlns:wp="http://schemas.openxmlformats.org/drawingml/2006/wordprocessingDrawing" xmlns:w10="urn:schemas-microsoft-com:office:word" xmlns:w="http://schemas.openxmlformats.org/wordprocessingml/2006/main" xmlns:w14="http://schemas.microsoft.com/office/word/2010/wordml" xmlns:w15="http://schemas.microsoft.com/office/word/2012/wordml" xmlns:w16cex="http://schemas.microsoft.com/office/word/2018/wordml/cex" xmlns:w16cid="http://schemas.microsoft.com/office/word/2016/wordml/cid" xmlns:w16="http://schemas.microsoft.com/office/word/2018/wordml" xmlns:w16sdtdh="http://schemas.microsoft.com/office/word/2020/wordml/sdtdatahash" xmlns:w16se="http://schemas.microsoft.com/office/word/2015/wordml/symex" xmlns:wpg="http://schemas.microsoft.com/office/word/2010/wordprocessingGroup" xmlns:wpi="http://schemas.microsoft.com/office/word/2010/wordprocessingInk" xmlns:wne="http://schemas.microsoft.com/office/word/2006/wordml" xmlns:wps="http://schemas.microsoft.com/office/word/2010/wordprocessingShape" mc:Ignorable="w14 w15 w16se w16cid w16 w16cex w16sdtdh wp14">
+<w:document xmlns:wpc="http://schemas.microsoft.com/office/word/2010/wordprocessingCanvas" xmlns:cx="http://schemas.microsoft.com/office/drawing/2014/chartex" xmlns:cx1="http://schemas.microsoft.com/office/drawing/2015/9/8/chartex" xmlns:cx2="http://schemas.microsoft.com/office/drawing/2015/10/21/chartex" xmlns:cx3="http://schemas.microsoft.com/office/drawing/2016/5/9/chartex" xmlns:cx4="http://schemas.microsoft.com/office/drawing/2016/5/10/chartex" xmlns:cx5="http://schemas.microsoft.com/office/drawing/2016/5/11/chartex" xmlns:cx6="http://schemas.microsoft.com/office/drawing/2016/5/12/chartex" xmlns:cx7="http://schemas.microsoft.com/office/drawing/2016/5/13/chartex" xmlns:cx8="http://schemas.microsoft.com/office/drawing/2016/5/14/chartex" xmlns:mc="http://schemas.openxmlformats.org/markup-compatibility/2006" xmlns:aink="http://schemas.microsoft.com/office/drawing/2016/ink" xmlns:am3d="http://schemas.microsoft.com/office/drawing/2017/model3d" xmlns:o="urn:schemas-microsoft-com:office:office" xmlns:oel="http://schemas.microsoft.com/office/2019/extlst" xmlns:r="http://schemas.openxmlformats.org/officeDocument/2006/relationships" xmlns:m="http://schemas.openxmlformats.org/officeDocument/2006/math" xmlns:v="urn:schemas-microsoft-com:vml" xmlns:wp14="http://schemas.microsoft.com/office/word/2010/wordprocessingDrawing" xmlns:wp="http://schemas.openxmlformats.org/drawingml/2006/wordprocessingDrawing" xmlns:w10="urn:schemas-microsoft-com:office:word" xmlns:w="http://schemas.openxmlformats.org/wordprocessingml/2006/main" xmlns:w14="http://schemas.microsoft.com/office/word/2010/wordml" xmlns:w15="http://schemas.microsoft.com/office/word/2012/wordml" xmlns:w16cex="http://schemas.microsoft.com/office/word/2018/wordml/cex" xmlns:w16cid="http://schemas.microsoft.com/office/word/2016/wordml/cid" xmlns:w16="http://schemas.microsoft.com/office/word/2018/wordml" xmlns:w16du="http://schemas.microsoft.com/office/word/2023/wordml/word16du" xmlns:w16sdtdh="http://schemas.microsoft.com/office/word/2020/wordml/sdtdatahash" xmlns:w16se="http://schemas.microsoft.com/office/word/2015/wordml/symex" xmlns:wpg="http://schemas.microsoft.com/office/word/2010/wordprocessingGroup" xmlns:wpi="http://schemas.microsoft.com/office/word/2010/wordprocessingInk" xmlns:wne="http://schemas.microsoft.com/office/word/2006/wordml" xmlns:wps="http://schemas.microsoft.com/office/word/2010/wordprocessingShape" mc:Ignorable="w14 w15 w16se w16cid w16 w16cex w16sdtdh w16du wp14">
   <w:body>
     <w:p>
       <w:r>
@@ -43,7 +43,7 @@
                     <pic:cNvPicPr/>
                   </pic:nvPicPr>
                   <pic:blipFill>
-                    <a:blip r:embed="rId8">
+                    <a:blip r:embed="rId11">
                       <a:extLst>
                         <a:ext uri="{28A0092B-C50C-407E-A947-70E740481C1C}">
                           <a14:useLocalDpi xmlns:a14="http://schemas.microsoft.com/office/drawing/2010/main" val="0"/>
@@ -300,7 +300,7 @@
                 <v:stroke joinstyle="miter"/>
                 <v:path gradientshapeok="t" o:connecttype="rect"/>
               </v:shapetype>
-              <v:shape id="Cuadro de texto 2" o:spid="_x0000_s1026" type="#_x0000_t202" alt="&quot;&quot;" style="position:absolute;left:0;text-align:left;margin-left:-19.95pt;margin-top:25.05pt;width:488.95pt;height:145.5pt;z-index:251663360;visibility:visible;mso-wrap-style:square;mso-width-percent:0;mso-height-percent:0;mso-wrap-distance-left:9pt;mso-wrap-distance-top:3.6pt;mso-wrap-distance-right:9pt;mso-wrap-distance-bottom:3.6pt;mso-position-horizontal:absolute;mso-position-horizontal-relative:text;mso-position-vertical:absolute;mso-position-vertical-relative:text;mso-width-percent:0;mso-height-percent:0;mso-width-relative:margin;mso-height-relative:margin;v-text-anchor:top" o:gfxdata="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" filled="f" stroked="f">
+              <v:shape id="Cuadro de texto 2" o:spid="_x0000_s1026" type="#_x0000_t202" style="position:absolute;left:0;text-align:left;margin-left:-19.95pt;margin-top:25.05pt;width:488.95pt;height:145.5pt;z-index:251663360;visibility:visible;mso-wrap-style:square;mso-width-percent:0;mso-height-percent:0;mso-wrap-distance-left:9pt;mso-wrap-distance-top:3.6pt;mso-wrap-distance-right:9pt;mso-wrap-distance-bottom:3.6pt;mso-position-horizontal:absolute;mso-position-horizontal-relative:text;mso-position-vertical:absolute;mso-position-vertical-relative:text;mso-width-percent:0;mso-height-percent:0;mso-width-relative:margin;mso-height-relative:margin;v-text-anchor:top" o:gfxdata="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" filled="f" stroked="f">
                 <v:textbox>
                   <w:txbxContent>
                     <w:p>
@@ -532,7 +532,7 @@
               <w:noProof/>
               <w:kern w:val="0"/>
               <w:sz w:val="22"/>
-              <w:lang w:val="es-419" w:eastAsia="es-419"/>
+              <w:lang w:eastAsia="es-CO"/>
               <w14:ligatures w14:val="none"/>
             </w:rPr>
           </w:pPr>
@@ -545,7 +545,7 @@
           <w:r>
             <w:fldChar w:fldCharType="separate"/>
           </w:r>
-          <w:hyperlink w:anchor="_Toc151382324" w:history="1">
+          <w:hyperlink w:anchor="_Toc163139780" w:history="1">
             <w:r>
               <w:rPr>
                 <w:rStyle w:val="Hipervnculo"/>
@@ -572,7 +572,7 @@
                 <w:noProof/>
                 <w:webHidden/>
               </w:rPr>
-              <w:instrText xml:space="preserve"> PAGEREF _Toc151382324 \h </w:instrText>
+              <w:instrText xml:space="preserve"> PAGEREF _Toc163139780 \h </w:instrText>
             </w:r>
             <w:r>
               <w:rPr>
@@ -615,11 +615,11 @@
               <w:noProof/>
               <w:kern w:val="0"/>
               <w:sz w:val="22"/>
-              <w:lang w:val="es-419" w:eastAsia="es-419"/>
+              <w:lang w:eastAsia="es-CO"/>
               <w14:ligatures w14:val="none"/>
             </w:rPr>
           </w:pPr>
-          <w:hyperlink w:anchor="_Toc151382325" w:history="1">
+          <w:hyperlink w:anchor="_Toc163139781" w:history="1">
             <w:r>
               <w:rPr>
                 <w:rStyle w:val="Hipervnculo"/>
@@ -633,7 +633,7 @@
                 <w:noProof/>
                 <w:kern w:val="0"/>
                 <w:sz w:val="22"/>
-                <w:lang w:val="es-419" w:eastAsia="es-419"/>
+                <w:lang w:eastAsia="es-CO"/>
                 <w14:ligatures w14:val="none"/>
               </w:rPr>
               <w:tab/>
@@ -664,7 +664,7 @@
                 <w:noProof/>
                 <w:webHidden/>
               </w:rPr>
-              <w:instrText xml:space="preserve"> PAGEREF _Toc151382325 \h </w:instrText>
+              <w:instrText xml:space="preserve"> PAGEREF _Toc163139781 \h </w:instrText>
             </w:r>
             <w:r>
               <w:rPr>
@@ -707,11 +707,11 @@
               <w:noProof/>
               <w:kern w:val="0"/>
               <w:sz w:val="22"/>
-              <w:lang w:val="es-419" w:eastAsia="es-419"/>
+              <w:lang w:eastAsia="es-CO"/>
               <w14:ligatures w14:val="none"/>
             </w:rPr>
           </w:pPr>
-          <w:hyperlink w:anchor="_Toc151382326" w:history="1">
+          <w:hyperlink w:anchor="_Toc163139782" w:history="1">
             <w:r>
               <w:rPr>
                 <w:rStyle w:val="Hipervnculo"/>
@@ -725,7 +725,7 @@
                 <w:noProof/>
                 <w:kern w:val="0"/>
                 <w:sz w:val="22"/>
-                <w:lang w:val="es-419" w:eastAsia="es-419"/>
+                <w:lang w:eastAsia="es-CO"/>
                 <w14:ligatures w14:val="none"/>
               </w:rPr>
               <w:tab/>
@@ -756,7 +756,7 @@
                 <w:noProof/>
                 <w:webHidden/>
               </w:rPr>
-              <w:instrText xml:space="preserve"> PAGEREF _Toc151382326 \h </w:instrText>
+              <w:instrText xml:space="preserve"> PAGEREF _Toc163139782 \h </w:instrText>
             </w:r>
             <w:r>
               <w:rPr>
@@ -799,11 +799,11 @@
               <w:noProof/>
               <w:kern w:val="0"/>
               <w:sz w:val="22"/>
-              <w:lang w:val="es-419" w:eastAsia="es-419"/>
+              <w:lang w:eastAsia="es-CO"/>
               <w14:ligatures w14:val="none"/>
             </w:rPr>
           </w:pPr>
-          <w:hyperlink w:anchor="_Toc151382327" w:history="1">
+          <w:hyperlink w:anchor="_Toc163139783" w:history="1">
             <w:r>
               <w:rPr>
                 <w:rStyle w:val="Hipervnculo"/>
@@ -817,7 +817,7 @@
                 <w:noProof/>
                 <w:kern w:val="0"/>
                 <w:sz w:val="22"/>
-                <w:lang w:val="es-419" w:eastAsia="es-419"/>
+                <w:lang w:eastAsia="es-CO"/>
                 <w14:ligatures w14:val="none"/>
               </w:rPr>
               <w:tab/>
@@ -848,7 +848,7 @@
                 <w:noProof/>
                 <w:webHidden/>
               </w:rPr>
-              <w:instrText xml:space="preserve"> PAGEREF _Toc151382327 \h </w:instrText>
+              <w:instrText xml:space="preserve"> PAGEREF _Toc163139783 \h </w:instrText>
             </w:r>
             <w:r>
               <w:rPr>
@@ -891,11 +891,11 @@
               <w:noProof/>
               <w:kern w:val="0"/>
               <w:sz w:val="22"/>
-              <w:lang w:val="es-419" w:eastAsia="es-419"/>
+              <w:lang w:eastAsia="es-CO"/>
               <w14:ligatures w14:val="none"/>
             </w:rPr>
           </w:pPr>
-          <w:hyperlink w:anchor="_Toc151382328" w:history="1">
+          <w:hyperlink w:anchor="_Toc163139784" w:history="1">
             <w:r>
               <w:rPr>
                 <w:rStyle w:val="Hipervnculo"/>
@@ -909,7 +909,7 @@
                 <w:noProof/>
                 <w:kern w:val="0"/>
                 <w:sz w:val="22"/>
-                <w:lang w:val="es-419" w:eastAsia="es-419"/>
+                <w:lang w:eastAsia="es-CO"/>
                 <w14:ligatures w14:val="none"/>
               </w:rPr>
               <w:tab/>
@@ -940,7 +940,7 @@
                 <w:noProof/>
                 <w:webHidden/>
               </w:rPr>
-              <w:instrText xml:space="preserve"> PAGEREF _Toc151382328 \h </w:instrText>
+              <w:instrText xml:space="preserve"> PAGEREF _Toc163139784 \h </w:instrText>
             </w:r>
             <w:r>
               <w:rPr>
@@ -983,11 +983,11 @@
               <w:noProof/>
               <w:kern w:val="0"/>
               <w:sz w:val="22"/>
-              <w:lang w:val="es-419" w:eastAsia="es-419"/>
+              <w:lang w:eastAsia="es-CO"/>
               <w14:ligatures w14:val="none"/>
             </w:rPr>
           </w:pPr>
-          <w:hyperlink w:anchor="_Toc151382329" w:history="1">
+          <w:hyperlink w:anchor="_Toc163139785" w:history="1">
             <w:r>
               <w:rPr>
                 <w:rStyle w:val="Hipervnculo"/>
@@ -1001,7 +1001,7 @@
                 <w:noProof/>
                 <w:kern w:val="0"/>
                 <w:sz w:val="22"/>
-                <w:lang w:val="es-419" w:eastAsia="es-419"/>
+                <w:lang w:eastAsia="es-CO"/>
                 <w14:ligatures w14:val="none"/>
               </w:rPr>
               <w:tab/>
@@ -1032,7 +1032,7 @@
                 <w:noProof/>
                 <w:webHidden/>
               </w:rPr>
-              <w:instrText xml:space="preserve"> PAGEREF _Toc151382329 \h </w:instrText>
+              <w:instrText xml:space="preserve"> PAGEREF _Toc163139785 \h </w:instrText>
             </w:r>
             <w:r>
               <w:rPr>
@@ -1075,11 +1075,11 @@
               <w:noProof/>
               <w:kern w:val="0"/>
               <w:sz w:val="22"/>
-              <w:lang w:val="es-419" w:eastAsia="es-419"/>
+              <w:lang w:eastAsia="es-CO"/>
               <w14:ligatures w14:val="none"/>
             </w:rPr>
           </w:pPr>
-          <w:hyperlink w:anchor="_Toc151382330" w:history="1">
+          <w:hyperlink w:anchor="_Toc163139786" w:history="1">
             <w:r>
               <w:rPr>
                 <w:rStyle w:val="Hipervnculo"/>
@@ -1093,7 +1093,7 @@
                 <w:noProof/>
                 <w:kern w:val="0"/>
                 <w:sz w:val="22"/>
-                <w:lang w:val="es-419" w:eastAsia="es-419"/>
+                <w:lang w:eastAsia="es-CO"/>
                 <w14:ligatures w14:val="none"/>
               </w:rPr>
               <w:tab/>
@@ -1124,7 +1124,7 @@
                 <w:noProof/>
                 <w:webHidden/>
               </w:rPr>
-              <w:instrText xml:space="preserve"> PAGEREF _Toc151382330 \h </w:instrText>
+              <w:instrText xml:space="preserve"> PAGEREF _Toc163139786 \h </w:instrText>
             </w:r>
             <w:r>
               <w:rPr>
@@ -1167,11 +1167,11 @@
               <w:noProof/>
               <w:kern w:val="0"/>
               <w:sz w:val="22"/>
-              <w:lang w:val="es-419" w:eastAsia="es-419"/>
+              <w:lang w:eastAsia="es-CO"/>
               <w14:ligatures w14:val="none"/>
             </w:rPr>
           </w:pPr>
-          <w:hyperlink w:anchor="_Toc151382331" w:history="1">
+          <w:hyperlink w:anchor="_Toc163139787" w:history="1">
             <w:r>
               <w:rPr>
                 <w:rStyle w:val="Hipervnculo"/>
@@ -1185,7 +1185,7 @@
                 <w:noProof/>
                 <w:kern w:val="0"/>
                 <w:sz w:val="22"/>
-                <w:lang w:val="es-419" w:eastAsia="es-419"/>
+                <w:lang w:eastAsia="es-CO"/>
                 <w14:ligatures w14:val="none"/>
               </w:rPr>
               <w:tab/>
@@ -1216,7 +1216,7 @@
                 <w:noProof/>
                 <w:webHidden/>
               </w:rPr>
-              <w:instrText xml:space="preserve"> PAGEREF _Toc151382331 \h </w:instrText>
+              <w:instrText xml:space="preserve"> PAGEREF _Toc163139787 \h </w:instrText>
             </w:r>
             <w:r>
               <w:rPr>
@@ -1259,11 +1259,11 @@
               <w:noProof/>
               <w:kern w:val="0"/>
               <w:sz w:val="22"/>
-              <w:lang w:val="es-419" w:eastAsia="es-419"/>
+              <w:lang w:eastAsia="es-CO"/>
               <w14:ligatures w14:val="none"/>
             </w:rPr>
           </w:pPr>
-          <w:hyperlink w:anchor="_Toc151382332" w:history="1">
+          <w:hyperlink w:anchor="_Toc163139788" w:history="1">
             <w:r>
               <w:rPr>
                 <w:rStyle w:val="Hipervnculo"/>
@@ -1277,7 +1277,7 @@
                 <w:noProof/>
                 <w:kern w:val="0"/>
                 <w:sz w:val="22"/>
-                <w:lang w:val="es-419" w:eastAsia="es-419"/>
+                <w:lang w:eastAsia="es-CO"/>
                 <w14:ligatures w14:val="none"/>
               </w:rPr>
               <w:tab/>
@@ -1308,7 +1308,7 @@
                 <w:noProof/>
                 <w:webHidden/>
               </w:rPr>
-              <w:instrText xml:space="preserve"> PAGEREF _Toc151382332 \h </w:instrText>
+              <w:instrText xml:space="preserve"> PAGEREF _Toc163139788 \h </w:instrText>
             </w:r>
             <w:r>
               <w:rPr>
@@ -1351,11 +1351,11 @@
               <w:noProof/>
               <w:kern w:val="0"/>
               <w:sz w:val="22"/>
-              <w:lang w:val="es-419" w:eastAsia="es-419"/>
+              <w:lang w:eastAsia="es-CO"/>
               <w14:ligatures w14:val="none"/>
             </w:rPr>
           </w:pPr>
-          <w:hyperlink w:anchor="_Toc151382333" w:history="1">
+          <w:hyperlink w:anchor="_Toc163139789" w:history="1">
             <w:r>
               <w:rPr>
                 <w:rStyle w:val="Hipervnculo"/>
@@ -1369,7 +1369,7 @@
                 <w:noProof/>
                 <w:kern w:val="0"/>
                 <w:sz w:val="22"/>
-                <w:lang w:val="es-419" w:eastAsia="es-419"/>
+                <w:lang w:eastAsia="es-CO"/>
                 <w14:ligatures w14:val="none"/>
               </w:rPr>
               <w:tab/>
@@ -1400,7 +1400,7 @@
                 <w:noProof/>
                 <w:webHidden/>
               </w:rPr>
-              <w:instrText xml:space="preserve"> PAGEREF _Toc151382333 \h </w:instrText>
+              <w:instrText xml:space="preserve"> PAGEREF _Toc163139789 \h </w:instrText>
             </w:r>
             <w:r>
               <w:rPr>
@@ -1443,11 +1443,11 @@
               <w:noProof/>
               <w:kern w:val="0"/>
               <w:sz w:val="22"/>
-              <w:lang w:val="es-419" w:eastAsia="es-419"/>
+              <w:lang w:eastAsia="es-CO"/>
               <w14:ligatures w14:val="none"/>
             </w:rPr>
           </w:pPr>
-          <w:hyperlink w:anchor="_Toc151382334" w:history="1">
+          <w:hyperlink w:anchor="_Toc163139790" w:history="1">
             <w:r>
               <w:rPr>
                 <w:rStyle w:val="Hipervnculo"/>
@@ -1461,7 +1461,7 @@
                 <w:noProof/>
                 <w:kern w:val="0"/>
                 <w:sz w:val="22"/>
-                <w:lang w:val="es-419" w:eastAsia="es-419"/>
+                <w:lang w:eastAsia="es-CO"/>
                 <w14:ligatures w14:val="none"/>
               </w:rPr>
               <w:tab/>
@@ -1492,7 +1492,7 @@
                 <w:noProof/>
                 <w:webHidden/>
               </w:rPr>
-              <w:instrText xml:space="preserve"> PAGEREF _Toc151382334 \h </w:instrText>
+              <w:instrText xml:space="preserve"> PAGEREF _Toc163139790 \h </w:instrText>
             </w:r>
             <w:r>
               <w:rPr>
@@ -1535,11 +1535,11 @@
               <w:noProof/>
               <w:kern w:val="0"/>
               <w:sz w:val="22"/>
-              <w:lang w:val="es-419" w:eastAsia="es-419"/>
+              <w:lang w:eastAsia="es-CO"/>
               <w14:ligatures w14:val="none"/>
             </w:rPr>
           </w:pPr>
-          <w:hyperlink w:anchor="_Toc151382335" w:history="1">
+          <w:hyperlink w:anchor="_Toc163139791" w:history="1">
             <w:r>
               <w:rPr>
                 <w:rStyle w:val="Hipervnculo"/>
@@ -1553,7 +1553,7 @@
                 <w:noProof/>
                 <w:kern w:val="0"/>
                 <w:sz w:val="22"/>
-                <w:lang w:val="es-419" w:eastAsia="es-419"/>
+                <w:lang w:eastAsia="es-CO"/>
                 <w14:ligatures w14:val="none"/>
               </w:rPr>
               <w:tab/>
@@ -1584,7 +1584,7 @@
                 <w:noProof/>
                 <w:webHidden/>
               </w:rPr>
-              <w:instrText xml:space="preserve"> PAGEREF _Toc151382335 \h </w:instrText>
+              <w:instrText xml:space="preserve"> PAGEREF _Toc163139791 \h </w:instrText>
             </w:r>
             <w:r>
               <w:rPr>
@@ -1627,11 +1627,11 @@
               <w:noProof/>
               <w:kern w:val="0"/>
               <w:sz w:val="22"/>
-              <w:lang w:val="es-419" w:eastAsia="es-419"/>
+              <w:lang w:eastAsia="es-CO"/>
               <w14:ligatures w14:val="none"/>
             </w:rPr>
           </w:pPr>
-          <w:hyperlink w:anchor="_Toc151382336" w:history="1">
+          <w:hyperlink w:anchor="_Toc163139792" w:history="1">
             <w:r>
               <w:rPr>
                 <w:rStyle w:val="Hipervnculo"/>
@@ -1645,7 +1645,7 @@
                 <w:noProof/>
                 <w:kern w:val="0"/>
                 <w:sz w:val="22"/>
-                <w:lang w:val="es-419" w:eastAsia="es-419"/>
+                <w:lang w:eastAsia="es-CO"/>
                 <w14:ligatures w14:val="none"/>
               </w:rPr>
               <w:tab/>
@@ -1676,7 +1676,7 @@
                 <w:noProof/>
                 <w:webHidden/>
               </w:rPr>
-              <w:instrText xml:space="preserve"> PAGEREF _Toc151382336 \h </w:instrText>
+              <w:instrText xml:space="preserve"> PAGEREF _Toc163139792 \h </w:instrText>
             </w:r>
             <w:r>
               <w:rPr>
@@ -1719,11 +1719,11 @@
               <w:noProof/>
               <w:kern w:val="0"/>
               <w:sz w:val="22"/>
-              <w:lang w:val="es-419" w:eastAsia="es-419"/>
+              <w:lang w:eastAsia="es-CO"/>
               <w14:ligatures w14:val="none"/>
             </w:rPr>
           </w:pPr>
-          <w:hyperlink w:anchor="_Toc151382337" w:history="1">
+          <w:hyperlink w:anchor="_Toc163139793" w:history="1">
             <w:r>
               <w:rPr>
                 <w:rStyle w:val="Hipervnculo"/>
@@ -1737,7 +1737,7 @@
                 <w:noProof/>
                 <w:kern w:val="0"/>
                 <w:sz w:val="22"/>
-                <w:lang w:val="es-419" w:eastAsia="es-419"/>
+                <w:lang w:eastAsia="es-CO"/>
                 <w14:ligatures w14:val="none"/>
               </w:rPr>
               <w:tab/>
@@ -1768,7 +1768,7 @@
                 <w:noProof/>
                 <w:webHidden/>
               </w:rPr>
-              <w:instrText xml:space="preserve"> PAGEREF _Toc151382337 \h </w:instrText>
+              <w:instrText xml:space="preserve"> PAGEREF _Toc163139793 \h </w:instrText>
             </w:r>
             <w:r>
               <w:rPr>
@@ -1811,11 +1811,11 @@
               <w:noProof/>
               <w:kern w:val="0"/>
               <w:sz w:val="22"/>
-              <w:lang w:val="es-419" w:eastAsia="es-419"/>
+              <w:lang w:eastAsia="es-CO"/>
               <w14:ligatures w14:val="none"/>
             </w:rPr>
           </w:pPr>
-          <w:hyperlink w:anchor="_Toc151382338" w:history="1">
+          <w:hyperlink w:anchor="_Toc163139794" w:history="1">
             <w:r>
               <w:rPr>
                 <w:rStyle w:val="Hipervnculo"/>
@@ -1829,7 +1829,7 @@
                 <w:noProof/>
                 <w:kern w:val="0"/>
                 <w:sz w:val="22"/>
-                <w:lang w:val="es-419" w:eastAsia="es-419"/>
+                <w:lang w:eastAsia="es-CO"/>
                 <w14:ligatures w14:val="none"/>
               </w:rPr>
               <w:tab/>
@@ -1860,7 +1860,7 @@
                 <w:noProof/>
                 <w:webHidden/>
               </w:rPr>
-              <w:instrText xml:space="preserve"> PAGEREF _Toc151382338 \h </w:instrText>
+              <w:instrText xml:space="preserve"> PAGEREF _Toc163139794 \h </w:instrText>
             </w:r>
             <w:r>
               <w:rPr>
@@ -1902,11 +1902,11 @@
               <w:noProof/>
               <w:kern w:val="0"/>
               <w:sz w:val="22"/>
-              <w:lang w:val="es-419" w:eastAsia="es-419"/>
+              <w:lang w:eastAsia="es-CO"/>
               <w14:ligatures w14:val="none"/>
             </w:rPr>
           </w:pPr>
-          <w:hyperlink w:anchor="_Toc151382339" w:history="1">
+          <w:hyperlink w:anchor="_Toc163139795" w:history="1">
             <w:r>
               <w:rPr>
                 <w:rStyle w:val="Hipervnculo"/>
@@ -1933,7 +1933,7 @@
                 <w:noProof/>
                 <w:webHidden/>
               </w:rPr>
-              <w:instrText xml:space="preserve"> PAGEREF _Toc151382339 \h </w:instrText>
+              <w:instrText xml:space="preserve"> PAGEREF _Toc163139795 \h </w:instrText>
             </w:r>
             <w:r>
               <w:rPr>
@@ -1975,11 +1975,11 @@
               <w:noProof/>
               <w:kern w:val="0"/>
               <w:sz w:val="22"/>
-              <w:lang w:val="es-419" w:eastAsia="es-419"/>
+              <w:lang w:eastAsia="es-CO"/>
               <w14:ligatures w14:val="none"/>
             </w:rPr>
           </w:pPr>
-          <w:hyperlink w:anchor="_Toc151382340" w:history="1">
+          <w:hyperlink w:anchor="_Toc163139796" w:history="1">
             <w:r>
               <w:rPr>
                 <w:rStyle w:val="Hipervnculo"/>
@@ -2006,7 +2006,7 @@
                 <w:noProof/>
                 <w:webHidden/>
               </w:rPr>
-              <w:instrText xml:space="preserve"> PAGEREF _Toc151382340 \h </w:instrText>
+              <w:instrText xml:space="preserve"> PAGEREF _Toc163139796 \h </w:instrText>
             </w:r>
             <w:r>
               <w:rPr>
@@ -2048,11 +2048,11 @@
               <w:noProof/>
               <w:kern w:val="0"/>
               <w:sz w:val="22"/>
-              <w:lang w:val="es-419" w:eastAsia="es-419"/>
+              <w:lang w:eastAsia="es-CO"/>
               <w14:ligatures w14:val="none"/>
             </w:rPr>
           </w:pPr>
-          <w:hyperlink w:anchor="_Toc151382341" w:history="1">
+          <w:hyperlink w:anchor="_Toc163139797" w:history="1">
             <w:r>
               <w:rPr>
                 <w:rStyle w:val="Hipervnculo"/>
@@ -2079,7 +2079,7 @@
                 <w:noProof/>
                 <w:webHidden/>
               </w:rPr>
-              <w:instrText xml:space="preserve"> PAGEREF _Toc151382341 \h </w:instrText>
+              <w:instrText xml:space="preserve"> PAGEREF _Toc163139797 \h </w:instrText>
             </w:r>
             <w:r>
               <w:rPr>
@@ -2121,11 +2121,11 @@
               <w:noProof/>
               <w:kern w:val="0"/>
               <w:sz w:val="22"/>
-              <w:lang w:val="es-419" w:eastAsia="es-419"/>
+              <w:lang w:eastAsia="es-CO"/>
               <w14:ligatures w14:val="none"/>
             </w:rPr>
           </w:pPr>
-          <w:hyperlink w:anchor="_Toc151382342" w:history="1">
+          <w:hyperlink w:anchor="_Toc163139798" w:history="1">
             <w:r>
               <w:rPr>
                 <w:rStyle w:val="Hipervnculo"/>
@@ -2152,7 +2152,7 @@
                 <w:noProof/>
                 <w:webHidden/>
               </w:rPr>
-              <w:instrText xml:space="preserve"> PAGEREF _Toc151382342 \h </w:instrText>
+              <w:instrText xml:space="preserve"> PAGEREF _Toc163139798 \h </w:instrText>
             </w:r>
             <w:r>
               <w:rPr>
@@ -2194,11 +2194,11 @@
               <w:noProof/>
               <w:kern w:val="0"/>
               <w:sz w:val="22"/>
-              <w:lang w:val="es-419" w:eastAsia="es-419"/>
+              <w:lang w:eastAsia="es-CO"/>
               <w14:ligatures w14:val="none"/>
             </w:rPr>
           </w:pPr>
-          <w:hyperlink w:anchor="_Toc151382343" w:history="1">
+          <w:hyperlink w:anchor="_Toc163139799" w:history="1">
             <w:r>
               <w:rPr>
                 <w:rStyle w:val="Hipervnculo"/>
@@ -2225,7 +2225,7 @@
                 <w:noProof/>
                 <w:webHidden/>
               </w:rPr>
-              <w:instrText xml:space="preserve"> PAGEREF _Toc151382343 \h </w:instrText>
+              <w:instrText xml:space="preserve"> PAGEREF _Toc163139799 \h </w:instrText>
             </w:r>
             <w:r>
               <w:rPr>
@@ -2279,7 +2279,7 @@
     <w:p>
       <w:pPr>
         <w:sectPr>
-          <w:footerReference w:type="default" r:id="rId9"/>
+          <w:footerReference w:type="default" r:id="rId12"/>
           <w:pgSz w:w="12240" w:h="15840"/>
           <w:pgMar w:top="1701" w:right="1134" w:bottom="1134" w:left="1134" w:header="709" w:footer="709" w:gutter="0"/>
           <w:cols w:space="708"/>
@@ -2291,7 +2291,7 @@
       <w:pPr>
         <w:pStyle w:val="Titulosgenerales"/>
       </w:pPr>
-      <w:bookmarkStart w:id="0" w:name="_Toc151382324"/>
+      <w:bookmarkStart w:id="0" w:name="_Toc163139780"/>
       <w:r>
         <w:lastRenderedPageBreak/>
         <w:t>Introducción</w:t>
@@ -2311,7 +2311,10 @@
         <w:pStyle w:val="Video"/>
       </w:pPr>
       <w:r>
-        <w:t xml:space="preserve">Introducción </w:t>
+        <w:t>Elementos conceptuales de la gestión de talento humano en organizaciones deportivas.</w:t>
+      </w:r>
+      <w:r>
+        <w:tab/>
       </w:r>
     </w:p>
     <w:p>
@@ -2320,17 +2323,14 @@
         <w:jc w:val="center"/>
       </w:pPr>
       <w:r>
+        <w:rPr>
+          <w:noProof/>
+        </w:rPr>
         <w:drawing>
-          <wp:inline distT="0" distB="0" distL="0" distR="0" wp14:anchorId="2F4341B7" wp14:editId="284B03E8">
-            <wp:extent cx="4365895" cy="2469179"/>
-            <wp:effectExtent l="0" t="0" r="0" b="7620"/>
-            <wp:docPr id="1" name="Imagen 1">
-              <a:extLst xmlns:a="http://schemas.openxmlformats.org/drawingml/2006/main">
-                <a:ext uri="{C183D7F6-B498-43B3-948B-1728B52AA6E4}">
-                  <adec:decorative xmlns:adec="http://schemas.microsoft.com/office/drawing/2017/decorative" val="1"/>
-                </a:ext>
-              </a:extLst>
-            </wp:docPr>
+          <wp:inline distT="0" distB="0" distL="0" distR="0" wp14:anchorId="688EDA9E" wp14:editId="0EA6C430">
+            <wp:extent cx="4966406" cy="2795075"/>
+            <wp:effectExtent l="0" t="0" r="5715" b="5715"/>
+            <wp:docPr id="3" name="Imagen 3" descr="https://i3.ytimg.com/vi/huC3osPUhHw/maxresdefault.jpg"/>
             <wp:cNvGraphicFramePr>
               <a:graphicFrameLocks xmlns:a="http://schemas.openxmlformats.org/drawingml/2006/main" noChangeAspect="1"/>
             </wp:cNvGraphicFramePr>
@@ -2338,29 +2338,36 @@
               <a:graphicData uri="http://schemas.openxmlformats.org/drawingml/2006/picture">
                 <pic:pic xmlns:pic="http://schemas.openxmlformats.org/drawingml/2006/picture">
                   <pic:nvPicPr>
-                    <pic:cNvPr id="1" name="Imagen 1">
+                    <pic:cNvPr id="0" name="Picture 1" descr="https://i3.ytimg.com/vi/huC3osPUhHw/maxresdefault.jpg"/>
+                    <pic:cNvPicPr>
+                      <a:picLocks noChangeAspect="1" noChangeArrowheads="1"/>
+                    </pic:cNvPicPr>
+                  </pic:nvPicPr>
+                  <pic:blipFill>
+                    <a:blip r:embed="rId13" cstate="print">
                       <a:extLst>
-                        <a:ext uri="{C183D7F6-B498-43B3-948B-1728B52AA6E4}">
-                          <adec:decorative xmlns:adec="http://schemas.microsoft.com/office/drawing/2017/decorative" val="1"/>
+                        <a:ext uri="{28A0092B-C50C-407E-A947-70E740481C1C}">
+                          <a14:useLocalDpi xmlns:a14="http://schemas.microsoft.com/office/drawing/2010/main" val="0"/>
                         </a:ext>
                       </a:extLst>
-                    </pic:cNvPr>
-                    <pic:cNvPicPr/>
-                  </pic:nvPicPr>
-                  <pic:blipFill>
-                    <a:blip r:embed="rId10"/>
+                    </a:blip>
+                    <a:srcRect/>
                     <a:stretch>
                       <a:fillRect/>
                     </a:stretch>
                   </pic:blipFill>
-                  <pic:spPr>
+                  <pic:spPr bwMode="auto">
                     <a:xfrm>
                       <a:off x="0" y="0"/>
-                      <a:ext cx="4375877" cy="2474825"/>
+                      <a:ext cx="4974328" cy="2799534"/>
                     </a:xfrm>
                     <a:prstGeom prst="rect">
                       <a:avLst/>
                     </a:prstGeom>
+                    <a:noFill/>
+                    <a:ln>
+                      <a:noFill/>
+                    </a:ln>
                   </pic:spPr>
                 </pic:pic>
               </a:graphicData>
@@ -2380,12 +2387,15 @@
           <w:iCs/>
         </w:rPr>
       </w:pPr>
-      <w:r>
-        <w:rPr>
-          <w:b/>
-        </w:rPr>
-        <w:t>Enlace de reproducción del video</w:t>
-      </w:r>
+      <w:hyperlink r:id="rId14" w:history="1">
+        <w:r>
+          <w:rPr>
+            <w:rStyle w:val="Hipervnculo"/>
+            <w:b/>
+          </w:rPr>
+          <w:t>Enlace de reproducción del video</w:t>
+        </w:r>
+      </w:hyperlink>
     </w:p>
     <w:tbl>
       <w:tblPr>
@@ -2413,13 +2423,34 @@
               <w:rPr>
                 <w:b/>
               </w:rPr>
-              <w:t xml:space="preserve">Síntesis del video: </w:t>
+              <w:t>Síntesis del video:</w:t>
+            </w:r>
+            <w:r>
+              <w:t xml:space="preserve"> </w:t>
             </w:r>
             <w:r>
               <w:rPr>
                 <w:b/>
               </w:rPr>
-              <w:t>Introducción</w:t>
+              <w:t>Video 1.</w:t>
+            </w:r>
+            <w:r>
+              <w:rPr>
+                <w:b/>
+              </w:rPr>
+              <w:t xml:space="preserve"> </w:t>
+            </w:r>
+            <w:r>
+              <w:rPr>
+                <w:b/>
+              </w:rPr>
+              <w:t>Elementos conceptuales de la gestión de talento humano en organizaciones deportivas</w:t>
+            </w:r>
+            <w:r>
+              <w:rPr>
+                <w:b/>
+              </w:rPr>
+              <w:t>.</w:t>
             </w:r>
           </w:p>
         </w:tc>
@@ -2441,11 +2472,8 @@
               </w:rPr>
             </w:pPr>
             <w:r>
-              <w:t xml:space="preserve">Los trabajadores son la fuerza productiva que potencia las actividades y sin ellos no podrían existir las organizaciones; por eso, es importante resaltar que mientras más comprometidos estén con los objetivos y valores de la empresa, mejor será su rendimiento. De allí la importancia de mantener su cualificación, para </w:t>
-            </w:r>
-            <w:r>
               <w:lastRenderedPageBreak/>
-              <w:t>desempeñarse con mayor eficiencia y eficacia. Es entonces el talento humano la fuerza productiva que pone su conocimiento y experiencia al servicio de la organización a la cual pertenece.</w:t>
+              <w:t>Los trabajadores son la fuerza productiva que potencia las actividades y sin ellos no podrían existir las organizaciones; por eso, es importante resaltar que mientras más comprometidos estén con los objetivos y valores de la empresa, mejor será su rendimiento. De allí la importancia de mantener su cualificación, para desempeñarse con mayor eficiencia y eficacia. Es entonces el talento humano la fuerza productiva que pone su conocimiento y experiencia al servicio de la organización a la cual pertenece.</w:t>
             </w:r>
           </w:p>
         </w:tc>
@@ -2470,7 +2498,7 @@
       <w:pPr>
         <w:pStyle w:val="Ttulo1"/>
       </w:pPr>
-      <w:bookmarkStart w:id="1" w:name="_Toc151382325"/>
+      <w:bookmarkStart w:id="1" w:name="_Toc163139781"/>
       <w:r>
         <w:lastRenderedPageBreak/>
         <w:t>Elementos conceptuales de la gestión del talento humano</w:t>
@@ -2524,16 +2552,9 @@
     </w:p>
     <w:p>
       <w:pPr>
-        <w:rPr>
-          <w:lang w:val="es-419" w:eastAsia="es-CO"/>
-        </w:rPr>
-      </w:pPr>
-    </w:p>
-    <w:p>
-      <w:pPr>
         <w:pStyle w:val="Ttulo2"/>
       </w:pPr>
-      <w:bookmarkStart w:id="2" w:name="_Toc151382326"/>
+      <w:bookmarkStart w:id="2" w:name="_Toc163139782"/>
       <w:r>
         <w:t>Concepto y diferenciación de talento humano y recursos humanos</w:t>
       </w:r>
@@ -2646,7 +2667,13 @@
         <w:rPr>
           <w:lang w:val="es-419" w:eastAsia="es-CO"/>
         </w:rPr>
-        <w:t>s uno de los elementos para alcanzar el crecimiento económico, competitivo, educativo, tecnológico y productivo con base en estudios empíricos, permite a su vez contribuir el desarrollo profesional relacionado al crecimiento económico de la organización;</w:t>
+        <w:t>s uno de los elementos para alcanzar el crecimiento económico, competitivo, educativo, tecnológico y productivo con base en estudios empíricos, permite a su vez contribuir el desarrollo profesional relacionado al crecimiento económico de la organización</w:t>
+      </w:r>
+      <w:r>
+        <w:rPr>
+          <w:lang w:val="es-419" w:eastAsia="es-CO"/>
+        </w:rPr>
+        <w:t>.</w:t>
       </w:r>
     </w:p>
     <w:p>
@@ -2666,7 +2693,7 @@
       <w:pPr>
         <w:pStyle w:val="Ttulo2"/>
       </w:pPr>
-      <w:bookmarkStart w:id="3" w:name="_Toc151382327"/>
+      <w:bookmarkStart w:id="3" w:name="_Toc163139783"/>
       <w:r>
         <w:t>Rol e importancia de la gestión del talento humano en una empresa</w:t>
       </w:r>
@@ -2959,7 +2986,7 @@
       <w:pPr>
         <w:pStyle w:val="Ttulo2"/>
       </w:pPr>
-      <w:bookmarkStart w:id="4" w:name="_Toc151382328"/>
+      <w:bookmarkStart w:id="4" w:name="_Toc163139784"/>
       <w:r>
         <w:t>Gestión del talento humano en organizaciones deportivas</w:t>
       </w:r>
@@ -3411,7 +3438,7 @@
       <w:pPr>
         <w:pStyle w:val="Ttulo2"/>
       </w:pPr>
-      <w:bookmarkStart w:id="5" w:name="_Toc151382329"/>
+      <w:bookmarkStart w:id="5" w:name="_Toc163139785"/>
       <w:r>
         <w:t>Planeación de la gestión del talento humano de acuerdo con objetivo y estrategias organizacionales</w:t>
       </w:r>
@@ -3441,6 +3468,20 @@
           <w:lang w:val="es-419" w:eastAsia="es-CO"/>
         </w:rPr>
         <w:t>La planificación de los recursos humanos es un proceso que sigue una organización, con el fin de asegurarse de que tiene el número y perfil adecuado de las personas para desempeñar asignaciones y tareas determinadas con respecto a las necesidades de esta.</w:t>
+      </w:r>
+    </w:p>
+    <w:p>
+      <w:pPr>
+        <w:pStyle w:val="Figura"/>
+        <w:rPr>
+          <w:lang w:val="es-419"/>
+        </w:rPr>
+      </w:pPr>
+      <w:r>
+        <w:rPr>
+          <w:lang w:val="es-419"/>
+        </w:rPr>
+        <w:t>Planeación estratégica de los recursos humanos</w:t>
       </w:r>
     </w:p>
     <w:p>
@@ -3473,7 +3514,7 @@
                     </pic:cNvPicPr>
                   </pic:nvPicPr>
                   <pic:blipFill>
-                    <a:blip r:embed="rId11">
+                    <a:blip r:embed="rId15">
                       <a:extLst>
                         <a:ext uri="{28A0092B-C50C-407E-A947-70E740481C1C}">
                           <a14:useLocalDpi xmlns:a14="http://schemas.microsoft.com/office/drawing/2010/main" val="0"/>
@@ -3512,14 +3553,28 @@
         <w:rPr>
           <w:lang w:val="es-419" w:eastAsia="es-CO"/>
         </w:rPr>
-        <w:t xml:space="preserve">El propósito del plan estratégico de gestión del talento humano es establecer una línea estratégica en la organización, con la secuencia de acciones, tiempo, y recursos para el desarrollo de planes y programas, enfocado en los objetivos de la organización. La estrategia define el comportamiento de la organización, la cual está condicionada por la misión, la visión, las metas y los objetivos de la organización. La planeación </w:t>
+        <w:t xml:space="preserve">El propósito del plan estratégico de gestión del talento humano es establecer una línea estratégica en la organización, con la secuencia de acciones, tiempo, y recursos para el desarrollo de planes y programas, enfocado en los objetivos de la organización. </w:t>
       </w:r>
       <w:r>
         <w:rPr>
           <w:lang w:val="es-419" w:eastAsia="es-CO"/>
         </w:rPr>
         <w:lastRenderedPageBreak/>
-        <w:t>estratégica de la gestión del talento humano debe ser la parte integrante de la planeación y organización de las empresas.</w:t>
+        <w:t>La estrategia define el comportamiento de la organización, la cual está condicionada por la misión, la visión, las metas y los objetivos de la organización. La planeación estratégica de la gestión del talento humano debe ser la parte integrante de la planeación y organización de las empresas.</w:t>
+      </w:r>
+    </w:p>
+    <w:p>
+      <w:pPr>
+        <w:pStyle w:val="Figura"/>
+        <w:rPr>
+          <w:lang w:val="es-419"/>
+        </w:rPr>
+      </w:pPr>
+      <w:r>
+        <w:rPr>
+          <w:lang w:val="es-419"/>
+        </w:rPr>
+        <w:t>Planeación estratégica</w:t>
       </w:r>
     </w:p>
     <w:p>
@@ -3552,7 +3607,7 @@
                     </pic:cNvPicPr>
                   </pic:nvPicPr>
                   <pic:blipFill>
-                    <a:blip r:embed="rId12">
+                    <a:blip r:embed="rId16">
                       <a:extLst>
                         <a:ext uri="{28A0092B-C50C-407E-A947-70E740481C1C}">
                           <a14:useLocalDpi xmlns:a14="http://schemas.microsoft.com/office/drawing/2010/main" val="0"/>
@@ -3611,7 +3666,14 @@
         <w:rPr>
           <w:lang w:val="es-419" w:eastAsia="es-CO"/>
         </w:rPr>
-        <w:t>El plan estratégico de gestión del talento humano tiene como objetivo determinar las acciones para la generación de planes, programas y proyectos que contribuyan a mejorar la calidad de vida de los trabajadores y sus familias, generando en su núcleo familiar un sentido de pertenencia con la organización y contribuyendo a la productividad institucional. Entre sus principales objetivos, se tienen también:</w:t>
+        <w:t xml:space="preserve">El plan estratégico de gestión del talento humano tiene como objetivo determinar las acciones para la generación de planes, programas y proyectos que contribuyan a mejorar la calidad de vida de los trabajadores y sus familias, generando </w:t>
+      </w:r>
+      <w:r>
+        <w:rPr>
+          <w:lang w:val="es-419" w:eastAsia="es-CO"/>
+        </w:rPr>
+        <w:lastRenderedPageBreak/>
+        <w:t>en su núcleo familiar un sentido de pertenencia con la organización y contribuyendo a la productividad institucional. Entre sus principales objetivos, se tienen también:</w:t>
       </w:r>
     </w:p>
     <w:p>
@@ -3647,7 +3709,6 @@
         <w:rPr>
           <w:lang w:val="es-419" w:eastAsia="es-CO"/>
         </w:rPr>
-        <w:lastRenderedPageBreak/>
         <w:t>Asegurar que la organización cuente con los empleados necesarios y los perfiles requeridos.</w:t>
       </w:r>
     </w:p>
@@ -3727,223 +3788,61 @@
     <w:p>
       <w:pPr>
         <w:rPr>
-          <w:b/>
-          <w:bCs/>
-          <w:lang w:val="es-419" w:eastAsia="es-CO"/>
-        </w:rPr>
-      </w:pPr>
-      <w:r>
-        <w:rPr>
-          <w:b/>
-          <w:bCs/>
-          <w:lang w:val="es-419" w:eastAsia="es-CO"/>
-        </w:rPr>
+          <w:lang w:val="es-419" w:eastAsia="es-CO"/>
+        </w:rPr>
+      </w:pPr>
+    </w:p>
+    <w:p>
+      <w:pPr>
+        <w:rPr>
+          <w:lang w:val="es-419" w:eastAsia="es-CO"/>
+        </w:rPr>
+      </w:pPr>
+    </w:p>
+    <w:p>
+      <w:pPr>
+        <w:rPr>
+          <w:lang w:val="es-419" w:eastAsia="es-CO"/>
+        </w:rPr>
+      </w:pPr>
+    </w:p>
+    <w:p>
+      <w:pPr>
+        <w:rPr>
+          <w:lang w:val="es-419" w:eastAsia="es-CO"/>
+        </w:rPr>
+      </w:pPr>
+    </w:p>
+    <w:p>
+      <w:pPr>
+        <w:pStyle w:val="Figura"/>
+        <w:rPr>
+          <w:lang w:val="es-419"/>
+        </w:rPr>
+      </w:pPr>
+      <w:r>
+        <w:rPr>
+          <w:lang w:val="es-419"/>
+        </w:rPr>
+        <w:lastRenderedPageBreak/>
         <w:t>Análisis estratégico</w:t>
       </w:r>
     </w:p>
     <w:p>
       <w:pPr>
-        <w:pStyle w:val="Prrafodelista"/>
-        <w:numPr>
-          <w:ilvl w:val="0"/>
-          <w:numId w:val="13"/>
-        </w:numPr>
-        <w:rPr>
-          <w:lang w:val="es-419" w:eastAsia="es-CO"/>
-        </w:rPr>
-      </w:pPr>
-      <w:r>
-        <w:rPr>
-          <w:lang w:val="es-419" w:eastAsia="es-CO"/>
-        </w:rPr>
-        <w:t>Misión de la organización</w:t>
-      </w:r>
-    </w:p>
-    <w:p>
-      <w:pPr>
-        <w:pStyle w:val="Prrafodelista"/>
-        <w:numPr>
-          <w:ilvl w:val="0"/>
-          <w:numId w:val="13"/>
-        </w:numPr>
-        <w:rPr>
-          <w:lang w:val="es-419" w:eastAsia="es-CO"/>
-        </w:rPr>
-      </w:pPr>
-      <w:r>
-        <w:rPr>
-          <w:lang w:val="es-419" w:eastAsia="es-CO"/>
-        </w:rPr>
-        <w:t>Análisis interno de la organización</w:t>
-      </w:r>
-    </w:p>
-    <w:p>
-      <w:pPr>
-        <w:pStyle w:val="Prrafodelista"/>
-        <w:numPr>
-          <w:ilvl w:val="0"/>
-          <w:numId w:val="13"/>
-        </w:numPr>
-        <w:rPr>
-          <w:lang w:val="es-419" w:eastAsia="es-CO"/>
-        </w:rPr>
-      </w:pPr>
-      <w:r>
-        <w:rPr>
-          <w:lang w:val="es-419" w:eastAsia="es-CO"/>
-        </w:rPr>
-        <w:t>Análisis externo del sector</w:t>
-      </w:r>
-    </w:p>
-    <w:p>
-      <w:pPr>
-        <w:pStyle w:val="Prrafodelista"/>
-        <w:numPr>
-          <w:ilvl w:val="0"/>
-          <w:numId w:val="13"/>
-        </w:numPr>
-        <w:rPr>
-          <w:lang w:val="es-419" w:eastAsia="es-CO"/>
-        </w:rPr>
-      </w:pPr>
-      <w:r>
-        <w:rPr>
-          <w:lang w:val="es-419" w:eastAsia="es-CO"/>
-        </w:rPr>
-        <w:t>P</w:t>
-      </w:r>
-      <w:r>
-        <w:rPr>
-          <w:lang w:val="es-419" w:eastAsia="es-CO"/>
-        </w:rPr>
-        <w:t>rocesos de análisis estratégico</w:t>
-      </w:r>
-    </w:p>
-    <w:p>
-      <w:pPr>
-        <w:pStyle w:val="Prrafodelista"/>
-        <w:numPr>
-          <w:ilvl w:val="0"/>
-          <w:numId w:val="13"/>
-        </w:numPr>
-        <w:rPr>
-          <w:lang w:val="es-419" w:eastAsia="es-CO"/>
-        </w:rPr>
-      </w:pPr>
-      <w:r>
-        <w:rPr>
-          <w:lang w:val="es-419" w:eastAsia="es-CO"/>
-        </w:rPr>
-        <w:t>Elaboración de planes estratégicos</w:t>
-      </w:r>
-    </w:p>
-    <w:p>
-      <w:pPr>
-        <w:pStyle w:val="Prrafodelista"/>
-        <w:numPr>
-          <w:ilvl w:val="0"/>
-          <w:numId w:val="13"/>
-        </w:numPr>
-        <w:rPr>
-          <w:lang w:val="es-419" w:eastAsia="es-CO"/>
-        </w:rPr>
-      </w:pPr>
-      <w:r>
-        <w:rPr>
-          <w:lang w:val="es-419" w:eastAsia="es-CO"/>
-        </w:rPr>
-        <w:t>Formulación de objetivos</w:t>
-      </w:r>
-    </w:p>
-    <w:p>
-      <w:pPr>
-        <w:pStyle w:val="Prrafodelista"/>
-        <w:numPr>
-          <w:ilvl w:val="0"/>
-          <w:numId w:val="13"/>
-        </w:numPr>
-        <w:rPr>
-          <w:lang w:val="es-419" w:eastAsia="es-CO"/>
-        </w:rPr>
-      </w:pPr>
-      <w:r>
-        <w:rPr>
-          <w:lang w:val="es-419" w:eastAsia="es-CO"/>
-        </w:rPr>
-        <w:lastRenderedPageBreak/>
-        <w:t>Implementación de estrategias</w:t>
-      </w:r>
-    </w:p>
-    <w:p>
-      <w:pPr>
-        <w:pStyle w:val="Prrafodelista"/>
-        <w:numPr>
-          <w:ilvl w:val="0"/>
-          <w:numId w:val="13"/>
-        </w:numPr>
-        <w:rPr>
-          <w:lang w:val="es-419" w:eastAsia="es-CO"/>
-        </w:rPr>
-      </w:pPr>
-      <w:r>
-        <w:rPr>
-          <w:lang w:val="es-419" w:eastAsia="es-CO"/>
-        </w:rPr>
-        <w:t>Formulación de estrategias</w:t>
-      </w:r>
-    </w:p>
-    <w:p>
-      <w:pPr>
-        <w:pStyle w:val="Prrafodelista"/>
-        <w:numPr>
-          <w:ilvl w:val="0"/>
-          <w:numId w:val="13"/>
-        </w:numPr>
-        <w:rPr>
-          <w:lang w:val="es-419" w:eastAsia="es-CO"/>
-        </w:rPr>
-      </w:pPr>
-      <w:r>
-        <w:rPr>
-          <w:lang w:val="es-419" w:eastAsia="es-CO"/>
-        </w:rPr>
-        <w:t>Control estratégico</w:t>
-      </w:r>
-    </w:p>
-    <w:p>
-      <w:pPr>
-        <w:rPr>
-          <w:lang w:val="es-419" w:eastAsia="es-CO"/>
-        </w:rPr>
-      </w:pPr>
-      <w:r>
-        <w:rPr>
-          <w:lang w:val="es-419" w:eastAsia="es-CO"/>
-        </w:rPr>
-        <w:t>Se deben tener en cuenta los siguientes pasos para la planeación de la estrategia en la gestión de recursos humanos:</w:t>
-      </w:r>
-    </w:p>
-    <w:p>
-      <w:pPr>
-        <w:rPr>
-          <w:lang w:val="es-419" w:eastAsia="es-CO"/>
-        </w:rPr>
-      </w:pPr>
-      <w:r>
-        <w:rPr>
-          <w:lang w:val="es-419" w:eastAsia="es-CO"/>
+        <w:rPr>
+          <w:lang w:val="es-419" w:eastAsia="es-CO"/>
+        </w:rPr>
+      </w:pPr>
+      <w:r>
+        <w:rPr>
+          <w:noProof/>
         </w:rPr>
         <w:drawing>
-          <wp:inline distT="0" distB="0" distL="0" distR="0" wp14:anchorId="4616D7A7" wp14:editId="0E316C6B">
-            <wp:extent cx="5615330" cy="1568261"/>
-            <wp:effectExtent l="0" t="0" r="4445" b="0"/>
-            <wp:docPr id="2" name="Imagen 2">
-              <a:extLst xmlns:a="http://schemas.openxmlformats.org/drawingml/2006/main">
-                <a:ext uri="{C183D7F6-B498-43B3-948B-1728B52AA6E4}">
-                  <adec:decorative xmlns:adec="http://schemas.microsoft.com/office/drawing/2017/decorative" val="1"/>
-                </a:ext>
-              </a:extLst>
-            </wp:docPr>
+          <wp:inline distT="0" distB="0" distL="0" distR="0" wp14:anchorId="12B8C98A" wp14:editId="2475A134">
+            <wp:extent cx="5452741" cy="1466531"/>
+            <wp:effectExtent l="0" t="0" r="0" b="635"/>
+            <wp:docPr id="1" name="Imagen 1" descr="Muestra el análisis estratégico de una empresa, los tres puntos importantes con las acciones necesarias para alcanzar los objetivos como lo muestra a continuación."/>
             <wp:cNvGraphicFramePr>
               <a:graphicFrameLocks xmlns:a="http://schemas.openxmlformats.org/drawingml/2006/main" noChangeAspect="1"/>
             </wp:cNvGraphicFramePr>
@@ -3951,17 +3850,11 @@
               <a:graphicData uri="http://schemas.openxmlformats.org/drawingml/2006/picture">
                 <pic:pic xmlns:pic="http://schemas.openxmlformats.org/drawingml/2006/picture">
                   <pic:nvPicPr>
-                    <pic:cNvPr id="2" name="Imagen 2">
-                      <a:extLst>
-                        <a:ext uri="{C183D7F6-B498-43B3-948B-1728B52AA6E4}">
-                          <adec:decorative xmlns:adec="http://schemas.microsoft.com/office/drawing/2017/decorative" val="1"/>
-                        </a:ext>
-                      </a:extLst>
-                    </pic:cNvPr>
+                    <pic:cNvPr id="1" name=""/>
                     <pic:cNvPicPr/>
                   </pic:nvPicPr>
                   <pic:blipFill>
-                    <a:blip r:embed="rId13"/>
+                    <a:blip r:embed="rId17"/>
                     <a:stretch>
                       <a:fillRect/>
                     </a:stretch>
@@ -3969,7 +3862,7 @@
                   <pic:spPr>
                     <a:xfrm>
                       <a:off x="0" y="0"/>
-                      <a:ext cx="5630294" cy="1572440"/>
+                      <a:ext cx="5481711" cy="1474323"/>
                     </a:xfrm>
                     <a:prstGeom prst="rect">
                       <a:avLst/>
@@ -3984,6 +3877,204 @@
     </w:p>
     <w:p>
       <w:pPr>
+        <w:rPr>
+          <w:b/>
+          <w:bCs/>
+          <w:lang w:val="es-419" w:eastAsia="es-CO"/>
+        </w:rPr>
+      </w:pPr>
+      <w:r>
+        <w:rPr>
+          <w:b/>
+          <w:bCs/>
+          <w:lang w:val="es-419" w:eastAsia="es-CO"/>
+        </w:rPr>
+        <w:t>Análisis estratégico</w:t>
+      </w:r>
+    </w:p>
+    <w:p>
+      <w:pPr>
+        <w:pStyle w:val="Prrafodelista"/>
+        <w:numPr>
+          <w:ilvl w:val="0"/>
+          <w:numId w:val="13"/>
+        </w:numPr>
+        <w:rPr>
+          <w:lang w:val="es-419" w:eastAsia="es-CO"/>
+        </w:rPr>
+      </w:pPr>
+      <w:r>
+        <w:rPr>
+          <w:lang w:val="es-419" w:eastAsia="es-CO"/>
+        </w:rPr>
+        <w:t>Misión de la organización</w:t>
+      </w:r>
+    </w:p>
+    <w:p>
+      <w:pPr>
+        <w:pStyle w:val="Prrafodelista"/>
+        <w:numPr>
+          <w:ilvl w:val="0"/>
+          <w:numId w:val="13"/>
+        </w:numPr>
+        <w:rPr>
+          <w:lang w:val="es-419" w:eastAsia="es-CO"/>
+        </w:rPr>
+      </w:pPr>
+      <w:r>
+        <w:rPr>
+          <w:lang w:val="es-419" w:eastAsia="es-CO"/>
+        </w:rPr>
+        <w:t>Análisis interno de la organización</w:t>
+      </w:r>
+    </w:p>
+    <w:p>
+      <w:pPr>
+        <w:pStyle w:val="Prrafodelista"/>
+        <w:numPr>
+          <w:ilvl w:val="0"/>
+          <w:numId w:val="13"/>
+        </w:numPr>
+        <w:rPr>
+          <w:lang w:val="es-419" w:eastAsia="es-CO"/>
+        </w:rPr>
+      </w:pPr>
+      <w:r>
+        <w:rPr>
+          <w:lang w:val="es-419" w:eastAsia="es-CO"/>
+        </w:rPr>
+        <w:t>Análisis externo del sector</w:t>
+      </w:r>
+    </w:p>
+    <w:p>
+      <w:pPr>
+        <w:pStyle w:val="Prrafodelista"/>
+        <w:numPr>
+          <w:ilvl w:val="0"/>
+          <w:numId w:val="13"/>
+        </w:numPr>
+        <w:rPr>
+          <w:lang w:val="es-419" w:eastAsia="es-CO"/>
+        </w:rPr>
+      </w:pPr>
+      <w:r>
+        <w:rPr>
+          <w:lang w:val="es-419" w:eastAsia="es-CO"/>
+        </w:rPr>
+        <w:t>P</w:t>
+      </w:r>
+      <w:r>
+        <w:rPr>
+          <w:lang w:val="es-419" w:eastAsia="es-CO"/>
+        </w:rPr>
+        <w:t>rocesos de análisis estratégico</w:t>
+      </w:r>
+    </w:p>
+    <w:p>
+      <w:pPr>
+        <w:pStyle w:val="Prrafodelista"/>
+        <w:numPr>
+          <w:ilvl w:val="0"/>
+          <w:numId w:val="13"/>
+        </w:numPr>
+        <w:rPr>
+          <w:lang w:val="es-419" w:eastAsia="es-CO"/>
+        </w:rPr>
+      </w:pPr>
+      <w:r>
+        <w:rPr>
+          <w:lang w:val="es-419" w:eastAsia="es-CO"/>
+        </w:rPr>
+        <w:t>Elaboración de planes estratégicos</w:t>
+      </w:r>
+    </w:p>
+    <w:p>
+      <w:pPr>
+        <w:pStyle w:val="Prrafodelista"/>
+        <w:numPr>
+          <w:ilvl w:val="0"/>
+          <w:numId w:val="13"/>
+        </w:numPr>
+        <w:rPr>
+          <w:lang w:val="es-419" w:eastAsia="es-CO"/>
+        </w:rPr>
+      </w:pPr>
+      <w:r>
+        <w:rPr>
+          <w:lang w:val="es-419" w:eastAsia="es-CO"/>
+        </w:rPr>
+        <w:t>Formulación de objetivos</w:t>
+      </w:r>
+    </w:p>
+    <w:p>
+      <w:pPr>
+        <w:pStyle w:val="Prrafodelista"/>
+        <w:numPr>
+          <w:ilvl w:val="0"/>
+          <w:numId w:val="13"/>
+        </w:numPr>
+        <w:rPr>
+          <w:lang w:val="es-419" w:eastAsia="es-CO"/>
+        </w:rPr>
+      </w:pPr>
+      <w:r>
+        <w:rPr>
+          <w:lang w:val="es-419" w:eastAsia="es-CO"/>
+        </w:rPr>
+        <w:t>Implementación de estrategias</w:t>
+      </w:r>
+    </w:p>
+    <w:p>
+      <w:pPr>
+        <w:pStyle w:val="Prrafodelista"/>
+        <w:numPr>
+          <w:ilvl w:val="0"/>
+          <w:numId w:val="13"/>
+        </w:numPr>
+        <w:rPr>
+          <w:lang w:val="es-419" w:eastAsia="es-CO"/>
+        </w:rPr>
+      </w:pPr>
+      <w:r>
+        <w:rPr>
+          <w:lang w:val="es-419" w:eastAsia="es-CO"/>
+        </w:rPr>
+        <w:t>Formulación de estrategias</w:t>
+      </w:r>
+    </w:p>
+    <w:p>
+      <w:pPr>
+        <w:pStyle w:val="Prrafodelista"/>
+        <w:numPr>
+          <w:ilvl w:val="0"/>
+          <w:numId w:val="13"/>
+        </w:numPr>
+        <w:rPr>
+          <w:lang w:val="es-419" w:eastAsia="es-CO"/>
+        </w:rPr>
+      </w:pPr>
+      <w:r>
+        <w:rPr>
+          <w:lang w:val="es-419" w:eastAsia="es-CO"/>
+        </w:rPr>
+        <w:t>Control estratégico</w:t>
+      </w:r>
+    </w:p>
+    <w:p>
+      <w:pPr>
+        <w:rPr>
+          <w:lang w:val="es-419" w:eastAsia="es-CO"/>
+        </w:rPr>
+      </w:pPr>
+      <w:r>
+        <w:rPr>
+          <w:lang w:val="es-419" w:eastAsia="es-CO"/>
+        </w:rPr>
+        <w:t>Se deben tener en cuenta los siguientes pasos para la planeación de la estrategia en la gestión de recursos humanos:</w:t>
+      </w:r>
+    </w:p>
+    <w:p>
+      <w:pPr>
         <w:pStyle w:val="Prrafodelista"/>
         <w:numPr>
           <w:ilvl w:val="0"/>
@@ -4063,6 +4154,7 @@
           <w:bCs/>
           <w:lang w:val="es-419" w:eastAsia="es-CO"/>
         </w:rPr>
+        <w:lastRenderedPageBreak/>
         <w:t>Perfiles sugeridos:</w:t>
       </w:r>
       <w:r>
@@ -4163,14 +4255,7 @@
         <w:rPr>
           <w:lang w:val="es-419" w:eastAsia="es-CO"/>
         </w:rPr>
-        <w:t xml:space="preserve">cá se establecen las normas de funcionamiento y comportamiento de la organización, los manuales que se entregan al </w:t>
-      </w:r>
-      <w:r>
-        <w:rPr>
-          <w:lang w:val="es-419" w:eastAsia="es-CO"/>
-        </w:rPr>
-        <w:lastRenderedPageBreak/>
-        <w:t>trabajador, donde están establecidos horarios, normas disciplinarias, políticas de promoción, salarios, vacaciones, entre otros.</w:t>
+        <w:t>cá se establecen las normas de funcionamiento y comportamiento de la organización, los manuales que se entregan al trabajador, donde están establecidos horarios, normas disciplinarias, políticas de promoción, salarios, vacaciones, entre otros.</w:t>
       </w:r>
     </w:p>
     <w:p>
@@ -4215,7 +4300,7 @@
       <w:pPr>
         <w:pStyle w:val="Ttulo2"/>
       </w:pPr>
-      <w:bookmarkStart w:id="6" w:name="_Toc151382330"/>
+      <w:bookmarkStart w:id="6" w:name="_Toc163139786"/>
       <w:r>
         <w:t>Construcción del plan de acción y cronograma de gestión del talento humano</w:t>
       </w:r>
@@ -4277,6 +4362,7 @@
           <w:bCs/>
           <w:lang w:val="es-419" w:eastAsia="es-CO"/>
         </w:rPr>
+        <w:lastRenderedPageBreak/>
         <w:t>Estrategias:</w:t>
       </w:r>
       <w:r>
@@ -4407,7 +4493,6 @@
           <w:bCs/>
           <w:lang w:val="es-419" w:eastAsia="es-CO"/>
         </w:rPr>
-        <w:lastRenderedPageBreak/>
         <w:t>Recursos financieros:</w:t>
       </w:r>
       <w:r>
@@ -4486,7 +4571,7 @@
       <w:pPr>
         <w:pStyle w:val="Ttulo1"/>
       </w:pPr>
-      <w:bookmarkStart w:id="7" w:name="_Toc151382331"/>
+      <w:bookmarkStart w:id="7" w:name="_Toc163139787"/>
       <w:r>
         <w:t>Técnicas para incorporar, recompensar, desarrollar, supervisar, retener y colocar a las personas en la empresa</w:t>
       </w:r>
@@ -4522,6 +4607,7 @@
           <w:bCs/>
           <w:lang w:val="es-419" w:eastAsia="es-CO"/>
         </w:rPr>
+        <w:lastRenderedPageBreak/>
         <w:t>Proceso para incorporar personas:</w:t>
       </w:r>
       <w:r>
@@ -4650,7 +4736,6 @@
           <w:bCs/>
           <w:lang w:val="es-419" w:eastAsia="es-CO"/>
         </w:rPr>
-        <w:lastRenderedPageBreak/>
         <w:t>Proceso para retener personas:</w:t>
       </w:r>
       <w:r>
@@ -4695,33 +4780,14 @@
         <w:rPr>
           <w:lang w:val="es-419" w:eastAsia="es-CO"/>
         </w:rPr>
-        <w:t xml:space="preserve"> </w:t>
-      </w:r>
-      <w:r>
-        <w:rPr>
-          <w:lang w:val="es-419" w:eastAsia="es-CO"/>
-        </w:rPr>
-        <w:t>b</w:t>
-      </w:r>
-      <w:r>
-        <w:rPr>
-          <w:lang w:val="es-419" w:eastAsia="es-CO"/>
-        </w:rPr>
-        <w:t>anco de datos, sistemas de información administrativa.</w:t>
-      </w:r>
-    </w:p>
-    <w:p>
-      <w:pPr>
-        <w:rPr>
-          <w:lang w:val="es-419" w:eastAsia="es-CO"/>
-        </w:rPr>
-      </w:pPr>
+        <w:t xml:space="preserve"> banco de datos, sistemas de información administrativa.</w:t>
+      </w:r>
     </w:p>
     <w:p>
       <w:pPr>
         <w:pStyle w:val="Ttulo2"/>
       </w:pPr>
-      <w:bookmarkStart w:id="8" w:name="_Toc151382332"/>
+      <w:bookmarkStart w:id="8" w:name="_Toc163139788"/>
       <w:r>
         <w:t>Ejecución de un programa de reclutamiento y selección de personal</w:t>
       </w:r>
@@ -4783,20 +4849,14 @@
           <w:bCs/>
           <w:lang w:val="es-419" w:eastAsia="es-CO"/>
         </w:rPr>
+        <w:lastRenderedPageBreak/>
         <w:t>La incorporación:</w:t>
       </w:r>
       <w:r>
         <w:rPr>
           <w:lang w:val="es-419" w:eastAsia="es-CO"/>
         </w:rPr>
-        <w:t xml:space="preserve"> la etapa final del proceso es la incorporación del empleado. En esta fase, se definen roles y reglas laborales. Las organizaciones usan distintos métodos para seleccionar personas con habilidades adecuadas y que encajen en la cultura interna. El proceso busca una coincidencia entre lo que </w:t>
-      </w:r>
-      <w:r>
-        <w:rPr>
-          <w:lang w:val="es-419" w:eastAsia="es-CO"/>
-        </w:rPr>
-        <w:lastRenderedPageBreak/>
-        <w:t>ofrecen las personas y lo que buscan las organizaciones. Además, las personas también eligen organizaciones que se ajusten a sus objetivos y valores.</w:t>
+        <w:t xml:space="preserve"> la etapa final del proceso es la incorporación del empleado. En esta fase, se definen roles y reglas laborales. Las organizaciones usan distintos métodos para seleccionar personas con habilidades adecuadas y que encajen en la cultura interna. El proceso busca una coincidencia entre lo que ofrecen las personas y lo que buscan las organizaciones. Además, las personas también eligen organizaciones que se ajusten a sus objetivos y valores.</w:t>
       </w:r>
     </w:p>
     <w:p>
@@ -4828,21 +4888,7 @@
         <w:rPr>
           <w:lang w:val="es-419" w:eastAsia="es-CO"/>
         </w:rPr>
-        <w:t xml:space="preserve">en este esquema predomina lo operacional, obedece a un conjunto de rutinas y procedimientos que se ejecutan en secuencia, de manera uniforme. Bajo este enfoque, cada puesto vacante detona el proceso, que es totalmente orientado a la ejecución, por ello, se habla de una acción </w:t>
-      </w:r>
-      <w:proofErr w:type="spellStart"/>
-      <w:r>
-        <w:rPr>
-          <w:lang w:val="es-419" w:eastAsia="es-CO"/>
-        </w:rPr>
-        <w:t>micro-orientada</w:t>
-      </w:r>
-      <w:proofErr w:type="spellEnd"/>
-      <w:r>
-        <w:rPr>
-          <w:lang w:val="es-419" w:eastAsia="es-CO"/>
-        </w:rPr>
-        <w:t>: lo que interesa es que se ocupe el puesto, es decir, el enfoque molecular del proceso. El modelo que se utiliza, entonces, es un modelo vegetativo, puesto que lo que se busca es que se ocupe la vacante para mantener el equilibrio de la organización.</w:t>
+        <w:t>en este esquema predomina lo operacional, obedece a un conjunto de rutinas y procedimientos que se ejecutan en secuencia, de manera uniforme. Bajo este enfoque, cada puesto vacante detona el proceso, que es totalmente orientado a la ejecución, por ello, se habla de una acción micro-orientada: lo que interesa es que se ocupe el puesto, es decir, el enfoque molecular del proceso. El modelo que se utiliza, entonces, es un modelo vegetativo, puesto que lo que se busca es que se ocupe la vacante para mantener el equilibrio de la organización.</w:t>
       </w:r>
     </w:p>
     <w:p>
@@ -4896,16 +4942,8 @@
         <w:rPr>
           <w:lang w:val="es-419" w:eastAsia="es-CO"/>
         </w:rPr>
-        <w:t xml:space="preserve">Acción </w:t>
-      </w:r>
-      <w:proofErr w:type="spellStart"/>
-      <w:r>
-        <w:rPr>
-          <w:lang w:val="es-419" w:eastAsia="es-CO"/>
-        </w:rPr>
-        <w:t>micro-orientada</w:t>
-      </w:r>
-      <w:proofErr w:type="spellEnd"/>
+        <w:t>Acción micro-orientada</w:t>
+      </w:r>
     </w:p>
     <w:p>
       <w:pPr>
@@ -5042,6 +5080,7 @@
           <w:bCs/>
           <w:lang w:val="es-419" w:eastAsia="es-CO"/>
         </w:rPr>
+        <w:lastRenderedPageBreak/>
         <w:t>El esquema moderno</w:t>
       </w:r>
       <w:r>
@@ -5056,28 +5095,7 @@
         <w:rPr>
           <w:lang w:val="es-419" w:eastAsia="es-CO"/>
         </w:rPr>
-        <w:t xml:space="preserve">En este esquema, predomina el enfoque estratégico. Desde aquí, el proceso busca incorporar personal para satisfacer las necesidades de la organización a largo plazo. Este va más allá de cada puesto e involucra la organización </w:t>
-      </w:r>
-      <w:r>
-        <w:rPr>
-          <w:lang w:val="es-419" w:eastAsia="es-CO"/>
-        </w:rPr>
-        <w:lastRenderedPageBreak/>
-        <w:t xml:space="preserve">entera, es decir, la acción está </w:t>
-      </w:r>
-      <w:proofErr w:type="spellStart"/>
-      <w:r>
-        <w:rPr>
-          <w:lang w:val="es-419" w:eastAsia="es-CO"/>
-        </w:rPr>
-        <w:t>macro-orientada</w:t>
-      </w:r>
-      <w:proofErr w:type="spellEnd"/>
-      <w:r>
-        <w:rPr>
-          <w:lang w:val="es-419" w:eastAsia="es-CO"/>
-        </w:rPr>
-        <w:t>, de ahí, su enfoque molar y global. Su modelo es incremental, ya que busca el crecimiento del capital humano a través de la mejora continua y la inclusión de los talentos, buscando innovación y creatividad como valores humanos.</w:t>
+        <w:t>En este esquema, predomina el enfoque estratégico. Desde aquí, el proceso busca incorporar personal para satisfacer las necesidades de la organización a largo plazo. Este va más allá de cada puesto e involucra la organización entera, es decir, la acción está macro-orientada, de ahí, su enfoque molar y global. Su modelo es incremental, ya que busca el crecimiento del capital humano a través de la mejora continua y la inclusión de los talentos, buscando innovación y creatividad como valores humanos.</w:t>
       </w:r>
     </w:p>
     <w:p>
@@ -5130,16 +5148,8 @@
         <w:rPr>
           <w:lang w:val="es-419" w:eastAsia="es-CO"/>
         </w:rPr>
-        <w:t xml:space="preserve">Acción </w:t>
-      </w:r>
-      <w:proofErr w:type="spellStart"/>
-      <w:r>
-        <w:rPr>
-          <w:lang w:val="es-419" w:eastAsia="es-CO"/>
-        </w:rPr>
-        <w:t>macro-orientada</w:t>
-      </w:r>
-      <w:proofErr w:type="spellEnd"/>
+        <w:t>Acción macro-orientada</w:t>
+      </w:r>
     </w:p>
     <w:p>
       <w:pPr>
@@ -5253,7 +5263,7 @@
       <w:pPr>
         <w:pStyle w:val="Ttulo2"/>
       </w:pPr>
-      <w:bookmarkStart w:id="9" w:name="_Toc151382333"/>
+      <w:bookmarkStart w:id="9" w:name="_Toc163139789"/>
       <w:r>
         <w:t>Ejecución de un programa de incentivos y remuneración</w:t>
       </w:r>
@@ -5282,14 +5292,22 @@
         <w:rPr>
           <w:lang w:val="es-419" w:eastAsia="es-CO"/>
         </w:rPr>
-        <w:t xml:space="preserve">Es necesario determinar las remuneraciones idóneas para la organización. Este término de remuneración se puede confundir con el sueldo mes a mes, pero se refiere, </w:t>
-      </w:r>
-      <w:r>
-        <w:rPr>
-          <w:lang w:val="es-419" w:eastAsia="es-CO"/>
-        </w:rPr>
         <w:lastRenderedPageBreak/>
-        <w:t>más bien, a la compensación en forma de incentivos, formación, capacitación, o beneficios no económicos. La remuneración total es un componente que utilizan muchas organizaciones, existen tres componentes de la remuneración total:</w:t>
+        <w:t>Es necesario determinar las remuneraciones idóneas para la organización. Este término de remuneración se puede confundir con el sueldo mes a mes, pero se refiere, más bien, a la compensación en forma de incentivos, formación, capacitación, o beneficios no económicos. La remuneración total es un componente que utilizan muchas organizaciones, existen tres componentes de la remuneración total:</w:t>
+      </w:r>
+    </w:p>
+    <w:p>
+      <w:pPr>
+        <w:pStyle w:val="Figura"/>
+        <w:rPr>
+          <w:lang w:val="es-419"/>
+        </w:rPr>
+      </w:pPr>
+      <w:r>
+        <w:rPr>
+          <w:lang w:val="es-419"/>
+        </w:rPr>
+        <w:t>Remuneración total</w:t>
       </w:r>
     </w:p>
     <w:p>
@@ -5322,7 +5340,7 @@
                     </pic:cNvPicPr>
                   </pic:nvPicPr>
                   <pic:blipFill>
-                    <a:blip r:embed="rId14">
+                    <a:blip r:embed="rId18">
                       <a:extLst>
                         <a:ext uri="{28A0092B-C50C-407E-A947-70E740481C1C}">
                           <a14:useLocalDpi xmlns:a14="http://schemas.microsoft.com/office/drawing/2010/main" val="0"/>
@@ -5569,6 +5587,7 @@
         <w:rPr>
           <w:lang w:val="es-419" w:eastAsia="es-CO"/>
         </w:rPr>
+        <w:lastRenderedPageBreak/>
         <w:t>Seguros de salud</w:t>
       </w:r>
     </w:p>
@@ -5618,7 +5637,6 @@
         <w:rPr>
           <w:lang w:val="es-419" w:eastAsia="es-CO"/>
         </w:rPr>
-        <w:lastRenderedPageBreak/>
         <w:t>El sistema de un programa de incentivos y remuneración es un método que determina cómo recibe el trabajador los pagos y compensaciones por las tareas realizadas en la organización. Entre estas clases de remuneraciones económicas, también están:</w:t>
       </w:r>
     </w:p>
@@ -5758,7 +5776,7 @@
       <w:pPr>
         <w:pStyle w:val="Ttulo2"/>
       </w:pPr>
-      <w:bookmarkStart w:id="10" w:name="_Toc151382334"/>
+      <w:bookmarkStart w:id="10" w:name="_Toc163139790"/>
       <w:r>
         <w:t>Aplicar el cumplimiento de prestaciones y servicios legal vigentes</w:t>
       </w:r>
@@ -5774,7 +5792,14 @@
         <w:rPr>
           <w:lang w:val="es-419" w:eastAsia="es-CO"/>
         </w:rPr>
-        <w:t>Las prestaciones sociales en Colombia son ayudas económicas que son implementadas por el gobierno para mejorar la calidad de vida de las personas y disminuir las brechas de desigualdad entre los trabajadores. En Colombia, las prestaciones sociales se definen a partir de la sentencia de la Corte Suprema de Justicia del 18 de julio de 1985, como:</w:t>
+        <w:t xml:space="preserve">Las prestaciones sociales en Colombia son ayudas económicas que son implementadas por el gobierno para mejorar la calidad de vida de las personas y </w:t>
+      </w:r>
+      <w:r>
+        <w:rPr>
+          <w:lang w:val="es-419" w:eastAsia="es-CO"/>
+        </w:rPr>
+        <w:lastRenderedPageBreak/>
+        <w:t>disminuir las brechas de desigualdad entre los trabajadores. En Colombia, las prestaciones sociales se definen a partir de la sentencia de la Corte Suprema de Justicia del 18 de julio de 1985, como:</w:t>
       </w:r>
     </w:p>
     <w:p>
@@ -5877,7 +5902,14 @@
         <w:rPr>
           <w:lang w:val="es-419" w:eastAsia="es-CO"/>
         </w:rPr>
-        <w:t>odo empleador está obligado a pagar a sus trabajadores y a las demás personas que se indican en este Capítulo, al terminar el contrato de trabajo, como auxilio de cesantía, un mes de salario por cada año de servicios y proporcionalmente por fracción de año.</w:t>
+        <w:t xml:space="preserve">odo empleador está obligado a pagar a sus trabajadores y a las demás personas que se indican en este Capítulo, al terminar el contrato de trabajo, como </w:t>
+      </w:r>
+      <w:r>
+        <w:rPr>
+          <w:lang w:val="es-419" w:eastAsia="es-CO"/>
+        </w:rPr>
+        <w:lastRenderedPageBreak/>
+        <w:t>auxilio de cesantía, un mes de salario por cada año de servicios y proporcionalmente por fracción de año.</w:t>
       </w:r>
     </w:p>
     <w:p>
@@ -5923,14 +5955,7 @@
         <w:rPr>
           <w:lang w:val="es-419" w:eastAsia="es-CO"/>
         </w:rPr>
-        <w:t xml:space="preserve">El 31 de diciembre de cada año se hará la liquidación definitiva de cesantía, por la anualidad o por la fracción correspondiente, sin </w:t>
-      </w:r>
-      <w:r>
-        <w:rPr>
-          <w:lang w:val="es-419" w:eastAsia="es-CO"/>
-        </w:rPr>
-        <w:lastRenderedPageBreak/>
-        <w:t>perjuicio de la que deba efectuarse en fecha diferente por la terminación del contrato de trabajo.</w:t>
+        <w:t>El 31 de diciembre de cada año se hará la liquidación definitiva de cesantía, por la anualidad o por la fracción correspondiente, sin perjuicio de la que deba efectuarse en fecha diferente por la terminación del contrato de trabajo.</w:t>
       </w:r>
     </w:p>
     <w:p>
@@ -6018,7 +6043,14 @@
         <w:rPr>
           <w:lang w:val="es-419" w:eastAsia="es-CO"/>
         </w:rPr>
-        <w:t>onstituye salario no sólo la remuneración ordinaria, fija o variable, sino todo lo que recibe el trabajador en dinero o en especie como contraprestación directa del servicio, sea cualquiera la forma o denominación que se adopte, como primas, sobresueldos, bonificaciones habituales, valor del trabajo suplementario o de las horas extras, valor del trabajo en días de descanso obligatorio, porcentajes sobre ventas y comisiones.</w:t>
+        <w:t xml:space="preserve">onstituye salario no sólo la remuneración ordinaria, fija o variable, sino todo lo que recibe el trabajador en dinero o en especie como contraprestación directa del servicio, sea cualquiera la forma o denominación que se adopte, como </w:t>
+      </w:r>
+      <w:r>
+        <w:rPr>
+          <w:lang w:val="es-419" w:eastAsia="es-CO"/>
+        </w:rPr>
+        <w:lastRenderedPageBreak/>
+        <w:t>primas, sobresueldos, bonificaciones habituales, valor del trabajo suplementario o de las horas extras, valor del trabajo en días de descanso obligatorio, porcentajes sobre ventas y comisiones.</w:t>
       </w:r>
     </w:p>
     <w:p>
@@ -6038,7 +6070,6 @@
           <w:bCs/>
           <w:lang w:val="es-419" w:eastAsia="es-CO"/>
         </w:rPr>
-        <w:lastRenderedPageBreak/>
         <w:t>La liquidación de las prestaciones sociales</w:t>
       </w:r>
       <w:r>
@@ -6142,7 +6173,7 @@
       <w:pPr>
         <w:pStyle w:val="Ttulo2"/>
       </w:pPr>
-      <w:bookmarkStart w:id="11" w:name="_Toc151382335"/>
+      <w:bookmarkStart w:id="11" w:name="_Toc163139791"/>
       <w:r>
         <w:t>Ejecución de un programa de gestión del conocimiento</w:t>
       </w:r>
@@ -6317,6 +6348,90 @@
     </w:p>
     <w:p>
       <w:pPr>
+        <w:pStyle w:val="Figura"/>
+        <w:rPr>
+          <w:lang w:val="es-419"/>
+        </w:rPr>
+      </w:pPr>
+      <w:r>
+        <w:rPr>
+          <w:lang w:val="es-419"/>
+        </w:rPr>
+        <w:t>Herramientas utilizadas en la gestión del conocimiento organizacional</w:t>
+      </w:r>
+    </w:p>
+    <w:p>
+      <w:pPr>
+        <w:rPr>
+          <w:lang w:val="es-419" w:eastAsia="es-CO"/>
+        </w:rPr>
+      </w:pPr>
+      <w:r>
+        <w:rPr>
+          <w:noProof/>
+        </w:rPr>
+        <w:drawing>
+          <wp:inline distT="0" distB="0" distL="0" distR="0" wp14:anchorId="1686DC5A" wp14:editId="74138030">
+            <wp:extent cx="5806159" cy="1873086"/>
+            <wp:effectExtent l="0" t="0" r="4445" b="0"/>
+            <wp:docPr id="4" name="Imagen 4" descr="Muestra las herramientas para la buena gestión del conocimiento, como se describe a continuación."/>
+            <wp:cNvGraphicFramePr>
+              <a:graphicFrameLocks xmlns:a="http://schemas.openxmlformats.org/drawingml/2006/main" noChangeAspect="1"/>
+            </wp:cNvGraphicFramePr>
+            <a:graphic xmlns:a="http://schemas.openxmlformats.org/drawingml/2006/main">
+              <a:graphicData uri="http://schemas.openxmlformats.org/drawingml/2006/picture">
+                <pic:pic xmlns:pic="http://schemas.openxmlformats.org/drawingml/2006/picture">
+                  <pic:nvPicPr>
+                    <pic:cNvPr id="1" name=""/>
+                    <pic:cNvPicPr/>
+                  </pic:nvPicPr>
+                  <pic:blipFill>
+                    <a:blip r:embed="rId19"/>
+                    <a:stretch>
+                      <a:fillRect/>
+                    </a:stretch>
+                  </pic:blipFill>
+                  <pic:spPr>
+                    <a:xfrm>
+                      <a:off x="0" y="0"/>
+                      <a:ext cx="5817098" cy="1876615"/>
+                    </a:xfrm>
+                    <a:prstGeom prst="rect">
+                      <a:avLst/>
+                    </a:prstGeom>
+                  </pic:spPr>
+                </pic:pic>
+              </a:graphicData>
+            </a:graphic>
+          </wp:inline>
+        </w:drawing>
+      </w:r>
+    </w:p>
+    <w:p>
+      <w:pPr>
+        <w:rPr>
+          <w:b/>
+          <w:lang w:val="es-419" w:eastAsia="es-CO"/>
+        </w:rPr>
+      </w:pPr>
+      <w:r>
+        <w:rPr>
+          <w:b/>
+          <w:lang w:val="es-419" w:eastAsia="es-CO"/>
+        </w:rPr>
+        <w:lastRenderedPageBreak/>
+        <w:t>Herramientas utilizadas en la gestión del conocimiento organizacional</w:t>
+      </w:r>
+      <w:r>
+        <w:rPr>
+          <w:b/>
+          <w:lang w:val="es-419" w:eastAsia="es-CO"/>
+        </w:rPr>
+        <w:t>:</w:t>
+      </w:r>
+    </w:p>
+    <w:p>
+      <w:pPr>
         <w:pStyle w:val="Prrafodelista"/>
         <w:numPr>
           <w:ilvl w:val="0"/>
@@ -6422,9 +6537,8 @@
       <w:pPr>
         <w:pStyle w:val="Ttulo2"/>
       </w:pPr>
-      <w:bookmarkStart w:id="12" w:name="_Toc151382336"/>
-      <w:r>
-        <w:lastRenderedPageBreak/>
+      <w:bookmarkStart w:id="12" w:name="_Toc163139792"/>
+      <w:r>
         <w:t>Ejecución de un programa de sistemas integrados de gestión</w:t>
       </w:r>
       <w:bookmarkEnd w:id="12"/>
@@ -6506,7 +6620,14 @@
         <w:rPr>
           <w:lang w:val="es-419" w:eastAsia="es-CO"/>
         </w:rPr>
-        <w:t>La estructura de los sistemas integrados de gestión está conformada por un tronco y varias ramas, las cuales se determinan por los sistemas que están integrados en la organización. Los sistemas integrados de gestión generalmente están compuestos por:</w:t>
+        <w:t xml:space="preserve">La estructura de los sistemas integrados de gestión está conformada por un tronco y varias ramas, las cuales se determinan por los sistemas que están integrados </w:t>
+      </w:r>
+      <w:r>
+        <w:rPr>
+          <w:lang w:val="es-419" w:eastAsia="es-CO"/>
+        </w:rPr>
+        <w:lastRenderedPageBreak/>
+        <w:t>en la organización. Los sistemas integrados de gestión generalmente están compuestos por:</w:t>
       </w:r>
     </w:p>
     <w:p>
@@ -6596,7 +6717,6 @@
           <w:bCs/>
           <w:lang w:val="es-419" w:eastAsia="es-CO"/>
         </w:rPr>
-        <w:lastRenderedPageBreak/>
         <w:t>Sistema de gestión ambiental:</w:t>
       </w:r>
       <w:r>
@@ -6660,7 +6780,7 @@
       <w:pPr>
         <w:pStyle w:val="Ttulo2"/>
       </w:pPr>
-      <w:bookmarkStart w:id="13" w:name="_Toc151382337"/>
+      <w:bookmarkStart w:id="13" w:name="_Toc163139793"/>
       <w:r>
         <w:t>Ejecución de un programa de evaluación de desempeño</w:t>
       </w:r>
@@ -6676,27 +6796,27 @@
         <w:rPr>
           <w:lang w:val="es-419" w:eastAsia="es-CO"/>
         </w:rPr>
-        <w:t>La evaluación de desempeño es un instrumento de medición del desempeño laboral de los trabajadores de la organización. Para el sistema de gestión del talento humano, es una de las herramientas más importantes para evaluar el desempeño de los colaboradores en todos los niveles de trabajo; incluye la parte directiva y la operativa. El objetivo de la evaluación de desempeño es identificar las fortalezas y debilidades de los colaboradores, con el ánimo de aplicar los correctivos de mejora continua en función de los objetivos de la organización.</w:t>
-      </w:r>
-    </w:p>
-    <w:p>
-      <w:pPr>
-        <w:rPr>
-          <w:lang w:val="es-419" w:eastAsia="es-CO"/>
-        </w:rPr>
-      </w:pPr>
-      <w:r>
-        <w:rPr>
-          <w:lang w:val="es-419" w:eastAsia="es-CO"/>
-        </w:rPr>
-        <w:t xml:space="preserve">Para realizar la evaluación de desempeño, es de vital importancia tener claridad sobre los perfiles y las respectivas funciones del cargo, además, se deben incluir otros aspectos, como las relaciones con los compañeros de trabajo y la gestión del conocimiento. Para ello, se tiene en cuenta la gestión del desempeño, la cual es un proceso cíclico que tiene dos fases; inicia al establecer las funciones que va a desempeñar el trabajador, teniendo en cuenta los objetivos y las metas de la </w:t>
+        <w:t xml:space="preserve">La evaluación de desempeño es un instrumento de medición del desempeño laboral de los trabajadores de la organización. Para el sistema de gestión del talento humano, es una de las herramientas más importantes para evaluar el desempeño de los colaboradores en todos los niveles de trabajo; incluye la parte directiva y la operativa. El objetivo de la evaluación de desempeño es identificar las fortalezas y </w:t>
       </w:r>
       <w:r>
         <w:rPr>
           <w:lang w:val="es-419" w:eastAsia="es-CO"/>
         </w:rPr>
         <w:lastRenderedPageBreak/>
-        <w:t>organización, así como los resultados de la evolución de desempeño anterior, y finaliza con la evaluación de desempeño, para luego iniciar nuevamente el ciclo.</w:t>
+        <w:t>debilidades de los colaboradores, con el ánimo de aplicar los correctivos de mejora continua en función de los objetivos de la organización.</w:t>
+      </w:r>
+    </w:p>
+    <w:p>
+      <w:pPr>
+        <w:rPr>
+          <w:lang w:val="es-419" w:eastAsia="es-CO"/>
+        </w:rPr>
+      </w:pPr>
+      <w:r>
+        <w:rPr>
+          <w:lang w:val="es-419" w:eastAsia="es-CO"/>
+        </w:rPr>
+        <w:t>Para realizar la evaluación de desempeño, es de vital importancia tener claridad sobre los perfiles y las respectivas funciones del cargo, además, se deben incluir otros aspectos, como las relaciones con los compañeros de trabajo y la gestión del conocimiento. Para ello, se tiene en cuenta la gestión del desempeño, la cual es un proceso cíclico que tiene dos fases; inicia al establecer las funciones que va a desempeñar el trabajador, teniendo en cuenta los objetivos y las metas de la organización, así como los resultados de la evolución de desempeño anterior, y finaliza con la evaluación de desempeño, para luego iniciar nuevamente el ciclo.</w:t>
       </w:r>
     </w:p>
     <w:p>
@@ -6771,15 +6891,15 @@
         <w:rPr>
           <w:lang w:val="es-419" w:eastAsia="es-CO"/>
         </w:rPr>
-        <w:t>La estructura de la evaluación de desempeño generalmente está compuesta por una serie de encuestas, las cuales tratan aspectos de las dos dimensiones: funcional y comportamental. La escala para valorar la encuesta también está previamente definida. Para diseñar y aplicar un instrumento de evaluación de desempeño, existen múltiples metodologías: virtual, presencial, mixta, individual, grupal, anónima, etc.</w:t>
-      </w:r>
-    </w:p>
-    <w:p>
-      <w:pPr>
-        <w:rPr>
-          <w:lang w:val="es-419" w:eastAsia="es-CO"/>
-        </w:rPr>
-      </w:pPr>
+        <w:t xml:space="preserve">La estructura de la evaluación de desempeño generalmente está compuesta por una serie de encuestas, las cuales tratan aspectos de las dos dimensiones: funcional y </w:t>
+      </w:r>
+      <w:r>
+        <w:rPr>
+          <w:lang w:val="es-419" w:eastAsia="es-CO"/>
+        </w:rPr>
+        <w:lastRenderedPageBreak/>
+        <w:t>comportamental. La escala para valorar la encuesta también está previamente definida. Para diseñar y aplicar un instrumento de evaluación de desempeño, existen múltiples metodologías: virtual, presencial, mixta, individual, grupal, anónima, etc.</w:t>
+      </w:r>
     </w:p>
     <w:p>
       <w:pPr>
@@ -6796,6 +6916,20 @@
     </w:p>
     <w:p>
       <w:pPr>
+        <w:pStyle w:val="Figura"/>
+        <w:rPr>
+          <w:lang w:val="es-419"/>
+        </w:rPr>
+      </w:pPr>
+      <w:r>
+        <w:rPr>
+          <w:lang w:val="es-419"/>
+        </w:rPr>
+        <w:t>Gestión del desempeño</w:t>
+      </w:r>
+    </w:p>
+    <w:p>
+      <w:pPr>
         <w:rPr>
           <w:lang w:val="es-419" w:eastAsia="es-CO"/>
         </w:rPr>
@@ -6805,7 +6939,6 @@
           <w:noProof/>
           <w:lang w:val="es-419" w:eastAsia="es-CO"/>
         </w:rPr>
-        <w:lastRenderedPageBreak/>
         <w:drawing>
           <wp:inline distT="0" distB="0" distL="0" distR="0" wp14:anchorId="3D815F5E" wp14:editId="4262AA3B">
             <wp:extent cx="5629275" cy="1775038"/>
@@ -6824,7 +6957,7 @@
                     </pic:cNvPicPr>
                   </pic:nvPicPr>
                   <pic:blipFill>
-                    <a:blip r:embed="rId15">
+                    <a:blip r:embed="rId20">
                       <a:extLst>
                         <a:ext uri="{28A0092B-C50C-407E-A947-70E740481C1C}">
                           <a14:useLocalDpi xmlns:a14="http://schemas.microsoft.com/office/drawing/2010/main" val="0"/>
@@ -6954,7 +7087,7 @@
       <w:pPr>
         <w:pStyle w:val="Ttulo1"/>
       </w:pPr>
-      <w:bookmarkStart w:id="14" w:name="_Toc151382338"/>
+      <w:bookmarkStart w:id="14" w:name="_Toc163139794"/>
       <w:r>
         <w:t>Gestión del talento humano según estrategia y tipo de organización</w:t>
       </w:r>
@@ -6970,34 +7103,27 @@
         <w:rPr>
           <w:lang w:val="es-419" w:eastAsia="es-CO"/>
         </w:rPr>
-        <w:t>La gestión del talento humano es un conjunto de procesos integrados, diseñado para atraer, desarrollar, motivar y retener a los empleados de una organización. En los últimos años, las organizaciones reconocen el valor del capital humano como el más importante para el crecimiento de la empresa; es por ello que el área de gestión de talento humano se ha venido fortaleciendo en las organizaciones como un eje estratégico y dinamizador de los diferentes sistemas de gestión integral.</w:t>
-      </w:r>
-    </w:p>
-    <w:p>
-      <w:pPr>
-        <w:rPr>
-          <w:lang w:val="es-419" w:eastAsia="es-CO"/>
-        </w:rPr>
-      </w:pPr>
-    </w:p>
-    <w:p>
-      <w:pPr>
-        <w:rPr>
-          <w:lang w:val="es-419" w:eastAsia="es-CO"/>
-        </w:rPr>
-      </w:pPr>
-      <w:r>
-        <w:rPr>
-          <w:lang w:val="es-419" w:eastAsia="es-CO"/>
-        </w:rPr>
-        <w:t xml:space="preserve">El direccionamiento estratégico tiene como objetivo crear estrategias que garanticen el éxito de las organizaciones a largo plazo, garantizando su permanencia. La gestión estratégica del talento humano permite generar una estructura y un diseño de </w:t>
+        <w:t xml:space="preserve">La gestión del talento humano es un conjunto de procesos integrados, diseñado para atraer, desarrollar, motivar y retener a los empleados de una organización. En los </w:t>
       </w:r>
       <w:r>
         <w:rPr>
           <w:lang w:val="es-419" w:eastAsia="es-CO"/>
         </w:rPr>
         <w:lastRenderedPageBreak/>
-        <w:t>puestos de trabajo eficientes, propuestas de capacitación, incentivos y bienestar laboral, además de los programas que fortalecen el capital humano.</w:t>
+        <w:t>últimos años, las organizaciones reconocen el valor del capital humano como el más importante para el crecimiento de la empresa; es por ello que el área de gestión de talento humano se ha venido fortaleciendo en las organizaciones como un eje estratégico y dinamizador de los diferentes sistemas de gestión integral.</w:t>
+      </w:r>
+    </w:p>
+    <w:p>
+      <w:pPr>
+        <w:rPr>
+          <w:lang w:val="es-419" w:eastAsia="es-CO"/>
+        </w:rPr>
+      </w:pPr>
+      <w:r>
+        <w:rPr>
+          <w:lang w:val="es-419" w:eastAsia="es-CO"/>
+        </w:rPr>
+        <w:t>El direccionamiento estratégico tiene como objetivo crear estrategias que garanticen el éxito de las organizaciones a largo plazo, garantizando su permanencia. La gestión estratégica del talento humano permite generar una estructura y un diseño de puestos de trabajo eficientes, propuestas de capacitación, incentivos y bienestar laboral, además de los programas que fortalecen el capital humano.</w:t>
       </w:r>
     </w:p>
     <w:p>
@@ -7141,6 +7267,7 @@
           <w:bCs/>
           <w:lang w:val="es-419" w:eastAsia="es-CO"/>
         </w:rPr>
+        <w:lastRenderedPageBreak/>
         <w:t>Utilizar el talento adecuadamente:</w:t>
       </w:r>
       <w:r>
@@ -7193,7 +7320,6 @@
           <w:bCs/>
           <w:lang w:val="es-419" w:eastAsia="es-CO"/>
         </w:rPr>
-        <w:lastRenderedPageBreak/>
         <w:t>Crear nuevos talentos:</w:t>
       </w:r>
       <w:r>
@@ -7235,32 +7361,18 @@
           <w:lang w:val="es-419" w:eastAsia="es-CO"/>
         </w:rPr>
       </w:pPr>
-    </w:p>
-    <w:p>
-      <w:pPr>
-        <w:rPr>
-          <w:lang w:val="es-419" w:eastAsia="es-CO"/>
-        </w:rPr>
-      </w:pPr>
-      <w:r>
-        <w:rPr>
-          <w:lang w:val="es-419" w:eastAsia="es-CO"/>
-        </w:rPr>
-        <w:t xml:space="preserve">En conclusión, para detectar las necesidades del talento humano, se debe establecer un proceso, de acuerdo con la estrategia, la misión, la visión y los objetivos organizacionales. Para esto, la planeación estratégica permite diseñar acciones encaminadas al cumplimiento de los objetivos estratégicos dentro del área de gestión del talento humano, al generar una estrategia para el cumplimiento de dichos objetivos. Al realizar el análisis interno y externo de la organización, se pueden observar las necesidades que surgen. La planeación estratégica es una forma efectiva de identificar las necesidades del personal de la organización; todas las personas que participan en el diseño de la planificación estratégica quieren que su área, en particular, sea más eficiente, </w:t>
-      </w:r>
-      <w:proofErr w:type="gramStart"/>
-      <w:r>
-        <w:rPr>
-          <w:lang w:val="es-419" w:eastAsia="es-CO"/>
-        </w:rPr>
-        <w:t>y</w:t>
-      </w:r>
-      <w:proofErr w:type="gramEnd"/>
-      <w:r>
-        <w:rPr>
-          <w:lang w:val="es-419" w:eastAsia="es-CO"/>
-        </w:rPr>
-        <w:t xml:space="preserve"> por ende, buscan los mejores talentos para que lideren sus actividades y proyectos. Es allí, precisamente, donde se pueden identificar plenamente las necesidades de personal.</w:t>
+      <w:r>
+        <w:rPr>
+          <w:lang w:val="es-419" w:eastAsia="es-CO"/>
+        </w:rPr>
+        <w:t xml:space="preserve">En conclusión, para detectar las necesidades del talento humano, se debe establecer un proceso, de acuerdo con la estrategia, la misión, la visión y los objetivos organizacionales. Para esto, la planeación estratégica permite diseñar acciones encaminadas al cumplimiento de los objetivos estratégicos dentro del área de gestión del talento humano, al generar una estrategia para el cumplimiento de dichos objetivos. Al realizar el análisis interno y externo de la organización, se pueden observar las necesidades que surgen. La planeación estratégica es una forma efectiva de identificar las necesidades del personal de la organización; todas las personas que participan en el diseño de la planificación estratégica quieren que su área, en particular, sea más eficiente, y por ende, buscan los mejores talentos para que lideren sus </w:t>
+      </w:r>
+      <w:r>
+        <w:rPr>
+          <w:lang w:val="es-419" w:eastAsia="es-CO"/>
+        </w:rPr>
+        <w:lastRenderedPageBreak/>
+        <w:t>actividades y proyectos. Es allí, precisamente, donde se pueden identificar plenamente las necesidades de personal.</w:t>
       </w:r>
     </w:p>
     <w:p>
@@ -7291,7 +7403,6 @@
         <w:rPr>
           <w:lang w:val="es-419" w:eastAsia="es-CO"/>
         </w:rPr>
-        <w:lastRenderedPageBreak/>
         <w:t>Planeación estratégica</w:t>
       </w:r>
     </w:p>
@@ -7353,7 +7464,7 @@
       <w:pPr>
         <w:pStyle w:val="Titulosgenerales"/>
       </w:pPr>
-      <w:bookmarkStart w:id="15" w:name="_Toc151382339"/>
+      <w:bookmarkStart w:id="15" w:name="_Toc163139795"/>
       <w:r>
         <w:lastRenderedPageBreak/>
         <w:t>Síntesis</w:t>
@@ -7405,7 +7516,7 @@
                     </pic:cNvPicPr>
                   </pic:nvPicPr>
                   <pic:blipFill>
-                    <a:blip r:embed="rId16">
+                    <a:blip r:embed="rId21">
                       <a:extLst>
                         <a:ext uri="{28A0092B-C50C-407E-A947-70E740481C1C}">
                           <a14:useLocalDpi xmlns:a14="http://schemas.microsoft.com/office/drawing/2010/main" val="0"/>
@@ -7438,7 +7549,7 @@
       <w:pPr>
         <w:pStyle w:val="Titulosgenerales"/>
       </w:pPr>
-      <w:bookmarkStart w:id="16" w:name="_Toc151382340"/>
+      <w:bookmarkStart w:id="16" w:name="_Toc163139796"/>
       <w:r>
         <w:lastRenderedPageBreak/>
         <w:t>Material complementario</w:t>
@@ -7592,7 +7703,7 @@
             <w:pPr>
               <w:pStyle w:val="TextoTablas"/>
             </w:pPr>
-            <w:hyperlink r:id="rId17" w:history="1">
+            <w:hyperlink r:id="rId22" w:history="1">
               <w:r>
                 <w:rPr>
                   <w:rStyle w:val="Hipervnculo"/>
@@ -7628,29 +7739,8 @@
             <w:pPr>
               <w:pStyle w:val="TextoTablas"/>
             </w:pPr>
-            <w:proofErr w:type="spellStart"/>
-            <w:r>
-              <w:t>Malzoni</w:t>
-            </w:r>
-            <w:proofErr w:type="spellEnd"/>
-            <w:r>
-              <w:t xml:space="preserve">, E. (2018). Evaluación de desempeño: qué es y cómo funciona. </w:t>
-            </w:r>
-            <w:proofErr w:type="spellStart"/>
-            <w:r>
-              <w:t>Qulture</w:t>
-            </w:r>
-            <w:proofErr w:type="spellEnd"/>
-            <w:r>
-              <w:t xml:space="preserve"> </w:t>
-            </w:r>
-            <w:proofErr w:type="spellStart"/>
-            <w:r>
-              <w:t>rocks</w:t>
-            </w:r>
-            <w:proofErr w:type="spellEnd"/>
-            <w:r>
-              <w:t>.</w:t>
+            <w:r>
+              <w:t>Malzoni, E. (2018). Evaluación de desempeño: qué es y cómo funciona. Qulture rocks.</w:t>
             </w:r>
           </w:p>
         </w:tc>
@@ -7675,7 +7765,7 @@
             <w:pPr>
               <w:pStyle w:val="TextoTablas"/>
             </w:pPr>
-            <w:hyperlink r:id="rId18" w:history="1">
+            <w:hyperlink r:id="rId23" w:history="1">
               <w:r>
                 <w:rPr>
                   <w:rStyle w:val="Hipervnculo"/>
@@ -7722,7 +7812,7 @@
       <w:pPr>
         <w:pStyle w:val="Titulosgenerales"/>
       </w:pPr>
-      <w:bookmarkStart w:id="17" w:name="_Toc151382341"/>
+      <w:bookmarkStart w:id="17" w:name="_Toc163139797"/>
       <w:r>
         <w:lastRenderedPageBreak/>
         <w:t>Glosario</w:t>
@@ -7832,7 +7922,7 @@
       <w:pPr>
         <w:pStyle w:val="Titulosgenerales"/>
       </w:pPr>
-      <w:bookmarkStart w:id="18" w:name="_Toc151382342"/>
+      <w:bookmarkStart w:id="18" w:name="_Toc163139798"/>
       <w:r>
         <w:lastRenderedPageBreak/>
         <w:t>Referencias bibliográficas</w:t>
@@ -7862,7 +7952,7 @@
         </w:rPr>
         <w:t xml:space="preserve">McGraw-Hill. </w:t>
       </w:r>
-      <w:hyperlink r:id="rId19" w:history="1">
+      <w:hyperlink r:id="rId24" w:history="1">
         <w:r>
           <w:rPr>
             <w:rStyle w:val="Hipervnculo"/>
@@ -7887,7 +7977,7 @@
       <w:r>
         <w:t xml:space="preserve">Mendoza, D., López, D. y Salas, E. (2016). Planificación estratégica de recursos humanos: Efectiva forma de identificar necesidades de personal. Económicas CUC, 37(1), p. 61-78. </w:t>
       </w:r>
-      <w:hyperlink r:id="rId20" w:history="1">
+      <w:hyperlink r:id="rId25" w:history="1">
         <w:r>
           <w:rPr>
             <w:rStyle w:val="Hipervnculo"/>
@@ -7903,7 +7993,7 @@
       <w:r>
         <w:t xml:space="preserve">Norma Internacional [ISO]. (2015). Sistemas de gestión ambiental — Requisitos con orientación para su uso (ISO 14001). </w:t>
       </w:r>
-      <w:hyperlink r:id="rId21" w:history="1">
+      <w:hyperlink r:id="rId26" w:history="1">
         <w:r>
           <w:rPr>
             <w:rStyle w:val="Hipervnculo"/>
@@ -7919,7 +8009,7 @@
       <w:r>
         <w:t xml:space="preserve">Organización Internacional de Normalización [ISO]. (2018). Sistemas de gestión de la seguridad y salud en el trabajo - Requisitos con orientación para uso (ISO 45001). </w:t>
       </w:r>
-      <w:hyperlink r:id="rId22" w:history="1">
+      <w:hyperlink r:id="rId27" w:history="1">
         <w:r>
           <w:rPr>
             <w:rStyle w:val="Hipervnculo"/>
@@ -7946,7 +8036,7 @@
         </w:rPr>
         <w:t xml:space="preserve">(2019). Human resource management — Guidelines for internal and external human capital reporting (ISO 30414). </w:t>
       </w:r>
-      <w:hyperlink r:id="rId23" w:history="1">
+      <w:hyperlink r:id="rId28" w:history="1">
         <w:r>
           <w:rPr>
             <w:rStyle w:val="Hipervnculo"/>
@@ -7967,7 +8057,7 @@
         <w:lastRenderedPageBreak/>
         <w:t xml:space="preserve">Rondón, I. (2017). Gerencia del talento humano. Ediciones Universidad Cooperativa de Colombia. </w:t>
       </w:r>
-      <w:hyperlink r:id="rId24" w:history="1">
+      <w:hyperlink r:id="rId29" w:history="1">
         <w:r>
           <w:rPr>
             <w:rStyle w:val="Hipervnculo"/>
@@ -8018,7 +8108,7 @@
       <w:pPr>
         <w:pStyle w:val="Titulosgenerales"/>
       </w:pPr>
-      <w:bookmarkStart w:id="19" w:name="_Toc151382343"/>
+      <w:bookmarkStart w:id="19" w:name="_Toc163139799"/>
       <w:r>
         <w:lastRenderedPageBreak/>
         <w:t>Créditos</w:t>
@@ -8116,10 +8206,7 @@
               <w:pStyle w:val="TextoTablas"/>
             </w:pPr>
             <w:r>
-              <w:t xml:space="preserve">Claudia Patricia </w:t>
-            </w:r>
-            <w:r>
-              <w:t>Aristizábal</w:t>
+              <w:t>Milady Tatiana Villamil Castellanos</w:t>
             </w:r>
           </w:p>
         </w:tc>
@@ -8132,7 +8219,7 @@
               <w:pStyle w:val="TextoTablas"/>
             </w:pPr>
             <w:r>
-              <w:t>Responsable del Ecosistema</w:t>
+              <w:t>Responsable del equipo</w:t>
             </w:r>
           </w:p>
         </w:tc>
@@ -8160,7 +8247,7 @@
               <w:pStyle w:val="TextoTablas"/>
             </w:pPr>
             <w:r>
-              <w:t>Tatiana Cristina Vargas</w:t>
+              <w:t>Liliana Victoria Morales Gualdrón</w:t>
             </w:r>
           </w:p>
         </w:tc>
@@ -8173,7 +8260,7 @@
               <w:pStyle w:val="TextoTablas"/>
             </w:pPr>
             <w:r>
-              <w:t>Experta temática</w:t>
+              <w:t>Responsable de línea de producción</w:t>
             </w:r>
           </w:p>
         </w:tc>
@@ -8186,7 +8273,7 @@
               <w:pStyle w:val="TextoTablas"/>
             </w:pPr>
             <w:r>
-              <w:t>Regional Antioquia, Centro de servicios de salud</w:t>
+              <w:t>Centro de Comercio y Servicios - Regional Tolima</w:t>
             </w:r>
           </w:p>
         </w:tc>
@@ -8204,7 +8291,7 @@
               <w:pStyle w:val="TextoTablas"/>
             </w:pPr>
             <w:r>
-              <w:t>Paola Andrea Quintero Aguilar</w:t>
+              <w:t>Tatiana Cristina Vargas</w:t>
             </w:r>
           </w:p>
         </w:tc>
@@ -8214,10 +8301,20 @@
           </w:tcPr>
           <w:p>
             <w:pPr>
-              <w:pStyle w:val="TextoTablas"/>
+              <w:spacing w:line="276" w:lineRule="auto"/>
+              <w:ind w:firstLine="0"/>
+              <w:jc w:val="both"/>
+              <w:rPr>
+                <w:sz w:val="24"/>
+                <w:lang w:val="es-419" w:eastAsia="es-CO"/>
+              </w:rPr>
             </w:pPr>
             <w:r>
-              <w:t>Diseñadora instruccional</w:t>
+              <w:rPr>
+                <w:sz w:val="24"/>
+                <w:lang w:val="es-419" w:eastAsia="es-CO"/>
+              </w:rPr>
+              <w:t>Experto temático</w:t>
             </w:r>
           </w:p>
         </w:tc>
@@ -8230,7 +8327,7 @@
               <w:pStyle w:val="TextoTablas"/>
             </w:pPr>
             <w:r>
-              <w:t>Regional Bogotá, Centro de Gestión Industrial</w:t>
+              <w:t>Centro de servicios de salud- Regional Antioquia</w:t>
             </w:r>
           </w:p>
         </w:tc>
@@ -8239,39 +8336,42 @@
         <w:tc>
           <w:tcPr>
             <w:tcW w:w="2830" w:type="dxa"/>
+            <w:vAlign w:val="center"/>
           </w:tcPr>
           <w:p>
             <w:pPr>
               <w:pStyle w:val="TextoTablas"/>
             </w:pPr>
             <w:r>
-              <w:t>Carolina Coca Salazar</w:t>
+              <w:t>Paola Andrea Quintero Aguilar</w:t>
             </w:r>
           </w:p>
         </w:tc>
         <w:tc>
           <w:tcPr>
             <w:tcW w:w="3261" w:type="dxa"/>
+            <w:vAlign w:val="center"/>
           </w:tcPr>
           <w:p>
             <w:pPr>
               <w:pStyle w:val="TextoTablas"/>
             </w:pPr>
             <w:r>
-              <w:t>Revisora Metodológica y Pedagógica</w:t>
+              <w:t>Diseño instruccional</w:t>
             </w:r>
           </w:p>
         </w:tc>
         <w:tc>
           <w:tcPr>
             <w:tcW w:w="3969" w:type="dxa"/>
+            <w:vAlign w:val="center"/>
           </w:tcPr>
           <w:p>
             <w:pPr>
               <w:pStyle w:val="TextoTablas"/>
             </w:pPr>
             <w:r>
-              <w:t>Regional Distrito Capital- Centro de Diseño y Metrología</w:t>
+              <w:t xml:space="preserve">Centro de Gestión Industrial - Regional Bogotá </w:t>
             </w:r>
           </w:p>
         </w:tc>
@@ -8283,39 +8383,42 @@
         <w:tc>
           <w:tcPr>
             <w:tcW w:w="2830" w:type="dxa"/>
+            <w:vAlign w:val="center"/>
           </w:tcPr>
           <w:p>
             <w:pPr>
               <w:pStyle w:val="TextoTablas"/>
             </w:pPr>
             <w:r>
-              <w:t>Darío González</w:t>
+              <w:t>Carolina Coca Salazar</w:t>
             </w:r>
           </w:p>
         </w:tc>
         <w:tc>
           <w:tcPr>
             <w:tcW w:w="3261" w:type="dxa"/>
+            <w:vAlign w:val="center"/>
           </w:tcPr>
           <w:p>
             <w:pPr>
               <w:pStyle w:val="TextoTablas"/>
             </w:pPr>
             <w:r>
-              <w:t>Corrección de estilo</w:t>
+              <w:t>Asesoría metodológica y pedagógica</w:t>
             </w:r>
           </w:p>
         </w:tc>
         <w:tc>
           <w:tcPr>
             <w:tcW w:w="3969" w:type="dxa"/>
+            <w:vAlign w:val="center"/>
           </w:tcPr>
           <w:p>
             <w:pPr>
               <w:pStyle w:val="TextoTablas"/>
             </w:pPr>
             <w:r>
-              <w:t>Regional Tolima - Centro Agropecuario La Granja</w:t>
+              <w:t>Centro de Diseño y Metrología - Regional Distrito Capital</w:t>
             </w:r>
           </w:p>
         </w:tc>
@@ -8324,39 +8427,42 @@
         <w:tc>
           <w:tcPr>
             <w:tcW w:w="2830" w:type="dxa"/>
+            <w:vAlign w:val="center"/>
           </w:tcPr>
           <w:p>
             <w:pPr>
               <w:pStyle w:val="TextoTablas"/>
             </w:pPr>
             <w:r>
-              <w:t>Nombre responsable</w:t>
+              <w:t>Rafael Neftalí Lizcano Reyes</w:t>
             </w:r>
           </w:p>
         </w:tc>
         <w:tc>
           <w:tcPr>
             <w:tcW w:w="3261" w:type="dxa"/>
+            <w:vAlign w:val="center"/>
           </w:tcPr>
           <w:p>
             <w:pPr>
               <w:pStyle w:val="TextoTablas"/>
             </w:pPr>
             <w:r>
-              <w:t>Diseñador de Contenidos Digitales</w:t>
+              <w:t>Responsable equipo de desarrollo curricular</w:t>
             </w:r>
           </w:p>
         </w:tc>
         <w:tc>
           <w:tcPr>
             <w:tcW w:w="3969" w:type="dxa"/>
+            <w:vAlign w:val="center"/>
           </w:tcPr>
           <w:p>
             <w:pPr>
               <w:pStyle w:val="TextoTablas"/>
             </w:pPr>
             <w:r>
-              <w:t>Regional Santander - Centro Industrial del Diseño y la Manufactura</w:t>
+              <w:t>Centro Industrial del Diseño y la Manufactura - Regional Santander</w:t>
             </w:r>
           </w:p>
         </w:tc>
@@ -8368,44 +8474,42 @@
         <w:tc>
           <w:tcPr>
             <w:tcW w:w="2830" w:type="dxa"/>
+            <w:vAlign w:val="center"/>
           </w:tcPr>
           <w:p>
             <w:pPr>
               <w:pStyle w:val="TextoTablas"/>
             </w:pPr>
             <w:r>
-              <w:t>Nombre responsable</w:t>
+              <w:t>Darío González</w:t>
             </w:r>
           </w:p>
         </w:tc>
         <w:tc>
           <w:tcPr>
             <w:tcW w:w="3261" w:type="dxa"/>
+            <w:vAlign w:val="center"/>
           </w:tcPr>
           <w:p>
             <w:pPr>
               <w:pStyle w:val="TextoTablas"/>
             </w:pPr>
             <w:r>
-              <w:t xml:space="preserve">Desarrollador </w:t>
-            </w:r>
-            <w:proofErr w:type="spellStart"/>
-            <w:r>
-              <w:t>Fullstack</w:t>
-            </w:r>
-            <w:proofErr w:type="spellEnd"/>
+              <w:t>Corrección de estilo</w:t>
+            </w:r>
           </w:p>
         </w:tc>
         <w:tc>
           <w:tcPr>
             <w:tcW w:w="3969" w:type="dxa"/>
+            <w:vAlign w:val="center"/>
           </w:tcPr>
           <w:p>
             <w:pPr>
               <w:pStyle w:val="TextoTablas"/>
             </w:pPr>
             <w:r>
-              <w:t>Regional Santander - Centro Industrial del Diseño y la Manufactura</w:t>
+              <w:t>Centro Agropecuario La Granja- Regional Tolima</w:t>
             </w:r>
           </w:p>
         </w:tc>
@@ -8414,39 +8518,56 @@
         <w:tc>
           <w:tcPr>
             <w:tcW w:w="2830" w:type="dxa"/>
+            <w:vAlign w:val="center"/>
+          </w:tcPr>
+          <w:p>
+            <w:pPr>
+              <w:spacing w:after="0" w:line="240" w:lineRule="auto"/>
+              <w:ind w:firstLine="0"/>
+              <w:rPr>
+                <w:sz w:val="24"/>
+                <w:lang w:val="es-419" w:eastAsia="es-CO"/>
+              </w:rPr>
+            </w:pPr>
+            <w:r>
+              <w:rPr>
+                <w:sz w:val="24"/>
+                <w:lang w:val="es-419" w:eastAsia="es-CO"/>
+              </w:rPr>
+              <w:t>Gloria Lida Alzate Suarez</w:t>
+            </w:r>
+          </w:p>
+          <w:p>
+            <w:pPr>
+              <w:pStyle w:val="TextoTablas"/>
+            </w:pPr>
+          </w:p>
+        </w:tc>
+        <w:tc>
+          <w:tcPr>
+            <w:tcW w:w="3261" w:type="dxa"/>
+            <w:vAlign w:val="center"/>
           </w:tcPr>
           <w:p>
             <w:pPr>
               <w:pStyle w:val="TextoTablas"/>
             </w:pPr>
             <w:r>
-              <w:t>Nombre</w:t>
+              <w:t>Adecuación instruccional</w:t>
             </w:r>
           </w:p>
         </w:tc>
         <w:tc>
           <w:tcPr>
-            <w:tcW w:w="3261" w:type="dxa"/>
+            <w:tcW w:w="3969" w:type="dxa"/>
+            <w:vAlign w:val="center"/>
           </w:tcPr>
           <w:p>
             <w:pPr>
               <w:pStyle w:val="TextoTablas"/>
             </w:pPr>
             <w:r>
-              <w:t>Animador y Producción audiovisual</w:t>
-            </w:r>
-          </w:p>
-        </w:tc>
-        <w:tc>
-          <w:tcPr>
-            <w:tcW w:w="3969" w:type="dxa"/>
-          </w:tcPr>
-          <w:p>
-            <w:pPr>
-              <w:pStyle w:val="TextoTablas"/>
-            </w:pPr>
-            <w:r>
-              <w:t>Regional Santander - Centro Industrial del Diseño y la Manufactura</w:t>
+              <w:t>Centro de Gestión de Mercados, Logística y Tecnologías de la Información - Regional Distrito Capital</w:t>
             </w:r>
           </w:p>
         </w:tc>
@@ -8458,39 +8579,42 @@
         <w:tc>
           <w:tcPr>
             <w:tcW w:w="2830" w:type="dxa"/>
+            <w:vAlign w:val="center"/>
           </w:tcPr>
           <w:p>
             <w:pPr>
               <w:pStyle w:val="TextoTablas"/>
             </w:pPr>
             <w:r>
-              <w:t>Nombre</w:t>
+              <w:t>Alix Cecilia Chinchilla Rueda</w:t>
             </w:r>
           </w:p>
         </w:tc>
         <w:tc>
           <w:tcPr>
             <w:tcW w:w="3261" w:type="dxa"/>
+            <w:vAlign w:val="center"/>
           </w:tcPr>
           <w:p>
             <w:pPr>
               <w:pStyle w:val="TextoTablas"/>
             </w:pPr>
             <w:r>
-              <w:t>Actividad Didáctica</w:t>
+              <w:t>Metodología para la formación virtual</w:t>
             </w:r>
           </w:p>
         </w:tc>
         <w:tc>
           <w:tcPr>
             <w:tcW w:w="3969" w:type="dxa"/>
+            <w:vAlign w:val="center"/>
           </w:tcPr>
           <w:p>
             <w:pPr>
               <w:pStyle w:val="TextoTablas"/>
             </w:pPr>
             <w:r>
-              <w:t>Regional Santander - Centro Industrial del Diseño y la Manufactura</w:t>
+              <w:t>Centro de Gestión de Mercados, Logística y Tecnologías de la Información - Regional Distrito Capital</w:t>
             </w:r>
           </w:p>
         </w:tc>
@@ -8499,44 +8623,42 @@
         <w:tc>
           <w:tcPr>
             <w:tcW w:w="2830" w:type="dxa"/>
+            <w:vAlign w:val="center"/>
           </w:tcPr>
           <w:p>
             <w:pPr>
               <w:pStyle w:val="TextoTablas"/>
             </w:pPr>
-            <w:proofErr w:type="spellStart"/>
-            <w:r>
-              <w:t>Zuleidy</w:t>
-            </w:r>
-            <w:proofErr w:type="spellEnd"/>
-            <w:r>
-              <w:t xml:space="preserve"> María Ruiz Torres</w:t>
+            <w:r>
+              <w:t>Viviana Esperanza Herrera Quiñonez</w:t>
             </w:r>
           </w:p>
         </w:tc>
         <w:tc>
           <w:tcPr>
             <w:tcW w:w="3261" w:type="dxa"/>
+            <w:vAlign w:val="center"/>
           </w:tcPr>
           <w:p>
             <w:pPr>
               <w:pStyle w:val="TextoTablas"/>
             </w:pPr>
             <w:r>
-              <w:t>Validador de Recursos Educativos Digitales</w:t>
+              <w:t>Evaluación instruccional</w:t>
             </w:r>
           </w:p>
         </w:tc>
         <w:tc>
           <w:tcPr>
             <w:tcW w:w="3969" w:type="dxa"/>
+            <w:vAlign w:val="center"/>
           </w:tcPr>
           <w:p>
             <w:pPr>
               <w:pStyle w:val="TextoTablas"/>
             </w:pPr>
             <w:r>
-              <w:t>Regional Santander - Centro Industrial del Diseño y la Manufactura</w:t>
+              <w:t>Centro de Comercio y Servicios - Regional Tolima</w:t>
             </w:r>
           </w:p>
         </w:tc>
@@ -8548,44 +8670,42 @@
         <w:tc>
           <w:tcPr>
             <w:tcW w:w="2830" w:type="dxa"/>
+            <w:vAlign w:val="center"/>
           </w:tcPr>
           <w:p>
             <w:pPr>
               <w:pStyle w:val="TextoTablas"/>
             </w:pPr>
             <w:r>
-              <w:t xml:space="preserve">Luis Gabriel Urueta </w:t>
-            </w:r>
-            <w:proofErr w:type="spellStart"/>
-            <w:r>
-              <w:t>Alvarez</w:t>
-            </w:r>
-            <w:proofErr w:type="spellEnd"/>
+              <w:t>José Jaime Luis Tang Pinzón</w:t>
+            </w:r>
           </w:p>
         </w:tc>
         <w:tc>
           <w:tcPr>
             <w:tcW w:w="3261" w:type="dxa"/>
+            <w:vAlign w:val="center"/>
           </w:tcPr>
           <w:p>
             <w:pPr>
               <w:pStyle w:val="TextoTablas"/>
             </w:pPr>
             <w:r>
-              <w:t>Validador de Recursos Educativos Digitales</w:t>
+              <w:t>Diseñador web</w:t>
             </w:r>
           </w:p>
         </w:tc>
         <w:tc>
           <w:tcPr>
             <w:tcW w:w="3969" w:type="dxa"/>
+            <w:vAlign w:val="center"/>
           </w:tcPr>
           <w:p>
             <w:pPr>
               <w:pStyle w:val="TextoTablas"/>
             </w:pPr>
             <w:r>
-              <w:t>Regional Santander - Centro Industrial del Diseño y la Manufactura</w:t>
+              <w:t>Centro de Comercio y Servicios - Regional Tolima</w:t>
             </w:r>
           </w:p>
         </w:tc>
@@ -8594,39 +8714,255 @@
         <w:tc>
           <w:tcPr>
             <w:tcW w:w="2830" w:type="dxa"/>
+            <w:vAlign w:val="center"/>
           </w:tcPr>
           <w:p>
             <w:pPr>
               <w:pStyle w:val="TextoTablas"/>
             </w:pPr>
             <w:r>
-              <w:t>Daniel Ricardo Mutis Gómez</w:t>
+              <w:lastRenderedPageBreak/>
+              <w:t>Diego Fernando Velasco Güiza</w:t>
             </w:r>
           </w:p>
         </w:tc>
         <w:tc>
           <w:tcPr>
             <w:tcW w:w="3261" w:type="dxa"/>
+            <w:vAlign w:val="center"/>
           </w:tcPr>
           <w:p>
             <w:pPr>
               <w:pStyle w:val="TextoTablas"/>
             </w:pPr>
             <w:r>
-              <w:t>Evaluador para contenidos inclusivos y accesibles</w:t>
+              <w:t>Desarrollo Fullstack</w:t>
             </w:r>
           </w:p>
         </w:tc>
         <w:tc>
           <w:tcPr>
             <w:tcW w:w="3969" w:type="dxa"/>
+            <w:vAlign w:val="center"/>
+          </w:tcPr>
+          <w:p>
+            <w:pPr>
+              <w:ind w:firstLine="0"/>
+              <w:rPr>
+                <w:sz w:val="24"/>
+                <w:lang w:val="es-419" w:eastAsia="es-CO"/>
+              </w:rPr>
+            </w:pPr>
+            <w:r>
+              <w:rPr>
+                <w:sz w:val="24"/>
+                <w:lang w:val="es-419" w:eastAsia="es-CO"/>
+              </w:rPr>
+              <w:t>Centro de Comercio y Servicios - Regional Tolima</w:t>
+            </w:r>
+          </w:p>
+        </w:tc>
+      </w:tr>
+      <w:tr>
+        <w:trPr>
+          <w:cnfStyle w:val="000000100000" w:firstRow="0" w:lastRow="0" w:firstColumn="0" w:lastColumn="0" w:oddVBand="0" w:evenVBand="0" w:oddHBand="1" w:evenHBand="0" w:firstRowFirstColumn="0" w:firstRowLastColumn="0" w:lastRowFirstColumn="0" w:lastRowLastColumn="0"/>
+        </w:trPr>
+        <w:tc>
+          <w:tcPr>
+            <w:tcW w:w="2830" w:type="dxa"/>
+            <w:vAlign w:val="center"/>
           </w:tcPr>
           <w:p>
             <w:pPr>
               <w:pStyle w:val="TextoTablas"/>
             </w:pPr>
             <w:r>
-              <w:t>Regional Santander - Centro Industrial del Diseño y la Manufactura</w:t>
+              <w:t>Ernesto Navarro Jaimes</w:t>
+            </w:r>
+          </w:p>
+        </w:tc>
+        <w:tc>
+          <w:tcPr>
+            <w:tcW w:w="3261" w:type="dxa"/>
+            <w:vAlign w:val="center"/>
+          </w:tcPr>
+          <w:p>
+            <w:pPr>
+              <w:pStyle w:val="TextoTablas"/>
+            </w:pPr>
+            <w:r>
+              <w:t>Animación y producción audiovisual</w:t>
+            </w:r>
+          </w:p>
+        </w:tc>
+        <w:tc>
+          <w:tcPr>
+            <w:tcW w:w="3969" w:type="dxa"/>
+            <w:vAlign w:val="center"/>
+          </w:tcPr>
+          <w:p>
+            <w:pPr>
+              <w:pStyle w:val="TextoTablas"/>
+            </w:pPr>
+            <w:r>
+              <w:t>Centro de Gestión de Mercados, Logística y Tecnologías de la Información - Regional Distrito Capital</w:t>
+            </w:r>
+          </w:p>
+        </w:tc>
+      </w:tr>
+      <w:tr>
+        <w:tc>
+          <w:tcPr>
+            <w:tcW w:w="2830" w:type="dxa"/>
+            <w:vAlign w:val="center"/>
+          </w:tcPr>
+          <w:p>
+            <w:pPr>
+              <w:pStyle w:val="TextoTablas"/>
+            </w:pPr>
+            <w:r>
+              <w:t>Jorge Eduardo Rueda Peña</w:t>
+            </w:r>
+          </w:p>
+        </w:tc>
+        <w:tc>
+          <w:tcPr>
+            <w:tcW w:w="3261" w:type="dxa"/>
+            <w:vAlign w:val="center"/>
+          </w:tcPr>
+          <w:p>
+            <w:pPr>
+              <w:pStyle w:val="TextoTablas"/>
+            </w:pPr>
+            <w:r>
+              <w:t>Evaluación de contenidos inclusivos y accesibles</w:t>
+            </w:r>
+          </w:p>
+        </w:tc>
+        <w:tc>
+          <w:tcPr>
+            <w:tcW w:w="3969" w:type="dxa"/>
+            <w:vAlign w:val="center"/>
+          </w:tcPr>
+          <w:p>
+            <w:pPr>
+              <w:pStyle w:val="TextoTablas"/>
+            </w:pPr>
+            <w:r>
+              <w:t xml:space="preserve">Centro de Comercio y Servicios - Regional Tolima </w:t>
+            </w:r>
+          </w:p>
+        </w:tc>
+      </w:tr>
+      <w:tr>
+        <w:trPr>
+          <w:cnfStyle w:val="000000100000" w:firstRow="0" w:lastRow="0" w:firstColumn="0" w:lastColumn="0" w:oddVBand="0" w:evenVBand="0" w:oddHBand="1" w:evenHBand="0" w:firstRowFirstColumn="0" w:firstRowLastColumn="0" w:lastRowFirstColumn="0" w:lastRowLastColumn="0"/>
+        </w:trPr>
+        <w:tc>
+          <w:tcPr>
+            <w:tcW w:w="2830" w:type="dxa"/>
+            <w:vAlign w:val="center"/>
+          </w:tcPr>
+          <w:p>
+            <w:pPr>
+              <w:pStyle w:val="TextoTablas"/>
+            </w:pPr>
+            <w:r>
+              <w:t>Javier Mauricio Oviedo</w:t>
+            </w:r>
+          </w:p>
+        </w:tc>
+        <w:tc>
+          <w:tcPr>
+            <w:tcW w:w="3261" w:type="dxa"/>
+            <w:vAlign w:val="center"/>
+          </w:tcPr>
+          <w:p>
+            <w:pPr>
+              <w:pStyle w:val="TextoTablas"/>
+            </w:pPr>
+            <w:r>
+              <w:t>Validación de recursos educativos digitales</w:t>
+            </w:r>
+          </w:p>
+        </w:tc>
+        <w:tc>
+          <w:tcPr>
+            <w:tcW w:w="3969" w:type="dxa"/>
+            <w:vAlign w:val="center"/>
+          </w:tcPr>
+          <w:p>
+            <w:pPr>
+              <w:pStyle w:val="TextoTablas"/>
+            </w:pPr>
+            <w:r>
+              <w:t xml:space="preserve">Centro de Comercio y Servicios - Regional Tolima </w:t>
+            </w:r>
+          </w:p>
+        </w:tc>
+      </w:tr>
+      <w:tr>
+        <w:tc>
+          <w:tcPr>
+            <w:tcW w:w="2830" w:type="dxa"/>
+            <w:vAlign w:val="center"/>
+          </w:tcPr>
+          <w:p>
+            <w:pPr>
+              <w:spacing w:after="0" w:line="240" w:lineRule="auto"/>
+              <w:ind w:firstLine="0"/>
+              <w:rPr>
+                <w:sz w:val="24"/>
+                <w:lang w:val="es-419" w:eastAsia="es-CO"/>
+              </w:rPr>
+            </w:pPr>
+            <w:r>
+              <w:rPr>
+                <w:sz w:val="24"/>
+                <w:lang w:val="es-419" w:eastAsia="es-CO"/>
+              </w:rPr>
+              <w:t>Jorge Bustos Ortiz</w:t>
+            </w:r>
+          </w:p>
+          <w:p>
+            <w:pPr>
+              <w:pStyle w:val="TextoTablas"/>
+            </w:pPr>
+          </w:p>
+        </w:tc>
+        <w:tc>
+          <w:tcPr>
+            <w:tcW w:w="3261" w:type="dxa"/>
+            <w:vAlign w:val="center"/>
+          </w:tcPr>
+          <w:p>
+            <w:pPr>
+              <w:ind w:firstLine="0"/>
+              <w:rPr>
+                <w:sz w:val="24"/>
+                <w:lang w:val="es-419" w:eastAsia="es-CO"/>
+              </w:rPr>
+            </w:pPr>
+            <w:r>
+              <w:rPr>
+                <w:sz w:val="24"/>
+                <w:lang w:val="es-419" w:eastAsia="es-CO"/>
+              </w:rPr>
+              <w:t>Validación de recursos educativos digitales</w:t>
+            </w:r>
+          </w:p>
+        </w:tc>
+        <w:tc>
+          <w:tcPr>
+            <w:tcW w:w="3969" w:type="dxa"/>
+            <w:vAlign w:val="center"/>
+          </w:tcPr>
+          <w:p>
+            <w:pPr>
+              <w:pStyle w:val="TextoTablas"/>
+            </w:pPr>
+            <w:r>
+              <w:t>Centro de Comercio y Servicios - Regional Tolima</w:t>
             </w:r>
           </w:p>
         </w:tc>
@@ -8649,8 +8985,8 @@
       </w:pPr>
     </w:p>
     <w:sectPr>
-      <w:headerReference w:type="default" r:id="rId25"/>
-      <w:footerReference w:type="default" r:id="rId26"/>
+      <w:headerReference w:type="default" r:id="rId30"/>
+      <w:footerReference w:type="default" r:id="rId31"/>
       <w:pgSz w:w="12240" w:h="15840"/>
       <w:pgMar w:top="1701" w:right="1134" w:bottom="1134" w:left="1134" w:header="709" w:footer="737" w:gutter="0"/>
       <w:pgNumType w:start="1"/>
@@ -8662,7 +8998,7 @@
 </file>
 
 <file path=word/endnotes.xml><?xml version="1.0" encoding="utf-8"?>
-<w:endnotes xmlns:wpc="http://schemas.microsoft.com/office/word/2010/wordprocessingCanvas" xmlns:cx="http://schemas.microsoft.com/office/drawing/2014/chartex" xmlns:cx1="http://schemas.microsoft.com/office/drawing/2015/9/8/chartex" xmlns:cx2="http://schemas.microsoft.com/office/drawing/2015/10/21/chartex" xmlns:cx3="http://schemas.microsoft.com/office/drawing/2016/5/9/chartex" xmlns:cx4="http://schemas.microsoft.com/office/drawing/2016/5/10/chartex" xmlns:cx5="http://schemas.microsoft.com/office/drawing/2016/5/11/chartex" xmlns:cx6="http://schemas.microsoft.com/office/drawing/2016/5/12/chartex" xmlns:cx7="http://schemas.microsoft.com/office/drawing/2016/5/13/chartex" xmlns:cx8="http://schemas.microsoft.com/office/drawing/2016/5/14/chartex" xmlns:mc="http://schemas.openxmlformats.org/markup-compatibility/2006" xmlns:aink="http://schemas.microsoft.com/office/drawing/2016/ink" xmlns:am3d="http://schemas.microsoft.com/office/drawing/2017/model3d" xmlns:o="urn:schemas-microsoft-com:office:office" xmlns:oel="http://schemas.microsoft.com/office/2019/extlst" xmlns:r="http://schemas.openxmlformats.org/officeDocument/2006/relationships" xmlns:m="http://schemas.openxmlformats.org/officeDocument/2006/math" xmlns:v="urn:schemas-microsoft-com:vml" xmlns:wp14="http://schemas.microsoft.com/office/word/2010/wordprocessingDrawing" xmlns:wp="http://schemas.openxmlformats.org/drawingml/2006/wordprocessingDrawing" xmlns:w10="urn:schemas-microsoft-com:office:word" xmlns:w="http://schemas.openxmlformats.org/wordprocessingml/2006/main" xmlns:w14="http://schemas.microsoft.com/office/word/2010/wordml" xmlns:w15="http://schemas.microsoft.com/office/word/2012/wordml" xmlns:w16cex="http://schemas.microsoft.com/office/word/2018/wordml/cex" xmlns:w16cid="http://schemas.microsoft.com/office/word/2016/wordml/cid" xmlns:w16="http://schemas.microsoft.com/office/word/2018/wordml" xmlns:w16sdtdh="http://schemas.microsoft.com/office/word/2020/wordml/sdtdatahash" xmlns:w16se="http://schemas.microsoft.com/office/word/2015/wordml/symex" xmlns:wpg="http://schemas.microsoft.com/office/word/2010/wordprocessingGroup" xmlns:wpi="http://schemas.microsoft.com/office/word/2010/wordprocessingInk" xmlns:wne="http://schemas.microsoft.com/office/word/2006/wordml" xmlns:wps="http://schemas.microsoft.com/office/word/2010/wordprocessingShape" mc:Ignorable="w14 w15 w16se w16cid w16 w16cex w16sdtdh wp14">
+<w:endnotes xmlns:wpc="http://schemas.microsoft.com/office/word/2010/wordprocessingCanvas" xmlns:cx="http://schemas.microsoft.com/office/drawing/2014/chartex" xmlns:cx1="http://schemas.microsoft.com/office/drawing/2015/9/8/chartex" xmlns:cx2="http://schemas.microsoft.com/office/drawing/2015/10/21/chartex" xmlns:cx3="http://schemas.microsoft.com/office/drawing/2016/5/9/chartex" xmlns:cx4="http://schemas.microsoft.com/office/drawing/2016/5/10/chartex" xmlns:cx5="http://schemas.microsoft.com/office/drawing/2016/5/11/chartex" xmlns:cx6="http://schemas.microsoft.com/office/drawing/2016/5/12/chartex" xmlns:cx7="http://schemas.microsoft.com/office/drawing/2016/5/13/chartex" xmlns:cx8="http://schemas.microsoft.com/office/drawing/2016/5/14/chartex" xmlns:mc="http://schemas.openxmlformats.org/markup-compatibility/2006" xmlns:aink="http://schemas.microsoft.com/office/drawing/2016/ink" xmlns:am3d="http://schemas.microsoft.com/office/drawing/2017/model3d" xmlns:o="urn:schemas-microsoft-com:office:office" xmlns:oel="http://schemas.microsoft.com/office/2019/extlst" xmlns:r="http://schemas.openxmlformats.org/officeDocument/2006/relationships" xmlns:m="http://schemas.openxmlformats.org/officeDocument/2006/math" xmlns:v="urn:schemas-microsoft-com:vml" xmlns:wp14="http://schemas.microsoft.com/office/word/2010/wordprocessingDrawing" xmlns:wp="http://schemas.openxmlformats.org/drawingml/2006/wordprocessingDrawing" xmlns:w10="urn:schemas-microsoft-com:office:word" xmlns:w="http://schemas.openxmlformats.org/wordprocessingml/2006/main" xmlns:w14="http://schemas.microsoft.com/office/word/2010/wordml" xmlns:w15="http://schemas.microsoft.com/office/word/2012/wordml" xmlns:w16cex="http://schemas.microsoft.com/office/word/2018/wordml/cex" xmlns:w16cid="http://schemas.microsoft.com/office/word/2016/wordml/cid" xmlns:w16="http://schemas.microsoft.com/office/word/2018/wordml" xmlns:w16du="http://schemas.microsoft.com/office/word/2023/wordml/word16du" xmlns:w16sdtdh="http://schemas.microsoft.com/office/word/2020/wordml/sdtdatahash" xmlns:w16se="http://schemas.microsoft.com/office/word/2015/wordml/symex" xmlns:wpg="http://schemas.microsoft.com/office/word/2010/wordprocessingGroup" xmlns:wpi="http://schemas.microsoft.com/office/word/2010/wordprocessingInk" xmlns:wne="http://schemas.microsoft.com/office/word/2006/wordml" xmlns:wps="http://schemas.microsoft.com/office/word/2010/wordprocessingShape" mc:Ignorable="w14 w15 w16se w16cid w16 w16cex w16sdtdh w16du wp14">
   <w:endnote w:type="separator" w:id="-1">
     <w:p>
       <w:pPr>
@@ -8687,7 +9023,7 @@
 </file>
 
 <file path=word/footer1.xml><?xml version="1.0" encoding="utf-8"?>
-<w:ftr xmlns:wpc="http://schemas.microsoft.com/office/word/2010/wordprocessingCanvas" xmlns:cx="http://schemas.microsoft.com/office/drawing/2014/chartex" xmlns:cx1="http://schemas.microsoft.com/office/drawing/2015/9/8/chartex" xmlns:cx2="http://schemas.microsoft.com/office/drawing/2015/10/21/chartex" xmlns:cx3="http://schemas.microsoft.com/office/drawing/2016/5/9/chartex" xmlns:cx4="http://schemas.microsoft.com/office/drawing/2016/5/10/chartex" xmlns:cx5="http://schemas.microsoft.com/office/drawing/2016/5/11/chartex" xmlns:cx6="http://schemas.microsoft.com/office/drawing/2016/5/12/chartex" xmlns:cx7="http://schemas.microsoft.com/office/drawing/2016/5/13/chartex" xmlns:cx8="http://schemas.microsoft.com/office/drawing/2016/5/14/chartex" xmlns:mc="http://schemas.openxmlformats.org/markup-compatibility/2006" xmlns:aink="http://schemas.microsoft.com/office/drawing/2016/ink" xmlns:am3d="http://schemas.microsoft.com/office/drawing/2017/model3d" xmlns:o="urn:schemas-microsoft-com:office:office" xmlns:oel="http://schemas.microsoft.com/office/2019/extlst" xmlns:r="http://schemas.openxmlformats.org/officeDocument/2006/relationships" xmlns:m="http://schemas.openxmlformats.org/officeDocument/2006/math" xmlns:v="urn:schemas-microsoft-com:vml" xmlns:wp14="http://schemas.microsoft.com/office/word/2010/wordprocessingDrawing" xmlns:wp="http://schemas.openxmlformats.org/drawingml/2006/wordprocessingDrawing" xmlns:w10="urn:schemas-microsoft-com:office:word" xmlns:w="http://schemas.openxmlformats.org/wordprocessingml/2006/main" xmlns:w14="http://schemas.microsoft.com/office/word/2010/wordml" xmlns:w15="http://schemas.microsoft.com/office/word/2012/wordml" xmlns:w16cex="http://schemas.microsoft.com/office/word/2018/wordml/cex" xmlns:w16cid="http://schemas.microsoft.com/office/word/2016/wordml/cid" xmlns:w16="http://schemas.microsoft.com/office/word/2018/wordml" xmlns:w16sdtdh="http://schemas.microsoft.com/office/word/2020/wordml/sdtdatahash" xmlns:w16se="http://schemas.microsoft.com/office/word/2015/wordml/symex" xmlns:wpg="http://schemas.microsoft.com/office/word/2010/wordprocessingGroup" xmlns:wpi="http://schemas.microsoft.com/office/word/2010/wordprocessingInk" xmlns:wne="http://schemas.microsoft.com/office/word/2006/wordml" xmlns:wps="http://schemas.microsoft.com/office/word/2010/wordprocessingShape" mc:Ignorable="w14 w15 w16se w16cid w16 w16cex w16sdtdh wp14">
+<w:ftr xmlns:wpc="http://schemas.microsoft.com/office/word/2010/wordprocessingCanvas" xmlns:cx="http://schemas.microsoft.com/office/drawing/2014/chartex" xmlns:cx1="http://schemas.microsoft.com/office/drawing/2015/9/8/chartex" xmlns:cx2="http://schemas.microsoft.com/office/drawing/2015/10/21/chartex" xmlns:cx3="http://schemas.microsoft.com/office/drawing/2016/5/9/chartex" xmlns:cx4="http://schemas.microsoft.com/office/drawing/2016/5/10/chartex" xmlns:cx5="http://schemas.microsoft.com/office/drawing/2016/5/11/chartex" xmlns:cx6="http://schemas.microsoft.com/office/drawing/2016/5/12/chartex" xmlns:cx7="http://schemas.microsoft.com/office/drawing/2016/5/13/chartex" xmlns:cx8="http://schemas.microsoft.com/office/drawing/2016/5/14/chartex" xmlns:mc="http://schemas.openxmlformats.org/markup-compatibility/2006" xmlns:aink="http://schemas.microsoft.com/office/drawing/2016/ink" xmlns:am3d="http://schemas.microsoft.com/office/drawing/2017/model3d" xmlns:o="urn:schemas-microsoft-com:office:office" xmlns:oel="http://schemas.microsoft.com/office/2019/extlst" xmlns:r="http://schemas.openxmlformats.org/officeDocument/2006/relationships" xmlns:m="http://schemas.openxmlformats.org/officeDocument/2006/math" xmlns:v="urn:schemas-microsoft-com:vml" xmlns:wp14="http://schemas.microsoft.com/office/word/2010/wordprocessingDrawing" xmlns:wp="http://schemas.openxmlformats.org/drawingml/2006/wordprocessingDrawing" xmlns:w10="urn:schemas-microsoft-com:office:word" xmlns:w="http://schemas.openxmlformats.org/wordprocessingml/2006/main" xmlns:w14="http://schemas.microsoft.com/office/word/2010/wordml" xmlns:w15="http://schemas.microsoft.com/office/word/2012/wordml" xmlns:w16cex="http://schemas.microsoft.com/office/word/2018/wordml/cex" xmlns:w16cid="http://schemas.microsoft.com/office/word/2016/wordml/cid" xmlns:w16="http://schemas.microsoft.com/office/word/2018/wordml" xmlns:w16du="http://schemas.microsoft.com/office/word/2023/wordml/word16du" xmlns:w16sdtdh="http://schemas.microsoft.com/office/word/2020/wordml/sdtdatahash" xmlns:w16se="http://schemas.microsoft.com/office/word/2015/wordml/symex" xmlns:wpg="http://schemas.microsoft.com/office/word/2010/wordprocessingGroup" xmlns:wpi="http://schemas.microsoft.com/office/word/2010/wordprocessingInk" xmlns:wne="http://schemas.microsoft.com/office/word/2006/wordml" xmlns:wps="http://schemas.microsoft.com/office/word/2010/wordprocessingShape" mc:Ignorable="w14 w15 w16se w16cid w16 w16cex w16sdtdh w16du wp14">
   <w:sdt>
     <w:sdtPr>
       <w:id w:val="-701017035"/>
@@ -8696,7 +9032,6 @@
         <w:docPartUnique/>
       </w:docPartObj>
     </w:sdtPr>
-    <w:sdtEndPr/>
     <w:sdtContent>
       <w:p>
         <w:pPr>
@@ -8715,7 +9050,7 @@
 </file>
 
 <file path=word/footer2.xml><?xml version="1.0" encoding="utf-8"?>
-<w:ftr xmlns:wpc="http://schemas.microsoft.com/office/word/2010/wordprocessingCanvas" xmlns:cx="http://schemas.microsoft.com/office/drawing/2014/chartex" xmlns:cx1="http://schemas.microsoft.com/office/drawing/2015/9/8/chartex" xmlns:cx2="http://schemas.microsoft.com/office/drawing/2015/10/21/chartex" xmlns:cx3="http://schemas.microsoft.com/office/drawing/2016/5/9/chartex" xmlns:cx4="http://schemas.microsoft.com/office/drawing/2016/5/10/chartex" xmlns:cx5="http://schemas.microsoft.com/office/drawing/2016/5/11/chartex" xmlns:cx6="http://schemas.microsoft.com/office/drawing/2016/5/12/chartex" xmlns:cx7="http://schemas.microsoft.com/office/drawing/2016/5/13/chartex" xmlns:cx8="http://schemas.microsoft.com/office/drawing/2016/5/14/chartex" xmlns:mc="http://schemas.openxmlformats.org/markup-compatibility/2006" xmlns:aink="http://schemas.microsoft.com/office/drawing/2016/ink" xmlns:am3d="http://schemas.microsoft.com/office/drawing/2017/model3d" xmlns:o="urn:schemas-microsoft-com:office:office" xmlns:oel="http://schemas.microsoft.com/office/2019/extlst" xmlns:r="http://schemas.openxmlformats.org/officeDocument/2006/relationships" xmlns:m="http://schemas.openxmlformats.org/officeDocument/2006/math" xmlns:v="urn:schemas-microsoft-com:vml" xmlns:wp14="http://schemas.microsoft.com/office/word/2010/wordprocessingDrawing" xmlns:wp="http://schemas.openxmlformats.org/drawingml/2006/wordprocessingDrawing" xmlns:w10="urn:schemas-microsoft-com:office:word" xmlns:w="http://schemas.openxmlformats.org/wordprocessingml/2006/main" xmlns:w14="http://schemas.microsoft.com/office/word/2010/wordml" xmlns:w15="http://schemas.microsoft.com/office/word/2012/wordml" xmlns:w16cex="http://schemas.microsoft.com/office/word/2018/wordml/cex" xmlns:w16cid="http://schemas.microsoft.com/office/word/2016/wordml/cid" xmlns:w16="http://schemas.microsoft.com/office/word/2018/wordml" xmlns:w16sdtdh="http://schemas.microsoft.com/office/word/2020/wordml/sdtdatahash" xmlns:w16se="http://schemas.microsoft.com/office/word/2015/wordml/symex" xmlns:wpg="http://schemas.microsoft.com/office/word/2010/wordprocessingGroup" xmlns:wpi="http://schemas.microsoft.com/office/word/2010/wordprocessingInk" xmlns:wne="http://schemas.microsoft.com/office/word/2006/wordml" xmlns:wps="http://schemas.microsoft.com/office/word/2010/wordprocessingShape" mc:Ignorable="w14 w15 w16se w16cid w16 w16cex w16sdtdh wp14">
+<w:ftr xmlns:wpc="http://schemas.microsoft.com/office/word/2010/wordprocessingCanvas" xmlns:cx="http://schemas.microsoft.com/office/drawing/2014/chartex" xmlns:cx1="http://schemas.microsoft.com/office/drawing/2015/9/8/chartex" xmlns:cx2="http://schemas.microsoft.com/office/drawing/2015/10/21/chartex" xmlns:cx3="http://schemas.microsoft.com/office/drawing/2016/5/9/chartex" xmlns:cx4="http://schemas.microsoft.com/office/drawing/2016/5/10/chartex" xmlns:cx5="http://schemas.microsoft.com/office/drawing/2016/5/11/chartex" xmlns:cx6="http://schemas.microsoft.com/office/drawing/2016/5/12/chartex" xmlns:cx7="http://schemas.microsoft.com/office/drawing/2016/5/13/chartex" xmlns:cx8="http://schemas.microsoft.com/office/drawing/2016/5/14/chartex" xmlns:mc="http://schemas.openxmlformats.org/markup-compatibility/2006" xmlns:aink="http://schemas.microsoft.com/office/drawing/2016/ink" xmlns:am3d="http://schemas.microsoft.com/office/drawing/2017/model3d" xmlns:o="urn:schemas-microsoft-com:office:office" xmlns:oel="http://schemas.microsoft.com/office/2019/extlst" xmlns:r="http://schemas.openxmlformats.org/officeDocument/2006/relationships" xmlns:m="http://schemas.openxmlformats.org/officeDocument/2006/math" xmlns:v="urn:schemas-microsoft-com:vml" xmlns:wp14="http://schemas.microsoft.com/office/word/2010/wordprocessingDrawing" xmlns:wp="http://schemas.openxmlformats.org/drawingml/2006/wordprocessingDrawing" xmlns:w10="urn:schemas-microsoft-com:office:word" xmlns:w="http://schemas.openxmlformats.org/wordprocessingml/2006/main" xmlns:w14="http://schemas.microsoft.com/office/word/2010/wordml" xmlns:w15="http://schemas.microsoft.com/office/word/2012/wordml" xmlns:w16cex="http://schemas.microsoft.com/office/word/2018/wordml/cex" xmlns:w16cid="http://schemas.microsoft.com/office/word/2016/wordml/cid" xmlns:w16="http://schemas.microsoft.com/office/word/2018/wordml" xmlns:w16du="http://schemas.microsoft.com/office/word/2023/wordml/word16du" xmlns:w16sdtdh="http://schemas.microsoft.com/office/word/2020/wordml/sdtdatahash" xmlns:w16se="http://schemas.microsoft.com/office/word/2015/wordml/symex" xmlns:wpg="http://schemas.microsoft.com/office/word/2010/wordprocessingGroup" xmlns:wpi="http://schemas.microsoft.com/office/word/2010/wordprocessingInk" xmlns:wne="http://schemas.microsoft.com/office/word/2006/wordml" xmlns:wps="http://schemas.microsoft.com/office/word/2010/wordprocessingShape" mc:Ignorable="w14 w15 w16se w16cid w16 w16cex w16sdtdh w16du wp14">
   <w:sdt>
     <w:sdtPr>
       <w:id w:val="-1465197936"/>
@@ -8724,7 +9059,6 @@
         <w:docPartUnique/>
       </w:docPartObj>
     </w:sdtPr>
-    <w:sdtEndPr/>
     <w:sdtContent>
       <w:p>
         <w:pPr>
@@ -8825,7 +9159,7 @@
                   <v:stroke joinstyle="miter"/>
                   <v:path gradientshapeok="t" o:connecttype="rect"/>
                 </v:shapetype>
-                <v:shape id="_x0000_s1027" type="#_x0000_t202" alt="&quot;&quot;" style="position:absolute;left:0;text-align:left;margin-left:16.1pt;margin-top:.65pt;width:455.15pt;height:41.4pt;z-index:251661312;visibility:visible;mso-wrap-style:square;mso-width-percent:0;mso-height-percent:0;mso-wrap-distance-left:9pt;mso-wrap-distance-top:3.6pt;mso-wrap-distance-right:9pt;mso-wrap-distance-bottom:3.6pt;mso-position-horizontal:absolute;mso-position-horizontal-relative:text;mso-position-vertical:absolute;mso-position-vertical-relative:text;mso-width-percent:0;mso-height-percent:0;mso-width-relative:margin;mso-height-relative:margin;v-text-anchor:top" o:gfxdata="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" stroked="f">
+                <v:shape id="_x0000_s1027" type="#_x0000_t202" style="position:absolute;left:0;text-align:left;margin-left:16.1pt;margin-top:.65pt;width:455.15pt;height:41.4pt;z-index:251661312;visibility:visible;mso-wrap-style:square;mso-width-percent:0;mso-height-percent:0;mso-wrap-distance-left:9pt;mso-wrap-distance-top:3.6pt;mso-wrap-distance-right:9pt;mso-wrap-distance-bottom:3.6pt;mso-position-horizontal:absolute;mso-position-horizontal-relative:text;mso-position-vertical:absolute;mso-position-vertical-relative:text;mso-width-percent:0;mso-height-percent:0;mso-width-relative:margin;mso-height-relative:margin;v-text-anchor:top" o:gfxdata="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" stroked="f">
                   <v:textbox>
                     <w:txbxContent>
                       <w:p>
@@ -8882,7 +9216,7 @@
 </file>
 
 <file path=word/footnotes.xml><?xml version="1.0" encoding="utf-8"?>
-<w:footnotes xmlns:wpc="http://schemas.microsoft.com/office/word/2010/wordprocessingCanvas" xmlns:cx="http://schemas.microsoft.com/office/drawing/2014/chartex" xmlns:cx1="http://schemas.microsoft.com/office/drawing/2015/9/8/chartex" xmlns:cx2="http://schemas.microsoft.com/office/drawing/2015/10/21/chartex" xmlns:cx3="http://schemas.microsoft.com/office/drawing/2016/5/9/chartex" xmlns:cx4="http://schemas.microsoft.com/office/drawing/2016/5/10/chartex" xmlns:cx5="http://schemas.microsoft.com/office/drawing/2016/5/11/chartex" xmlns:cx6="http://schemas.microsoft.com/office/drawing/2016/5/12/chartex" xmlns:cx7="http://schemas.microsoft.com/office/drawing/2016/5/13/chartex" xmlns:cx8="http://schemas.microsoft.com/office/drawing/2016/5/14/chartex" xmlns:mc="http://schemas.openxmlformats.org/markup-compatibility/2006" xmlns:aink="http://schemas.microsoft.com/office/drawing/2016/ink" xmlns:am3d="http://schemas.microsoft.com/office/drawing/2017/model3d" xmlns:o="urn:schemas-microsoft-com:office:office" xmlns:oel="http://schemas.microsoft.com/office/2019/extlst" xmlns:r="http://schemas.openxmlformats.org/officeDocument/2006/relationships" xmlns:m="http://schemas.openxmlformats.org/officeDocument/2006/math" xmlns:v="urn:schemas-microsoft-com:vml" xmlns:wp14="http://schemas.microsoft.com/office/word/2010/wordprocessingDrawing" xmlns:wp="http://schemas.openxmlformats.org/drawingml/2006/wordprocessingDrawing" xmlns:w10="urn:schemas-microsoft-com:office:word" xmlns:w="http://schemas.openxmlformats.org/wordprocessingml/2006/main" xmlns:w14="http://schemas.microsoft.com/office/word/2010/wordml" xmlns:w15="http://schemas.microsoft.com/office/word/2012/wordml" xmlns:w16cex="http://schemas.microsoft.com/office/word/2018/wordml/cex" xmlns:w16cid="http://schemas.microsoft.com/office/word/2016/wordml/cid" xmlns:w16="http://schemas.microsoft.com/office/word/2018/wordml" xmlns:w16sdtdh="http://schemas.microsoft.com/office/word/2020/wordml/sdtdatahash" xmlns:w16se="http://schemas.microsoft.com/office/word/2015/wordml/symex" xmlns:wpg="http://schemas.microsoft.com/office/word/2010/wordprocessingGroup" xmlns:wpi="http://schemas.microsoft.com/office/word/2010/wordprocessingInk" xmlns:wne="http://schemas.microsoft.com/office/word/2006/wordml" xmlns:wps="http://schemas.microsoft.com/office/word/2010/wordprocessingShape" mc:Ignorable="w14 w15 w16se w16cid w16 w16cex w16sdtdh wp14">
+<w:footnotes xmlns:wpc="http://schemas.microsoft.com/office/word/2010/wordprocessingCanvas" xmlns:cx="http://schemas.microsoft.com/office/drawing/2014/chartex" xmlns:cx1="http://schemas.microsoft.com/office/drawing/2015/9/8/chartex" xmlns:cx2="http://schemas.microsoft.com/office/drawing/2015/10/21/chartex" xmlns:cx3="http://schemas.microsoft.com/office/drawing/2016/5/9/chartex" xmlns:cx4="http://schemas.microsoft.com/office/drawing/2016/5/10/chartex" xmlns:cx5="http://schemas.microsoft.com/office/drawing/2016/5/11/chartex" xmlns:cx6="http://schemas.microsoft.com/office/drawing/2016/5/12/chartex" xmlns:cx7="http://schemas.microsoft.com/office/drawing/2016/5/13/chartex" xmlns:cx8="http://schemas.microsoft.com/office/drawing/2016/5/14/chartex" xmlns:mc="http://schemas.openxmlformats.org/markup-compatibility/2006" xmlns:aink="http://schemas.microsoft.com/office/drawing/2016/ink" xmlns:am3d="http://schemas.microsoft.com/office/drawing/2017/model3d" xmlns:o="urn:schemas-microsoft-com:office:office" xmlns:oel="http://schemas.microsoft.com/office/2019/extlst" xmlns:r="http://schemas.openxmlformats.org/officeDocument/2006/relationships" xmlns:m="http://schemas.openxmlformats.org/officeDocument/2006/math" xmlns:v="urn:schemas-microsoft-com:vml" xmlns:wp14="http://schemas.microsoft.com/office/word/2010/wordprocessingDrawing" xmlns:wp="http://schemas.openxmlformats.org/drawingml/2006/wordprocessingDrawing" xmlns:w10="urn:schemas-microsoft-com:office:word" xmlns:w="http://schemas.openxmlformats.org/wordprocessingml/2006/main" xmlns:w14="http://schemas.microsoft.com/office/word/2010/wordml" xmlns:w15="http://schemas.microsoft.com/office/word/2012/wordml" xmlns:w16cex="http://schemas.microsoft.com/office/word/2018/wordml/cex" xmlns:w16cid="http://schemas.microsoft.com/office/word/2016/wordml/cid" xmlns:w16="http://schemas.microsoft.com/office/word/2018/wordml" xmlns:w16du="http://schemas.microsoft.com/office/word/2023/wordml/word16du" xmlns:w16sdtdh="http://schemas.microsoft.com/office/word/2020/wordml/sdtdatahash" xmlns:w16se="http://schemas.microsoft.com/office/word/2015/wordml/symex" xmlns:wpg="http://schemas.microsoft.com/office/word/2010/wordprocessingGroup" xmlns:wpi="http://schemas.microsoft.com/office/word/2010/wordprocessingInk" xmlns:wne="http://schemas.microsoft.com/office/word/2006/wordml" xmlns:wps="http://schemas.microsoft.com/office/word/2010/wordprocessingShape" mc:Ignorable="w14 w15 w16se w16cid w16 w16cex w16sdtdh w16du wp14">
   <w:footnote w:type="separator" w:id="-1">
     <w:p>
       <w:pPr>
@@ -8907,7 +9241,7 @@
 </file>
 
 <file path=word/header1.xml><?xml version="1.0" encoding="utf-8"?>
-<w:hdr xmlns:wpc="http://schemas.microsoft.com/office/word/2010/wordprocessingCanvas" xmlns:cx="http://schemas.microsoft.com/office/drawing/2014/chartex" xmlns:cx1="http://schemas.microsoft.com/office/drawing/2015/9/8/chartex" xmlns:cx2="http://schemas.microsoft.com/office/drawing/2015/10/21/chartex" xmlns:cx3="http://schemas.microsoft.com/office/drawing/2016/5/9/chartex" xmlns:cx4="http://schemas.microsoft.com/office/drawing/2016/5/10/chartex" xmlns:cx5="http://schemas.microsoft.com/office/drawing/2016/5/11/chartex" xmlns:cx6="http://schemas.microsoft.com/office/drawing/2016/5/12/chartex" xmlns:cx7="http://schemas.microsoft.com/office/drawing/2016/5/13/chartex" xmlns:cx8="http://schemas.microsoft.com/office/drawing/2016/5/14/chartex" xmlns:mc="http://schemas.openxmlformats.org/markup-compatibility/2006" xmlns:aink="http://schemas.microsoft.com/office/drawing/2016/ink" xmlns:am3d="http://schemas.microsoft.com/office/drawing/2017/model3d" xmlns:o="urn:schemas-microsoft-com:office:office" xmlns:oel="http://schemas.microsoft.com/office/2019/extlst" xmlns:r="http://schemas.openxmlformats.org/officeDocument/2006/relationships" xmlns:m="http://schemas.openxmlformats.org/officeDocument/2006/math" xmlns:v="urn:schemas-microsoft-com:vml" xmlns:wp14="http://schemas.microsoft.com/office/word/2010/wordprocessingDrawing" xmlns:wp="http://schemas.openxmlformats.org/drawingml/2006/wordprocessingDrawing" xmlns:w10="urn:schemas-microsoft-com:office:word" xmlns:w="http://schemas.openxmlformats.org/wordprocessingml/2006/main" xmlns:w14="http://schemas.microsoft.com/office/word/2010/wordml" xmlns:w15="http://schemas.microsoft.com/office/word/2012/wordml" xmlns:w16cex="http://schemas.microsoft.com/office/word/2018/wordml/cex" xmlns:w16cid="http://schemas.microsoft.com/office/word/2016/wordml/cid" xmlns:w16="http://schemas.microsoft.com/office/word/2018/wordml" xmlns:w16sdtdh="http://schemas.microsoft.com/office/word/2020/wordml/sdtdatahash" xmlns:w16se="http://schemas.microsoft.com/office/word/2015/wordml/symex" xmlns:wpg="http://schemas.microsoft.com/office/word/2010/wordprocessingGroup" xmlns:wpi="http://schemas.microsoft.com/office/word/2010/wordprocessingInk" xmlns:wne="http://schemas.microsoft.com/office/word/2006/wordml" xmlns:wps="http://schemas.microsoft.com/office/word/2010/wordprocessingShape" mc:Ignorable="w14 w15 w16se w16cid w16 w16cex w16sdtdh wp14">
+<w:hdr xmlns:wpc="http://schemas.microsoft.com/office/word/2010/wordprocessingCanvas" xmlns:cx="http://schemas.microsoft.com/office/drawing/2014/chartex" xmlns:cx1="http://schemas.microsoft.com/office/drawing/2015/9/8/chartex" xmlns:cx2="http://schemas.microsoft.com/office/drawing/2015/10/21/chartex" xmlns:cx3="http://schemas.microsoft.com/office/drawing/2016/5/9/chartex" xmlns:cx4="http://schemas.microsoft.com/office/drawing/2016/5/10/chartex" xmlns:cx5="http://schemas.microsoft.com/office/drawing/2016/5/11/chartex" xmlns:cx6="http://schemas.microsoft.com/office/drawing/2016/5/12/chartex" xmlns:cx7="http://schemas.microsoft.com/office/drawing/2016/5/13/chartex" xmlns:cx8="http://schemas.microsoft.com/office/drawing/2016/5/14/chartex" xmlns:mc="http://schemas.openxmlformats.org/markup-compatibility/2006" xmlns:aink="http://schemas.microsoft.com/office/drawing/2016/ink" xmlns:am3d="http://schemas.microsoft.com/office/drawing/2017/model3d" xmlns:o="urn:schemas-microsoft-com:office:office" xmlns:oel="http://schemas.microsoft.com/office/2019/extlst" xmlns:r="http://schemas.openxmlformats.org/officeDocument/2006/relationships" xmlns:m="http://schemas.openxmlformats.org/officeDocument/2006/math" xmlns:v="urn:schemas-microsoft-com:vml" xmlns:wp14="http://schemas.microsoft.com/office/word/2010/wordprocessingDrawing" xmlns:wp="http://schemas.openxmlformats.org/drawingml/2006/wordprocessingDrawing" xmlns:w10="urn:schemas-microsoft-com:office:word" xmlns:w="http://schemas.openxmlformats.org/wordprocessingml/2006/main" xmlns:w14="http://schemas.microsoft.com/office/word/2010/wordml" xmlns:w15="http://schemas.microsoft.com/office/word/2012/wordml" xmlns:w16cex="http://schemas.microsoft.com/office/word/2018/wordml/cex" xmlns:w16cid="http://schemas.microsoft.com/office/word/2016/wordml/cid" xmlns:w16="http://schemas.microsoft.com/office/word/2018/wordml" xmlns:w16du="http://schemas.microsoft.com/office/word/2023/wordml/word16du" xmlns:w16sdtdh="http://schemas.microsoft.com/office/word/2020/wordml/sdtdatahash" xmlns:w16se="http://schemas.microsoft.com/office/word/2015/wordml/symex" xmlns:wpg="http://schemas.microsoft.com/office/word/2010/wordprocessingGroup" xmlns:wpi="http://schemas.microsoft.com/office/word/2010/wordprocessingInk" xmlns:wne="http://schemas.microsoft.com/office/word/2006/wordml" xmlns:wps="http://schemas.microsoft.com/office/word/2010/wordprocessingShape" mc:Ignorable="w14 w15 w16se w16cid w16 w16cex w16sdtdh w16du wp14">
   <w:p>
     <w:pPr>
       <w:pStyle w:val="Encabezado"/>
@@ -8992,7 +9326,7 @@
 </file>
 
 <file path=word/numbering.xml><?xml version="1.0" encoding="utf-8"?>
-<w:numbering xmlns:wpc="http://schemas.microsoft.com/office/word/2010/wordprocessingCanvas" xmlns:cx="http://schemas.microsoft.com/office/drawing/2014/chartex" xmlns:cx1="http://schemas.microsoft.com/office/drawing/2015/9/8/chartex" xmlns:cx2="http://schemas.microsoft.com/office/drawing/2015/10/21/chartex" xmlns:cx3="http://schemas.microsoft.com/office/drawing/2016/5/9/chartex" xmlns:cx4="http://schemas.microsoft.com/office/drawing/2016/5/10/chartex" xmlns:cx5="http://schemas.microsoft.com/office/drawing/2016/5/11/chartex" xmlns:cx6="http://schemas.microsoft.com/office/drawing/2016/5/12/chartex" xmlns:cx7="http://schemas.microsoft.com/office/drawing/2016/5/13/chartex" xmlns:cx8="http://schemas.microsoft.com/office/drawing/2016/5/14/chartex" xmlns:mc="http://schemas.openxmlformats.org/markup-compatibility/2006" xmlns:aink="http://schemas.microsoft.com/office/drawing/2016/ink" xmlns:am3d="http://schemas.microsoft.com/office/drawing/2017/model3d" xmlns:o="urn:schemas-microsoft-com:office:office" xmlns:oel="http://schemas.microsoft.com/office/2019/extlst" xmlns:r="http://schemas.openxmlformats.org/officeDocument/2006/relationships" xmlns:m="http://schemas.openxmlformats.org/officeDocument/2006/math" xmlns:v="urn:schemas-microsoft-com:vml" xmlns:wp14="http://schemas.microsoft.com/office/word/2010/wordprocessingDrawing" xmlns:wp="http://schemas.openxmlformats.org/drawingml/2006/wordprocessingDrawing" xmlns:w10="urn:schemas-microsoft-com:office:word" xmlns:w="http://schemas.openxmlformats.org/wordprocessingml/2006/main" xmlns:w14="http://schemas.microsoft.com/office/word/2010/wordml" xmlns:w15="http://schemas.microsoft.com/office/word/2012/wordml" xmlns:w16cex="http://schemas.microsoft.com/office/word/2018/wordml/cex" xmlns:w16cid="http://schemas.microsoft.com/office/word/2016/wordml/cid" xmlns:w16="http://schemas.microsoft.com/office/word/2018/wordml" xmlns:w16sdtdh="http://schemas.microsoft.com/office/word/2020/wordml/sdtdatahash" xmlns:w16se="http://schemas.microsoft.com/office/word/2015/wordml/symex" xmlns:wpg="http://schemas.microsoft.com/office/word/2010/wordprocessingGroup" xmlns:wpi="http://schemas.microsoft.com/office/word/2010/wordprocessingInk" xmlns:wne="http://schemas.microsoft.com/office/word/2006/wordml" xmlns:wps="http://schemas.microsoft.com/office/word/2010/wordprocessingShape" mc:Ignorable="w14 w15 w16se w16cid w16 w16cex w16sdtdh wp14">
+<w:numbering xmlns:wpc="http://schemas.microsoft.com/office/word/2010/wordprocessingCanvas" xmlns:cx="http://schemas.microsoft.com/office/drawing/2014/chartex" xmlns:cx1="http://schemas.microsoft.com/office/drawing/2015/9/8/chartex" xmlns:cx2="http://schemas.microsoft.com/office/drawing/2015/10/21/chartex" xmlns:cx3="http://schemas.microsoft.com/office/drawing/2016/5/9/chartex" xmlns:cx4="http://schemas.microsoft.com/office/drawing/2016/5/10/chartex" xmlns:cx5="http://schemas.microsoft.com/office/drawing/2016/5/11/chartex" xmlns:cx6="http://schemas.microsoft.com/office/drawing/2016/5/12/chartex" xmlns:cx7="http://schemas.microsoft.com/office/drawing/2016/5/13/chartex" xmlns:cx8="http://schemas.microsoft.com/office/drawing/2016/5/14/chartex" xmlns:mc="http://schemas.openxmlformats.org/markup-compatibility/2006" xmlns:aink="http://schemas.microsoft.com/office/drawing/2016/ink" xmlns:am3d="http://schemas.microsoft.com/office/drawing/2017/model3d" xmlns:o="urn:schemas-microsoft-com:office:office" xmlns:oel="http://schemas.microsoft.com/office/2019/extlst" xmlns:r="http://schemas.openxmlformats.org/officeDocument/2006/relationships" xmlns:m="http://schemas.openxmlformats.org/officeDocument/2006/math" xmlns:v="urn:schemas-microsoft-com:vml" xmlns:wp14="http://schemas.microsoft.com/office/word/2010/wordprocessingDrawing" xmlns:wp="http://schemas.openxmlformats.org/drawingml/2006/wordprocessingDrawing" xmlns:w10="urn:schemas-microsoft-com:office:word" xmlns:w="http://schemas.openxmlformats.org/wordprocessingml/2006/main" xmlns:w14="http://schemas.microsoft.com/office/word/2010/wordml" xmlns:w15="http://schemas.microsoft.com/office/word/2012/wordml" xmlns:w16cex="http://schemas.microsoft.com/office/word/2018/wordml/cex" xmlns:w16cid="http://schemas.microsoft.com/office/word/2016/wordml/cid" xmlns:w16="http://schemas.microsoft.com/office/word/2018/wordml" xmlns:w16du="http://schemas.microsoft.com/office/word/2023/wordml/word16du" xmlns:w16sdtdh="http://schemas.microsoft.com/office/word/2020/wordml/sdtdatahash" xmlns:w16se="http://schemas.microsoft.com/office/word/2015/wordml/symex" xmlns:wpg="http://schemas.microsoft.com/office/word/2010/wordprocessingGroup" xmlns:wpi="http://schemas.microsoft.com/office/word/2010/wordprocessingInk" xmlns:wne="http://schemas.microsoft.com/office/word/2006/wordml" xmlns:wps="http://schemas.microsoft.com/office/word/2010/wordprocessingShape" mc:Ignorable="w14 w15 w16se w16cid w16 w16cex w16sdtdh w16du wp14">
   <w:abstractNum w:abstractNumId="0" w15:restartNumberingAfterBreak="0">
     <w:nsid w:val="FFFFFF89"/>
     <w:multiLevelType w:val="singleLevel"/>
@@ -10962,22 +11296,63 @@
   <w:abstractNum w:abstractNumId="19" w15:restartNumberingAfterBreak="0">
     <w:nsid w:val="368E176E"/>
     <w:multiLevelType w:val="hybridMultilevel"/>
-    <w:tmpl w:val="BDF054FE"/>
-    <w:lvl w:ilvl="0" w:tplc="0E9A7DA8">
+    <w:tmpl w:val="4F806778"/>
+    <w:lvl w:ilvl="0" w:tplc="F1CEFFC4">
       <w:start w:val="1"/>
       <w:numFmt w:val="decimal"/>
       <w:pStyle w:val="Video"/>
       <w:lvlText w:val="Video %1."/>
       <w:lvlJc w:val="left"/>
       <w:pPr>
-        <w:ind w:left="1429" w:hanging="360"/>
-      </w:pPr>
-      <w:rPr>
-        <w:rFonts w:ascii="Arial" w:hAnsi="Arial" w:hint="default"/>
-        <w:b/>
+        <w:ind w:left="502" w:hanging="360"/>
+      </w:pPr>
+      <w:rPr>
+        <w:b w:val="0"/>
+        <w:bCs w:val="0"/>
         <w:i w:val="0"/>
+        <w:iCs w:val="0"/>
         <w:caps w:val="0"/>
-        <w:sz w:val="24"/>
+        <w:smallCaps w:val="0"/>
+        <w:strike w:val="0"/>
+        <w:dstrike w:val="0"/>
+        <w:outline w:val="0"/>
+        <w:shadow w:val="0"/>
+        <w:emboss w:val="0"/>
+        <w:imprint w:val="0"/>
+        <w:noProof w:val="0"/>
+        <w:vanish w:val="0"/>
+        <w:spacing w:val="0"/>
+        <w:kern w:val="0"/>
+        <w:position w:val="0"/>
+        <w:u w:val="none"/>
+        <w:effect w:val="none"/>
+        <w:vertAlign w:val="baseline"/>
+        <w:em w:val="none"/>
+        <w:specVanish w:val="0"/>
+        <w14:glow w14:rad="0">
+          <w14:srgbClr w14:val="000000"/>
+        </w14:glow>
+        <w14:shadow w14:blurRad="0" w14:dist="0" w14:dir="0" w14:sx="0" w14:sy="0" w14:kx="0" w14:ky="0" w14:algn="none">
+          <w14:srgbClr w14:val="000000"/>
+        </w14:shadow>
+        <w14:reflection w14:blurRad="0" w14:stA="0" w14:stPos="0" w14:endA="0" w14:endPos="0" w14:dist="0" w14:dir="0" w14:fadeDir="0" w14:sx="0" w14:sy="0" w14:kx="0" w14:ky="0" w14:algn="none"/>
+        <w14:textOutline w14:w="0" w14:cap="rnd" w14:cmpd="sng" w14:algn="ctr">
+          <w14:noFill/>
+          <w14:prstDash w14:val="solid"/>
+          <w14:bevel/>
+        </w14:textOutline>
+        <w14:scene3d>
+          <w14:camera w14:prst="orthographicFront"/>
+          <w14:lightRig w14:rig="threePt" w14:dir="t">
+            <w14:rot w14:lat="0" w14:lon="0" w14:rev="0"/>
+          </w14:lightRig>
+        </w14:scene3d>
+        <w14:props3d w14:extrusionH="0" w14:contourW="0" w14:prstMaterial="none"/>
+        <w14:ligatures w14:val="none"/>
+        <w14:numForm w14:val="default"/>
+        <w14:numSpacing w14:val="default"/>
+        <w14:stylisticSets/>
+        <w14:cntxtAlts w14:val="0"/>
       </w:rPr>
     </w:lvl>
     <w:lvl w:ilvl="1" w:tplc="240A0019" w:tentative="1">
@@ -10986,7 +11361,7 @@
       <w:lvlText w:val="%2."/>
       <w:lvlJc w:val="left"/>
       <w:pPr>
-        <w:ind w:left="2149" w:hanging="360"/>
+        <w:ind w:left="1222" w:hanging="360"/>
       </w:pPr>
     </w:lvl>
     <w:lvl w:ilvl="2" w:tplc="240A001B" w:tentative="1">
@@ -10995,7 +11370,7 @@
       <w:lvlText w:val="%3."/>
       <w:lvlJc w:val="right"/>
       <w:pPr>
-        <w:ind w:left="2869" w:hanging="180"/>
+        <w:ind w:left="1942" w:hanging="180"/>
       </w:pPr>
     </w:lvl>
     <w:lvl w:ilvl="3" w:tplc="240A000F" w:tentative="1">
@@ -11004,7 +11379,7 @@
       <w:lvlText w:val="%4."/>
       <w:lvlJc w:val="left"/>
       <w:pPr>
-        <w:ind w:left="3589" w:hanging="360"/>
+        <w:ind w:left="2662" w:hanging="360"/>
       </w:pPr>
     </w:lvl>
     <w:lvl w:ilvl="4" w:tplc="240A0019" w:tentative="1">
@@ -11013,7 +11388,7 @@
       <w:lvlText w:val="%5."/>
       <w:lvlJc w:val="left"/>
       <w:pPr>
-        <w:ind w:left="4309" w:hanging="360"/>
+        <w:ind w:left="3382" w:hanging="360"/>
       </w:pPr>
     </w:lvl>
     <w:lvl w:ilvl="5" w:tplc="240A001B" w:tentative="1">
@@ -11022,7 +11397,7 @@
       <w:lvlText w:val="%6."/>
       <w:lvlJc w:val="right"/>
       <w:pPr>
-        <w:ind w:left="5029" w:hanging="180"/>
+        <w:ind w:left="4102" w:hanging="180"/>
       </w:pPr>
     </w:lvl>
     <w:lvl w:ilvl="6" w:tplc="240A000F" w:tentative="1">
@@ -11031,7 +11406,7 @@
       <w:lvlText w:val="%7."/>
       <w:lvlJc w:val="left"/>
       <w:pPr>
-        <w:ind w:left="5749" w:hanging="360"/>
+        <w:ind w:left="4822" w:hanging="360"/>
       </w:pPr>
     </w:lvl>
     <w:lvl w:ilvl="7" w:tplc="240A0019" w:tentative="1">
@@ -11040,7 +11415,7 @@
       <w:lvlText w:val="%8."/>
       <w:lvlJc w:val="left"/>
       <w:pPr>
-        <w:ind w:left="6469" w:hanging="360"/>
+        <w:ind w:left="5542" w:hanging="360"/>
       </w:pPr>
     </w:lvl>
     <w:lvl w:ilvl="8" w:tplc="240A001B" w:tentative="1">
@@ -11049,7 +11424,7 @@
       <w:lvlText w:val="%9."/>
       <w:lvlJc w:val="right"/>
       <w:pPr>
-        <w:ind w:left="7189" w:hanging="180"/>
+        <w:ind w:left="6262" w:hanging="180"/>
       </w:pPr>
     </w:lvl>
   </w:abstractNum>
@@ -11869,6 +12244,119 @@
     </w:lvl>
   </w:abstractNum>
   <w:abstractNum w:abstractNumId="28" w15:restartNumberingAfterBreak="0">
+    <w:nsid w:val="60B1267B"/>
+    <w:multiLevelType w:val="hybridMultilevel"/>
+    <w:tmpl w:val="D5CCB288"/>
+    <w:lvl w:ilvl="0" w:tplc="240A000B">
+      <w:start w:val="1"/>
+      <w:numFmt w:val="bullet"/>
+      <w:lvlText w:val=""/>
+      <w:lvlJc w:val="left"/>
+      <w:pPr>
+        <w:ind w:left="1429" w:hanging="360"/>
+      </w:pPr>
+      <w:rPr>
+        <w:rFonts w:ascii="Wingdings" w:hAnsi="Wingdings" w:hint="default"/>
+      </w:rPr>
+    </w:lvl>
+    <w:lvl w:ilvl="1" w:tplc="240A0003" w:tentative="1">
+      <w:start w:val="1"/>
+      <w:numFmt w:val="bullet"/>
+      <w:lvlText w:val="o"/>
+      <w:lvlJc w:val="left"/>
+      <w:pPr>
+        <w:ind w:left="2149" w:hanging="360"/>
+      </w:pPr>
+      <w:rPr>
+        <w:rFonts w:ascii="Courier New" w:hAnsi="Courier New" w:cs="Courier New" w:hint="default"/>
+      </w:rPr>
+    </w:lvl>
+    <w:lvl w:ilvl="2" w:tplc="240A0005" w:tentative="1">
+      <w:start w:val="1"/>
+      <w:numFmt w:val="bullet"/>
+      <w:lvlText w:val=""/>
+      <w:lvlJc w:val="left"/>
+      <w:pPr>
+        <w:ind w:left="2869" w:hanging="360"/>
+      </w:pPr>
+      <w:rPr>
+        <w:rFonts w:ascii="Wingdings" w:hAnsi="Wingdings" w:hint="default"/>
+      </w:rPr>
+    </w:lvl>
+    <w:lvl w:ilvl="3" w:tplc="240A0001" w:tentative="1">
+      <w:start w:val="1"/>
+      <w:numFmt w:val="bullet"/>
+      <w:lvlText w:val=""/>
+      <w:lvlJc w:val="left"/>
+      <w:pPr>
+        <w:ind w:left="3589" w:hanging="360"/>
+      </w:pPr>
+      <w:rPr>
+        <w:rFonts w:ascii="Symbol" w:hAnsi="Symbol" w:hint="default"/>
+      </w:rPr>
+    </w:lvl>
+    <w:lvl w:ilvl="4" w:tplc="240A0003" w:tentative="1">
+      <w:start w:val="1"/>
+      <w:numFmt w:val="bullet"/>
+      <w:lvlText w:val="o"/>
+      <w:lvlJc w:val="left"/>
+      <w:pPr>
+        <w:ind w:left="4309" w:hanging="360"/>
+      </w:pPr>
+      <w:rPr>
+        <w:rFonts w:ascii="Courier New" w:hAnsi="Courier New" w:cs="Courier New" w:hint="default"/>
+      </w:rPr>
+    </w:lvl>
+    <w:lvl w:ilvl="5" w:tplc="240A0005" w:tentative="1">
+      <w:start w:val="1"/>
+      <w:numFmt w:val="bullet"/>
+      <w:lvlText w:val=""/>
+      <w:lvlJc w:val="left"/>
+      <w:pPr>
+        <w:ind w:left="5029" w:hanging="360"/>
+      </w:pPr>
+      <w:rPr>
+        <w:rFonts w:ascii="Wingdings" w:hAnsi="Wingdings" w:hint="default"/>
+      </w:rPr>
+    </w:lvl>
+    <w:lvl w:ilvl="6" w:tplc="240A0001" w:tentative="1">
+      <w:start w:val="1"/>
+      <w:numFmt w:val="bullet"/>
+      <w:lvlText w:val=""/>
+      <w:lvlJc w:val="left"/>
+      <w:pPr>
+        <w:ind w:left="5749" w:hanging="360"/>
+      </w:pPr>
+      <w:rPr>
+        <w:rFonts w:ascii="Symbol" w:hAnsi="Symbol" w:hint="default"/>
+      </w:rPr>
+    </w:lvl>
+    <w:lvl w:ilvl="7" w:tplc="240A0003" w:tentative="1">
+      <w:start w:val="1"/>
+      <w:numFmt w:val="bullet"/>
+      <w:lvlText w:val="o"/>
+      <w:lvlJc w:val="left"/>
+      <w:pPr>
+        <w:ind w:left="6469" w:hanging="360"/>
+      </w:pPr>
+      <w:rPr>
+        <w:rFonts w:ascii="Courier New" w:hAnsi="Courier New" w:cs="Courier New" w:hint="default"/>
+      </w:rPr>
+    </w:lvl>
+    <w:lvl w:ilvl="8" w:tplc="240A0005" w:tentative="1">
+      <w:start w:val="1"/>
+      <w:numFmt w:val="bullet"/>
+      <w:lvlText w:val=""/>
+      <w:lvlJc w:val="left"/>
+      <w:pPr>
+        <w:ind w:left="7189" w:hanging="360"/>
+      </w:pPr>
+      <w:rPr>
+        <w:rFonts w:ascii="Wingdings" w:hAnsi="Wingdings" w:hint="default"/>
+      </w:rPr>
+    </w:lvl>
+  </w:abstractNum>
+  <w:abstractNum w:abstractNumId="29" w15:restartNumberingAfterBreak="0">
     <w:nsid w:val="66A812D3"/>
     <w:multiLevelType w:val="hybridMultilevel"/>
     <w:tmpl w:val="AAB46200"/>
@@ -11954,7 +12442,7 @@
       </w:pPr>
     </w:lvl>
   </w:abstractNum>
-  <w:abstractNum w:abstractNumId="29" w15:restartNumberingAfterBreak="0">
+  <w:abstractNum w:abstractNumId="30" w15:restartNumberingAfterBreak="0">
     <w:nsid w:val="66EF1B5F"/>
     <w:multiLevelType w:val="hybridMultilevel"/>
     <w:tmpl w:val="8724E178"/>
@@ -12067,7 +12555,7 @@
       </w:rPr>
     </w:lvl>
   </w:abstractNum>
-  <w:abstractNum w:abstractNumId="30" w15:restartNumberingAfterBreak="0">
+  <w:abstractNum w:abstractNumId="31" w15:restartNumberingAfterBreak="0">
     <w:nsid w:val="681673E6"/>
     <w:multiLevelType w:val="hybridMultilevel"/>
     <w:tmpl w:val="13D8C408"/>
@@ -12180,7 +12668,7 @@
       </w:rPr>
     </w:lvl>
   </w:abstractNum>
-  <w:abstractNum w:abstractNumId="31" w15:restartNumberingAfterBreak="0">
+  <w:abstractNum w:abstractNumId="32" w15:restartNumberingAfterBreak="0">
     <w:nsid w:val="6FFD15C4"/>
     <w:multiLevelType w:val="hybridMultilevel"/>
     <w:tmpl w:val="6E82ECC8"/>
@@ -12293,7 +12781,7 @@
       </w:rPr>
     </w:lvl>
   </w:abstractNum>
-  <w:abstractNum w:abstractNumId="32" w15:restartNumberingAfterBreak="0">
+  <w:abstractNum w:abstractNumId="33" w15:restartNumberingAfterBreak="0">
     <w:nsid w:val="71617607"/>
     <w:multiLevelType w:val="hybridMultilevel"/>
     <w:tmpl w:val="7272FE70"/>
@@ -12379,7 +12867,7 @@
       </w:pPr>
     </w:lvl>
   </w:abstractNum>
-  <w:abstractNum w:abstractNumId="33" w15:restartNumberingAfterBreak="0">
+  <w:abstractNum w:abstractNumId="34" w15:restartNumberingAfterBreak="0">
     <w:nsid w:val="720E4098"/>
     <w:multiLevelType w:val="hybridMultilevel"/>
     <w:tmpl w:val="A30EFD0C"/>
@@ -12494,7 +12982,7 @@
       </w:rPr>
     </w:lvl>
   </w:abstractNum>
-  <w:abstractNum w:abstractNumId="34" w15:restartNumberingAfterBreak="0">
+  <w:abstractNum w:abstractNumId="35" w15:restartNumberingAfterBreak="0">
     <w:nsid w:val="7C161D1C"/>
     <w:multiLevelType w:val="multilevel"/>
     <w:tmpl w:val="C1C89772"/>
@@ -12582,7 +13070,7 @@
       </w:pPr>
     </w:lvl>
   </w:abstractNum>
-  <w:abstractNum w:abstractNumId="35" w15:restartNumberingAfterBreak="0">
+  <w:abstractNum w:abstractNumId="36" w15:restartNumberingAfterBreak="0">
     <w:nsid w:val="7DFD1D17"/>
     <w:multiLevelType w:val="hybridMultilevel"/>
     <w:tmpl w:val="17020786"/>
@@ -12695,7 +13183,7 @@
       </w:rPr>
     </w:lvl>
   </w:abstractNum>
-  <w:abstractNum w:abstractNumId="36" w15:restartNumberingAfterBreak="0">
+  <w:abstractNum w:abstractNumId="37" w15:restartNumberingAfterBreak="0">
     <w:nsid w:val="7E345E9F"/>
     <w:multiLevelType w:val="hybridMultilevel"/>
     <w:tmpl w:val="72ACAD8E"/>
@@ -12785,123 +13273,126 @@
       </w:pPr>
     </w:lvl>
   </w:abstractNum>
-  <w:num w:numId="1" w16cid:durableId="371461138">
+  <w:num w:numId="1" w16cid:durableId="178739216">
+    <w:abstractNumId w:val="35"/>
+  </w:num>
+  <w:num w:numId="2" w16cid:durableId="357582630">
+    <w:abstractNumId w:val="0"/>
+  </w:num>
+  <w:num w:numId="3" w16cid:durableId="973175378">
+    <w:abstractNumId w:val="15"/>
+  </w:num>
+  <w:num w:numId="4" w16cid:durableId="931203868">
+    <w:abstractNumId w:val="23"/>
+  </w:num>
+  <w:num w:numId="5" w16cid:durableId="447313337">
+    <w:abstractNumId w:val="19"/>
+  </w:num>
+  <w:num w:numId="6" w16cid:durableId="1771857307">
+    <w:abstractNumId w:val="1"/>
+  </w:num>
+  <w:num w:numId="7" w16cid:durableId="211384865">
+    <w:abstractNumId w:val="33"/>
+  </w:num>
+  <w:num w:numId="8" w16cid:durableId="335962565">
+    <w:abstractNumId w:val="8"/>
+  </w:num>
+  <w:num w:numId="9" w16cid:durableId="1478037737">
+    <w:abstractNumId w:val="2"/>
+  </w:num>
+  <w:num w:numId="10" w16cid:durableId="1410693030">
+    <w:abstractNumId w:val="26"/>
+  </w:num>
+  <w:num w:numId="11" w16cid:durableId="1192769555">
+    <w:abstractNumId w:val="31"/>
+  </w:num>
+  <w:num w:numId="12" w16cid:durableId="1833641862">
+    <w:abstractNumId w:val="3"/>
+  </w:num>
+  <w:num w:numId="13" w16cid:durableId="137116102">
     <w:abstractNumId w:val="34"/>
   </w:num>
-  <w:num w:numId="2" w16cid:durableId="1377855489">
-    <w:abstractNumId w:val="0"/>
+  <w:num w:numId="14" w16cid:durableId="412776255">
+    <w:abstractNumId w:val="37"/>
   </w:num>
-  <w:num w:numId="3" w16cid:durableId="1337805757">
-    <w:abstractNumId w:val="15"/>
+  <w:num w:numId="15" w16cid:durableId="1639144169">
+    <w:abstractNumId w:val="14"/>
   </w:num>
-  <w:num w:numId="4" w16cid:durableId="125125999">
-    <w:abstractNumId w:val="23"/>
-  </w:num>
-  <w:num w:numId="5" w16cid:durableId="154152666">
-    <w:abstractNumId w:val="19"/>
-  </w:num>
-  <w:num w:numId="6" w16cid:durableId="1021325395">
-    <w:abstractNumId w:val="1"/>
-  </w:num>
-  <w:num w:numId="7" w16cid:durableId="1435663129">
+  <w:num w:numId="16" w16cid:durableId="1196192237">
     <w:abstractNumId w:val="32"/>
   </w:num>
-  <w:num w:numId="8" w16cid:durableId="368798669">
-    <w:abstractNumId w:val="8"/>
+  <w:num w:numId="17" w16cid:durableId="1488979911">
+    <w:abstractNumId w:val="4"/>
   </w:num>
-  <w:num w:numId="9" w16cid:durableId="202669348">
-    <w:abstractNumId w:val="2"/>
+  <w:num w:numId="18" w16cid:durableId="2015183535">
+    <w:abstractNumId w:val="18"/>
   </w:num>
-  <w:num w:numId="10" w16cid:durableId="1928029786">
-    <w:abstractNumId w:val="26"/>
+  <w:num w:numId="19" w16cid:durableId="566260553">
+    <w:abstractNumId w:val="7"/>
   </w:num>
-  <w:num w:numId="11" w16cid:durableId="2012486763">
+  <w:num w:numId="20" w16cid:durableId="1823541783">
+    <w:abstractNumId w:val="17"/>
+  </w:num>
+  <w:num w:numId="21" w16cid:durableId="1785154676">
+    <w:abstractNumId w:val="6"/>
+  </w:num>
+  <w:num w:numId="22" w16cid:durableId="394938730">
+    <w:abstractNumId w:val="13"/>
+  </w:num>
+  <w:num w:numId="23" w16cid:durableId="1597665583">
+    <w:abstractNumId w:val="21"/>
+  </w:num>
+  <w:num w:numId="24" w16cid:durableId="227765163">
+    <w:abstractNumId w:val="20"/>
+  </w:num>
+  <w:num w:numId="25" w16cid:durableId="1890414422">
+    <w:abstractNumId w:val="10"/>
+  </w:num>
+  <w:num w:numId="26" w16cid:durableId="1904441068">
+    <w:abstractNumId w:val="36"/>
+  </w:num>
+  <w:num w:numId="27" w16cid:durableId="1706130586">
+    <w:abstractNumId w:val="9"/>
+  </w:num>
+  <w:num w:numId="28" w16cid:durableId="212927644">
+    <w:abstractNumId w:val="25"/>
+  </w:num>
+  <w:num w:numId="29" w16cid:durableId="168255647">
+    <w:abstractNumId w:val="12"/>
+  </w:num>
+  <w:num w:numId="30" w16cid:durableId="1849363386">
+    <w:abstractNumId w:val="11"/>
+  </w:num>
+  <w:num w:numId="31" w16cid:durableId="79714020">
+    <w:abstractNumId w:val="29"/>
+  </w:num>
+  <w:num w:numId="32" w16cid:durableId="677655526">
+    <w:abstractNumId w:val="16"/>
+  </w:num>
+  <w:num w:numId="33" w16cid:durableId="954598244">
+    <w:abstractNumId w:val="5"/>
+  </w:num>
+  <w:num w:numId="34" w16cid:durableId="990869148">
+    <w:abstractNumId w:val="24"/>
+  </w:num>
+  <w:num w:numId="35" w16cid:durableId="2016882108">
+    <w:abstractNumId w:val="27"/>
+  </w:num>
+  <w:num w:numId="36" w16cid:durableId="785196897">
     <w:abstractNumId w:val="30"/>
   </w:num>
-  <w:num w:numId="12" w16cid:durableId="2023434831">
-    <w:abstractNumId w:val="3"/>
+  <w:num w:numId="37" w16cid:durableId="1631936534">
+    <w:abstractNumId w:val="22"/>
   </w:num>
-  <w:num w:numId="13" w16cid:durableId="132405799">
-    <w:abstractNumId w:val="33"/>
-  </w:num>
-  <w:num w:numId="14" w16cid:durableId="2001036393">
-    <w:abstractNumId w:val="36"/>
-  </w:num>
-  <w:num w:numId="15" w16cid:durableId="537664565">
-    <w:abstractNumId w:val="14"/>
-  </w:num>
-  <w:num w:numId="16" w16cid:durableId="1339428400">
-    <w:abstractNumId w:val="31"/>
-  </w:num>
-  <w:num w:numId="17" w16cid:durableId="657348804">
-    <w:abstractNumId w:val="4"/>
-  </w:num>
-  <w:num w:numId="18" w16cid:durableId="264504347">
-    <w:abstractNumId w:val="18"/>
-  </w:num>
-  <w:num w:numId="19" w16cid:durableId="1279219806">
-    <w:abstractNumId w:val="7"/>
-  </w:num>
-  <w:num w:numId="20" w16cid:durableId="515341668">
-    <w:abstractNumId w:val="17"/>
-  </w:num>
-  <w:num w:numId="21" w16cid:durableId="1824665316">
-    <w:abstractNumId w:val="6"/>
-  </w:num>
-  <w:num w:numId="22" w16cid:durableId="564685533">
-    <w:abstractNumId w:val="13"/>
-  </w:num>
-  <w:num w:numId="23" w16cid:durableId="24329722">
-    <w:abstractNumId w:val="21"/>
-  </w:num>
-  <w:num w:numId="24" w16cid:durableId="1787114672">
-    <w:abstractNumId w:val="20"/>
-  </w:num>
-  <w:num w:numId="25" w16cid:durableId="844367093">
-    <w:abstractNumId w:val="10"/>
-  </w:num>
-  <w:num w:numId="26" w16cid:durableId="982661959">
-    <w:abstractNumId w:val="35"/>
-  </w:num>
-  <w:num w:numId="27" w16cid:durableId="703871440">
-    <w:abstractNumId w:val="9"/>
-  </w:num>
-  <w:num w:numId="28" w16cid:durableId="2130010212">
-    <w:abstractNumId w:val="25"/>
-  </w:num>
-  <w:num w:numId="29" w16cid:durableId="55515950">
-    <w:abstractNumId w:val="12"/>
-  </w:num>
-  <w:num w:numId="30" w16cid:durableId="450369091">
-    <w:abstractNumId w:val="11"/>
-  </w:num>
-  <w:num w:numId="31" w16cid:durableId="2109229689">
+  <w:num w:numId="38" w16cid:durableId="1270313437">
     <w:abstractNumId w:val="28"/>
-  </w:num>
-  <w:num w:numId="32" w16cid:durableId="192572186">
-    <w:abstractNumId w:val="16"/>
-  </w:num>
-  <w:num w:numId="33" w16cid:durableId="829831161">
-    <w:abstractNumId w:val="5"/>
-  </w:num>
-  <w:num w:numId="34" w16cid:durableId="623385859">
-    <w:abstractNumId w:val="24"/>
-  </w:num>
-  <w:num w:numId="35" w16cid:durableId="71247462">
-    <w:abstractNumId w:val="27"/>
-  </w:num>
-  <w:num w:numId="36" w16cid:durableId="153567949">
-    <w:abstractNumId w:val="29"/>
-  </w:num>
-  <w:num w:numId="37" w16cid:durableId="876237090">
-    <w:abstractNumId w:val="22"/>
   </w:num>
   <w:numIdMacAtCleanup w:val="35"/>
 </w:numbering>
 </file>
 
 <file path=word/styles.xml><?xml version="1.0" encoding="utf-8"?>
-<w:styles xmlns:mc="http://schemas.openxmlformats.org/markup-compatibility/2006" xmlns:r="http://schemas.openxmlformats.org/officeDocument/2006/relationships" xmlns:w="http://schemas.openxmlformats.org/wordprocessingml/2006/main" xmlns:w14="http://schemas.microsoft.com/office/word/2010/wordml" xmlns:w15="http://schemas.microsoft.com/office/word/2012/wordml" xmlns:w16cex="http://schemas.microsoft.com/office/word/2018/wordml/cex" xmlns:w16cid="http://schemas.microsoft.com/office/word/2016/wordml/cid" xmlns:w16="http://schemas.microsoft.com/office/word/2018/wordml" xmlns:w16sdtdh="http://schemas.microsoft.com/office/word/2020/wordml/sdtdatahash" xmlns:w16se="http://schemas.microsoft.com/office/word/2015/wordml/symex" mc:Ignorable="w14 w15 w16se w16cid w16 w16cex w16sdtdh">
+<w:styles xmlns:mc="http://schemas.openxmlformats.org/markup-compatibility/2006" xmlns:r="http://schemas.openxmlformats.org/officeDocument/2006/relationships" xmlns:w="http://schemas.openxmlformats.org/wordprocessingml/2006/main" xmlns:w14="http://schemas.microsoft.com/office/word/2010/wordml" xmlns:w15="http://schemas.microsoft.com/office/word/2012/wordml" xmlns:w16cex="http://schemas.microsoft.com/office/word/2018/wordml/cex" xmlns:w16cid="http://schemas.microsoft.com/office/word/2016/wordml/cid" xmlns:w16="http://schemas.microsoft.com/office/word/2018/wordml" xmlns:w16du="http://schemas.microsoft.com/office/word/2023/wordml/word16du" xmlns:w16sdtdh="http://schemas.microsoft.com/office/word/2020/wordml/sdtdatahash" xmlns:w16se="http://schemas.microsoft.com/office/word/2015/wordml/symex" mc:Ignorable="w14 w15 w16se w16cid w16 w16cex w16sdtdh w16du">
   <w:docDefaults>
     <w:rPrDefault>
       <w:rPr>
@@ -14221,6 +14712,18 @@
       <w:iCs/>
     </w:rPr>
   </w:style>
+  <w:style w:type="character" w:styleId="Hipervnculovisitado">
+    <w:name w:val="FollowedHyperlink"/>
+    <w:basedOn w:val="Fuentedeprrafopredeter"/>
+    <w:uiPriority w:val="99"/>
+    <w:semiHidden/>
+    <w:unhideWhenUsed/>
+    <w:rsid w:val="006C2466"/>
+    <w:rPr>
+      <w:color w:val="954F72" w:themeColor="followedHyperlink"/>
+      <w:u w:val="single"/>
+    </w:rPr>
+  </w:style>
 </w:styles>
 </file>
 
@@ -14520,15 +15023,10 @@
 </file>
 
 <file path=customXml/item1.xml><?xml version="1.0" encoding="utf-8"?>
-<b:Sources xmlns:b="http://schemas.openxmlformats.org/officeDocument/2006/bibliography" xmlns="http://schemas.openxmlformats.org/officeDocument/2006/bibliography" SelectedStyle="\APASixthEditionOfficeOnline.xsl" StyleName="APA" Version="6"/>
-</file>
-
-<file path=customXml/item2.xml><?xml version="1.0" encoding="utf-8"?>
-<ct:contentTypeSchema xmlns:ct="http://schemas.microsoft.com/office/2006/metadata/contentType" xmlns:ma="http://schemas.microsoft.com/office/2006/metadata/properties/metaAttributes" ct:_="" ma:_="" ma:contentTypeName="Documento" ma:contentTypeID="0x0101009BA69CCE19797543AAB5DE63E320ACE2" ma:contentTypeVersion="16" ma:contentTypeDescription="Crear nuevo documento." ma:contentTypeScope="" ma:versionID="369b0c0074c8248ebcf665886eee4568">
-  <xsd:schema xmlns:xsd="http://www.w3.org/2001/XMLSchema" xmlns:xs="http://www.w3.org/2001/XMLSchema" xmlns:p="http://schemas.microsoft.com/office/2006/metadata/properties" xmlns:ns1="http://schemas.microsoft.com/sharepoint/v3" xmlns:ns2="1d52d4bc-3f95-4709-b359-1b96840d7671" xmlns:ns3="8d1bea48-6525-4b05-8cf5-c6ad0dd5b02f" targetNamespace="http://schemas.microsoft.com/office/2006/metadata/properties" ma:root="true" ma:fieldsID="5832f3d77e7ba17f54e544c25c7ce584" ns1:_="" ns2:_="" ns3:_="">
-    <xsd:import namespace="http://schemas.microsoft.com/sharepoint/v3"/>
-    <xsd:import namespace="1d52d4bc-3f95-4709-b359-1b96840d7671"/>
-    <xsd:import namespace="8d1bea48-6525-4b05-8cf5-c6ad0dd5b02f"/>
+<ct:contentTypeSchema xmlns:ct="http://schemas.microsoft.com/office/2006/metadata/contentType" xmlns:ma="http://schemas.microsoft.com/office/2006/metadata/properties/metaAttributes" ct:_="" ma:_="" ma:contentTypeName="Documento" ma:contentTypeID="0x01010049282E1EDBE9234EA9E6D38F720E265F" ma:contentTypeVersion="15" ma:contentTypeDescription="Crear nuevo documento." ma:contentTypeScope="" ma:versionID="b31c7aa9eaf043a08b87120b3c4916e3">
+  <xsd:schema xmlns:xsd="http://www.w3.org/2001/XMLSchema" xmlns:xs="http://www.w3.org/2001/XMLSchema" xmlns:p="http://schemas.microsoft.com/office/2006/metadata/properties" xmlns:ns2="cb45339b-ced9-4d0d-8f64-77573914d53b" xmlns:ns3="43a3ca16-9c26-4813-b83f-4aec9927b43f" targetNamespace="http://schemas.microsoft.com/office/2006/metadata/properties" ma:root="true" ma:fieldsID="3533d065b04d75c457075bc55f1f5315" ns2:_="" ns3:_="">
+    <xsd:import namespace="cb45339b-ced9-4d0d-8f64-77573914d53b"/>
+    <xsd:import namespace="43a3ca16-9c26-4813-b83f-4aec9927b43f"/>
     <xsd:element name="properties">
       <xsd:complexType>
         <xsd:sequence>
@@ -14540,6 +15038,7 @@
                 <xsd:element ref="ns3:MediaServiceMetadata" minOccurs="0"/>
                 <xsd:element ref="ns3:MediaServiceFastMetadata" minOccurs="0"/>
                 <xsd:element ref="ns3:MediaServiceDateTaken" minOccurs="0"/>
+                <xsd:element ref="ns3:MediaServiceObjectDetectorVersions" minOccurs="0"/>
                 <xsd:element ref="ns3:MediaLengthInSeconds" minOccurs="0"/>
                 <xsd:element ref="ns3:MediaServiceLocation" minOccurs="0"/>
                 <xsd:element ref="ns3:MediaServiceGenerationTime" minOccurs="0"/>
@@ -14547,9 +15046,7 @@
                 <xsd:element ref="ns3:lcf76f155ced4ddcb4097134ff3c332f" minOccurs="0"/>
                 <xsd:element ref="ns2:TaxCatchAll" minOccurs="0"/>
                 <xsd:element ref="ns3:MediaServiceOCR" minOccurs="0"/>
-                <xsd:element ref="ns3:MediaServiceObjectDetectorVersions" minOccurs="0"/>
-                <xsd:element ref="ns1:_ip_UnifiedCompliancePolicyProperties" minOccurs="0"/>
-                <xsd:element ref="ns1:_ip_UnifiedCompliancePolicyUIAction" minOccurs="0"/>
+                <xsd:element ref="ns3:MediaServiceSearchProperties" minOccurs="0"/>
               </xsd:all>
             </xsd:complexType>
           </xsd:element>
@@ -14557,21 +15054,7 @@
       </xsd:complexType>
     </xsd:element>
   </xsd:schema>
-  <xsd:schema xmlns:xsd="http://www.w3.org/2001/XMLSchema" xmlns:xs="http://www.w3.org/2001/XMLSchema" xmlns:dms="http://schemas.microsoft.com/office/2006/documentManagement/types" xmlns:pc="http://schemas.microsoft.com/office/infopath/2007/PartnerControls" targetNamespace="http://schemas.microsoft.com/sharepoint/v3" elementFormDefault="qualified">
-    <xsd:import namespace="http://schemas.microsoft.com/office/2006/documentManagement/types"/>
-    <xsd:import namespace="http://schemas.microsoft.com/office/infopath/2007/PartnerControls"/>
-    <xsd:element name="_ip_UnifiedCompliancePolicyProperties" ma:index="22" nillable="true" ma:displayName="Propiedades de la Directiva de cumplimiento unificado" ma:hidden="true" ma:internalName="_ip_UnifiedCompliancePolicyProperties">
-      <xsd:simpleType>
-        <xsd:restriction base="dms:Note"/>
-      </xsd:simpleType>
-    </xsd:element>
-    <xsd:element name="_ip_UnifiedCompliancePolicyUIAction" ma:index="23" nillable="true" ma:displayName="Acción de IU de la Directiva de cumplimiento unificado" ma:hidden="true" ma:internalName="_ip_UnifiedCompliancePolicyUIAction">
-      <xsd:simpleType>
-        <xsd:restriction base="dms:Text"/>
-      </xsd:simpleType>
-    </xsd:element>
-  </xsd:schema>
-  <xsd:schema xmlns:xsd="http://www.w3.org/2001/XMLSchema" xmlns:xs="http://www.w3.org/2001/XMLSchema" xmlns:dms="http://schemas.microsoft.com/office/2006/documentManagement/types" xmlns:pc="http://schemas.microsoft.com/office/infopath/2007/PartnerControls" targetNamespace="1d52d4bc-3f95-4709-b359-1b96840d7671" elementFormDefault="qualified">
+  <xsd:schema xmlns:xsd="http://www.w3.org/2001/XMLSchema" xmlns:xs="http://www.w3.org/2001/XMLSchema" xmlns:dms="http://schemas.microsoft.com/office/2006/documentManagement/types" xmlns:pc="http://schemas.microsoft.com/office/infopath/2007/PartnerControls" targetNamespace="cb45339b-ced9-4d0d-8f64-77573914d53b" elementFormDefault="qualified">
     <xsd:import namespace="http://schemas.microsoft.com/office/2006/documentManagement/types"/>
     <xsd:import namespace="http://schemas.microsoft.com/office/infopath/2007/PartnerControls"/>
     <xsd:element name="SharedWithUsers" ma:index="8" nillable="true" ma:displayName="Compartido con" ma:internalName="SharedWithUsers" ma:readOnly="true">
@@ -14600,7 +15083,7 @@
         </xsd:restriction>
       </xsd:simpleType>
     </xsd:element>
-    <xsd:element name="TaxCatchAll" ma:index="19" nillable="true" ma:displayName="Taxonomy Catch All Column" ma:hidden="true" ma:list="{86b9d2d1-95d9-404f-a0e9-5b204eef34e2}" ma:internalName="TaxCatchAll" ma:showField="CatchAllData" ma:web="1d52d4bc-3f95-4709-b359-1b96840d7671">
+    <xsd:element name="TaxCatchAll" ma:index="20" nillable="true" ma:displayName="Taxonomy Catch All Column" ma:hidden="true" ma:list="{2f40a149-578b-41a1-8845-c88bc1831770}" ma:internalName="TaxCatchAll" ma:showField="CatchAllData" ma:web="cb45339b-ced9-4d0d-8f64-77573914d53b">
       <xsd:complexType>
         <xsd:complexContent>
           <xsd:extension base="dms:MultiChoiceLookup">
@@ -14612,7 +15095,7 @@
       </xsd:complexType>
     </xsd:element>
   </xsd:schema>
-  <xsd:schema xmlns:xsd="http://www.w3.org/2001/XMLSchema" xmlns:xs="http://www.w3.org/2001/XMLSchema" xmlns:dms="http://schemas.microsoft.com/office/2006/documentManagement/types" xmlns:pc="http://schemas.microsoft.com/office/infopath/2007/PartnerControls" targetNamespace="8d1bea48-6525-4b05-8cf5-c6ad0dd5b02f" elementFormDefault="qualified">
+  <xsd:schema xmlns:xsd="http://www.w3.org/2001/XMLSchema" xmlns:xs="http://www.w3.org/2001/XMLSchema" xmlns:dms="http://schemas.microsoft.com/office/2006/documentManagement/types" xmlns:pc="http://schemas.microsoft.com/office/infopath/2007/PartnerControls" targetNamespace="43a3ca16-9c26-4813-b83f-4aec9927b43f" elementFormDefault="qualified">
     <xsd:import namespace="http://schemas.microsoft.com/office/2006/documentManagement/types"/>
     <xsd:import namespace="http://schemas.microsoft.com/office/infopath/2007/PartnerControls"/>
     <xsd:element name="MediaServiceMetadata" ma:index="10" nillable="true" ma:displayName="MediaServiceMetadata" ma:hidden="true" ma:internalName="MediaServiceMetadata" ma:readOnly="true">
@@ -14630,43 +15113,48 @@
         <xsd:restriction base="dms:Text"/>
       </xsd:simpleType>
     </xsd:element>
-    <xsd:element name="MediaLengthInSeconds" ma:index="13" nillable="true" ma:displayName="MediaLengthInSeconds" ma:hidden="true" ma:internalName="MediaLengthInSeconds" ma:readOnly="true">
+    <xsd:element name="MediaServiceObjectDetectorVersions" ma:index="13" nillable="true" ma:displayName="MediaServiceObjectDetectorVersions" ma:hidden="true" ma:indexed="true" ma:internalName="MediaServiceObjectDetectorVersions" ma:readOnly="true">
+      <xsd:simpleType>
+        <xsd:restriction base="dms:Text"/>
+      </xsd:simpleType>
+    </xsd:element>
+    <xsd:element name="MediaLengthInSeconds" ma:index="14" nillable="true" ma:displayName="MediaLengthInSeconds" ma:hidden="true" ma:internalName="MediaLengthInSeconds" ma:readOnly="true">
       <xsd:simpleType>
         <xsd:restriction base="dms:Unknown"/>
       </xsd:simpleType>
     </xsd:element>
-    <xsd:element name="MediaServiceLocation" ma:index="14" nillable="true" ma:displayName="Location" ma:indexed="true" ma:internalName="MediaServiceLocation" ma:readOnly="true">
+    <xsd:element name="MediaServiceLocation" ma:index="15" nillable="true" ma:displayName="Location" ma:indexed="true" ma:internalName="MediaServiceLocation" ma:readOnly="true">
       <xsd:simpleType>
         <xsd:restriction base="dms:Text"/>
       </xsd:simpleType>
     </xsd:element>
-    <xsd:element name="MediaServiceGenerationTime" ma:index="15" nillable="true" ma:displayName="MediaServiceGenerationTime" ma:hidden="true" ma:internalName="MediaServiceGenerationTime" ma:readOnly="true">
+    <xsd:element name="MediaServiceGenerationTime" ma:index="16" nillable="true" ma:displayName="MediaServiceGenerationTime" ma:hidden="true" ma:internalName="MediaServiceGenerationTime" ma:readOnly="true">
       <xsd:simpleType>
         <xsd:restriction base="dms:Text"/>
       </xsd:simpleType>
     </xsd:element>
-    <xsd:element name="MediaServiceEventHashCode" ma:index="16" nillable="true" ma:displayName="MediaServiceEventHashCode" ma:hidden="true" ma:internalName="MediaServiceEventHashCode" ma:readOnly="true">
+    <xsd:element name="MediaServiceEventHashCode" ma:index="17" nillable="true" ma:displayName="MediaServiceEventHashCode" ma:hidden="true" ma:internalName="MediaServiceEventHashCode" ma:readOnly="true">
       <xsd:simpleType>
         <xsd:restriction base="dms:Text"/>
       </xsd:simpleType>
     </xsd:element>
-    <xsd:element name="lcf76f155ced4ddcb4097134ff3c332f" ma:index="18" nillable="true" ma:taxonomy="true" ma:internalName="lcf76f155ced4ddcb4097134ff3c332f" ma:taxonomyFieldName="MediaServiceImageTags" ma:displayName="Etiquetas de imagen" ma:readOnly="false" ma:fieldId="{5cf76f15-5ced-4ddc-b409-7134ff3c332f}" ma:taxonomyMulti="true" ma:sspId="d33c8c81-5745-4931-bcc4-c2aeafe86780" ma:termSetId="09814cd3-568e-fe90-9814-8d621ff8fb84" ma:anchorId="fba54fb3-c3e1-fe81-a776-ca4b69148c4d" ma:open="true" ma:isKeyword="false">
+    <xsd:element name="lcf76f155ced4ddcb4097134ff3c332f" ma:index="19" nillable="true" ma:taxonomy="true" ma:internalName="lcf76f155ced4ddcb4097134ff3c332f" ma:taxonomyFieldName="MediaServiceImageTags" ma:displayName="Etiquetas de imagen" ma:readOnly="false" ma:fieldId="{5cf76f15-5ced-4ddc-b409-7134ff3c332f}" ma:taxonomyMulti="true" ma:sspId="d33c8c81-5745-4931-bcc4-c2aeafe86780" ma:termSetId="09814cd3-568e-fe90-9814-8d621ff8fb84" ma:anchorId="fba54fb3-c3e1-fe81-a776-ca4b69148c4d" ma:open="true" ma:isKeyword="false">
       <xsd:complexType>
         <xsd:sequence>
           <xsd:element ref="pc:Terms" minOccurs="0" maxOccurs="1"/>
         </xsd:sequence>
       </xsd:complexType>
     </xsd:element>
-    <xsd:element name="MediaServiceOCR" ma:index="20" nillable="true" ma:displayName="Extracted Text" ma:internalName="MediaServiceOCR" ma:readOnly="true">
+    <xsd:element name="MediaServiceOCR" ma:index="21" nillable="true" ma:displayName="Extracted Text" ma:internalName="MediaServiceOCR" ma:readOnly="true">
       <xsd:simpleType>
         <xsd:restriction base="dms:Note">
           <xsd:maxLength value="255"/>
         </xsd:restriction>
       </xsd:simpleType>
     </xsd:element>
-    <xsd:element name="MediaServiceObjectDetectorVersions" ma:index="21" nillable="true" ma:displayName="MediaServiceObjectDetectorVersions" ma:description="" ma:hidden="true" ma:indexed="true" ma:internalName="MediaServiceObjectDetectorVersions" ma:readOnly="true">
+    <xsd:element name="MediaServiceSearchProperties" ma:index="22" nillable="true" ma:displayName="MediaServiceSearchProperties" ma:hidden="true" ma:internalName="MediaServiceSearchProperties" ma:readOnly="true">
       <xsd:simpleType>
-        <xsd:restriction base="dms:Text"/>
+        <xsd:restriction base="dms:Note"/>
       </xsd:simpleType>
     </xsd:element>
   </xsd:schema>
@@ -14769,6 +15257,10 @@
 </ct:contentTypeSchema>
 </file>
 
+<file path=customXml/item2.xml><?xml version="1.0" encoding="utf-8"?>
+<b:Sources xmlns:b="http://schemas.openxmlformats.org/officeDocument/2006/bibliography" xmlns="http://schemas.openxmlformats.org/officeDocument/2006/bibliography" SelectedStyle="\APASixthEditionOfficeOnline.xsl" StyleName="APA" Version="6"/>
+</file>
+
 <file path=customXml/item3.xml><?xml version="1.0" encoding="utf-8"?>
 <?mso-contentType ?>
 <FormTemplates xmlns="http://schemas.microsoft.com/sharepoint/v3/contenttype/forms">
@@ -14781,32 +15273,64 @@
 <file path=customXml/item4.xml><?xml version="1.0" encoding="utf-8"?>
 <p:properties xmlns:p="http://schemas.microsoft.com/office/2006/metadata/properties" xmlns:xsi="http://www.w3.org/2001/XMLSchema-instance" xmlns:pc="http://schemas.microsoft.com/office/infopath/2007/PartnerControls">
   <documentManagement>
-    <_ip_UnifiedCompliancePolicyUIAction xmlns="http://schemas.microsoft.com/sharepoint/v3" xsi:nil="true"/>
-    <TaxCatchAll xmlns="1d52d4bc-3f95-4709-b359-1b96840d7671" xsi:nil="true"/>
-    <lcf76f155ced4ddcb4097134ff3c332f xmlns="8d1bea48-6525-4b05-8cf5-c6ad0dd5b02f">
+    <TaxCatchAll xmlns="cb45339b-ced9-4d0d-8f64-77573914d53b" xsi:nil="true"/>
+    <lcf76f155ced4ddcb4097134ff3c332f xmlns="43a3ca16-9c26-4813-b83f-4aec9927b43f">
       <Terms xmlns="http://schemas.microsoft.com/office/infopath/2007/PartnerControls"/>
     </lcf76f155ced4ddcb4097134ff3c332f>
-    <_ip_UnifiedCompliancePolicyProperties xmlns="http://schemas.microsoft.com/sharepoint/v3" xsi:nil="true"/>
+    <SharedWithUsers xmlns="cb45339b-ced9-4d0d-8f64-77573914d53b">
+      <UserInfo>
+        <DisplayName/>
+        <AccountId xsi:nil="true"/>
+        <AccountType/>
+      </UserInfo>
+    </SharedWithUsers>
+    <MediaLengthInSeconds xmlns="43a3ca16-9c26-4813-b83f-4aec9927b43f" xsi:nil="true"/>
   </documentManagement>
 </p:properties>
 </file>
 
 <file path=customXml/itemProps1.xml><?xml version="1.0" encoding="utf-8"?>
-<ds:datastoreItem xmlns:ds="http://schemas.openxmlformats.org/officeDocument/2006/customXml" ds:itemID="{E8AB44A3-7C62-4BD2-82ED-8ABC209970FA}">
+<ds:datastoreItem xmlns:ds="http://schemas.openxmlformats.org/officeDocument/2006/customXml" ds:itemID="{46B0D0CD-F422-4659-B8C9-9B021D7AB08E}">
+  <ds:schemaRefs>
+    <ds:schemaRef ds:uri="http://schemas.microsoft.com/office/2006/metadata/contentType"/>
+    <ds:schemaRef ds:uri="http://schemas.microsoft.com/office/2006/metadata/properties/metaAttributes"/>
+    <ds:schemaRef ds:uri="http://www.w3.org/2001/XMLSchema"/>
+    <ds:schemaRef ds:uri="http://schemas.microsoft.com/office/2006/metadata/properties"/>
+    <ds:schemaRef ds:uri="cb45339b-ced9-4d0d-8f64-77573914d53b"/>
+    <ds:schemaRef ds:uri="43a3ca16-9c26-4813-b83f-4aec9927b43f"/>
+    <ds:schemaRef ds:uri="http://schemas.microsoft.com/office/2006/documentManagement/types"/>
+    <ds:schemaRef ds:uri="http://schemas.microsoft.com/office/infopath/2007/PartnerControls"/>
+    <ds:schemaRef ds:uri="http://schemas.openxmlformats.org/package/2006/metadata/core-properties"/>
+    <ds:schemaRef ds:uri="http://purl.org/dc/elements/1.1/"/>
+    <ds:schemaRef ds:uri="http://purl.org/dc/terms/"/>
+    <ds:schemaRef ds:uri="http://schemas.microsoft.com/internal/obd"/>
+  </ds:schemaRefs>
+</ds:datastoreItem>
+</file>
+
+<file path=customXml/itemProps2.xml><?xml version="1.0" encoding="utf-8"?>
+<ds:datastoreItem xmlns:ds="http://schemas.openxmlformats.org/officeDocument/2006/customXml" ds:itemID="{256D3EBE-3B78-4580-AFB4-C212B22DCEED}">
   <ds:schemaRefs>
     <ds:schemaRef ds:uri="http://schemas.openxmlformats.org/officeDocument/2006/bibliography"/>
   </ds:schemaRefs>
 </ds:datastoreItem>
 </file>
 
-<file path=customXml/itemProps2.xml><?xml version="1.0" encoding="utf-8"?>
-<ds:datastoreItem xmlns:ds="http://schemas.openxmlformats.org/officeDocument/2006/customXml" ds:itemID="{40ECB5D1-15B1-4E06-8F41-EAE706C5A5C1}"/>
-</file>
-
 <file path=customXml/itemProps3.xml><?xml version="1.0" encoding="utf-8"?>
-<ds:datastoreItem xmlns:ds="http://schemas.openxmlformats.org/officeDocument/2006/customXml" ds:itemID="{900972C5-C5EE-4C1E-912F-CEC52DFE4E5F}"/>
+<ds:datastoreItem xmlns:ds="http://schemas.openxmlformats.org/officeDocument/2006/customXml" ds:itemID="{900972C5-C5EE-4C1E-912F-CEC52DFE4E5F}">
+  <ds:schemaRefs>
+    <ds:schemaRef ds:uri="http://schemas.microsoft.com/sharepoint/v3/contenttype/forms"/>
+  </ds:schemaRefs>
+</ds:datastoreItem>
 </file>
 
 <file path=customXml/itemProps4.xml><?xml version="1.0" encoding="utf-8"?>
-<ds:datastoreItem xmlns:ds="http://schemas.openxmlformats.org/officeDocument/2006/customXml" ds:itemID="{D01B198A-B7C2-403C-83AC-6E06EAC0B9EA}"/>
+<ds:datastoreItem xmlns:ds="http://schemas.openxmlformats.org/officeDocument/2006/customXml" ds:itemID="{D01B198A-B7C2-403C-83AC-6E06EAC0B9EA}">
+  <ds:schemaRefs>
+    <ds:schemaRef ds:uri="http://schemas.microsoft.com/office/2006/metadata/properties"/>
+    <ds:schemaRef ds:uri="http://schemas.microsoft.com/office/infopath/2007/PartnerControls"/>
+    <ds:schemaRef ds:uri="cb45339b-ced9-4d0d-8f64-77573914d53b"/>
+    <ds:schemaRef ds:uri="43a3ca16-9c26-4813-b83f-4aec9927b43f"/>
+  </ds:schemaRefs>
+</ds:datastoreItem>
 </file>
--- a/fuentes/121112_CF009_DU.docx
+++ b/fuentes/121112_CF009_DU.docx
@@ -1,6 +1,6 @@
 
 <file path=word/document.xml><?xml version="1.0" encoding="utf-8"?>
-<w:document xmlns:wpc="http://schemas.microsoft.com/office/word/2010/wordprocessingCanvas" xmlns:cx="http://schemas.microsoft.com/office/drawing/2014/chartex" xmlns:cx1="http://schemas.microsoft.com/office/drawing/2015/9/8/chartex" xmlns:cx2="http://schemas.microsoft.com/office/drawing/2015/10/21/chartex" xmlns:cx3="http://schemas.microsoft.com/office/drawing/2016/5/9/chartex" xmlns:cx4="http://schemas.microsoft.com/office/drawing/2016/5/10/chartex" xmlns:cx5="http://schemas.microsoft.com/office/drawing/2016/5/11/chartex" xmlns:cx6="http://schemas.microsoft.com/office/drawing/2016/5/12/chartex" xmlns:cx7="http://schemas.microsoft.com/office/drawing/2016/5/13/chartex" xmlns:cx8="http://schemas.microsoft.com/office/drawing/2016/5/14/chartex" xmlns:mc="http://schemas.openxmlformats.org/markup-compatibility/2006" xmlns:aink="http://schemas.microsoft.com/office/drawing/2016/ink" xmlns:am3d="http://schemas.microsoft.com/office/drawing/2017/model3d" xmlns:o="urn:schemas-microsoft-com:office:office" xmlns:oel="http://schemas.microsoft.com/office/2019/extlst" xmlns:r="http://schemas.openxmlformats.org/officeDocument/2006/relationships" xmlns:m="http://schemas.openxmlformats.org/officeDocument/2006/math" xmlns:v="urn:schemas-microsoft-com:vml" xmlns:wp14="http://schemas.microsoft.com/office/word/2010/wordprocessingDrawing" xmlns:wp="http://schemas.openxmlformats.org/drawingml/2006/wordprocessingDrawing" xmlns:w10="urn:schemas-microsoft-com:office:word" xmlns:w="http://schemas.openxmlformats.org/wordprocessingml/2006/main" xmlns:w14="http://schemas.microsoft.com/office/word/2010/wordml" xmlns:w15="http://schemas.microsoft.com/office/word/2012/wordml" xmlns:w16cex="http://schemas.microsoft.com/office/word/2018/wordml/cex" xmlns:w16cid="http://schemas.microsoft.com/office/word/2016/wordml/cid" xmlns:w16="http://schemas.microsoft.com/office/word/2018/wordml" xmlns:w16du="http://schemas.microsoft.com/office/word/2023/wordml/word16du" xmlns:w16sdtdh="http://schemas.microsoft.com/office/word/2020/wordml/sdtdatahash" xmlns:w16se="http://schemas.microsoft.com/office/word/2015/wordml/symex" xmlns:wpg="http://schemas.microsoft.com/office/word/2010/wordprocessingGroup" xmlns:wpi="http://schemas.microsoft.com/office/word/2010/wordprocessingInk" xmlns:wne="http://schemas.microsoft.com/office/word/2006/wordml" xmlns:wps="http://schemas.microsoft.com/office/word/2010/wordprocessingShape" mc:Ignorable="w14 w15 w16se w16cid w16 w16cex w16sdtdh w16du wp14">
+<w:document xmlns:wpc="http://schemas.microsoft.com/office/word/2010/wordprocessingCanvas" xmlns:cx="http://schemas.microsoft.com/office/drawing/2014/chartex" xmlns:cx1="http://schemas.microsoft.com/office/drawing/2015/9/8/chartex" xmlns:cx2="http://schemas.microsoft.com/office/drawing/2015/10/21/chartex" xmlns:cx3="http://schemas.microsoft.com/office/drawing/2016/5/9/chartex" xmlns:cx4="http://schemas.microsoft.com/office/drawing/2016/5/10/chartex" xmlns:cx5="http://schemas.microsoft.com/office/drawing/2016/5/11/chartex" xmlns:cx6="http://schemas.microsoft.com/office/drawing/2016/5/12/chartex" xmlns:cx7="http://schemas.microsoft.com/office/drawing/2016/5/13/chartex" xmlns:cx8="http://schemas.microsoft.com/office/drawing/2016/5/14/chartex" xmlns:mc="http://schemas.openxmlformats.org/markup-compatibility/2006" xmlns:aink="http://schemas.microsoft.com/office/drawing/2016/ink" xmlns:am3d="http://schemas.microsoft.com/office/drawing/2017/model3d" xmlns:o="urn:schemas-microsoft-com:office:office" xmlns:r="http://schemas.openxmlformats.org/officeDocument/2006/relationships" xmlns:m="http://schemas.openxmlformats.org/officeDocument/2006/math" xmlns:v="urn:schemas-microsoft-com:vml" xmlns:wp14="http://schemas.microsoft.com/office/word/2010/wordprocessingDrawing" xmlns:wp="http://schemas.openxmlformats.org/drawingml/2006/wordprocessingDrawing" xmlns:w10="urn:schemas-microsoft-com:office:word" xmlns:w="http://schemas.openxmlformats.org/wordprocessingml/2006/main" xmlns:w14="http://schemas.microsoft.com/office/word/2010/wordml" xmlns:w15="http://schemas.microsoft.com/office/word/2012/wordml" xmlns:w16cid="http://schemas.microsoft.com/office/word/2016/wordml/cid" xmlns:w16se="http://schemas.microsoft.com/office/word/2015/wordml/symex" xmlns:wpg="http://schemas.microsoft.com/office/word/2010/wordprocessingGroup" xmlns:wpi="http://schemas.microsoft.com/office/word/2010/wordprocessingInk" xmlns:wne="http://schemas.microsoft.com/office/word/2006/wordml" xmlns:wps="http://schemas.microsoft.com/office/word/2010/wordprocessingShape" mc:Ignorable="w14 w15 w16se w16cid wp14">
   <w:body>
     <w:p>
       <w:r>
@@ -199,7 +199,7 @@
               </wp:anchor>
             </w:drawing>
           </mc:Choice>
-          <mc:Fallback>
+          <mc:Fallback xmlns:w16sdtdh="http://schemas.microsoft.com/office/word/2020/wordml/sdtdatahash" xmlns:w16="http://schemas.microsoft.com/office/word/2018/wordml" xmlns:w16cex="http://schemas.microsoft.com/office/word/2018/wordml/cex" xmlns:oel="http://schemas.microsoft.com/office/2019/extlst">
             <w:pict>
               <v:rect w14:anchorId="04BF2410" id="Rectángulo 3" o:spid="_x0000_s1026" alt="&quot;&quot;" style="position:absolute;margin-left:-55.7pt;margin-top:26.5pt;width:613.85pt;height:204pt;z-index:-251655168;visibility:visible;mso-wrap-style:square;mso-height-percent:0;mso-wrap-distance-left:9pt;mso-wrap-distance-top:0;mso-wrap-distance-right:9pt;mso-wrap-distance-bottom:0;mso-position-horizontal:absolute;mso-position-horizontal-relative:text;mso-position-vertical:absolute;mso-position-vertical-relative:text;mso-height-percent:0;mso-height-relative:margin;v-text-anchor:middle" o:gfxdata="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" fillcolor="#00314d" stroked="f" strokeweight="1pt"/>
             </w:pict>
@@ -300,7 +300,7 @@
                 <v:stroke joinstyle="miter"/>
                 <v:path gradientshapeok="t" o:connecttype="rect"/>
               </v:shapetype>
-              <v:shape id="Cuadro de texto 2" o:spid="_x0000_s1026" type="#_x0000_t202" style="position:absolute;left:0;text-align:left;margin-left:-19.95pt;margin-top:25.05pt;width:488.95pt;height:145.5pt;z-index:251663360;visibility:visible;mso-wrap-style:square;mso-width-percent:0;mso-height-percent:0;mso-wrap-distance-left:9pt;mso-wrap-distance-top:3.6pt;mso-wrap-distance-right:9pt;mso-wrap-distance-bottom:3.6pt;mso-position-horizontal:absolute;mso-position-horizontal-relative:text;mso-position-vertical:absolute;mso-position-vertical-relative:text;mso-width-percent:0;mso-height-percent:0;mso-width-relative:margin;mso-height-relative:margin;v-text-anchor:top" o:gfxdata="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" filled="f" stroked="f">
+              <v:shape id="Cuadro de texto 2" o:spid="_x0000_s1026" type="#_x0000_t202" style="position:absolute;left:0;text-align:left;margin-left:-19.95pt;margin-top:25.05pt;width:488.95pt;height:145.5pt;z-index:251663360;visibility:visible;mso-wrap-style:square;mso-width-percent:0;mso-height-percent:0;mso-wrap-distance-left:9pt;mso-wrap-distance-top:3.6pt;mso-wrap-distance-right:9pt;mso-wrap-distance-bottom:3.6pt;mso-position-horizontal:absolute;mso-position-horizontal-relative:text;mso-position-vertical:absolute;mso-position-vertical-relative:text;mso-width-percent:0;mso-height-percent:0;mso-width-relative:margin;mso-height-relative:margin;v-text-anchor:top" o:gfxdata="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" filled="f" stroked="f">
                 <v:textbox>
                   <w:txbxContent>
                     <w:p>
@@ -625,25 +625,7 @@
                 <w:rStyle w:val="Hipervnculo"/>
                 <w:noProof/>
               </w:rPr>
-              <w:t>1.</w:t>
-            </w:r>
-            <w:r>
-              <w:rPr>
-                <w:rFonts w:eastAsiaTheme="minorEastAsia"/>
-                <w:noProof/>
-                <w:kern w:val="0"/>
-                <w:sz w:val="22"/>
-                <w:lang w:eastAsia="es-CO"/>
-                <w14:ligatures w14:val="none"/>
-              </w:rPr>
-              <w:tab/>
-            </w:r>
-            <w:r>
-              <w:rPr>
-                <w:rStyle w:val="Hipervnculo"/>
-                <w:noProof/>
-              </w:rPr>
-              <w:t>Elementos conceptuales de la gestión del talento humano</w:t>
+              <w:t>1.Elementos conceptuales de la gestión del talento humano</w:t>
             </w:r>
             <w:r>
               <w:rPr>
@@ -717,25 +699,7 @@
                 <w:rStyle w:val="Hipervnculo"/>
                 <w:noProof/>
               </w:rPr>
-              <w:t>1.1.</w:t>
-            </w:r>
-            <w:r>
-              <w:rPr>
-                <w:rFonts w:eastAsiaTheme="minorEastAsia"/>
-                <w:noProof/>
-                <w:kern w:val="0"/>
-                <w:sz w:val="22"/>
-                <w:lang w:eastAsia="es-CO"/>
-                <w14:ligatures w14:val="none"/>
-              </w:rPr>
-              <w:tab/>
-            </w:r>
-            <w:r>
-              <w:rPr>
-                <w:rStyle w:val="Hipervnculo"/>
-                <w:noProof/>
-              </w:rPr>
-              <w:t>Concepto y diferenciación de talento humano y recursos humanos</w:t>
+              <w:t>1.1.Concepto y diferenciación de talento humano y recursos humanos</w:t>
             </w:r>
             <w:r>
               <w:rPr>
@@ -809,25 +773,7 @@
                 <w:rStyle w:val="Hipervnculo"/>
                 <w:noProof/>
               </w:rPr>
-              <w:t>1.2.</w:t>
-            </w:r>
-            <w:r>
-              <w:rPr>
-                <w:rFonts w:eastAsiaTheme="minorEastAsia"/>
-                <w:noProof/>
-                <w:kern w:val="0"/>
-                <w:sz w:val="22"/>
-                <w:lang w:eastAsia="es-CO"/>
-                <w14:ligatures w14:val="none"/>
-              </w:rPr>
-              <w:tab/>
-            </w:r>
-            <w:r>
-              <w:rPr>
-                <w:rStyle w:val="Hipervnculo"/>
-                <w:noProof/>
-              </w:rPr>
-              <w:t>Rol e importancia de la gestión del talento humano en una empresa</w:t>
+              <w:t>1.2.Rol e importancia de la gestión del talento humano en una empresa</w:t>
             </w:r>
             <w:r>
               <w:rPr>
@@ -901,25 +847,7 @@
                 <w:rStyle w:val="Hipervnculo"/>
                 <w:noProof/>
               </w:rPr>
-              <w:t>1.3.</w:t>
-            </w:r>
-            <w:r>
-              <w:rPr>
-                <w:rFonts w:eastAsiaTheme="minorEastAsia"/>
-                <w:noProof/>
-                <w:kern w:val="0"/>
-                <w:sz w:val="22"/>
-                <w:lang w:eastAsia="es-CO"/>
-                <w14:ligatures w14:val="none"/>
-              </w:rPr>
-              <w:tab/>
-            </w:r>
-            <w:r>
-              <w:rPr>
-                <w:rStyle w:val="Hipervnculo"/>
-                <w:noProof/>
-              </w:rPr>
-              <w:t>Gestión del talento humano en organizaciones deportivas</w:t>
+              <w:t>1.3.Gestión del talento humano en organizaciones deportivas</w:t>
             </w:r>
             <w:r>
               <w:rPr>
@@ -978,6 +906,7 @@
               <w:tab w:val="left" w:pos="1760"/>
               <w:tab w:val="right" w:leader="dot" w:pos="9962"/>
             </w:tabs>
+            <w:ind w:left="1416" w:hanging="427"/>
             <w:rPr>
               <w:rFonts w:eastAsiaTheme="minorEastAsia"/>
               <w:noProof/>
@@ -1070,6 +999,7 @@
               <w:tab w:val="left" w:pos="1760"/>
               <w:tab w:val="right" w:leader="dot" w:pos="9962"/>
             </w:tabs>
+            <w:ind w:left="1416" w:hanging="427"/>
             <w:rPr>
               <w:rFonts w:eastAsiaTheme="minorEastAsia"/>
               <w:noProof/>
@@ -1162,6 +1092,7 @@
               <w:tab w:val="left" w:pos="1320"/>
               <w:tab w:val="right" w:leader="dot" w:pos="9962"/>
             </w:tabs>
+            <w:ind w:left="989" w:hanging="280"/>
             <w:rPr>
               <w:rFonts w:eastAsiaTheme="minorEastAsia"/>
               <w:noProof/>
@@ -1177,25 +1108,7 @@
                 <w:rStyle w:val="Hipervnculo"/>
                 <w:noProof/>
               </w:rPr>
-              <w:t>2.</w:t>
-            </w:r>
-            <w:r>
-              <w:rPr>
-                <w:rFonts w:eastAsiaTheme="minorEastAsia"/>
-                <w:noProof/>
-                <w:kern w:val="0"/>
-                <w:sz w:val="22"/>
-                <w:lang w:eastAsia="es-CO"/>
-                <w14:ligatures w14:val="none"/>
-              </w:rPr>
-              <w:tab/>
-            </w:r>
-            <w:r>
-              <w:rPr>
-                <w:rStyle w:val="Hipervnculo"/>
-                <w:noProof/>
-              </w:rPr>
-              <w:t>Técnicas para incorporar, recompensar, desarrollar, supervisar, retener y colocar a las personas en la empresa</w:t>
+              <w:t>2.Técnicas para incorporar, recompensar, desarrollar, supervisar, retener y colocar a las personas en la empresa</w:t>
             </w:r>
             <w:r>
               <w:rPr>
@@ -1269,25 +1182,7 @@
                 <w:rStyle w:val="Hipervnculo"/>
                 <w:noProof/>
               </w:rPr>
-              <w:t>2.1.</w:t>
-            </w:r>
-            <w:r>
-              <w:rPr>
-                <w:rFonts w:eastAsiaTheme="minorEastAsia"/>
-                <w:noProof/>
-                <w:kern w:val="0"/>
-                <w:sz w:val="22"/>
-                <w:lang w:eastAsia="es-CO"/>
-                <w14:ligatures w14:val="none"/>
-              </w:rPr>
-              <w:tab/>
-            </w:r>
-            <w:r>
-              <w:rPr>
-                <w:rStyle w:val="Hipervnculo"/>
-                <w:noProof/>
-              </w:rPr>
-              <w:t>Ejecución de un programa de reclutamiento y selección de personal</w:t>
+              <w:t>2.1.Ejecución de un programa de reclutamiento y selección de personal</w:t>
             </w:r>
             <w:r>
               <w:rPr>
@@ -1361,25 +1256,7 @@
                 <w:rStyle w:val="Hipervnculo"/>
                 <w:noProof/>
               </w:rPr>
-              <w:t>2.2.</w:t>
-            </w:r>
-            <w:r>
-              <w:rPr>
-                <w:rFonts w:eastAsiaTheme="minorEastAsia"/>
-                <w:noProof/>
-                <w:kern w:val="0"/>
-                <w:sz w:val="22"/>
-                <w:lang w:eastAsia="es-CO"/>
-                <w14:ligatures w14:val="none"/>
-              </w:rPr>
-              <w:tab/>
-            </w:r>
-            <w:r>
-              <w:rPr>
-                <w:rStyle w:val="Hipervnculo"/>
-                <w:noProof/>
-              </w:rPr>
-              <w:t>Ejecución de un programa de incentivos y remuneración</w:t>
+              <w:t>2.2.Ejecución de un programa de incentivos y remuneración</w:t>
             </w:r>
             <w:r>
               <w:rPr>
@@ -1453,25 +1330,7 @@
                 <w:rStyle w:val="Hipervnculo"/>
                 <w:noProof/>
               </w:rPr>
-              <w:t>2.3.</w:t>
-            </w:r>
-            <w:r>
-              <w:rPr>
-                <w:rFonts w:eastAsiaTheme="minorEastAsia"/>
-                <w:noProof/>
-                <w:kern w:val="0"/>
-                <w:sz w:val="22"/>
-                <w:lang w:eastAsia="es-CO"/>
-                <w14:ligatures w14:val="none"/>
-              </w:rPr>
-              <w:tab/>
-            </w:r>
-            <w:r>
-              <w:rPr>
-                <w:rStyle w:val="Hipervnculo"/>
-                <w:noProof/>
-              </w:rPr>
-              <w:t>Aplicar el cumplimiento de prestaciones y servicios legal vigentes</w:t>
+              <w:t>2.3.Aplicar el cumplimiento de prestaciones y servicios legal vigentes</w:t>
             </w:r>
             <w:r>
               <w:rPr>
@@ -1545,25 +1404,7 @@
                 <w:rStyle w:val="Hipervnculo"/>
                 <w:noProof/>
               </w:rPr>
-              <w:t>2.4.</w:t>
-            </w:r>
-            <w:r>
-              <w:rPr>
-                <w:rFonts w:eastAsiaTheme="minorEastAsia"/>
-                <w:noProof/>
-                <w:kern w:val="0"/>
-                <w:sz w:val="22"/>
-                <w:lang w:eastAsia="es-CO"/>
-                <w14:ligatures w14:val="none"/>
-              </w:rPr>
-              <w:tab/>
-            </w:r>
-            <w:r>
-              <w:rPr>
-                <w:rStyle w:val="Hipervnculo"/>
-                <w:noProof/>
-              </w:rPr>
-              <w:t>Ejecución de un programa de gestión del conocimiento</w:t>
+              <w:t>2.4.Ejecución de un programa de gestión del conocimiento</w:t>
             </w:r>
             <w:r>
               <w:rPr>
@@ -1637,25 +1478,7 @@
                 <w:rStyle w:val="Hipervnculo"/>
                 <w:noProof/>
               </w:rPr>
-              <w:t>2.5.</w:t>
-            </w:r>
-            <w:r>
-              <w:rPr>
-                <w:rFonts w:eastAsiaTheme="minorEastAsia"/>
-                <w:noProof/>
-                <w:kern w:val="0"/>
-                <w:sz w:val="22"/>
-                <w:lang w:eastAsia="es-CO"/>
-                <w14:ligatures w14:val="none"/>
-              </w:rPr>
-              <w:tab/>
-            </w:r>
-            <w:r>
-              <w:rPr>
-                <w:rStyle w:val="Hipervnculo"/>
-                <w:noProof/>
-              </w:rPr>
-              <w:t>Ejecución de un programa de sistemas integrados de gestión</w:t>
+              <w:t>2.5.Ejecución de un programa de sistemas integrados de gestión</w:t>
             </w:r>
             <w:r>
               <w:rPr>
@@ -1729,25 +1552,7 @@
                 <w:rStyle w:val="Hipervnculo"/>
                 <w:noProof/>
               </w:rPr>
-              <w:t>2.6.</w:t>
-            </w:r>
-            <w:r>
-              <w:rPr>
-                <w:rFonts w:eastAsiaTheme="minorEastAsia"/>
-                <w:noProof/>
-                <w:kern w:val="0"/>
-                <w:sz w:val="22"/>
-                <w:lang w:eastAsia="es-CO"/>
-                <w14:ligatures w14:val="none"/>
-              </w:rPr>
-              <w:tab/>
-            </w:r>
-            <w:r>
-              <w:rPr>
-                <w:rStyle w:val="Hipervnculo"/>
-                <w:noProof/>
-              </w:rPr>
-              <w:t>Ejecución de un programa de evaluación de desempeño</w:t>
+              <w:t>2.6.Ejecución de un programa de evaluación de desempeño</w:t>
             </w:r>
             <w:r>
               <w:rPr>
@@ -1821,25 +1626,7 @@
                 <w:rStyle w:val="Hipervnculo"/>
                 <w:noProof/>
               </w:rPr>
-              <w:t>3.</w:t>
-            </w:r>
-            <w:r>
-              <w:rPr>
-                <w:rFonts w:eastAsiaTheme="minorEastAsia"/>
-                <w:noProof/>
-                <w:kern w:val="0"/>
-                <w:sz w:val="22"/>
-                <w:lang w:eastAsia="es-CO"/>
-                <w14:ligatures w14:val="none"/>
-              </w:rPr>
-              <w:tab/>
-            </w:r>
-            <w:r>
-              <w:rPr>
-                <w:rStyle w:val="Hipervnculo"/>
-                <w:noProof/>
-              </w:rPr>
-              <w:t>Gestión del talento humano según estrategia y tipo de organización</w:t>
+              <w:t>3.Gestión del talento humano según estrategia y tipo de organización</w:t>
             </w:r>
             <w:r>
               <w:rPr>
@@ -2327,7 +2114,7 @@
           <w:noProof/>
         </w:rPr>
         <w:drawing>
-          <wp:inline distT="0" distB="0" distL="0" distR="0" wp14:anchorId="688EDA9E" wp14:editId="0EA6C430">
+          <wp:inline distT="0" distB="0" distL="0" distR="0" wp14:anchorId="688EDA9E" wp14:editId="7C70420E">
             <wp:extent cx="4966406" cy="2795075"/>
             <wp:effectExtent l="0" t="0" r="5715" b="5715"/>
             <wp:docPr id="3" name="Imagen 3" descr="https://i3.ytimg.com/vi/huC3osPUhHw/maxresdefault.jpg"/>
@@ -3018,13 +2805,6 @@
           <w:lang w:val="es-419" w:eastAsia="es-CO"/>
         </w:rPr>
       </w:pPr>
-    </w:p>
-    <w:p>
-      <w:pPr>
-        <w:rPr>
-          <w:lang w:val="es-419" w:eastAsia="es-CO"/>
-        </w:rPr>
-      </w:pPr>
       <w:r>
         <w:rPr>
           <w:lang w:val="es-419" w:eastAsia="es-CO"/>
@@ -3497,10 +3277,10 @@
           <w:lang w:val="es-419" w:eastAsia="es-CO"/>
         </w:rPr>
         <w:drawing>
-          <wp:inline distT="0" distB="0" distL="0" distR="0" wp14:anchorId="1A568E43" wp14:editId="60C58003">
-            <wp:extent cx="5200650" cy="2105025"/>
-            <wp:effectExtent l="0" t="0" r="0" b="9525"/>
-            <wp:docPr id="27" name="Imagen 27" descr="Mapa que representa la planeación estratégica dirigida a la planeación de gestión del talento humano, donde se desarrolla: Proceso de contratación, Fuerza laboral, Desarrollo de la carrera profesional, Evolución del rendimiento, redistribuciones y gestión de la ruptura laboral"/>
+          <wp:inline distT="0" distB="0" distL="0" distR="0" wp14:anchorId="2BD4BCE8" wp14:editId="1C15A003">
+            <wp:extent cx="5571439" cy="2254947"/>
+            <wp:effectExtent l="0" t="0" r="0" b="0"/>
+            <wp:docPr id="5" name="Gráfico 5" descr="Muestra las acciones para la planeación estratégica del talento humano, como se muestra a continuación."/>
             <wp:cNvGraphicFramePr>
               <a:graphicFrameLocks xmlns:a="http://schemas.openxmlformats.org/drawingml/2006/main" noChangeAspect="1"/>
             </wp:cNvGraphicFramePr>
@@ -3508,10 +3288,8 @@
               <a:graphicData uri="http://schemas.openxmlformats.org/drawingml/2006/picture">
                 <pic:pic xmlns:pic="http://schemas.openxmlformats.org/drawingml/2006/picture">
                   <pic:nvPicPr>
-                    <pic:cNvPr id="27" name="Imagen 27" descr="Mapa que representa la planeación estratégica dirigida a la planeación de gestión del talento humano, donde se desarrolla: Proceso de contratación, Fuerza laboral, Desarrollo de la carrera profesional, Evolución del rendimiento, redistribuciones y gestión de la ruptura laboral"/>
-                    <pic:cNvPicPr>
-                      <a:picLocks noChangeAspect="1" noChangeArrowheads="1"/>
-                    </pic:cNvPicPr>
+                    <pic:cNvPr id="5" name="img-26.86d85f78.svg"/>
+                    <pic:cNvPicPr/>
                   </pic:nvPicPr>
                   <pic:blipFill>
                     <a:blip r:embed="rId15">
@@ -3519,22 +3297,23 @@
                         <a:ext uri="{28A0092B-C50C-407E-A947-70E740481C1C}">
                           <a14:useLocalDpi xmlns:a14="http://schemas.microsoft.com/office/drawing/2010/main" val="0"/>
                         </a:ext>
+                        <a:ext uri="{96DAC541-7B7A-43D3-8B79-37D633B846F1}">
+                          <asvg:svgBlip xmlns:asvg="http://schemas.microsoft.com/office/drawing/2016/SVG/main" r:embed="rId16"/>
+                        </a:ext>
                       </a:extLst>
                     </a:blip>
-                    <a:srcRect/>
                     <a:stretch>
                       <a:fillRect/>
                     </a:stretch>
                   </pic:blipFill>
-                  <pic:spPr bwMode="auto">
+                  <pic:spPr>
                     <a:xfrm>
                       <a:off x="0" y="0"/>
-                      <a:ext cx="5207222" cy="2107685"/>
+                      <a:ext cx="5583678" cy="2259901"/>
                     </a:xfrm>
                     <a:prstGeom prst="rect">
                       <a:avLst/>
                     </a:prstGeom>
-                    <a:noFill/>
                   </pic:spPr>
                 </pic:pic>
               </a:graphicData>
@@ -3545,23 +3324,248 @@
     </w:p>
     <w:p>
       <w:pPr>
-        <w:rPr>
-          <w:lang w:val="es-419" w:eastAsia="es-CO"/>
-        </w:rPr>
-      </w:pPr>
-      <w:r>
-        <w:rPr>
-          <w:lang w:val="es-419" w:eastAsia="es-CO"/>
-        </w:rPr>
-        <w:t xml:space="preserve">El propósito del plan estratégico de gestión del talento humano es establecer una línea estratégica en la organización, con la secuencia de acciones, tiempo, y recursos para el desarrollo de planes y programas, enfocado en los objetivos de la organización. </w:t>
-      </w:r>
-      <w:r>
-        <w:rPr>
+        <w:jc w:val="center"/>
+        <w:rPr>
+          <w:lang w:val="es-419" w:eastAsia="es-CO"/>
+        </w:rPr>
+      </w:pPr>
+    </w:p>
+    <w:p>
+      <w:pPr>
+        <w:jc w:val="center"/>
+        <w:rPr>
+          <w:lang w:val="es-419" w:eastAsia="es-CO"/>
+        </w:rPr>
+      </w:pPr>
+    </w:p>
+    <w:p>
+      <w:pPr>
+        <w:rPr>
+          <w:b/>
+          <w:lang w:val="es-419" w:eastAsia="es-CO"/>
+        </w:rPr>
+      </w:pPr>
+      <w:r>
+        <w:rPr>
+          <w:b/>
           <w:lang w:val="es-419" w:eastAsia="es-CO"/>
         </w:rPr>
         <w:lastRenderedPageBreak/>
-        <w:t>La estrategia define el comportamiento de la organización, la cual está condicionada por la misión, la visión, las metas y los objetivos de la organización. La planeación estratégica de la gestión del talento humano debe ser la parte integrante de la planeación y organización de las empresas.</w:t>
-      </w:r>
+        <w:t>Planeación estratégica de los recurso</w:t>
+      </w:r>
+      <w:r>
+        <w:rPr>
+          <w:b/>
+          <w:lang w:val="es-419" w:eastAsia="es-CO"/>
+        </w:rPr>
+        <w:t>s</w:t>
+      </w:r>
+      <w:r>
+        <w:rPr>
+          <w:b/>
+          <w:lang w:val="es-419" w:eastAsia="es-CO"/>
+        </w:rPr>
+        <w:t xml:space="preserve"> humanos:</w:t>
+      </w:r>
+    </w:p>
+    <w:p>
+      <w:pPr>
+        <w:pStyle w:val="Prrafodelista"/>
+        <w:numPr>
+          <w:ilvl w:val="0"/>
+          <w:numId w:val="39"/>
+        </w:numPr>
+        <w:rPr>
+          <w:lang w:val="es-419" w:eastAsia="es-CO"/>
+        </w:rPr>
+      </w:pPr>
+      <w:r>
+        <w:rPr>
+          <w:lang w:val="es-419" w:eastAsia="es-CO"/>
+        </w:rPr>
+        <w:t>PLANEACIÓN ESTRATÉGICA</w:t>
+      </w:r>
+    </w:p>
+    <w:p>
+      <w:pPr>
+        <w:pStyle w:val="Prrafodelista"/>
+        <w:numPr>
+          <w:ilvl w:val="1"/>
+          <w:numId w:val="39"/>
+        </w:numPr>
+        <w:rPr>
+          <w:lang w:val="es-419" w:eastAsia="es-CO"/>
+        </w:rPr>
+      </w:pPr>
+      <w:r>
+        <w:rPr>
+          <w:lang w:val="es-419" w:eastAsia="es-CO"/>
+        </w:rPr>
+        <w:t>Planeación de gestión del talento humano</w:t>
+      </w:r>
+    </w:p>
+    <w:p>
+      <w:pPr>
+        <w:pStyle w:val="Prrafodelista"/>
+        <w:numPr>
+          <w:ilvl w:val="1"/>
+          <w:numId w:val="40"/>
+        </w:numPr>
+        <w:rPr>
+          <w:lang w:val="es-419" w:eastAsia="es-CO"/>
+        </w:rPr>
+      </w:pPr>
+      <w:r>
+        <w:rPr>
+          <w:lang w:val="es-419" w:eastAsia="es-CO"/>
+        </w:rPr>
+        <w:t>Proceso de contratación</w:t>
+      </w:r>
+    </w:p>
+    <w:p>
+      <w:pPr>
+        <w:pStyle w:val="Prrafodelista"/>
+        <w:numPr>
+          <w:ilvl w:val="1"/>
+          <w:numId w:val="40"/>
+        </w:numPr>
+        <w:rPr>
+          <w:lang w:val="es-419" w:eastAsia="es-CO"/>
+        </w:rPr>
+      </w:pPr>
+      <w:r>
+        <w:rPr>
+          <w:lang w:val="es-419" w:eastAsia="es-CO"/>
+        </w:rPr>
+        <w:t>Fuerza laboral</w:t>
+      </w:r>
+    </w:p>
+    <w:p>
+      <w:pPr>
+        <w:pStyle w:val="Prrafodelista"/>
+        <w:numPr>
+          <w:ilvl w:val="1"/>
+          <w:numId w:val="40"/>
+        </w:numPr>
+        <w:rPr>
+          <w:lang w:val="es-419" w:eastAsia="es-CO"/>
+        </w:rPr>
+      </w:pPr>
+      <w:r>
+        <w:rPr>
+          <w:lang w:val="es-419" w:eastAsia="es-CO"/>
+        </w:rPr>
+        <w:t>Desarrollo de la carrera profesional</w:t>
+      </w:r>
+    </w:p>
+    <w:p>
+      <w:pPr>
+        <w:pStyle w:val="Prrafodelista"/>
+        <w:numPr>
+          <w:ilvl w:val="1"/>
+          <w:numId w:val="40"/>
+        </w:numPr>
+        <w:rPr>
+          <w:lang w:val="es-419" w:eastAsia="es-CO"/>
+        </w:rPr>
+      </w:pPr>
+      <w:r>
+        <w:rPr>
+          <w:lang w:val="es-419" w:eastAsia="es-CO"/>
+        </w:rPr>
+        <w:t>Evolución del rendimiento</w:t>
+      </w:r>
+    </w:p>
+    <w:p>
+      <w:pPr>
+        <w:pStyle w:val="Prrafodelista"/>
+        <w:numPr>
+          <w:ilvl w:val="1"/>
+          <w:numId w:val="40"/>
+        </w:numPr>
+        <w:rPr>
+          <w:lang w:val="es-419" w:eastAsia="es-CO"/>
+        </w:rPr>
+      </w:pPr>
+      <w:r>
+        <w:rPr>
+          <w:lang w:val="es-419" w:eastAsia="es-CO"/>
+        </w:rPr>
+        <w:t>Redistribuciones</w:t>
+      </w:r>
+    </w:p>
+    <w:p>
+      <w:pPr>
+        <w:pStyle w:val="Prrafodelista"/>
+        <w:numPr>
+          <w:ilvl w:val="1"/>
+          <w:numId w:val="40"/>
+        </w:numPr>
+        <w:rPr>
+          <w:lang w:val="es-419" w:eastAsia="es-CO"/>
+        </w:rPr>
+      </w:pPr>
+      <w:r>
+        <w:rPr>
+          <w:lang w:val="es-419" w:eastAsia="es-CO"/>
+        </w:rPr>
+        <w:t>Gestión de la ruptura laboral</w:t>
+      </w:r>
+    </w:p>
+    <w:p>
+      <w:pPr>
+        <w:rPr>
+          <w:lang w:val="es-419" w:eastAsia="es-CO"/>
+        </w:rPr>
+      </w:pPr>
+      <w:r>
+        <w:rPr>
+          <w:lang w:val="es-419" w:eastAsia="es-CO"/>
+        </w:rPr>
+        <w:t>El propósito del plan estratégico de gestión del talento humano es establecer una línea estratégica en la organización, con la secuencia de acciones, tiempo, y recursos para el desarrollo de planes y programas, enfocado en los objetivos de la organización. La estrategia define el comportamiento de la organización, la cual está condicionada por la misión, la visión, las metas y los objetivos de la organización. La planeación estratégica de la gestión del talento humano debe ser la parte integrante de la planeación y organización de las empresas.</w:t>
+      </w:r>
+    </w:p>
+    <w:p>
+      <w:pPr>
+        <w:rPr>
+          <w:lang w:val="es-419" w:eastAsia="es-CO"/>
+        </w:rPr>
+      </w:pPr>
+    </w:p>
+    <w:p>
+      <w:pPr>
+        <w:rPr>
+          <w:lang w:val="es-419" w:eastAsia="es-CO"/>
+        </w:rPr>
+      </w:pPr>
+    </w:p>
+    <w:p>
+      <w:pPr>
+        <w:rPr>
+          <w:lang w:val="es-419" w:eastAsia="es-CO"/>
+        </w:rPr>
+      </w:pPr>
+    </w:p>
+    <w:p>
+      <w:pPr>
+        <w:rPr>
+          <w:lang w:val="es-419" w:eastAsia="es-CO"/>
+        </w:rPr>
+      </w:pPr>
+    </w:p>
+    <w:p>
+      <w:pPr>
+        <w:rPr>
+          <w:lang w:val="es-419" w:eastAsia="es-CO"/>
+        </w:rPr>
+      </w:pPr>
+    </w:p>
+    <w:p>
+      <w:pPr>
+        <w:rPr>
+          <w:lang w:val="es-419" w:eastAsia="es-CO"/>
+        </w:rPr>
+      </w:pPr>
     </w:p>
     <w:p>
       <w:pPr>
@@ -3574,6 +3578,7 @@
         <w:rPr>
           <w:lang w:val="es-419"/>
         </w:rPr>
+        <w:lastRenderedPageBreak/>
         <w:t>Planeación estratégica</w:t>
       </w:r>
     </w:p>
@@ -3590,10 +3595,10 @@
           <w:lang w:val="es-419" w:eastAsia="es-CO"/>
         </w:rPr>
         <w:drawing>
-          <wp:inline distT="0" distB="0" distL="0" distR="0" wp14:anchorId="368CD146" wp14:editId="666AC4E0">
+          <wp:inline distT="0" distB="0" distL="0" distR="0" wp14:anchorId="368CD146" wp14:editId="5E21B284">
             <wp:extent cx="4326355" cy="2381250"/>
             <wp:effectExtent l="0" t="0" r="0" b="0"/>
-            <wp:docPr id="29" name="Imagen 29" descr="Muestra el camino de la planeación estratégica, empieza desde el estado actual de la empresa, continua la elaboración de metas y objetivos, luego elaborar la misión y Visión, hasta llegar a la proyección de la organización a 5 años"/>
+            <wp:docPr id="29" name="Imagen 29" descr="Muestra el camino de la planeación estratégica, empieza desde el estado actual de la empresa, continua la elaboración de metas y objetivos, luego elaborar la misión y Visión, hasta llegar a la proyección de la organización a 5 años, como se describe a continuación."/>
             <wp:cNvGraphicFramePr>
               <a:graphicFrameLocks xmlns:a="http://schemas.openxmlformats.org/drawingml/2006/main" noChangeAspect="1"/>
             </wp:cNvGraphicFramePr>
@@ -3607,7 +3612,7 @@
                     </pic:cNvPicPr>
                   </pic:nvPicPr>
                   <pic:blipFill>
-                    <a:blip r:embed="rId16">
+                    <a:blip r:embed="rId17">
                       <a:extLst>
                         <a:ext uri="{28A0092B-C50C-407E-A947-70E740481C1C}">
                           <a14:useLocalDpi xmlns:a14="http://schemas.microsoft.com/office/drawing/2010/main" val="0"/>
@@ -3638,10 +3643,111 @@
     </w:p>
     <w:p>
       <w:pPr>
-        <w:rPr>
-          <w:lang w:val="es-419" w:eastAsia="es-CO"/>
-        </w:rPr>
-      </w:pPr>
+        <w:jc w:val="center"/>
+        <w:rPr>
+          <w:lang w:val="es-419" w:eastAsia="es-CO"/>
+        </w:rPr>
+      </w:pPr>
+    </w:p>
+    <w:p>
+      <w:pPr>
+        <w:rPr>
+          <w:b/>
+          <w:lang w:val="es-419" w:eastAsia="es-CO"/>
+        </w:rPr>
+      </w:pPr>
+      <w:r>
+        <w:rPr>
+          <w:b/>
+          <w:lang w:val="es-419" w:eastAsia="es-CO"/>
+        </w:rPr>
+        <w:t xml:space="preserve">Planeación estratégica: </w:t>
+      </w:r>
+    </w:p>
+    <w:p>
+      <w:pPr>
+        <w:rPr>
+          <w:lang w:val="es-419" w:eastAsia="es-CO"/>
+        </w:rPr>
+      </w:pPr>
+      <w:r>
+        <w:rPr>
+          <w:lang w:val="es-419" w:eastAsia="es-CO"/>
+        </w:rPr>
+        <w:t>Proyección de la organización a cinco años</w:t>
+      </w:r>
+    </w:p>
+    <w:p>
+      <w:pPr>
+        <w:pStyle w:val="Prrafodelista"/>
+        <w:numPr>
+          <w:ilvl w:val="0"/>
+          <w:numId w:val="41"/>
+        </w:numPr>
+        <w:rPr>
+          <w:lang w:val="es-419" w:eastAsia="es-CO"/>
+        </w:rPr>
+      </w:pPr>
+      <w:r>
+        <w:rPr>
+          <w:lang w:val="es-419" w:eastAsia="es-CO"/>
+        </w:rPr>
+        <w:t>Estado actual de la empresa</w:t>
+      </w:r>
+    </w:p>
+    <w:p>
+      <w:pPr>
+        <w:pStyle w:val="Prrafodelista"/>
+        <w:numPr>
+          <w:ilvl w:val="0"/>
+          <w:numId w:val="43"/>
+        </w:numPr>
+        <w:rPr>
+          <w:lang w:val="es-419" w:eastAsia="es-CO"/>
+        </w:rPr>
+      </w:pPr>
+      <w:r>
+        <w:rPr>
+          <w:lang w:val="es-419" w:eastAsia="es-CO"/>
+        </w:rPr>
+        <w:t>Metas y Objetivos</w:t>
+      </w:r>
+    </w:p>
+    <w:p>
+      <w:pPr>
+        <w:pStyle w:val="Prrafodelista"/>
+        <w:numPr>
+          <w:ilvl w:val="0"/>
+          <w:numId w:val="43"/>
+        </w:numPr>
+        <w:rPr>
+          <w:lang w:val="es-419" w:eastAsia="es-CO"/>
+        </w:rPr>
+      </w:pPr>
+      <w:r>
+        <w:rPr>
+          <w:lang w:val="es-419" w:eastAsia="es-CO"/>
+        </w:rPr>
+        <w:t>Misión</w:t>
+      </w:r>
+    </w:p>
+    <w:p>
+      <w:pPr>
+        <w:pStyle w:val="Prrafodelista"/>
+        <w:numPr>
+          <w:ilvl w:val="0"/>
+          <w:numId w:val="43"/>
+        </w:numPr>
+        <w:rPr>
+          <w:lang w:val="es-419" w:eastAsia="es-CO"/>
+        </w:rPr>
+      </w:pPr>
+      <w:r>
+        <w:rPr>
+          <w:lang w:val="es-419" w:eastAsia="es-CO"/>
+        </w:rPr>
+        <w:t>Visión.</w:t>
+      </w:r>
     </w:p>
     <w:p>
       <w:pPr>
@@ -3666,14 +3772,14 @@
         <w:rPr>
           <w:lang w:val="es-419" w:eastAsia="es-CO"/>
         </w:rPr>
-        <w:t xml:space="preserve">El plan estratégico de gestión del talento humano tiene como objetivo determinar las acciones para la generación de planes, programas y proyectos que contribuyan a mejorar la calidad de vida de los trabajadores y sus familias, generando </w:t>
+        <w:t xml:space="preserve">El plan estratégico de gestión del talento humano tiene como objetivo determinar las acciones para la generación de planes, programas y proyectos que </w:t>
       </w:r>
       <w:r>
         <w:rPr>
           <w:lang w:val="es-419" w:eastAsia="es-CO"/>
         </w:rPr>
         <w:lastRenderedPageBreak/>
-        <w:t>en su núcleo familiar un sentido de pertenencia con la organización y contribuyendo a la productividad institucional. Entre sus principales objetivos, se tienen también:</w:t>
+        <w:t>contribuyan a mejorar la calidad de vida de los trabajadores y sus familias, generando en su núcleo familiar un sentido de pertenencia con la organización y contribuyendo a la productividad institucional. Entre sus principales objetivos, se tienen también:</w:t>
       </w:r>
     </w:p>
     <w:p>
@@ -3824,7 +3930,6 @@
         <w:rPr>
           <w:lang w:val="es-419"/>
         </w:rPr>
-        <w:lastRenderedPageBreak/>
         <w:t>Análisis estratégico</w:t>
       </w:r>
     </w:p>
@@ -3854,7 +3959,7 @@
                     <pic:cNvPicPr/>
                   </pic:nvPicPr>
                   <pic:blipFill>
-                    <a:blip r:embed="rId17"/>
+                    <a:blip r:embed="rId18"/>
                     <a:stretch>
                       <a:fillRect/>
                     </a:stretch>
@@ -4116,6 +4221,7 @@
           <w:bCs/>
           <w:lang w:val="es-419" w:eastAsia="es-CO"/>
         </w:rPr>
+        <w:lastRenderedPageBreak/>
         <w:t>Perfil del equipo directivo:</w:t>
       </w:r>
       <w:r>
@@ -4154,7 +4260,6 @@
           <w:bCs/>
           <w:lang w:val="es-419" w:eastAsia="es-CO"/>
         </w:rPr>
-        <w:lastRenderedPageBreak/>
         <w:t>Perfiles sugeridos:</w:t>
       </w:r>
       <w:r>
@@ -4316,7 +4421,14 @@
         <w:rPr>
           <w:lang w:val="es-419" w:eastAsia="es-CO"/>
         </w:rPr>
-        <w:t>El plan de acción es un instrumento para la ejecución y el control de un procedimiento o proyecto, con el cual se verifica el cumplimiento de las acciones propuestas para ello. La finalidad del plan de acción es poder cumplir los objetivos. Para la construcción del plan de acción y el cronograma de gestión del talento humano se deben tener en cuenta los objetivos de proceso de la organización, los cuales deben ser orientados hacia el cumplimiento de los objetivos y normativa de la empresa o institución. De acuerdo con lo anterior, se debe tener en cuenta:</w:t>
+        <w:t xml:space="preserve">El plan de acción es un instrumento para la ejecución y el control de un procedimiento o proyecto, con el cual se verifica el cumplimiento de las acciones propuestas para ello. La finalidad del plan de acción es poder cumplir los objetivos. Para la construcción del plan de acción y el cronograma de gestión del talento humano se deben tener en cuenta los objetivos de proceso de la organización, los cuales deben ser </w:t>
+      </w:r>
+      <w:r>
+        <w:rPr>
+          <w:lang w:val="es-419" w:eastAsia="es-CO"/>
+        </w:rPr>
+        <w:lastRenderedPageBreak/>
+        <w:t>orientados hacia el cumplimiento de los objetivos y normativa de la empresa o institución. De acuerdo con lo anterior, se debe tener en cuenta:</w:t>
       </w:r>
     </w:p>
     <w:p>
@@ -4362,7 +4474,6 @@
           <w:bCs/>
           <w:lang w:val="es-419" w:eastAsia="es-CO"/>
         </w:rPr>
-        <w:lastRenderedPageBreak/>
         <w:t>Estrategias:</w:t>
       </w:r>
       <w:r>
@@ -4573,6 +4684,7 @@
       </w:pPr>
       <w:bookmarkStart w:id="7" w:name="_Toc163139787"/>
       <w:r>
+        <w:lastRenderedPageBreak/>
         <w:t>Técnicas para incorporar, recompensar, desarrollar, supervisar, retener y colocar a las personas en la empresa</w:t>
       </w:r>
       <w:bookmarkEnd w:id="7"/>
@@ -4607,7 +4719,6 @@
           <w:bCs/>
           <w:lang w:val="es-419" w:eastAsia="es-CO"/>
         </w:rPr>
-        <w:lastRenderedPageBreak/>
         <w:t>Proceso para incorporar personas:</w:t>
       </w:r>
       <w:r>
@@ -4829,7 +4940,14 @@
         <w:rPr>
           <w:lang w:val="es-419" w:eastAsia="es-CO"/>
         </w:rPr>
-        <w:t xml:space="preserve"> en esta fase, se involucra directamente toda el área de recursos humanos de las organizaciones. Acá se ejecutan acciones y tácticas para incorporar el talento. En esta fase es donde se elige al aspirante con el mejor perfil, tras una serie de pruebas que dan como resultado al personal idóneo, que responde a las necesidades del puesto de trabajo. El proceso de selección compara candidatos usando entrevistas, pruebas de conocimiento, pruebas psicológicas y técnicas de simulación.</w:t>
+        <w:t xml:space="preserve"> en esta fase, se involucra directamente toda el área de recursos humanos de las organizaciones. Acá se ejecutan acciones y tácticas para </w:t>
+      </w:r>
+      <w:r>
+        <w:rPr>
+          <w:lang w:val="es-419" w:eastAsia="es-CO"/>
+        </w:rPr>
+        <w:lastRenderedPageBreak/>
+        <w:t>incorporar el talento. En esta fase es donde se elige al aspirante con el mejor perfil, tras una serie de pruebas que dan como resultado al personal idóneo, que responde a las necesidades del puesto de trabajo. El proceso de selección compara candidatos usando entrevistas, pruebas de conocimiento, pruebas psicológicas y técnicas de simulación.</w:t>
       </w:r>
     </w:p>
     <w:p>
@@ -4849,7 +4967,6 @@
           <w:bCs/>
           <w:lang w:val="es-419" w:eastAsia="es-CO"/>
         </w:rPr>
-        <w:lastRenderedPageBreak/>
         <w:t>La incorporación:</w:t>
       </w:r>
       <w:r>
@@ -4888,7 +5005,21 @@
         <w:rPr>
           <w:lang w:val="es-419" w:eastAsia="es-CO"/>
         </w:rPr>
-        <w:t>en este esquema predomina lo operacional, obedece a un conjunto de rutinas y procedimientos que se ejecutan en secuencia, de manera uniforme. Bajo este enfoque, cada puesto vacante detona el proceso, que es totalmente orientado a la ejecución, por ello, se habla de una acción micro-orientada: lo que interesa es que se ocupe el puesto, es decir, el enfoque molecular del proceso. El modelo que se utiliza, entonces, es un modelo vegetativo, puesto que lo que se busca es que se ocupe la vacante para mantener el equilibrio de la organización.</w:t>
+        <w:t xml:space="preserve">en este esquema predomina lo operacional, obedece a un conjunto de rutinas y procedimientos que se ejecutan en secuencia, de manera uniforme. Bajo este enfoque, cada puesto vacante detona el proceso, que es totalmente orientado a la ejecución, por ello, se habla de una acción </w:t>
+      </w:r>
+      <w:proofErr w:type="spellStart"/>
+      <w:r>
+        <w:rPr>
+          <w:lang w:val="es-419" w:eastAsia="es-CO"/>
+        </w:rPr>
+        <w:t>micro-orientada</w:t>
+      </w:r>
+      <w:proofErr w:type="spellEnd"/>
+      <w:r>
+        <w:rPr>
+          <w:lang w:val="es-419" w:eastAsia="es-CO"/>
+        </w:rPr>
+        <w:t>: lo que interesa es que se ocupe el puesto, es decir, el enfoque molecular del proceso. El modelo que se utiliza, entonces, es un modelo vegetativo, puesto que lo que se busca es que se ocupe la vacante para mantener el equilibrio de la organización.</w:t>
       </w:r>
     </w:p>
     <w:p>
@@ -4942,8 +5073,16 @@
         <w:rPr>
           <w:lang w:val="es-419" w:eastAsia="es-CO"/>
         </w:rPr>
-        <w:t>Acción micro-orientada</w:t>
-      </w:r>
+        <w:t xml:space="preserve">Acción </w:t>
+      </w:r>
+      <w:proofErr w:type="spellStart"/>
+      <w:r>
+        <w:rPr>
+          <w:lang w:val="es-419" w:eastAsia="es-CO"/>
+        </w:rPr>
+        <w:t>micro-orientada</w:t>
+      </w:r>
+      <w:proofErr w:type="spellEnd"/>
     </w:p>
     <w:p>
       <w:pPr>
@@ -4996,6 +5135,7 @@
         <w:rPr>
           <w:lang w:val="es-419" w:eastAsia="es-CO"/>
         </w:rPr>
+        <w:lastRenderedPageBreak/>
         <w:t>Estabilidad</w:t>
       </w:r>
     </w:p>
@@ -5080,7 +5220,6 @@
           <w:bCs/>
           <w:lang w:val="es-419" w:eastAsia="es-CO"/>
         </w:rPr>
-        <w:lastRenderedPageBreak/>
         <w:t>El esquema moderno</w:t>
       </w:r>
       <w:r>
@@ -5095,7 +5234,21 @@
         <w:rPr>
           <w:lang w:val="es-419" w:eastAsia="es-CO"/>
         </w:rPr>
-        <w:t>En este esquema, predomina el enfoque estratégico. Desde aquí, el proceso busca incorporar personal para satisfacer las necesidades de la organización a largo plazo. Este va más allá de cada puesto e involucra la organización entera, es decir, la acción está macro-orientada, de ahí, su enfoque molar y global. Su modelo es incremental, ya que busca el crecimiento del capital humano a través de la mejora continua y la inclusión de los talentos, buscando innovación y creatividad como valores humanos.</w:t>
+        <w:t xml:space="preserve">En este esquema, predomina el enfoque estratégico. Desde aquí, el proceso busca incorporar personal para satisfacer las necesidades de la organización a largo plazo. Este va más allá de cada puesto e involucra la organización entera, es decir, la acción está </w:t>
+      </w:r>
+      <w:proofErr w:type="spellStart"/>
+      <w:r>
+        <w:rPr>
+          <w:lang w:val="es-419" w:eastAsia="es-CO"/>
+        </w:rPr>
+        <w:t>macro-orientada</w:t>
+      </w:r>
+      <w:proofErr w:type="spellEnd"/>
+      <w:r>
+        <w:rPr>
+          <w:lang w:val="es-419" w:eastAsia="es-CO"/>
+        </w:rPr>
+        <w:t>, de ahí, su enfoque molar y global. Su modelo es incremental, ya que busca el crecimiento del capital humano a través de la mejora continua y la inclusión de los talentos, buscando innovación y creatividad como valores humanos.</w:t>
       </w:r>
     </w:p>
     <w:p>
@@ -5148,8 +5301,16 @@
         <w:rPr>
           <w:lang w:val="es-419" w:eastAsia="es-CO"/>
         </w:rPr>
-        <w:t>Acción macro-orientada</w:t>
-      </w:r>
+        <w:t xml:space="preserve">Acción </w:t>
+      </w:r>
+      <w:proofErr w:type="spellStart"/>
+      <w:r>
+        <w:rPr>
+          <w:lang w:val="es-419" w:eastAsia="es-CO"/>
+        </w:rPr>
+        <w:t>macro-orientada</w:t>
+      </w:r>
+      <w:proofErr w:type="spellEnd"/>
     </w:p>
     <w:p>
       <w:pPr>
@@ -5265,6 +5426,7 @@
       </w:pPr>
       <w:bookmarkStart w:id="9" w:name="_Toc163139789"/>
       <w:r>
+        <w:lastRenderedPageBreak/>
         <w:t>Ejecución de un programa de incentivos y remuneración</w:t>
       </w:r>
       <w:bookmarkEnd w:id="9"/>
@@ -5292,7 +5454,6 @@
         <w:rPr>
           <w:lang w:val="es-419" w:eastAsia="es-CO"/>
         </w:rPr>
-        <w:lastRenderedPageBreak/>
         <w:t>Es necesario determinar las remuneraciones idóneas para la organización. Este término de remuneración se puede confundir con el sueldo mes a mes, pero se refiere, más bien, a la compensación en forma de incentivos, formación, capacitación, o beneficios no económicos. La remuneración total es un componente que utilizan muchas organizaciones, existen tres componentes de la remuneración total:</w:t>
       </w:r>
     </w:p>
@@ -5340,7 +5501,7 @@
                     </pic:cNvPicPr>
                   </pic:nvPicPr>
                   <pic:blipFill>
-                    <a:blip r:embed="rId18">
+                    <a:blip r:embed="rId19">
                       <a:extLst>
                         <a:ext uri="{28A0092B-C50C-407E-A947-70E740481C1C}">
                           <a14:useLocalDpi xmlns:a14="http://schemas.microsoft.com/office/drawing/2010/main" val="0"/>
@@ -5445,6 +5606,7 @@
         <w:rPr>
           <w:lang w:val="es-419" w:eastAsia="es-CO"/>
         </w:rPr>
+        <w:lastRenderedPageBreak/>
         <w:t>Salario por días</w:t>
       </w:r>
     </w:p>
@@ -5587,7 +5749,6 @@
         <w:rPr>
           <w:lang w:val="es-419" w:eastAsia="es-CO"/>
         </w:rPr>
-        <w:lastRenderedPageBreak/>
         <w:t>Seguros de salud</w:t>
       </w:r>
     </w:p>
@@ -5737,6 +5898,7 @@
           <w:bCs/>
           <w:lang w:val="es-419" w:eastAsia="es-CO"/>
         </w:rPr>
+        <w:lastRenderedPageBreak/>
         <w:t>Comisiones:</w:t>
       </w:r>
       <w:r>
@@ -5792,22 +5954,8 @@
         <w:rPr>
           <w:lang w:val="es-419" w:eastAsia="es-CO"/>
         </w:rPr>
-        <w:t xml:space="preserve">Las prestaciones sociales en Colombia son ayudas económicas que son implementadas por el gobierno para mejorar la calidad de vida de las personas y </w:t>
-      </w:r>
-      <w:r>
-        <w:rPr>
-          <w:lang w:val="es-419" w:eastAsia="es-CO"/>
-        </w:rPr>
-        <w:lastRenderedPageBreak/>
-        <w:t>disminuir las brechas de desigualdad entre los trabajadores. En Colombia, las prestaciones sociales se definen a partir de la sentencia de la Corte Suprema de Justicia del 18 de julio de 1985, como:</w:t>
-      </w:r>
-    </w:p>
-    <w:p>
-      <w:pPr>
-        <w:rPr>
-          <w:lang w:val="es-419" w:eastAsia="es-CO"/>
-        </w:rPr>
-      </w:pPr>
+        <w:t>Las prestaciones sociales en Colombia son ayudas económicas que son implementadas por el gobierno para mejorar la calidad de vida de las personas y disminuir las brechas de desigualdad entre los trabajadores. En Colombia, las prestaciones sociales se definen a partir de la sentencia de la Corte Suprema de Justicia del 18 de julio de 1985, como:</w:t>
+      </w:r>
     </w:p>
     <w:p>
       <w:pPr>
@@ -5864,7 +6012,14 @@
         <w:rPr>
           <w:lang w:val="es-419" w:eastAsia="es-CO"/>
         </w:rPr>
-        <w:t>l empleador está obligado a pagar a su empleado o empleados la prestación social denominada prima de servicios, que corresponderá a 30 días de salario por año, la cual se reconocerá en dos pagos, así: la mitad, máximo el 30 de junio, y la otra mitad, a más tardar los primeros veinte días de diciembre.</w:t>
+        <w:t xml:space="preserve">l empleador está obligado a pagar a su empleado o empleados la prestación </w:t>
+      </w:r>
+      <w:r>
+        <w:rPr>
+          <w:lang w:val="es-419" w:eastAsia="es-CO"/>
+        </w:rPr>
+        <w:lastRenderedPageBreak/>
+        <w:t>social denominada prima de servicios, que corresponderá a 30 días de salario por año, la cual se reconocerá en dos pagos, así: la mitad, máximo el 30 de junio, y la otra mitad, a más tardar los primeros veinte días de diciembre.</w:t>
       </w:r>
     </w:p>
     <w:p>
@@ -5902,14 +6057,7 @@
         <w:rPr>
           <w:lang w:val="es-419" w:eastAsia="es-CO"/>
         </w:rPr>
-        <w:t xml:space="preserve">odo empleador está obligado a pagar a sus trabajadores y a las demás personas que se indican en este Capítulo, al terminar el contrato de trabajo, como </w:t>
-      </w:r>
-      <w:r>
-        <w:rPr>
-          <w:lang w:val="es-419" w:eastAsia="es-CO"/>
-        </w:rPr>
-        <w:lastRenderedPageBreak/>
-        <w:t>auxilio de cesantía, un mes de salario por cada año de servicios y proporcionalmente por fracción de año.</w:t>
+        <w:t>odo empleador está obligado a pagar a sus trabajadores y a las demás personas que se indican en este Capítulo, al terminar el contrato de trabajo, como auxilio de cesantía, un mes de salario por cada año de servicios y proporcionalmente por fracción de año.</w:t>
       </w:r>
     </w:p>
     <w:p>
@@ -6005,7 +6153,14 @@
         <w:rPr>
           <w:lang w:val="es-419" w:eastAsia="es-CO"/>
         </w:rPr>
-        <w:t>odo empleador que habitualmente ocupe uno (1) o más trabajadores permanentes deberá suministrar cada cuatro (4) meses, en forma gratuita, un (1) par de zapatos y un (1) vestido de labor al trabajador cuya remuneración mensual sea hasta dos (2) veces el salario mínimo más alto vigente. Tiene derecho a esta prestación el trabajador que en las fechas de entrega de calzado y vestido haya cumplido más de tres (3) meses al servicio del empleador.</w:t>
+        <w:t xml:space="preserve">odo empleador que habitualmente ocupe uno (1) o más trabajadores permanentes deberá suministrar cada cuatro (4) meses, en forma gratuita, un (1) par de zapatos y un (1) vestido de labor al trabajador cuya remuneración mensual sea hasta dos (2) veces el salario mínimo más alto vigente. Tiene derecho a esta prestación el trabajador que en las fechas de </w:t>
+      </w:r>
+      <w:r>
+        <w:rPr>
+          <w:lang w:val="es-419" w:eastAsia="es-CO"/>
+        </w:rPr>
+        <w:lastRenderedPageBreak/>
+        <w:t>entrega de calzado y vestido haya cumplido más de tres (3) meses al servicio del empleador.</w:t>
       </w:r>
     </w:p>
     <w:p>
@@ -6043,14 +6198,7 @@
         <w:rPr>
           <w:lang w:val="es-419" w:eastAsia="es-CO"/>
         </w:rPr>
-        <w:t xml:space="preserve">onstituye salario no sólo la remuneración ordinaria, fija o variable, sino todo lo que recibe el trabajador en dinero o en especie como contraprestación directa del servicio, sea cualquiera la forma o denominación que se adopte, como </w:t>
-      </w:r>
-      <w:r>
-        <w:rPr>
-          <w:lang w:val="es-419" w:eastAsia="es-CO"/>
-        </w:rPr>
-        <w:lastRenderedPageBreak/>
-        <w:t>primas, sobresueldos, bonificaciones habituales, valor del trabajo suplementario o de las horas extras, valor del trabajo en días de descanso obligatorio, porcentajes sobre ventas y comisiones.</w:t>
+        <w:t>onstituye salario no sólo la remuneración ordinaria, fija o variable, sino todo lo que recibe el trabajador en dinero o en especie como contraprestación directa del servicio, sea cualquiera la forma o denominación que se adopte, como primas, sobresueldos, bonificaciones habituales, valor del trabajo suplementario o de las horas extras, valor del trabajo en días de descanso obligatorio, porcentajes sobre ventas y comisiones.</w:t>
       </w:r>
     </w:p>
     <w:p>
@@ -6189,7 +6337,14 @@
         <w:rPr>
           <w:lang w:val="es-419" w:eastAsia="es-CO"/>
         </w:rPr>
-        <w:t>La gestión del conocimiento es el conjunto de actividades y procesos para adquirir, aumentar, garantizar, distribuir y compartir el conocimiento entre todos los empleados, con el fin de mejorar el rendimiento de la organización o los resultados de un proyecto. La gestión del conocimiento en las organizaciones se produce cuando se transfieren conocimientos y experiencias de un colaborador a un equipo de trabajo, o de un colaborador a otro que forma parte de la organización. El conocimiento no puede ser exclusivo de cada empleado, debe ser un patrimonio de la empresa y, como tal, debe ser compartido.</w:t>
+        <w:t xml:space="preserve">La gestión del conocimiento es el conjunto de actividades y procesos para adquirir, aumentar, garantizar, distribuir y compartir el conocimiento entre todos los empleados, con el fin de mejorar el rendimiento de la organización o los resultados de un proyecto. La gestión del conocimiento en las organizaciones se produce cuando se </w:t>
+      </w:r>
+      <w:r>
+        <w:rPr>
+          <w:lang w:val="es-419" w:eastAsia="es-CO"/>
+        </w:rPr>
+        <w:lastRenderedPageBreak/>
+        <w:t>transfieren conocimientos y experiencias de un colaborador a un equipo de trabajo, o de un colaborador a otro que forma parte de la organización. El conocimiento no puede ser exclusivo de cada empleado, debe ser un patrimonio de la empresa y, como tal, debe ser compartido.</w:t>
       </w:r>
     </w:p>
     <w:p>
@@ -6217,7 +6372,6 @@
           <w:bCs/>
           <w:lang w:val="es-419" w:eastAsia="es-CO"/>
         </w:rPr>
-        <w:lastRenderedPageBreak/>
         <w:t>Explícito:</w:t>
       </w:r>
       <w:r>
@@ -6357,6 +6511,7 @@
         <w:rPr>
           <w:lang w:val="es-419"/>
         </w:rPr>
+        <w:lastRenderedPageBreak/>
         <w:t>Herramientas utilizadas en la gestión del conocimiento organizacional</w:t>
       </w:r>
     </w:p>
@@ -6386,7 +6541,7 @@
                     <pic:cNvPicPr/>
                   </pic:nvPicPr>
                   <pic:blipFill>
-                    <a:blip r:embed="rId19"/>
+                    <a:blip r:embed="rId20"/>
                     <a:stretch>
                       <a:fillRect/>
                     </a:stretch>
@@ -6419,7 +6574,6 @@
           <w:b/>
           <w:lang w:val="es-419" w:eastAsia="es-CO"/>
         </w:rPr>
-        <w:lastRenderedPageBreak/>
         <w:t>Herramientas utilizadas en la gestión del conocimiento organizacional</w:t>
       </w:r>
       <w:r>
@@ -6553,7 +6707,14 @@
         <w:rPr>
           <w:lang w:val="es-419" w:eastAsia="es-CO"/>
         </w:rPr>
-        <w:t>Los sistemas integrados de gestión ayudan a las organizaciones a mejorar permanentemente la calidad de los productos y servicios. Los productos integrados de gestión ofrecen mayores beneficios que la ejecución de los diferentes sistemas por separado. En sí, se trata de un sistema diseñado para la gestión de múltiples elementos en concordancia con las diferentes áreas de la organización; esto implica una fusión de los diferentes sistemas de la organización y la aplicación de mejores prácticas específicas. Se obtienen varios beneficios con respecto a la integración de los diferentes sistemas:</w:t>
+        <w:t xml:space="preserve">Los sistemas integrados de gestión ayudan a las organizaciones a mejorar permanentemente la calidad de los productos y servicios. Los productos integrados de gestión ofrecen mayores beneficios que la ejecución de los diferentes sistemas por separado. En sí, se trata de un sistema diseñado para la gestión de múltiples elementos en concordancia con las diferentes áreas de la organización; esto implica una fusión de los diferentes sistemas de la organización y la aplicación de mejores prácticas </w:t>
+      </w:r>
+      <w:r>
+        <w:rPr>
+          <w:lang w:val="es-419" w:eastAsia="es-CO"/>
+        </w:rPr>
+        <w:lastRenderedPageBreak/>
+        <w:t>específicas. Se obtienen varios beneficios con respecto a la integración de los diferentes sistemas:</w:t>
       </w:r>
     </w:p>
     <w:p>
@@ -6620,14 +6781,7 @@
         <w:rPr>
           <w:lang w:val="es-419" w:eastAsia="es-CO"/>
         </w:rPr>
-        <w:t xml:space="preserve">La estructura de los sistemas integrados de gestión está conformada por un tronco y varias ramas, las cuales se determinan por los sistemas que están integrados </w:t>
-      </w:r>
-      <w:r>
-        <w:rPr>
-          <w:lang w:val="es-419" w:eastAsia="es-CO"/>
-        </w:rPr>
-        <w:lastRenderedPageBreak/>
-        <w:t>en la organización. Los sistemas integrados de gestión generalmente están compuestos por:</w:t>
+        <w:t>La estructura de los sistemas integrados de gestión está conformada por un tronco y varias ramas, las cuales se determinan por los sistemas que están integrados en la organización. Los sistemas integrados de gestión generalmente están compuestos por:</w:t>
       </w:r>
     </w:p>
     <w:p>
@@ -6773,7 +6927,14 @@
         <w:rPr>
           <w:lang w:val="es-419" w:eastAsia="es-CO"/>
         </w:rPr>
-        <w:t>esde aquí se orientan todas las directrices para la gestión del talento humano dentro de la cultura empresarial y organizacional. Entre otras, busca captar el talento humano, mejorar la productividad de la empresa a partir del capital humano. Para este sistema aplica la norma: ISO 30414: 2019.</w:t>
+        <w:t xml:space="preserve">esde aquí se orientan todas las directrices para la gestión del talento humano dentro de la cultura empresarial y organizacional. Entre otras, busca captar el talento humano, mejorar la </w:t>
+      </w:r>
+      <w:r>
+        <w:rPr>
+          <w:lang w:val="es-419" w:eastAsia="es-CO"/>
+        </w:rPr>
+        <w:lastRenderedPageBreak/>
+        <w:t>productividad de la empresa a partir del capital humano. Para este sistema aplica la norma: ISO 30414: 2019.</w:t>
       </w:r>
     </w:p>
     <w:p>
@@ -6796,52 +6957,46 @@
         <w:rPr>
           <w:lang w:val="es-419" w:eastAsia="es-CO"/>
         </w:rPr>
-        <w:t xml:space="preserve">La evaluación de desempeño es un instrumento de medición del desempeño laboral de los trabajadores de la organización. Para el sistema de gestión del talento humano, es una de las herramientas más importantes para evaluar el desempeño de los colaboradores en todos los niveles de trabajo; incluye la parte directiva y la operativa. El objetivo de la evaluación de desempeño es identificar las fortalezas y </w:t>
-      </w:r>
+        <w:t>La evaluación de desempeño es un instrumento de medición del desempeño laboral de los trabajadores de la organización. Para el sistema de gestión del talento humano, es una de las herramientas más importantes para evaluar el desempeño de los colaboradores en todos los niveles de trabajo; incluye la parte directiva y la operativa. El objetivo de la evaluación de desempeño es identificar las fortalezas y debilidades de los colaboradores, con el ánimo de aplicar los correctivos de mejora continua en función de los objetivos de la organización.</w:t>
+      </w:r>
+    </w:p>
+    <w:p>
+      <w:pPr>
+        <w:rPr>
+          <w:lang w:val="es-419" w:eastAsia="es-CO"/>
+        </w:rPr>
+      </w:pPr>
+      <w:r>
+        <w:rPr>
+          <w:lang w:val="es-419" w:eastAsia="es-CO"/>
+        </w:rPr>
+        <w:t>Para realizar la evaluación de desempeño, es de vital importancia tener claridad sobre los perfiles y las respectivas funciones del cargo, además, se deben incluir otros aspectos, como las relaciones con los compañeros de trabajo y la gestión del conocimiento. Para ello, se tiene en cuenta la gestión del desempeño, la cual es un proceso cíclico que tiene dos fases; inicia al establecer las funciones que va a desempeñar el trabajador, teniendo en cuenta los objetivos y las metas de la organización, así como los resultados de la evolución de desempeño anterior, y finaliza con la evaluación de desempeño, para luego iniciar nuevamente el ciclo.</w:t>
+      </w:r>
+    </w:p>
+    <w:p>
+      <w:pPr>
+        <w:rPr>
+          <w:lang w:val="es-419" w:eastAsia="es-CO"/>
+        </w:rPr>
+      </w:pPr>
+      <w:r>
+        <w:rPr>
+          <w:lang w:val="es-419" w:eastAsia="es-CO"/>
+        </w:rPr>
+        <w:t>La evaluación de desempeño es el cierre de la gestión de desempeño, donde se pretende evaluar el desempeño del trabajador con relación a las expectativas que se plantearon al iniciar el ciclo. Generalmente, las evaluaciones de desempeño se dividen en dos dimensiones, la primera apunta a los resultados obtenidos, la segunda hace referencia al comportamiento; estas dos dimensiones son muy importantes en el proceso de desempeño, puesto que forman el eje del ciclo.</w:t>
+      </w:r>
+    </w:p>
+    <w:p>
+      <w:pPr>
+        <w:rPr>
+          <w:lang w:val="es-419" w:eastAsia="es-CO"/>
+        </w:rPr>
+      </w:pPr>
       <w:r>
         <w:rPr>
           <w:lang w:val="es-419" w:eastAsia="es-CO"/>
         </w:rPr>
         <w:lastRenderedPageBreak/>
-        <w:t>debilidades de los colaboradores, con el ánimo de aplicar los correctivos de mejora continua en función de los objetivos de la organización.</w:t>
-      </w:r>
-    </w:p>
-    <w:p>
-      <w:pPr>
-        <w:rPr>
-          <w:lang w:val="es-419" w:eastAsia="es-CO"/>
-        </w:rPr>
-      </w:pPr>
-      <w:r>
-        <w:rPr>
-          <w:lang w:val="es-419" w:eastAsia="es-CO"/>
-        </w:rPr>
-        <w:t>Para realizar la evaluación de desempeño, es de vital importancia tener claridad sobre los perfiles y las respectivas funciones del cargo, además, se deben incluir otros aspectos, como las relaciones con los compañeros de trabajo y la gestión del conocimiento. Para ello, se tiene en cuenta la gestión del desempeño, la cual es un proceso cíclico que tiene dos fases; inicia al establecer las funciones que va a desempeñar el trabajador, teniendo en cuenta los objetivos y las metas de la organización, así como los resultados de la evolución de desempeño anterior, y finaliza con la evaluación de desempeño, para luego iniciar nuevamente el ciclo.</w:t>
-      </w:r>
-    </w:p>
-    <w:p>
-      <w:pPr>
-        <w:rPr>
-          <w:lang w:val="es-419" w:eastAsia="es-CO"/>
-        </w:rPr>
-      </w:pPr>
-      <w:r>
-        <w:rPr>
-          <w:lang w:val="es-419" w:eastAsia="es-CO"/>
-        </w:rPr>
-        <w:t>La evaluación de desempeño es el cierre de la gestión de desempeño, donde se pretende evaluar el desempeño del trabajador con relación a las expectativas que se plantearon al iniciar el ciclo. Generalmente, las evaluaciones de desempeño se dividen en dos dimensiones, la primera apunta a los resultados obtenidos, la segunda hace referencia al comportamiento; estas dos dimensiones son muy importantes en el proceso de desempeño, puesto que forman el eje del ciclo.</w:t>
-      </w:r>
-    </w:p>
-    <w:p>
-      <w:pPr>
-        <w:rPr>
-          <w:lang w:val="es-419" w:eastAsia="es-CO"/>
-        </w:rPr>
-      </w:pPr>
-      <w:r>
-        <w:rPr>
-          <w:lang w:val="es-419" w:eastAsia="es-CO"/>
-        </w:rPr>
         <w:t>La evaluación de desempeño tiene como ejes principales:</w:t>
       </w:r>
     </w:p>
@@ -6891,14 +7046,7 @@
         <w:rPr>
           <w:lang w:val="es-419" w:eastAsia="es-CO"/>
         </w:rPr>
-        <w:t xml:space="preserve">La estructura de la evaluación de desempeño generalmente está compuesta por una serie de encuestas, las cuales tratan aspectos de las dos dimensiones: funcional y </w:t>
-      </w:r>
-      <w:r>
-        <w:rPr>
-          <w:lang w:val="es-419" w:eastAsia="es-CO"/>
-        </w:rPr>
-        <w:lastRenderedPageBreak/>
-        <w:t>comportamental. La escala para valorar la encuesta también está previamente definida. Para diseñar y aplicar un instrumento de evaluación de desempeño, existen múltiples metodologías: virtual, presencial, mixta, individual, grupal, anónima, etc.</w:t>
+        <w:t>La estructura de la evaluación de desempeño generalmente está compuesta por una serie de encuestas, las cuales tratan aspectos de las dos dimensiones: funcional y comportamental. La escala para valorar la encuesta también está previamente definida. Para diseñar y aplicar un instrumento de evaluación de desempeño, existen múltiples metodologías: virtual, presencial, mixta, individual, grupal, anónima, etc.</w:t>
       </w:r>
     </w:p>
     <w:p>
@@ -6957,7 +7105,7 @@
                     </pic:cNvPicPr>
                   </pic:nvPicPr>
                   <pic:blipFill>
-                    <a:blip r:embed="rId20">
+                    <a:blip r:embed="rId21">
                       <a:extLst>
                         <a:ext uri="{28A0092B-C50C-407E-A947-70E740481C1C}">
                           <a14:useLocalDpi xmlns:a14="http://schemas.microsoft.com/office/drawing/2010/main" val="0"/>
@@ -7026,7 +7174,19 @@
         <w:rPr>
           <w:lang w:val="es-419" w:eastAsia="es-CO"/>
         </w:rPr>
-        <w:t>Estableces funciones</w:t>
+        <w:t>Establece</w:t>
+      </w:r>
+      <w:r>
+        <w:rPr>
+          <w:lang w:val="es-419" w:eastAsia="es-CO"/>
+        </w:rPr>
+        <w:t>r</w:t>
+      </w:r>
+      <w:r>
+        <w:rPr>
+          <w:lang w:val="es-419" w:eastAsia="es-CO"/>
+        </w:rPr>
+        <w:t xml:space="preserve"> funciones</w:t>
       </w:r>
     </w:p>
     <w:p>
@@ -7044,6 +7204,7 @@
         <w:rPr>
           <w:lang w:val="es-419" w:eastAsia="es-CO"/>
         </w:rPr>
+        <w:lastRenderedPageBreak/>
         <w:t>Evaluación de desempeño:</w:t>
       </w:r>
     </w:p>
@@ -7103,14 +7264,7 @@
         <w:rPr>
           <w:lang w:val="es-419" w:eastAsia="es-CO"/>
         </w:rPr>
-        <w:t xml:space="preserve">La gestión del talento humano es un conjunto de procesos integrados, diseñado para atraer, desarrollar, motivar y retener a los empleados de una organización. En los </w:t>
-      </w:r>
-      <w:r>
-        <w:rPr>
-          <w:lang w:val="es-419" w:eastAsia="es-CO"/>
-        </w:rPr>
-        <w:lastRenderedPageBreak/>
-        <w:t>últimos años, las organizaciones reconocen el valor del capital humano como el más importante para el crecimiento de la empresa; es por ello que el área de gestión de talento humano se ha venido fortaleciendo en las organizaciones como un eje estratégico y dinamizador de los diferentes sistemas de gestión integral.</w:t>
+        <w:t>La gestión del talento humano es un conjunto de procesos integrados, diseñado para atraer, desarrollar, motivar y retener a los empleados de una organización. En los últimos años, las organizaciones reconocen el valor del capital humano como el más importante para el crecimiento de la empresa; es por ello que el área de gestión de talento humano se ha venido fortaleciendo en las organizaciones como un eje estratégico y dinamizador de los diferentes sistemas de gestión integral.</w:t>
       </w:r>
     </w:p>
     <w:p>
@@ -7208,6 +7362,7 @@
         <w:rPr>
           <w:lang w:val="es-419" w:eastAsia="es-CO"/>
         </w:rPr>
+        <w:lastRenderedPageBreak/>
         <w:t>Implementación y control de la estrategia.</w:t>
       </w:r>
     </w:p>
@@ -7267,7 +7422,6 @@
           <w:bCs/>
           <w:lang w:val="es-419" w:eastAsia="es-CO"/>
         </w:rPr>
-        <w:lastRenderedPageBreak/>
         <w:t>Utilizar el talento adecuadamente:</w:t>
       </w:r>
       <w:r>
@@ -7365,14 +7519,28 @@
         <w:rPr>
           <w:lang w:val="es-419" w:eastAsia="es-CO"/>
         </w:rPr>
-        <w:t xml:space="preserve">En conclusión, para detectar las necesidades del talento humano, se debe establecer un proceso, de acuerdo con la estrategia, la misión, la visión y los objetivos organizacionales. Para esto, la planeación estratégica permite diseñar acciones encaminadas al cumplimiento de los objetivos estratégicos dentro del área de gestión del talento humano, al generar una estrategia para el cumplimiento de dichos objetivos. Al realizar el análisis interno y externo de la organización, se pueden observar las necesidades que surgen. La planeación estratégica es una forma efectiva de identificar las necesidades del personal de la organización; todas las personas que participan en el diseño de la planificación estratégica quieren que su área, en particular, sea más eficiente, y por ende, buscan los mejores talentos para que lideren sus </w:t>
+        <w:t xml:space="preserve">En conclusión, para detectar las necesidades del talento humano, se debe establecer un proceso, de acuerdo con la estrategia, la misión, la visión y los objetivos organizacionales. Para esto, la planeación estratégica permite diseñar acciones encaminadas al cumplimiento de los objetivos estratégicos dentro del área de gestión </w:t>
       </w:r>
       <w:r>
         <w:rPr>
           <w:lang w:val="es-419" w:eastAsia="es-CO"/>
         </w:rPr>
         <w:lastRenderedPageBreak/>
-        <w:t>actividades y proyectos. Es allí, precisamente, donde se pueden identificar plenamente las necesidades de personal.</w:t>
+        <w:t xml:space="preserve">del talento humano, al generar una estrategia para el cumplimiento de dichos objetivos. Al realizar el análisis interno y externo de la organización, se pueden observar las necesidades que surgen. La planeación estratégica es una forma efectiva de identificar las necesidades del personal de la organización; todas las personas que participan en el diseño de la planificación estratégica quieren que su área, en particular, sea más eficiente, </w:t>
+      </w:r>
+      <w:proofErr w:type="gramStart"/>
+      <w:r>
+        <w:rPr>
+          <w:lang w:val="es-419" w:eastAsia="es-CO"/>
+        </w:rPr>
+        <w:t>y</w:t>
+      </w:r>
+      <w:proofErr w:type="gramEnd"/>
+      <w:r>
+        <w:rPr>
+          <w:lang w:val="es-419" w:eastAsia="es-CO"/>
+        </w:rPr>
+        <w:t xml:space="preserve"> por ende, buscan los mejores talentos para que lideren sus actividades y proyectos. Es allí, precisamente, donde se pueden identificar plenamente las necesidades de personal.</w:t>
       </w:r>
     </w:p>
     <w:p>
@@ -7484,25 +7652,32 @@
         <w:rPr>
           <w:lang w:val="es-419" w:eastAsia="es-CO"/>
         </w:rPr>
-        <w:t>En resumen, la gestión del talento humano en organizaciones deportivas abarca tres áreas clave. La primera se enfoca en comprender el talento humano, su distinción de los recursos humanos, su relevancia estratégica y su planificación. La segunda se centra en técnicas para atraer, motivar, desarrollar, supervisar y retener al personal, abordando temas como el reclutamiento y la evaluación de desempeño. La tercera se ocupa de adaptar la gestión del talento humano a la estrategia y tipo de organización. Un mapa conceptual visualiza este proceso.</w:t>
-      </w:r>
-    </w:p>
-    <w:p>
-      <w:pPr>
-        <w:rPr>
-          <w:lang w:val="es-419" w:eastAsia="es-CO"/>
-        </w:rPr>
-      </w:pPr>
+        <w:t xml:space="preserve">En resumen, la gestión del talento humano en organizaciones deportivas abarca tres áreas clave. La primera se enfoca en comprender el talento humano, su distinción de los recursos humanos, su relevancia estratégica y su planificación. La segunda se centra en técnicas para atraer, motivar, desarrollar, supervisar y retener al personal, abordando temas como el reclutamiento y la evaluación de desempeño. La tercera se ocupa de adaptar la gestión del talento humano a la estrategia y tipo de organización. </w:t>
+      </w:r>
+      <w:r>
+        <w:rPr>
+          <w:lang w:val="es-419" w:eastAsia="es-CO"/>
+        </w:rPr>
+        <w:t>En el siguiente mapa conceptual de describe este proceso.</w:t>
+      </w:r>
+    </w:p>
+    <w:p>
+      <w:pPr>
+        <w:rPr>
+          <w:lang w:val="es-419" w:eastAsia="es-CO"/>
+        </w:rPr>
+      </w:pPr>
+      <w:bookmarkStart w:id="16" w:name="_GoBack"/>
       <w:r>
         <w:rPr>
           <w:noProof/>
           <w:lang w:val="es-419" w:eastAsia="es-CO"/>
         </w:rPr>
         <w:drawing>
-          <wp:inline distT="0" distB="0" distL="0" distR="0" wp14:anchorId="232508FE" wp14:editId="5DCE20FF">
-            <wp:extent cx="5821306" cy="3876675"/>
-            <wp:effectExtent l="0" t="0" r="8255" b="0"/>
-            <wp:docPr id="720828647" name="Imagen 720828647" descr="Muestra la síntesis de elementos conceptuales de la gestión de talento humano en organizaciones deportivas, la cual permite que elementos  conceptuales, técnicas de gestión del personal, y la gestión de talento humano se centren en atraer, motivar, desarrollar, supervisar y retener al personal, mientras se adapta estratégicamente a las necesidades de la organización"/>
+          <wp:inline distT="0" distB="0" distL="0" distR="0" wp14:anchorId="00E79481" wp14:editId="75D9B56E">
+            <wp:extent cx="5868302" cy="4263242"/>
+            <wp:effectExtent l="0" t="0" r="0" b="4445"/>
+            <wp:docPr id="2" name="Imagen 2" descr="Muestra la síntesis de elementos conceptuales de la gestión de talento humano en organizaciones deportivas, la cual permite que elementos  conceptuales, técnicas de gestión del personal, y la gestión de talento humano se centren en atraer, motivar, desarrollar, supervisar y retener al personal, mientras se adapta estratégicamente a las necesidades de la organización"/>
             <wp:cNvGraphicFramePr>
               <a:graphicFrameLocks xmlns:a="http://schemas.openxmlformats.org/drawingml/2006/main" noChangeAspect="1"/>
             </wp:cNvGraphicFramePr>
@@ -7510,13 +7685,13 @@
               <a:graphicData uri="http://schemas.openxmlformats.org/drawingml/2006/picture">
                 <pic:pic xmlns:pic="http://schemas.openxmlformats.org/drawingml/2006/picture">
                   <pic:nvPicPr>
-                    <pic:cNvPr id="720828647" name="Imagen 720828647" descr="Muestra la síntesis de elementos conceptuales de la gestión de talento humano en organizaciones deportivas, la cual permite que elementos  conceptuales, técnicas de gestión del personal, y la gestión de talento humano se centren en atraer, motivar, desarrollar, supervisar y retener al personal, mientras se adapta estratégicamente a las necesidades de la organización"/>
+                    <pic:cNvPr id="0" name="Picture 2"/>
                     <pic:cNvPicPr>
                       <a:picLocks noChangeAspect="1" noChangeArrowheads="1"/>
                     </pic:cNvPicPr>
                   </pic:nvPicPr>
                   <pic:blipFill>
-                    <a:blip r:embed="rId21">
+                    <a:blip r:embed="rId22">
                       <a:extLst>
                         <a:ext uri="{28A0092B-C50C-407E-A947-70E740481C1C}">
                           <a14:useLocalDpi xmlns:a14="http://schemas.microsoft.com/office/drawing/2010/main" val="0"/>
@@ -7531,7 +7706,7 @@
                   <pic:spPr bwMode="auto">
                     <a:xfrm>
                       <a:off x="0" y="0"/>
-                      <a:ext cx="5831356" cy="3883368"/>
+                      <a:ext cx="5879100" cy="4271087"/>
                     </a:xfrm>
                     <a:prstGeom prst="rect">
                       <a:avLst/>
@@ -7544,17 +7719,18 @@
           </wp:inline>
         </w:drawing>
       </w:r>
+      <w:bookmarkEnd w:id="16"/>
     </w:p>
     <w:p>
       <w:pPr>
         <w:pStyle w:val="Titulosgenerales"/>
       </w:pPr>
-      <w:bookmarkStart w:id="16" w:name="_Toc163139796"/>
+      <w:bookmarkStart w:id="17" w:name="_Toc163139796"/>
       <w:r>
         <w:lastRenderedPageBreak/>
         <w:t>Material complementario</w:t>
       </w:r>
-      <w:bookmarkEnd w:id="16"/>
+      <w:bookmarkEnd w:id="17"/>
     </w:p>
     <w:tbl>
       <w:tblPr>
@@ -7703,7 +7879,7 @@
             <w:pPr>
               <w:pStyle w:val="TextoTablas"/>
             </w:pPr>
-            <w:hyperlink r:id="rId22" w:history="1">
+            <w:hyperlink r:id="rId23" w:history="1">
               <w:r>
                 <w:rPr>
                   <w:rStyle w:val="Hipervnculo"/>
@@ -7739,8 +7915,29 @@
             <w:pPr>
               <w:pStyle w:val="TextoTablas"/>
             </w:pPr>
-            <w:r>
-              <w:t>Malzoni, E. (2018). Evaluación de desempeño: qué es y cómo funciona. Qulture rocks.</w:t>
+            <w:proofErr w:type="spellStart"/>
+            <w:r>
+              <w:t>Malzoni</w:t>
+            </w:r>
+            <w:proofErr w:type="spellEnd"/>
+            <w:r>
+              <w:t xml:space="preserve">, E. (2018). Evaluación de desempeño: qué es y cómo funciona. </w:t>
+            </w:r>
+            <w:proofErr w:type="spellStart"/>
+            <w:r>
+              <w:t>Qulture</w:t>
+            </w:r>
+            <w:proofErr w:type="spellEnd"/>
+            <w:r>
+              <w:t xml:space="preserve"> </w:t>
+            </w:r>
+            <w:proofErr w:type="spellStart"/>
+            <w:r>
+              <w:t>rocks</w:t>
+            </w:r>
+            <w:proofErr w:type="spellEnd"/>
+            <w:r>
+              <w:t>.</w:t>
             </w:r>
           </w:p>
         </w:tc>
@@ -7765,7 +7962,7 @@
             <w:pPr>
               <w:pStyle w:val="TextoTablas"/>
             </w:pPr>
-            <w:hyperlink r:id="rId23" w:history="1">
+            <w:hyperlink r:id="rId24" w:history="1">
               <w:r>
                 <w:rPr>
                   <w:rStyle w:val="Hipervnculo"/>
@@ -7812,12 +8009,12 @@
       <w:pPr>
         <w:pStyle w:val="Titulosgenerales"/>
       </w:pPr>
-      <w:bookmarkStart w:id="17" w:name="_Toc163139797"/>
+      <w:bookmarkStart w:id="18" w:name="_Toc163139797"/>
       <w:r>
         <w:lastRenderedPageBreak/>
         <w:t>Glosario</w:t>
       </w:r>
-      <w:bookmarkEnd w:id="17"/>
+      <w:bookmarkEnd w:id="18"/>
     </w:p>
     <w:p>
       <w:r>
@@ -7922,12 +8119,12 @@
       <w:pPr>
         <w:pStyle w:val="Titulosgenerales"/>
       </w:pPr>
-      <w:bookmarkStart w:id="18" w:name="_Toc163139798"/>
+      <w:bookmarkStart w:id="19" w:name="_Toc163139798"/>
       <w:r>
         <w:lastRenderedPageBreak/>
         <w:t>Referencias bibliográficas</w:t>
       </w:r>
-      <w:bookmarkEnd w:id="18"/>
+      <w:bookmarkEnd w:id="19"/>
       <w:r>
         <w:t xml:space="preserve"> </w:t>
       </w:r>
@@ -7952,7 +8149,7 @@
         </w:rPr>
         <w:t xml:space="preserve">McGraw-Hill. </w:t>
       </w:r>
-      <w:hyperlink r:id="rId24" w:history="1">
+      <w:hyperlink r:id="rId25" w:history="1">
         <w:r>
           <w:rPr>
             <w:rStyle w:val="Hipervnculo"/>
@@ -7977,7 +8174,7 @@
       <w:r>
         <w:t xml:space="preserve">Mendoza, D., López, D. y Salas, E. (2016). Planificación estratégica de recursos humanos: Efectiva forma de identificar necesidades de personal. Económicas CUC, 37(1), p. 61-78. </w:t>
       </w:r>
-      <w:hyperlink r:id="rId25" w:history="1">
+      <w:hyperlink r:id="rId26" w:history="1">
         <w:r>
           <w:rPr>
             <w:rStyle w:val="Hipervnculo"/>
@@ -7993,7 +8190,7 @@
       <w:r>
         <w:t xml:space="preserve">Norma Internacional [ISO]. (2015). Sistemas de gestión ambiental — Requisitos con orientación para su uso (ISO 14001). </w:t>
       </w:r>
-      <w:hyperlink r:id="rId26" w:history="1">
+      <w:hyperlink r:id="rId27" w:history="1">
         <w:r>
           <w:rPr>
             <w:rStyle w:val="Hipervnculo"/>
@@ -8009,7 +8206,7 @@
       <w:r>
         <w:t xml:space="preserve">Organización Internacional de Normalización [ISO]. (2018). Sistemas de gestión de la seguridad y salud en el trabajo - Requisitos con orientación para uso (ISO 45001). </w:t>
       </w:r>
-      <w:hyperlink r:id="rId27" w:history="1">
+      <w:hyperlink r:id="rId28" w:history="1">
         <w:r>
           <w:rPr>
             <w:rStyle w:val="Hipervnculo"/>
@@ -8036,7 +8233,7 @@
         </w:rPr>
         <w:t xml:space="preserve">(2019). Human resource management — Guidelines for internal and external human capital reporting (ISO 30414). </w:t>
       </w:r>
-      <w:hyperlink r:id="rId28" w:history="1">
+      <w:hyperlink r:id="rId29" w:history="1">
         <w:r>
           <w:rPr>
             <w:rStyle w:val="Hipervnculo"/>
@@ -8057,7 +8254,7 @@
         <w:lastRenderedPageBreak/>
         <w:t xml:space="preserve">Rondón, I. (2017). Gerencia del talento humano. Ediciones Universidad Cooperativa de Colombia. </w:t>
       </w:r>
-      <w:hyperlink r:id="rId29" w:history="1">
+      <w:hyperlink r:id="rId30" w:history="1">
         <w:r>
           <w:rPr>
             <w:rStyle w:val="Hipervnculo"/>
@@ -8108,12 +8305,12 @@
       <w:pPr>
         <w:pStyle w:val="Titulosgenerales"/>
       </w:pPr>
-      <w:bookmarkStart w:id="19" w:name="_Toc163139799"/>
+      <w:bookmarkStart w:id="20" w:name="_Toc163139799"/>
       <w:r>
         <w:lastRenderedPageBreak/>
         <w:t>Créditos</w:t>
       </w:r>
-      <w:bookmarkEnd w:id="19"/>
+      <w:bookmarkEnd w:id="20"/>
     </w:p>
     <w:tbl>
       <w:tblPr>
@@ -8205,8 +8402,13 @@
             <w:pPr>
               <w:pStyle w:val="TextoTablas"/>
             </w:pPr>
-            <w:r>
-              <w:t>Milady Tatiana Villamil Castellanos</w:t>
+            <w:proofErr w:type="spellStart"/>
+            <w:r>
+              <w:t>Milady</w:t>
+            </w:r>
+            <w:proofErr w:type="spellEnd"/>
+            <w:r>
+              <w:t xml:space="preserve"> Tatiana Villamil Castellanos</w:t>
             </w:r>
           </w:p>
         </w:tc>
@@ -8247,8 +8449,13 @@
               <w:pStyle w:val="TextoTablas"/>
             </w:pPr>
             <w:r>
-              <w:t>Liliana Victoria Morales Gualdrón</w:t>
-            </w:r>
+              <w:t xml:space="preserve">Liliana Victoria Morales </w:t>
+            </w:r>
+            <w:proofErr w:type="spellStart"/>
+            <w:r>
+              <w:t>Gualdrón</w:t>
+            </w:r>
+            <w:proofErr w:type="spellEnd"/>
           </w:p>
         </w:tc>
         <w:tc>
@@ -8301,19 +8508,9 @@
           </w:tcPr>
           <w:p>
             <w:pPr>
-              <w:spacing w:line="276" w:lineRule="auto"/>
-              <w:ind w:firstLine="0"/>
-              <w:jc w:val="both"/>
-              <w:rPr>
-                <w:sz w:val="24"/>
-                <w:lang w:val="es-419" w:eastAsia="es-CO"/>
-              </w:rPr>
+              <w:pStyle w:val="TextoTablas"/>
             </w:pPr>
             <w:r>
-              <w:rPr>
-                <w:sz w:val="24"/>
-                <w:lang w:val="es-419" w:eastAsia="es-CO"/>
-              </w:rPr>
               <w:t>Experto temático</w:t>
             </w:r>
           </w:p>
@@ -8336,7 +8533,6 @@
         <w:tc>
           <w:tcPr>
             <w:tcW w:w="2830" w:type="dxa"/>
-            <w:vAlign w:val="center"/>
           </w:tcPr>
           <w:p>
             <w:pPr>
@@ -8350,7 +8546,6 @@
         <w:tc>
           <w:tcPr>
             <w:tcW w:w="3261" w:type="dxa"/>
-            <w:vAlign w:val="center"/>
           </w:tcPr>
           <w:p>
             <w:pPr>
@@ -8364,7 +8559,6 @@
         <w:tc>
           <w:tcPr>
             <w:tcW w:w="3969" w:type="dxa"/>
-            <w:vAlign w:val="center"/>
           </w:tcPr>
           <w:p>
             <w:pPr>
@@ -8383,7 +8577,6 @@
         <w:tc>
           <w:tcPr>
             <w:tcW w:w="2830" w:type="dxa"/>
-            <w:vAlign w:val="center"/>
           </w:tcPr>
           <w:p>
             <w:pPr>
@@ -8397,7 +8590,6 @@
         <w:tc>
           <w:tcPr>
             <w:tcW w:w="3261" w:type="dxa"/>
-            <w:vAlign w:val="center"/>
           </w:tcPr>
           <w:p>
             <w:pPr>
@@ -8411,7 +8603,6 @@
         <w:tc>
           <w:tcPr>
             <w:tcW w:w="3969" w:type="dxa"/>
-            <w:vAlign w:val="center"/>
           </w:tcPr>
           <w:p>
             <w:pPr>
@@ -8427,7 +8618,6 @@
         <w:tc>
           <w:tcPr>
             <w:tcW w:w="2830" w:type="dxa"/>
-            <w:vAlign w:val="center"/>
           </w:tcPr>
           <w:p>
             <w:pPr>
@@ -8441,7 +8631,6 @@
         <w:tc>
           <w:tcPr>
             <w:tcW w:w="3261" w:type="dxa"/>
-            <w:vAlign w:val="center"/>
           </w:tcPr>
           <w:p>
             <w:pPr>
@@ -8455,7 +8644,6 @@
         <w:tc>
           <w:tcPr>
             <w:tcW w:w="3969" w:type="dxa"/>
-            <w:vAlign w:val="center"/>
           </w:tcPr>
           <w:p>
             <w:pPr>
@@ -8474,7 +8662,6 @@
         <w:tc>
           <w:tcPr>
             <w:tcW w:w="2830" w:type="dxa"/>
-            <w:vAlign w:val="center"/>
           </w:tcPr>
           <w:p>
             <w:pPr>
@@ -8488,7 +8675,6 @@
         <w:tc>
           <w:tcPr>
             <w:tcW w:w="3261" w:type="dxa"/>
-            <w:vAlign w:val="center"/>
           </w:tcPr>
           <w:p>
             <w:pPr>
@@ -8502,7 +8688,6 @@
         <w:tc>
           <w:tcPr>
             <w:tcW w:w="3969" w:type="dxa"/>
-            <w:vAlign w:val="center"/>
           </w:tcPr>
           <w:p>
             <w:pPr>
@@ -8518,35 +8703,27 @@
         <w:tc>
           <w:tcPr>
             <w:tcW w:w="2830" w:type="dxa"/>
-            <w:vAlign w:val="center"/>
           </w:tcPr>
-          <w:p>
-            <w:pPr>
-              <w:spacing w:after="0" w:line="240" w:lineRule="auto"/>
-              <w:ind w:firstLine="0"/>
-              <w:rPr>
-                <w:sz w:val="24"/>
-                <w:lang w:val="es-419" w:eastAsia="es-CO"/>
-              </w:rPr>
-            </w:pPr>
-            <w:r>
-              <w:rPr>
-                <w:sz w:val="24"/>
-                <w:lang w:val="es-419" w:eastAsia="es-CO"/>
-              </w:rPr>
-              <w:t>Gloria Lida Alzate Suarez</w:t>
-            </w:r>
-          </w:p>
           <w:p>
             <w:pPr>
               <w:pStyle w:val="TextoTablas"/>
             </w:pPr>
+            <w:r>
+              <w:t xml:space="preserve">Gloria Lida </w:t>
+            </w:r>
+            <w:proofErr w:type="spellStart"/>
+            <w:r>
+              <w:t>Alzate</w:t>
+            </w:r>
+            <w:proofErr w:type="spellEnd"/>
+            <w:r>
+              <w:t xml:space="preserve"> Suarez</w:t>
+            </w:r>
           </w:p>
         </w:tc>
         <w:tc>
           <w:tcPr>
             <w:tcW w:w="3261" w:type="dxa"/>
-            <w:vAlign w:val="center"/>
           </w:tcPr>
           <w:p>
             <w:pPr>
@@ -8560,7 +8737,6 @@
         <w:tc>
           <w:tcPr>
             <w:tcW w:w="3969" w:type="dxa"/>
-            <w:vAlign w:val="center"/>
           </w:tcPr>
           <w:p>
             <w:pPr>
@@ -8579,7 +8755,6 @@
         <w:tc>
           <w:tcPr>
             <w:tcW w:w="2830" w:type="dxa"/>
-            <w:vAlign w:val="center"/>
           </w:tcPr>
           <w:p>
             <w:pPr>
@@ -8593,7 +8768,6 @@
         <w:tc>
           <w:tcPr>
             <w:tcW w:w="3261" w:type="dxa"/>
-            <w:vAlign w:val="center"/>
           </w:tcPr>
           <w:p>
             <w:pPr>
@@ -8607,7 +8781,6 @@
         <w:tc>
           <w:tcPr>
             <w:tcW w:w="3969" w:type="dxa"/>
-            <w:vAlign w:val="center"/>
           </w:tcPr>
           <w:p>
             <w:pPr>
@@ -8623,7 +8796,6 @@
         <w:tc>
           <w:tcPr>
             <w:tcW w:w="2830" w:type="dxa"/>
-            <w:vAlign w:val="center"/>
           </w:tcPr>
           <w:p>
             <w:pPr>
@@ -8637,7 +8809,6 @@
         <w:tc>
           <w:tcPr>
             <w:tcW w:w="3261" w:type="dxa"/>
-            <w:vAlign w:val="center"/>
           </w:tcPr>
           <w:p>
             <w:pPr>
@@ -8651,7 +8822,6 @@
         <w:tc>
           <w:tcPr>
             <w:tcW w:w="3969" w:type="dxa"/>
-            <w:vAlign w:val="center"/>
           </w:tcPr>
           <w:p>
             <w:pPr>
@@ -8670,7 +8840,6 @@
         <w:tc>
           <w:tcPr>
             <w:tcW w:w="2830" w:type="dxa"/>
-            <w:vAlign w:val="center"/>
           </w:tcPr>
           <w:p>
             <w:pPr>
@@ -8684,7 +8853,6 @@
         <w:tc>
           <w:tcPr>
             <w:tcW w:w="3261" w:type="dxa"/>
-            <w:vAlign w:val="center"/>
           </w:tcPr>
           <w:p>
             <w:pPr>
@@ -8698,7 +8866,6 @@
         <w:tc>
           <w:tcPr>
             <w:tcW w:w="3969" w:type="dxa"/>
-            <w:vAlign w:val="center"/>
           </w:tcPr>
           <w:p>
             <w:pPr>
@@ -8714,50 +8881,48 @@
         <w:tc>
           <w:tcPr>
             <w:tcW w:w="2830" w:type="dxa"/>
-            <w:vAlign w:val="center"/>
           </w:tcPr>
           <w:p>
             <w:pPr>
               <w:pStyle w:val="TextoTablas"/>
             </w:pPr>
             <w:r>
-              <w:lastRenderedPageBreak/>
-              <w:t>Diego Fernando Velasco Güiza</w:t>
-            </w:r>
+              <w:t xml:space="preserve">Diego Fernando Velasco </w:t>
+            </w:r>
+            <w:proofErr w:type="spellStart"/>
+            <w:r>
+              <w:t>Güiza</w:t>
+            </w:r>
+            <w:proofErr w:type="spellEnd"/>
           </w:p>
         </w:tc>
         <w:tc>
           <w:tcPr>
             <w:tcW w:w="3261" w:type="dxa"/>
-            <w:vAlign w:val="center"/>
           </w:tcPr>
           <w:p>
             <w:pPr>
               <w:pStyle w:val="TextoTablas"/>
             </w:pPr>
             <w:r>
-              <w:t>Desarrollo Fullstack</w:t>
-            </w:r>
+              <w:t xml:space="preserve">Desarrollo </w:t>
+            </w:r>
+            <w:proofErr w:type="spellStart"/>
+            <w:r>
+              <w:t>Fullstack</w:t>
+            </w:r>
+            <w:proofErr w:type="spellEnd"/>
           </w:p>
         </w:tc>
         <w:tc>
           <w:tcPr>
             <w:tcW w:w="3969" w:type="dxa"/>
-            <w:vAlign w:val="center"/>
           </w:tcPr>
           <w:p>
             <w:pPr>
-              <w:ind w:firstLine="0"/>
-              <w:rPr>
-                <w:sz w:val="24"/>
-                <w:lang w:val="es-419" w:eastAsia="es-CO"/>
-              </w:rPr>
+              <w:pStyle w:val="TextoTablas"/>
             </w:pPr>
             <w:r>
-              <w:rPr>
-                <w:sz w:val="24"/>
-                <w:lang w:val="es-419" w:eastAsia="es-CO"/>
-              </w:rPr>
               <w:t>Centro de Comercio y Servicios - Regional Tolima</w:t>
             </w:r>
           </w:p>
@@ -8770,21 +8935,25 @@
         <w:tc>
           <w:tcPr>
             <w:tcW w:w="2830" w:type="dxa"/>
-            <w:vAlign w:val="center"/>
           </w:tcPr>
           <w:p>
             <w:pPr>
               <w:pStyle w:val="TextoTablas"/>
             </w:pPr>
             <w:r>
-              <w:t>Ernesto Navarro Jaimes</w:t>
-            </w:r>
+              <w:lastRenderedPageBreak/>
+              <w:t xml:space="preserve">Ernesto Navarro </w:t>
+            </w:r>
+            <w:proofErr w:type="spellStart"/>
+            <w:r>
+              <w:t>Jaimes</w:t>
+            </w:r>
+            <w:proofErr w:type="spellEnd"/>
           </w:p>
         </w:tc>
         <w:tc>
           <w:tcPr>
             <w:tcW w:w="3261" w:type="dxa"/>
-            <w:vAlign w:val="center"/>
           </w:tcPr>
           <w:p>
             <w:pPr>
@@ -8798,7 +8967,6 @@
         <w:tc>
           <w:tcPr>
             <w:tcW w:w="3969" w:type="dxa"/>
-            <w:vAlign w:val="center"/>
           </w:tcPr>
           <w:p>
             <w:pPr>
@@ -8814,7 +8982,6 @@
         <w:tc>
           <w:tcPr>
             <w:tcW w:w="2830" w:type="dxa"/>
-            <w:vAlign w:val="center"/>
           </w:tcPr>
           <w:p>
             <w:pPr>
@@ -8828,7 +8995,6 @@
         <w:tc>
           <w:tcPr>
             <w:tcW w:w="3261" w:type="dxa"/>
-            <w:vAlign w:val="center"/>
           </w:tcPr>
           <w:p>
             <w:pPr>
@@ -8842,7 +9008,6 @@
         <w:tc>
           <w:tcPr>
             <w:tcW w:w="3969" w:type="dxa"/>
-            <w:vAlign w:val="center"/>
           </w:tcPr>
           <w:p>
             <w:pPr>
@@ -8861,7 +9026,6 @@
         <w:tc>
           <w:tcPr>
             <w:tcW w:w="2830" w:type="dxa"/>
-            <w:vAlign w:val="center"/>
           </w:tcPr>
           <w:p>
             <w:pPr>
@@ -8875,7 +9039,6 @@
         <w:tc>
           <w:tcPr>
             <w:tcW w:w="3261" w:type="dxa"/>
-            <w:vAlign w:val="center"/>
           </w:tcPr>
           <w:p>
             <w:pPr>
@@ -8889,7 +9052,6 @@
         <w:tc>
           <w:tcPr>
             <w:tcW w:w="3969" w:type="dxa"/>
-            <w:vAlign w:val="center"/>
           </w:tcPr>
           <w:p>
             <w:pPr>
@@ -8905,49 +9067,25 @@
         <w:tc>
           <w:tcPr>
             <w:tcW w:w="2830" w:type="dxa"/>
-            <w:vAlign w:val="center"/>
           </w:tcPr>
-          <w:p>
-            <w:pPr>
-              <w:spacing w:after="0" w:line="240" w:lineRule="auto"/>
-              <w:ind w:firstLine="0"/>
-              <w:rPr>
-                <w:sz w:val="24"/>
-                <w:lang w:val="es-419" w:eastAsia="es-CO"/>
-              </w:rPr>
-            </w:pPr>
-            <w:r>
-              <w:rPr>
-                <w:sz w:val="24"/>
-                <w:lang w:val="es-419" w:eastAsia="es-CO"/>
-              </w:rPr>
-              <w:t>Jorge Bustos Ortiz</w:t>
-            </w:r>
-          </w:p>
           <w:p>
             <w:pPr>
               <w:pStyle w:val="TextoTablas"/>
             </w:pPr>
+            <w:r>
+              <w:t>Jorge Bustos Gómez</w:t>
+            </w:r>
           </w:p>
         </w:tc>
         <w:tc>
           <w:tcPr>
             <w:tcW w:w="3261" w:type="dxa"/>
-            <w:vAlign w:val="center"/>
           </w:tcPr>
           <w:p>
             <w:pPr>
-              <w:ind w:firstLine="0"/>
-              <w:rPr>
-                <w:sz w:val="24"/>
-                <w:lang w:val="es-419" w:eastAsia="es-CO"/>
-              </w:rPr>
+              <w:pStyle w:val="TextoTablas"/>
             </w:pPr>
             <w:r>
-              <w:rPr>
-                <w:sz w:val="24"/>
-                <w:lang w:val="es-419" w:eastAsia="es-CO"/>
-              </w:rPr>
               <w:t>Validación de recursos educativos digitales</w:t>
             </w:r>
           </w:p>
@@ -8955,7 +9093,6 @@
         <w:tc>
           <w:tcPr>
             <w:tcW w:w="3969" w:type="dxa"/>
-            <w:vAlign w:val="center"/>
           </w:tcPr>
           <w:p>
             <w:pPr>
@@ -8985,8 +9122,8 @@
       </w:pPr>
     </w:p>
     <w:sectPr>
-      <w:headerReference w:type="default" r:id="rId30"/>
-      <w:footerReference w:type="default" r:id="rId31"/>
+      <w:headerReference w:type="default" r:id="rId31"/>
+      <w:footerReference w:type="default" r:id="rId32"/>
       <w:pgSz w:w="12240" w:h="15840"/>
       <w:pgMar w:top="1701" w:right="1134" w:bottom="1134" w:left="1134" w:header="709" w:footer="737" w:gutter="0"/>
       <w:pgNumType w:start="1"/>
@@ -8998,7 +9135,7 @@
 </file>
 
 <file path=word/endnotes.xml><?xml version="1.0" encoding="utf-8"?>
-<w:endnotes xmlns:wpc="http://schemas.microsoft.com/office/word/2010/wordprocessingCanvas" xmlns:cx="http://schemas.microsoft.com/office/drawing/2014/chartex" xmlns:cx1="http://schemas.microsoft.com/office/drawing/2015/9/8/chartex" xmlns:cx2="http://schemas.microsoft.com/office/drawing/2015/10/21/chartex" xmlns:cx3="http://schemas.microsoft.com/office/drawing/2016/5/9/chartex" xmlns:cx4="http://schemas.microsoft.com/office/drawing/2016/5/10/chartex" xmlns:cx5="http://schemas.microsoft.com/office/drawing/2016/5/11/chartex" xmlns:cx6="http://schemas.microsoft.com/office/drawing/2016/5/12/chartex" xmlns:cx7="http://schemas.microsoft.com/office/drawing/2016/5/13/chartex" xmlns:cx8="http://schemas.microsoft.com/office/drawing/2016/5/14/chartex" xmlns:mc="http://schemas.openxmlformats.org/markup-compatibility/2006" xmlns:aink="http://schemas.microsoft.com/office/drawing/2016/ink" xmlns:am3d="http://schemas.microsoft.com/office/drawing/2017/model3d" xmlns:o="urn:schemas-microsoft-com:office:office" xmlns:oel="http://schemas.microsoft.com/office/2019/extlst" xmlns:r="http://schemas.openxmlformats.org/officeDocument/2006/relationships" xmlns:m="http://schemas.openxmlformats.org/officeDocument/2006/math" xmlns:v="urn:schemas-microsoft-com:vml" xmlns:wp14="http://schemas.microsoft.com/office/word/2010/wordprocessingDrawing" xmlns:wp="http://schemas.openxmlformats.org/drawingml/2006/wordprocessingDrawing" xmlns:w10="urn:schemas-microsoft-com:office:word" xmlns:w="http://schemas.openxmlformats.org/wordprocessingml/2006/main" xmlns:w14="http://schemas.microsoft.com/office/word/2010/wordml" xmlns:w15="http://schemas.microsoft.com/office/word/2012/wordml" xmlns:w16cex="http://schemas.microsoft.com/office/word/2018/wordml/cex" xmlns:w16cid="http://schemas.microsoft.com/office/word/2016/wordml/cid" xmlns:w16="http://schemas.microsoft.com/office/word/2018/wordml" xmlns:w16du="http://schemas.microsoft.com/office/word/2023/wordml/word16du" xmlns:w16sdtdh="http://schemas.microsoft.com/office/word/2020/wordml/sdtdatahash" xmlns:w16se="http://schemas.microsoft.com/office/word/2015/wordml/symex" xmlns:wpg="http://schemas.microsoft.com/office/word/2010/wordprocessingGroup" xmlns:wpi="http://schemas.microsoft.com/office/word/2010/wordprocessingInk" xmlns:wne="http://schemas.microsoft.com/office/word/2006/wordml" xmlns:wps="http://schemas.microsoft.com/office/word/2010/wordprocessingShape" mc:Ignorable="w14 w15 w16se w16cid w16 w16cex w16sdtdh w16du wp14">
+<w:endnotes xmlns:wpc="http://schemas.microsoft.com/office/word/2010/wordprocessingCanvas" xmlns:cx="http://schemas.microsoft.com/office/drawing/2014/chartex" xmlns:cx1="http://schemas.microsoft.com/office/drawing/2015/9/8/chartex" xmlns:cx2="http://schemas.microsoft.com/office/drawing/2015/10/21/chartex" xmlns:cx3="http://schemas.microsoft.com/office/drawing/2016/5/9/chartex" xmlns:cx4="http://schemas.microsoft.com/office/drawing/2016/5/10/chartex" xmlns:cx5="http://schemas.microsoft.com/office/drawing/2016/5/11/chartex" xmlns:cx6="http://schemas.microsoft.com/office/drawing/2016/5/12/chartex" xmlns:cx7="http://schemas.microsoft.com/office/drawing/2016/5/13/chartex" xmlns:cx8="http://schemas.microsoft.com/office/drawing/2016/5/14/chartex" xmlns:mc="http://schemas.openxmlformats.org/markup-compatibility/2006" xmlns:aink="http://schemas.microsoft.com/office/drawing/2016/ink" xmlns:am3d="http://schemas.microsoft.com/office/drawing/2017/model3d" xmlns:o="urn:schemas-microsoft-com:office:office" xmlns:r="http://schemas.openxmlformats.org/officeDocument/2006/relationships" xmlns:m="http://schemas.openxmlformats.org/officeDocument/2006/math" xmlns:v="urn:schemas-microsoft-com:vml" xmlns:wp14="http://schemas.microsoft.com/office/word/2010/wordprocessingDrawing" xmlns:wp="http://schemas.openxmlformats.org/drawingml/2006/wordprocessingDrawing" xmlns:w10="urn:schemas-microsoft-com:office:word" xmlns:w="http://schemas.openxmlformats.org/wordprocessingml/2006/main" xmlns:w14="http://schemas.microsoft.com/office/word/2010/wordml" xmlns:w15="http://schemas.microsoft.com/office/word/2012/wordml" xmlns:w16cid="http://schemas.microsoft.com/office/word/2016/wordml/cid" xmlns:w16se="http://schemas.microsoft.com/office/word/2015/wordml/symex" xmlns:wpg="http://schemas.microsoft.com/office/word/2010/wordprocessingGroup" xmlns:wpi="http://schemas.microsoft.com/office/word/2010/wordprocessingInk" xmlns:wne="http://schemas.microsoft.com/office/word/2006/wordml" xmlns:wps="http://schemas.microsoft.com/office/word/2010/wordprocessingShape" mc:Ignorable="w14 w15 w16se w16cid wp14">
   <w:endnote w:type="separator" w:id="-1">
     <w:p>
       <w:pPr>
@@ -9023,7 +9160,7 @@
 </file>
 
 <file path=word/footer1.xml><?xml version="1.0" encoding="utf-8"?>
-<w:ftr xmlns:wpc="http://schemas.microsoft.com/office/word/2010/wordprocessingCanvas" xmlns:cx="http://schemas.microsoft.com/office/drawing/2014/chartex" xmlns:cx1="http://schemas.microsoft.com/office/drawing/2015/9/8/chartex" xmlns:cx2="http://schemas.microsoft.com/office/drawing/2015/10/21/chartex" xmlns:cx3="http://schemas.microsoft.com/office/drawing/2016/5/9/chartex" xmlns:cx4="http://schemas.microsoft.com/office/drawing/2016/5/10/chartex" xmlns:cx5="http://schemas.microsoft.com/office/drawing/2016/5/11/chartex" xmlns:cx6="http://schemas.microsoft.com/office/drawing/2016/5/12/chartex" xmlns:cx7="http://schemas.microsoft.com/office/drawing/2016/5/13/chartex" xmlns:cx8="http://schemas.microsoft.com/office/drawing/2016/5/14/chartex" xmlns:mc="http://schemas.openxmlformats.org/markup-compatibility/2006" xmlns:aink="http://schemas.microsoft.com/office/drawing/2016/ink" xmlns:am3d="http://schemas.microsoft.com/office/drawing/2017/model3d" xmlns:o="urn:schemas-microsoft-com:office:office" xmlns:oel="http://schemas.microsoft.com/office/2019/extlst" xmlns:r="http://schemas.openxmlformats.org/officeDocument/2006/relationships" xmlns:m="http://schemas.openxmlformats.org/officeDocument/2006/math" xmlns:v="urn:schemas-microsoft-com:vml" xmlns:wp14="http://schemas.microsoft.com/office/word/2010/wordprocessingDrawing" xmlns:wp="http://schemas.openxmlformats.org/drawingml/2006/wordprocessingDrawing" xmlns:w10="urn:schemas-microsoft-com:office:word" xmlns:w="http://schemas.openxmlformats.org/wordprocessingml/2006/main" xmlns:w14="http://schemas.microsoft.com/office/word/2010/wordml" xmlns:w15="http://schemas.microsoft.com/office/word/2012/wordml" xmlns:w16cex="http://schemas.microsoft.com/office/word/2018/wordml/cex" xmlns:w16cid="http://schemas.microsoft.com/office/word/2016/wordml/cid" xmlns:w16="http://schemas.microsoft.com/office/word/2018/wordml" xmlns:w16du="http://schemas.microsoft.com/office/word/2023/wordml/word16du" xmlns:w16sdtdh="http://schemas.microsoft.com/office/word/2020/wordml/sdtdatahash" xmlns:w16se="http://schemas.microsoft.com/office/word/2015/wordml/symex" xmlns:wpg="http://schemas.microsoft.com/office/word/2010/wordprocessingGroup" xmlns:wpi="http://schemas.microsoft.com/office/word/2010/wordprocessingInk" xmlns:wne="http://schemas.microsoft.com/office/word/2006/wordml" xmlns:wps="http://schemas.microsoft.com/office/word/2010/wordprocessingShape" mc:Ignorable="w14 w15 w16se w16cid w16 w16cex w16sdtdh w16du wp14">
+<w:ftr xmlns:wpc="http://schemas.microsoft.com/office/word/2010/wordprocessingCanvas" xmlns:cx="http://schemas.microsoft.com/office/drawing/2014/chartex" xmlns:cx1="http://schemas.microsoft.com/office/drawing/2015/9/8/chartex" xmlns:cx2="http://schemas.microsoft.com/office/drawing/2015/10/21/chartex" xmlns:cx3="http://schemas.microsoft.com/office/drawing/2016/5/9/chartex" xmlns:cx4="http://schemas.microsoft.com/office/drawing/2016/5/10/chartex" xmlns:cx5="http://schemas.microsoft.com/office/drawing/2016/5/11/chartex" xmlns:cx6="http://schemas.microsoft.com/office/drawing/2016/5/12/chartex" xmlns:cx7="http://schemas.microsoft.com/office/drawing/2016/5/13/chartex" xmlns:cx8="http://schemas.microsoft.com/office/drawing/2016/5/14/chartex" xmlns:mc="http://schemas.openxmlformats.org/markup-compatibility/2006" xmlns:aink="http://schemas.microsoft.com/office/drawing/2016/ink" xmlns:am3d="http://schemas.microsoft.com/office/drawing/2017/model3d" xmlns:o="urn:schemas-microsoft-com:office:office" xmlns:r="http://schemas.openxmlformats.org/officeDocument/2006/relationships" xmlns:m="http://schemas.openxmlformats.org/officeDocument/2006/math" xmlns:v="urn:schemas-microsoft-com:vml" xmlns:wp14="http://schemas.microsoft.com/office/word/2010/wordprocessingDrawing" xmlns:wp="http://schemas.openxmlformats.org/drawingml/2006/wordprocessingDrawing" xmlns:w10="urn:schemas-microsoft-com:office:word" xmlns:w="http://schemas.openxmlformats.org/wordprocessingml/2006/main" xmlns:w14="http://schemas.microsoft.com/office/word/2010/wordml" xmlns:w15="http://schemas.microsoft.com/office/word/2012/wordml" xmlns:w16cid="http://schemas.microsoft.com/office/word/2016/wordml/cid" xmlns:w16se="http://schemas.microsoft.com/office/word/2015/wordml/symex" xmlns:wpg="http://schemas.microsoft.com/office/word/2010/wordprocessingGroup" xmlns:wpi="http://schemas.microsoft.com/office/word/2010/wordprocessingInk" xmlns:wne="http://schemas.microsoft.com/office/word/2006/wordml" xmlns:wps="http://schemas.microsoft.com/office/word/2010/wordprocessingShape" mc:Ignorable="w14 w15 w16se w16cid wp14">
   <w:sdt>
     <w:sdtPr>
       <w:id w:val="-701017035"/>
@@ -9050,7 +9187,7 @@
 </file>
 
 <file path=word/footer2.xml><?xml version="1.0" encoding="utf-8"?>
-<w:ftr xmlns:wpc="http://schemas.microsoft.com/office/word/2010/wordprocessingCanvas" xmlns:cx="http://schemas.microsoft.com/office/drawing/2014/chartex" xmlns:cx1="http://schemas.microsoft.com/office/drawing/2015/9/8/chartex" xmlns:cx2="http://schemas.microsoft.com/office/drawing/2015/10/21/chartex" xmlns:cx3="http://schemas.microsoft.com/office/drawing/2016/5/9/chartex" xmlns:cx4="http://schemas.microsoft.com/office/drawing/2016/5/10/chartex" xmlns:cx5="http://schemas.microsoft.com/office/drawing/2016/5/11/chartex" xmlns:cx6="http://schemas.microsoft.com/office/drawing/2016/5/12/chartex" xmlns:cx7="http://schemas.microsoft.com/office/drawing/2016/5/13/chartex" xmlns:cx8="http://schemas.microsoft.com/office/drawing/2016/5/14/chartex" xmlns:mc="http://schemas.openxmlformats.org/markup-compatibility/2006" xmlns:aink="http://schemas.microsoft.com/office/drawing/2016/ink" xmlns:am3d="http://schemas.microsoft.com/office/drawing/2017/model3d" xmlns:o="urn:schemas-microsoft-com:office:office" xmlns:oel="http://schemas.microsoft.com/office/2019/extlst" xmlns:r="http://schemas.openxmlformats.org/officeDocument/2006/relationships" xmlns:m="http://schemas.openxmlformats.org/officeDocument/2006/math" xmlns:v="urn:schemas-microsoft-com:vml" xmlns:wp14="http://schemas.microsoft.com/office/word/2010/wordprocessingDrawing" xmlns:wp="http://schemas.openxmlformats.org/drawingml/2006/wordprocessingDrawing" xmlns:w10="urn:schemas-microsoft-com:office:word" xmlns:w="http://schemas.openxmlformats.org/wordprocessingml/2006/main" xmlns:w14="http://schemas.microsoft.com/office/word/2010/wordml" xmlns:w15="http://schemas.microsoft.com/office/word/2012/wordml" xmlns:w16cex="http://schemas.microsoft.com/office/word/2018/wordml/cex" xmlns:w16cid="http://schemas.microsoft.com/office/word/2016/wordml/cid" xmlns:w16="http://schemas.microsoft.com/office/word/2018/wordml" xmlns:w16du="http://schemas.microsoft.com/office/word/2023/wordml/word16du" xmlns:w16sdtdh="http://schemas.microsoft.com/office/word/2020/wordml/sdtdatahash" xmlns:w16se="http://schemas.microsoft.com/office/word/2015/wordml/symex" xmlns:wpg="http://schemas.microsoft.com/office/word/2010/wordprocessingGroup" xmlns:wpi="http://schemas.microsoft.com/office/word/2010/wordprocessingInk" xmlns:wne="http://schemas.microsoft.com/office/word/2006/wordml" xmlns:wps="http://schemas.microsoft.com/office/word/2010/wordprocessingShape" mc:Ignorable="w14 w15 w16se w16cid w16 w16cex w16sdtdh w16du wp14">
+<w:ftr xmlns:wpc="http://schemas.microsoft.com/office/word/2010/wordprocessingCanvas" xmlns:cx="http://schemas.microsoft.com/office/drawing/2014/chartex" xmlns:cx1="http://schemas.microsoft.com/office/drawing/2015/9/8/chartex" xmlns:cx2="http://schemas.microsoft.com/office/drawing/2015/10/21/chartex" xmlns:cx3="http://schemas.microsoft.com/office/drawing/2016/5/9/chartex" xmlns:cx4="http://schemas.microsoft.com/office/drawing/2016/5/10/chartex" xmlns:cx5="http://schemas.microsoft.com/office/drawing/2016/5/11/chartex" xmlns:cx6="http://schemas.microsoft.com/office/drawing/2016/5/12/chartex" xmlns:cx7="http://schemas.microsoft.com/office/drawing/2016/5/13/chartex" xmlns:cx8="http://schemas.microsoft.com/office/drawing/2016/5/14/chartex" xmlns:mc="http://schemas.openxmlformats.org/markup-compatibility/2006" xmlns:aink="http://schemas.microsoft.com/office/drawing/2016/ink" xmlns:am3d="http://schemas.microsoft.com/office/drawing/2017/model3d" xmlns:o="urn:schemas-microsoft-com:office:office" xmlns:r="http://schemas.openxmlformats.org/officeDocument/2006/relationships" xmlns:m="http://schemas.openxmlformats.org/officeDocument/2006/math" xmlns:v="urn:schemas-microsoft-com:vml" xmlns:wp14="http://schemas.microsoft.com/office/word/2010/wordprocessingDrawing" xmlns:wp="http://schemas.openxmlformats.org/drawingml/2006/wordprocessingDrawing" xmlns:w10="urn:schemas-microsoft-com:office:word" xmlns:w="http://schemas.openxmlformats.org/wordprocessingml/2006/main" xmlns:w14="http://schemas.microsoft.com/office/word/2010/wordml" xmlns:w15="http://schemas.microsoft.com/office/word/2012/wordml" xmlns:w16cid="http://schemas.microsoft.com/office/word/2016/wordml/cid" xmlns:w16se="http://schemas.microsoft.com/office/word/2015/wordml/symex" xmlns:wpg="http://schemas.microsoft.com/office/word/2010/wordprocessingGroup" xmlns:wpi="http://schemas.microsoft.com/office/word/2010/wordprocessingInk" xmlns:wne="http://schemas.microsoft.com/office/word/2006/wordml" xmlns:wps="http://schemas.microsoft.com/office/word/2010/wordprocessingShape" mc:Ignorable="w14 w15 w16se w16cid wp14">
   <w:sdt>
     <w:sdtPr>
       <w:id w:val="-1465197936"/>
@@ -9159,7 +9296,7 @@
                   <v:stroke joinstyle="miter"/>
                   <v:path gradientshapeok="t" o:connecttype="rect"/>
                 </v:shapetype>
-                <v:shape id="_x0000_s1027" type="#_x0000_t202" style="position:absolute;left:0;text-align:left;margin-left:16.1pt;margin-top:.65pt;width:455.15pt;height:41.4pt;z-index:251661312;visibility:visible;mso-wrap-style:square;mso-width-percent:0;mso-height-percent:0;mso-wrap-distance-left:9pt;mso-wrap-distance-top:3.6pt;mso-wrap-distance-right:9pt;mso-wrap-distance-bottom:3.6pt;mso-position-horizontal:absolute;mso-position-horizontal-relative:text;mso-position-vertical:absolute;mso-position-vertical-relative:text;mso-width-percent:0;mso-height-percent:0;mso-width-relative:margin;mso-height-relative:margin;v-text-anchor:top" o:gfxdata="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" stroked="f">
+                <v:shape id="_x0000_s1027" type="#_x0000_t202" style="position:absolute;left:0;text-align:left;margin-left:16.1pt;margin-top:.65pt;width:455.15pt;height:41.4pt;z-index:251661312;visibility:visible;mso-wrap-style:square;mso-width-percent:0;mso-height-percent:0;mso-wrap-distance-left:9pt;mso-wrap-distance-top:3.6pt;mso-wrap-distance-right:9pt;mso-wrap-distance-bottom:3.6pt;mso-position-horizontal:absolute;mso-position-horizontal-relative:text;mso-position-vertical:absolute;mso-position-vertical-relative:text;mso-width-percent:0;mso-height-percent:0;mso-width-relative:margin;mso-height-relative:margin;v-text-anchor:top" o:gfxdata="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" stroked="f">
                   <v:textbox>
                     <w:txbxContent>
                       <w:p>
@@ -9216,7 +9353,7 @@
 </file>
 
 <file path=word/footnotes.xml><?xml version="1.0" encoding="utf-8"?>
-<w:footnotes xmlns:wpc="http://schemas.microsoft.com/office/word/2010/wordprocessingCanvas" xmlns:cx="http://schemas.microsoft.com/office/drawing/2014/chartex" xmlns:cx1="http://schemas.microsoft.com/office/drawing/2015/9/8/chartex" xmlns:cx2="http://schemas.microsoft.com/office/drawing/2015/10/21/chartex" xmlns:cx3="http://schemas.microsoft.com/office/drawing/2016/5/9/chartex" xmlns:cx4="http://schemas.microsoft.com/office/drawing/2016/5/10/chartex" xmlns:cx5="http://schemas.microsoft.com/office/drawing/2016/5/11/chartex" xmlns:cx6="http://schemas.microsoft.com/office/drawing/2016/5/12/chartex" xmlns:cx7="http://schemas.microsoft.com/office/drawing/2016/5/13/chartex" xmlns:cx8="http://schemas.microsoft.com/office/drawing/2016/5/14/chartex" xmlns:mc="http://schemas.openxmlformats.org/markup-compatibility/2006" xmlns:aink="http://schemas.microsoft.com/office/drawing/2016/ink" xmlns:am3d="http://schemas.microsoft.com/office/drawing/2017/model3d" xmlns:o="urn:schemas-microsoft-com:office:office" xmlns:oel="http://schemas.microsoft.com/office/2019/extlst" xmlns:r="http://schemas.openxmlformats.org/officeDocument/2006/relationships" xmlns:m="http://schemas.openxmlformats.org/officeDocument/2006/math" xmlns:v="urn:schemas-microsoft-com:vml" xmlns:wp14="http://schemas.microsoft.com/office/word/2010/wordprocessingDrawing" xmlns:wp="http://schemas.openxmlformats.org/drawingml/2006/wordprocessingDrawing" xmlns:w10="urn:schemas-microsoft-com:office:word" xmlns:w="http://schemas.openxmlformats.org/wordprocessingml/2006/main" xmlns:w14="http://schemas.microsoft.com/office/word/2010/wordml" xmlns:w15="http://schemas.microsoft.com/office/word/2012/wordml" xmlns:w16cex="http://schemas.microsoft.com/office/word/2018/wordml/cex" xmlns:w16cid="http://schemas.microsoft.com/office/word/2016/wordml/cid" xmlns:w16="http://schemas.microsoft.com/office/word/2018/wordml" xmlns:w16du="http://schemas.microsoft.com/office/word/2023/wordml/word16du" xmlns:w16sdtdh="http://schemas.microsoft.com/office/word/2020/wordml/sdtdatahash" xmlns:w16se="http://schemas.microsoft.com/office/word/2015/wordml/symex" xmlns:wpg="http://schemas.microsoft.com/office/word/2010/wordprocessingGroup" xmlns:wpi="http://schemas.microsoft.com/office/word/2010/wordprocessingInk" xmlns:wne="http://schemas.microsoft.com/office/word/2006/wordml" xmlns:wps="http://schemas.microsoft.com/office/word/2010/wordprocessingShape" mc:Ignorable="w14 w15 w16se w16cid w16 w16cex w16sdtdh w16du wp14">
+<w:footnotes xmlns:wpc="http://schemas.microsoft.com/office/word/2010/wordprocessingCanvas" xmlns:cx="http://schemas.microsoft.com/office/drawing/2014/chartex" xmlns:cx1="http://schemas.microsoft.com/office/drawing/2015/9/8/chartex" xmlns:cx2="http://schemas.microsoft.com/office/drawing/2015/10/21/chartex" xmlns:cx3="http://schemas.microsoft.com/office/drawing/2016/5/9/chartex" xmlns:cx4="http://schemas.microsoft.com/office/drawing/2016/5/10/chartex" xmlns:cx5="http://schemas.microsoft.com/office/drawing/2016/5/11/chartex" xmlns:cx6="http://schemas.microsoft.com/office/drawing/2016/5/12/chartex" xmlns:cx7="http://schemas.microsoft.com/office/drawing/2016/5/13/chartex" xmlns:cx8="http://schemas.microsoft.com/office/drawing/2016/5/14/chartex" xmlns:mc="http://schemas.openxmlformats.org/markup-compatibility/2006" xmlns:aink="http://schemas.microsoft.com/office/drawing/2016/ink" xmlns:am3d="http://schemas.microsoft.com/office/drawing/2017/model3d" xmlns:o="urn:schemas-microsoft-com:office:office" xmlns:r="http://schemas.openxmlformats.org/officeDocument/2006/relationships" xmlns:m="http://schemas.openxmlformats.org/officeDocument/2006/math" xmlns:v="urn:schemas-microsoft-com:vml" xmlns:wp14="http://schemas.microsoft.com/office/word/2010/wordprocessingDrawing" xmlns:wp="http://schemas.openxmlformats.org/drawingml/2006/wordprocessingDrawing" xmlns:w10="urn:schemas-microsoft-com:office:word" xmlns:w="http://schemas.openxmlformats.org/wordprocessingml/2006/main" xmlns:w14="http://schemas.microsoft.com/office/word/2010/wordml" xmlns:w15="http://schemas.microsoft.com/office/word/2012/wordml" xmlns:w16cid="http://schemas.microsoft.com/office/word/2016/wordml/cid" xmlns:w16se="http://schemas.microsoft.com/office/word/2015/wordml/symex" xmlns:wpg="http://schemas.microsoft.com/office/word/2010/wordprocessingGroup" xmlns:wpi="http://schemas.microsoft.com/office/word/2010/wordprocessingInk" xmlns:wne="http://schemas.microsoft.com/office/word/2006/wordml" xmlns:wps="http://schemas.microsoft.com/office/word/2010/wordprocessingShape" mc:Ignorable="w14 w15 w16se w16cid wp14">
   <w:footnote w:type="separator" w:id="-1">
     <w:p>
       <w:pPr>
@@ -9241,7 +9378,7 @@
 </file>
 
 <file path=word/header1.xml><?xml version="1.0" encoding="utf-8"?>
-<w:hdr xmlns:wpc="http://schemas.microsoft.com/office/word/2010/wordprocessingCanvas" xmlns:cx="http://schemas.microsoft.com/office/drawing/2014/chartex" xmlns:cx1="http://schemas.microsoft.com/office/drawing/2015/9/8/chartex" xmlns:cx2="http://schemas.microsoft.com/office/drawing/2015/10/21/chartex" xmlns:cx3="http://schemas.microsoft.com/office/drawing/2016/5/9/chartex" xmlns:cx4="http://schemas.microsoft.com/office/drawing/2016/5/10/chartex" xmlns:cx5="http://schemas.microsoft.com/office/drawing/2016/5/11/chartex" xmlns:cx6="http://schemas.microsoft.com/office/drawing/2016/5/12/chartex" xmlns:cx7="http://schemas.microsoft.com/office/drawing/2016/5/13/chartex" xmlns:cx8="http://schemas.microsoft.com/office/drawing/2016/5/14/chartex" xmlns:mc="http://schemas.openxmlformats.org/markup-compatibility/2006" xmlns:aink="http://schemas.microsoft.com/office/drawing/2016/ink" xmlns:am3d="http://schemas.microsoft.com/office/drawing/2017/model3d" xmlns:o="urn:schemas-microsoft-com:office:office" xmlns:oel="http://schemas.microsoft.com/office/2019/extlst" xmlns:r="http://schemas.openxmlformats.org/officeDocument/2006/relationships" xmlns:m="http://schemas.openxmlformats.org/officeDocument/2006/math" xmlns:v="urn:schemas-microsoft-com:vml" xmlns:wp14="http://schemas.microsoft.com/office/word/2010/wordprocessingDrawing" xmlns:wp="http://schemas.openxmlformats.org/drawingml/2006/wordprocessingDrawing" xmlns:w10="urn:schemas-microsoft-com:office:word" xmlns:w="http://schemas.openxmlformats.org/wordprocessingml/2006/main" xmlns:w14="http://schemas.microsoft.com/office/word/2010/wordml" xmlns:w15="http://schemas.microsoft.com/office/word/2012/wordml" xmlns:w16cex="http://schemas.microsoft.com/office/word/2018/wordml/cex" xmlns:w16cid="http://schemas.microsoft.com/office/word/2016/wordml/cid" xmlns:w16="http://schemas.microsoft.com/office/word/2018/wordml" xmlns:w16du="http://schemas.microsoft.com/office/word/2023/wordml/word16du" xmlns:w16sdtdh="http://schemas.microsoft.com/office/word/2020/wordml/sdtdatahash" xmlns:w16se="http://schemas.microsoft.com/office/word/2015/wordml/symex" xmlns:wpg="http://schemas.microsoft.com/office/word/2010/wordprocessingGroup" xmlns:wpi="http://schemas.microsoft.com/office/word/2010/wordprocessingInk" xmlns:wne="http://schemas.microsoft.com/office/word/2006/wordml" xmlns:wps="http://schemas.microsoft.com/office/word/2010/wordprocessingShape" mc:Ignorable="w14 w15 w16se w16cid w16 w16cex w16sdtdh w16du wp14">
+<w:hdr xmlns:wpc="http://schemas.microsoft.com/office/word/2010/wordprocessingCanvas" xmlns:cx="http://schemas.microsoft.com/office/drawing/2014/chartex" xmlns:cx1="http://schemas.microsoft.com/office/drawing/2015/9/8/chartex" xmlns:cx2="http://schemas.microsoft.com/office/drawing/2015/10/21/chartex" xmlns:cx3="http://schemas.microsoft.com/office/drawing/2016/5/9/chartex" xmlns:cx4="http://schemas.microsoft.com/office/drawing/2016/5/10/chartex" xmlns:cx5="http://schemas.microsoft.com/office/drawing/2016/5/11/chartex" xmlns:cx6="http://schemas.microsoft.com/office/drawing/2016/5/12/chartex" xmlns:cx7="http://schemas.microsoft.com/office/drawing/2016/5/13/chartex" xmlns:cx8="http://schemas.microsoft.com/office/drawing/2016/5/14/chartex" xmlns:mc="http://schemas.openxmlformats.org/markup-compatibility/2006" xmlns:aink="http://schemas.microsoft.com/office/drawing/2016/ink" xmlns:am3d="http://schemas.microsoft.com/office/drawing/2017/model3d" xmlns:o="urn:schemas-microsoft-com:office:office" xmlns:r="http://schemas.openxmlformats.org/officeDocument/2006/relationships" xmlns:m="http://schemas.openxmlformats.org/officeDocument/2006/math" xmlns:v="urn:schemas-microsoft-com:vml" xmlns:wp14="http://schemas.microsoft.com/office/word/2010/wordprocessingDrawing" xmlns:wp="http://schemas.openxmlformats.org/drawingml/2006/wordprocessingDrawing" xmlns:w10="urn:schemas-microsoft-com:office:word" xmlns:w="http://schemas.openxmlformats.org/wordprocessingml/2006/main" xmlns:w14="http://schemas.microsoft.com/office/word/2010/wordml" xmlns:w15="http://schemas.microsoft.com/office/word/2012/wordml" xmlns:w16cid="http://schemas.microsoft.com/office/word/2016/wordml/cid" xmlns:w16se="http://schemas.microsoft.com/office/word/2015/wordml/symex" xmlns:wpg="http://schemas.microsoft.com/office/word/2010/wordprocessingGroup" xmlns:wpi="http://schemas.microsoft.com/office/word/2010/wordprocessingInk" xmlns:wne="http://schemas.microsoft.com/office/word/2006/wordml" xmlns:wps="http://schemas.microsoft.com/office/word/2010/wordprocessingShape" mc:Ignorable="w14 w15 w16se w16cid wp14">
   <w:p>
     <w:pPr>
       <w:pStyle w:val="Encabezado"/>
@@ -9326,7 +9463,7 @@
 </file>
 
 <file path=word/numbering.xml><?xml version="1.0" encoding="utf-8"?>
-<w:numbering xmlns:wpc="http://schemas.microsoft.com/office/word/2010/wordprocessingCanvas" xmlns:cx="http://schemas.microsoft.com/office/drawing/2014/chartex" xmlns:cx1="http://schemas.microsoft.com/office/drawing/2015/9/8/chartex" xmlns:cx2="http://schemas.microsoft.com/office/drawing/2015/10/21/chartex" xmlns:cx3="http://schemas.microsoft.com/office/drawing/2016/5/9/chartex" xmlns:cx4="http://schemas.microsoft.com/office/drawing/2016/5/10/chartex" xmlns:cx5="http://schemas.microsoft.com/office/drawing/2016/5/11/chartex" xmlns:cx6="http://schemas.microsoft.com/office/drawing/2016/5/12/chartex" xmlns:cx7="http://schemas.microsoft.com/office/drawing/2016/5/13/chartex" xmlns:cx8="http://schemas.microsoft.com/office/drawing/2016/5/14/chartex" xmlns:mc="http://schemas.openxmlformats.org/markup-compatibility/2006" xmlns:aink="http://schemas.microsoft.com/office/drawing/2016/ink" xmlns:am3d="http://schemas.microsoft.com/office/drawing/2017/model3d" xmlns:o="urn:schemas-microsoft-com:office:office" xmlns:oel="http://schemas.microsoft.com/office/2019/extlst" xmlns:r="http://schemas.openxmlformats.org/officeDocument/2006/relationships" xmlns:m="http://schemas.openxmlformats.org/officeDocument/2006/math" xmlns:v="urn:schemas-microsoft-com:vml" xmlns:wp14="http://schemas.microsoft.com/office/word/2010/wordprocessingDrawing" xmlns:wp="http://schemas.openxmlformats.org/drawingml/2006/wordprocessingDrawing" xmlns:w10="urn:schemas-microsoft-com:office:word" xmlns:w="http://schemas.openxmlformats.org/wordprocessingml/2006/main" xmlns:w14="http://schemas.microsoft.com/office/word/2010/wordml" xmlns:w15="http://schemas.microsoft.com/office/word/2012/wordml" xmlns:w16cex="http://schemas.microsoft.com/office/word/2018/wordml/cex" xmlns:w16cid="http://schemas.microsoft.com/office/word/2016/wordml/cid" xmlns:w16="http://schemas.microsoft.com/office/word/2018/wordml" xmlns:w16du="http://schemas.microsoft.com/office/word/2023/wordml/word16du" xmlns:w16sdtdh="http://schemas.microsoft.com/office/word/2020/wordml/sdtdatahash" xmlns:w16se="http://schemas.microsoft.com/office/word/2015/wordml/symex" xmlns:wpg="http://schemas.microsoft.com/office/word/2010/wordprocessingGroup" xmlns:wpi="http://schemas.microsoft.com/office/word/2010/wordprocessingInk" xmlns:wne="http://schemas.microsoft.com/office/word/2006/wordml" xmlns:wps="http://schemas.microsoft.com/office/word/2010/wordprocessingShape" mc:Ignorable="w14 w15 w16se w16cid w16 w16cex w16sdtdh w16du wp14">
+<w:numbering xmlns:wpc="http://schemas.microsoft.com/office/word/2010/wordprocessingCanvas" xmlns:cx="http://schemas.microsoft.com/office/drawing/2014/chartex" xmlns:cx1="http://schemas.microsoft.com/office/drawing/2015/9/8/chartex" xmlns:cx2="http://schemas.microsoft.com/office/drawing/2015/10/21/chartex" xmlns:cx3="http://schemas.microsoft.com/office/drawing/2016/5/9/chartex" xmlns:cx4="http://schemas.microsoft.com/office/drawing/2016/5/10/chartex" xmlns:cx5="http://schemas.microsoft.com/office/drawing/2016/5/11/chartex" xmlns:cx6="http://schemas.microsoft.com/office/drawing/2016/5/12/chartex" xmlns:cx7="http://schemas.microsoft.com/office/drawing/2016/5/13/chartex" xmlns:cx8="http://schemas.microsoft.com/office/drawing/2016/5/14/chartex" xmlns:mc="http://schemas.openxmlformats.org/markup-compatibility/2006" xmlns:aink="http://schemas.microsoft.com/office/drawing/2016/ink" xmlns:am3d="http://schemas.microsoft.com/office/drawing/2017/model3d" xmlns:o="urn:schemas-microsoft-com:office:office" xmlns:r="http://schemas.openxmlformats.org/officeDocument/2006/relationships" xmlns:m="http://schemas.openxmlformats.org/officeDocument/2006/math" xmlns:v="urn:schemas-microsoft-com:vml" xmlns:wp14="http://schemas.microsoft.com/office/word/2010/wordprocessingDrawing" xmlns:wp="http://schemas.openxmlformats.org/drawingml/2006/wordprocessingDrawing" xmlns:w10="urn:schemas-microsoft-com:office:word" xmlns:w="http://schemas.openxmlformats.org/wordprocessingml/2006/main" xmlns:w14="http://schemas.microsoft.com/office/word/2010/wordml" xmlns:w15="http://schemas.microsoft.com/office/word/2012/wordml" xmlns:w16cid="http://schemas.microsoft.com/office/word/2016/wordml/cid" xmlns:w16se="http://schemas.microsoft.com/office/word/2015/wordml/symex" xmlns:wpg="http://schemas.microsoft.com/office/word/2010/wordprocessingGroup" xmlns:wpi="http://schemas.microsoft.com/office/word/2010/wordprocessingInk" xmlns:wne="http://schemas.microsoft.com/office/word/2006/wordml" xmlns:wps="http://schemas.microsoft.com/office/word/2010/wordprocessingShape" mc:Ignorable="w14 w15 w16se w16cid wp14">
   <w:abstractNum w:abstractNumId="0" w15:restartNumberingAfterBreak="0">
     <w:nsid w:val="FFFFFF89"/>
     <w:multiLevelType w:val="singleLevel"/>
@@ -9552,6 +9689,92 @@
     </w:lvl>
   </w:abstractNum>
   <w:abstractNum w:abstractNumId="3" w15:restartNumberingAfterBreak="0">
+    <w:nsid w:val="04A71DFE"/>
+    <w:multiLevelType w:val="hybridMultilevel"/>
+    <w:tmpl w:val="B7A60F80"/>
+    <w:lvl w:ilvl="0" w:tplc="240A0017">
+      <w:start w:val="1"/>
+      <w:numFmt w:val="lowerLetter"/>
+      <w:lvlText w:val="%1)"/>
+      <w:lvlJc w:val="left"/>
+      <w:pPr>
+        <w:ind w:left="1429" w:hanging="360"/>
+      </w:pPr>
+    </w:lvl>
+    <w:lvl w:ilvl="1" w:tplc="240A0019" w:tentative="1">
+      <w:start w:val="1"/>
+      <w:numFmt w:val="lowerLetter"/>
+      <w:lvlText w:val="%2."/>
+      <w:lvlJc w:val="left"/>
+      <w:pPr>
+        <w:ind w:left="2149" w:hanging="360"/>
+      </w:pPr>
+    </w:lvl>
+    <w:lvl w:ilvl="2" w:tplc="240A001B" w:tentative="1">
+      <w:start w:val="1"/>
+      <w:numFmt w:val="lowerRoman"/>
+      <w:lvlText w:val="%3."/>
+      <w:lvlJc w:val="right"/>
+      <w:pPr>
+        <w:ind w:left="2869" w:hanging="180"/>
+      </w:pPr>
+    </w:lvl>
+    <w:lvl w:ilvl="3" w:tplc="240A000F" w:tentative="1">
+      <w:start w:val="1"/>
+      <w:numFmt w:val="decimal"/>
+      <w:lvlText w:val="%4."/>
+      <w:lvlJc w:val="left"/>
+      <w:pPr>
+        <w:ind w:left="3589" w:hanging="360"/>
+      </w:pPr>
+    </w:lvl>
+    <w:lvl w:ilvl="4" w:tplc="240A0019" w:tentative="1">
+      <w:start w:val="1"/>
+      <w:numFmt w:val="lowerLetter"/>
+      <w:lvlText w:val="%5."/>
+      <w:lvlJc w:val="left"/>
+      <w:pPr>
+        <w:ind w:left="4309" w:hanging="360"/>
+      </w:pPr>
+    </w:lvl>
+    <w:lvl w:ilvl="5" w:tplc="240A001B" w:tentative="1">
+      <w:start w:val="1"/>
+      <w:numFmt w:val="lowerRoman"/>
+      <w:lvlText w:val="%6."/>
+      <w:lvlJc w:val="right"/>
+      <w:pPr>
+        <w:ind w:left="5029" w:hanging="180"/>
+      </w:pPr>
+    </w:lvl>
+    <w:lvl w:ilvl="6" w:tplc="240A000F" w:tentative="1">
+      <w:start w:val="1"/>
+      <w:numFmt w:val="decimal"/>
+      <w:lvlText w:val="%7."/>
+      <w:lvlJc w:val="left"/>
+      <w:pPr>
+        <w:ind w:left="5749" w:hanging="360"/>
+      </w:pPr>
+    </w:lvl>
+    <w:lvl w:ilvl="7" w:tplc="240A0019" w:tentative="1">
+      <w:start w:val="1"/>
+      <w:numFmt w:val="lowerLetter"/>
+      <w:lvlText w:val="%8."/>
+      <w:lvlJc w:val="left"/>
+      <w:pPr>
+        <w:ind w:left="6469" w:hanging="360"/>
+      </w:pPr>
+    </w:lvl>
+    <w:lvl w:ilvl="8" w:tplc="240A001B" w:tentative="1">
+      <w:start w:val="1"/>
+      <w:numFmt w:val="lowerRoman"/>
+      <w:lvlText w:val="%9."/>
+      <w:lvlJc w:val="right"/>
+      <w:pPr>
+        <w:ind w:left="7189" w:hanging="180"/>
+      </w:pPr>
+    </w:lvl>
+  </w:abstractNum>
+  <w:abstractNum w:abstractNumId="4" w15:restartNumberingAfterBreak="0">
     <w:nsid w:val="05E37738"/>
     <w:multiLevelType w:val="hybridMultilevel"/>
     <w:tmpl w:val="C77A2514"/>
@@ -9664,7 +9887,7 @@
       </w:rPr>
     </w:lvl>
   </w:abstractNum>
-  <w:abstractNum w:abstractNumId="4" w15:restartNumberingAfterBreak="0">
+  <w:abstractNum w:abstractNumId="5" w15:restartNumberingAfterBreak="0">
     <w:nsid w:val="09355E79"/>
     <w:multiLevelType w:val="hybridMultilevel"/>
     <w:tmpl w:val="5FDA876A"/>
@@ -9754,7 +9977,7 @@
       </w:pPr>
     </w:lvl>
   </w:abstractNum>
-  <w:abstractNum w:abstractNumId="5" w15:restartNumberingAfterBreak="0">
+  <w:abstractNum w:abstractNumId="6" w15:restartNumberingAfterBreak="0">
     <w:nsid w:val="0A8B2A5A"/>
     <w:multiLevelType w:val="hybridMultilevel"/>
     <w:tmpl w:val="E03AA9D8"/>
@@ -9867,7 +10090,7 @@
       </w:rPr>
     </w:lvl>
   </w:abstractNum>
-  <w:abstractNum w:abstractNumId="6" w15:restartNumberingAfterBreak="0">
+  <w:abstractNum w:abstractNumId="7" w15:restartNumberingAfterBreak="0">
     <w:nsid w:val="0C3C7AE1"/>
     <w:multiLevelType w:val="hybridMultilevel"/>
     <w:tmpl w:val="AB0C8DFA"/>
@@ -9980,7 +10203,7 @@
       </w:rPr>
     </w:lvl>
   </w:abstractNum>
-  <w:abstractNum w:abstractNumId="7" w15:restartNumberingAfterBreak="0">
+  <w:abstractNum w:abstractNumId="8" w15:restartNumberingAfterBreak="0">
     <w:nsid w:val="0CC3564B"/>
     <w:multiLevelType w:val="hybridMultilevel"/>
     <w:tmpl w:val="64B4B1CE"/>
@@ -10093,7 +10316,7 @@
       </w:rPr>
     </w:lvl>
   </w:abstractNum>
-  <w:abstractNum w:abstractNumId="8" w15:restartNumberingAfterBreak="0">
+  <w:abstractNum w:abstractNumId="9" w15:restartNumberingAfterBreak="0">
     <w:nsid w:val="0D287B52"/>
     <w:multiLevelType w:val="hybridMultilevel"/>
     <w:tmpl w:val="BDB2FB9C"/>
@@ -10206,7 +10429,7 @@
       </w:rPr>
     </w:lvl>
   </w:abstractNum>
-  <w:abstractNum w:abstractNumId="9" w15:restartNumberingAfterBreak="0">
+  <w:abstractNum w:abstractNumId="10" w15:restartNumberingAfterBreak="0">
     <w:nsid w:val="11883C66"/>
     <w:multiLevelType w:val="hybridMultilevel"/>
     <w:tmpl w:val="C010A71E"/>
@@ -10319,7 +10542,93 @@
       </w:rPr>
     </w:lvl>
   </w:abstractNum>
-  <w:abstractNum w:abstractNumId="10" w15:restartNumberingAfterBreak="0">
+  <w:abstractNum w:abstractNumId="11" w15:restartNumberingAfterBreak="0">
+    <w:nsid w:val="14717A01"/>
+    <w:multiLevelType w:val="hybridMultilevel"/>
+    <w:tmpl w:val="B7A60F80"/>
+    <w:lvl w:ilvl="0" w:tplc="240A0017">
+      <w:start w:val="1"/>
+      <w:numFmt w:val="lowerLetter"/>
+      <w:lvlText w:val="%1)"/>
+      <w:lvlJc w:val="left"/>
+      <w:pPr>
+        <w:ind w:left="1429" w:hanging="360"/>
+      </w:pPr>
+    </w:lvl>
+    <w:lvl w:ilvl="1" w:tplc="240A0019" w:tentative="1">
+      <w:start w:val="1"/>
+      <w:numFmt w:val="lowerLetter"/>
+      <w:lvlText w:val="%2."/>
+      <w:lvlJc w:val="left"/>
+      <w:pPr>
+        <w:ind w:left="2149" w:hanging="360"/>
+      </w:pPr>
+    </w:lvl>
+    <w:lvl w:ilvl="2" w:tplc="240A001B" w:tentative="1">
+      <w:start w:val="1"/>
+      <w:numFmt w:val="lowerRoman"/>
+      <w:lvlText w:val="%3."/>
+      <w:lvlJc w:val="right"/>
+      <w:pPr>
+        <w:ind w:left="2869" w:hanging="180"/>
+      </w:pPr>
+    </w:lvl>
+    <w:lvl w:ilvl="3" w:tplc="240A000F" w:tentative="1">
+      <w:start w:val="1"/>
+      <w:numFmt w:val="decimal"/>
+      <w:lvlText w:val="%4."/>
+      <w:lvlJc w:val="left"/>
+      <w:pPr>
+        <w:ind w:left="3589" w:hanging="360"/>
+      </w:pPr>
+    </w:lvl>
+    <w:lvl w:ilvl="4" w:tplc="240A0019" w:tentative="1">
+      <w:start w:val="1"/>
+      <w:numFmt w:val="lowerLetter"/>
+      <w:lvlText w:val="%5."/>
+      <w:lvlJc w:val="left"/>
+      <w:pPr>
+        <w:ind w:left="4309" w:hanging="360"/>
+      </w:pPr>
+    </w:lvl>
+    <w:lvl w:ilvl="5" w:tplc="240A001B" w:tentative="1">
+      <w:start w:val="1"/>
+      <w:numFmt w:val="lowerRoman"/>
+      <w:lvlText w:val="%6."/>
+      <w:lvlJc w:val="right"/>
+      <w:pPr>
+        <w:ind w:left="5029" w:hanging="180"/>
+      </w:pPr>
+    </w:lvl>
+    <w:lvl w:ilvl="6" w:tplc="240A000F" w:tentative="1">
+      <w:start w:val="1"/>
+      <w:numFmt w:val="decimal"/>
+      <w:lvlText w:val="%7."/>
+      <w:lvlJc w:val="left"/>
+      <w:pPr>
+        <w:ind w:left="5749" w:hanging="360"/>
+      </w:pPr>
+    </w:lvl>
+    <w:lvl w:ilvl="7" w:tplc="240A0019" w:tentative="1">
+      <w:start w:val="1"/>
+      <w:numFmt w:val="lowerLetter"/>
+      <w:lvlText w:val="%8."/>
+      <w:lvlJc w:val="left"/>
+      <w:pPr>
+        <w:ind w:left="6469" w:hanging="360"/>
+      </w:pPr>
+    </w:lvl>
+    <w:lvl w:ilvl="8" w:tplc="240A001B" w:tentative="1">
+      <w:start w:val="1"/>
+      <w:numFmt w:val="lowerRoman"/>
+      <w:lvlText w:val="%9."/>
+      <w:lvlJc w:val="right"/>
+      <w:pPr>
+        <w:ind w:left="7189" w:hanging="180"/>
+      </w:pPr>
+    </w:lvl>
+  </w:abstractNum>
+  <w:abstractNum w:abstractNumId="12" w15:restartNumberingAfterBreak="0">
     <w:nsid w:val="170E35A0"/>
     <w:multiLevelType w:val="hybridMultilevel"/>
     <w:tmpl w:val="E55EE39A"/>
@@ -10434,7 +10743,7 @@
       </w:rPr>
     </w:lvl>
   </w:abstractNum>
-  <w:abstractNum w:abstractNumId="11" w15:restartNumberingAfterBreak="0">
+  <w:abstractNum w:abstractNumId="13" w15:restartNumberingAfterBreak="0">
     <w:nsid w:val="1D6429D2"/>
     <w:multiLevelType w:val="hybridMultilevel"/>
     <w:tmpl w:val="1F4AA994"/>
@@ -10547,7 +10856,7 @@
       </w:rPr>
     </w:lvl>
   </w:abstractNum>
-  <w:abstractNum w:abstractNumId="12" w15:restartNumberingAfterBreak="0">
+  <w:abstractNum w:abstractNumId="14" w15:restartNumberingAfterBreak="0">
     <w:nsid w:val="1DED36B7"/>
     <w:multiLevelType w:val="hybridMultilevel"/>
     <w:tmpl w:val="A094D914"/>
@@ -10637,7 +10946,7 @@
       </w:pPr>
     </w:lvl>
   </w:abstractNum>
-  <w:abstractNum w:abstractNumId="13" w15:restartNumberingAfterBreak="0">
+  <w:abstractNum w:abstractNumId="15" w15:restartNumberingAfterBreak="0">
     <w:nsid w:val="238C6E03"/>
     <w:multiLevelType w:val="hybridMultilevel"/>
     <w:tmpl w:val="61CC364C"/>
@@ -10750,7 +11059,7 @@
       </w:rPr>
     </w:lvl>
   </w:abstractNum>
-  <w:abstractNum w:abstractNumId="14" w15:restartNumberingAfterBreak="0">
+  <w:abstractNum w:abstractNumId="16" w15:restartNumberingAfterBreak="0">
     <w:nsid w:val="26106875"/>
     <w:multiLevelType w:val="hybridMultilevel"/>
     <w:tmpl w:val="43F09CB6"/>
@@ -10863,7 +11172,120 @@
       </w:rPr>
     </w:lvl>
   </w:abstractNum>
-  <w:abstractNum w:abstractNumId="15" w15:restartNumberingAfterBreak="0">
+  <w:abstractNum w:abstractNumId="17" w15:restartNumberingAfterBreak="0">
+    <w:nsid w:val="2646182B"/>
+    <w:multiLevelType w:val="hybridMultilevel"/>
+    <w:tmpl w:val="AC941C12"/>
+    <w:lvl w:ilvl="0" w:tplc="240A0001">
+      <w:start w:val="1"/>
+      <w:numFmt w:val="bullet"/>
+      <w:lvlText w:val=""/>
+      <w:lvlJc w:val="left"/>
+      <w:pPr>
+        <w:ind w:left="1429" w:hanging="360"/>
+      </w:pPr>
+      <w:rPr>
+        <w:rFonts w:ascii="Symbol" w:hAnsi="Symbol" w:hint="default"/>
+      </w:rPr>
+    </w:lvl>
+    <w:lvl w:ilvl="1" w:tplc="240A0003" w:tentative="1">
+      <w:start w:val="1"/>
+      <w:numFmt w:val="bullet"/>
+      <w:lvlText w:val="o"/>
+      <w:lvlJc w:val="left"/>
+      <w:pPr>
+        <w:ind w:left="2149" w:hanging="360"/>
+      </w:pPr>
+      <w:rPr>
+        <w:rFonts w:ascii="Courier New" w:hAnsi="Courier New" w:cs="Courier New" w:hint="default"/>
+      </w:rPr>
+    </w:lvl>
+    <w:lvl w:ilvl="2" w:tplc="240A0005" w:tentative="1">
+      <w:start w:val="1"/>
+      <w:numFmt w:val="bullet"/>
+      <w:lvlText w:val=""/>
+      <w:lvlJc w:val="left"/>
+      <w:pPr>
+        <w:ind w:left="2869" w:hanging="360"/>
+      </w:pPr>
+      <w:rPr>
+        <w:rFonts w:ascii="Wingdings" w:hAnsi="Wingdings" w:hint="default"/>
+      </w:rPr>
+    </w:lvl>
+    <w:lvl w:ilvl="3" w:tplc="240A0001" w:tentative="1">
+      <w:start w:val="1"/>
+      <w:numFmt w:val="bullet"/>
+      <w:lvlText w:val=""/>
+      <w:lvlJc w:val="left"/>
+      <w:pPr>
+        <w:ind w:left="3589" w:hanging="360"/>
+      </w:pPr>
+      <w:rPr>
+        <w:rFonts w:ascii="Symbol" w:hAnsi="Symbol" w:hint="default"/>
+      </w:rPr>
+    </w:lvl>
+    <w:lvl w:ilvl="4" w:tplc="240A0003" w:tentative="1">
+      <w:start w:val="1"/>
+      <w:numFmt w:val="bullet"/>
+      <w:lvlText w:val="o"/>
+      <w:lvlJc w:val="left"/>
+      <w:pPr>
+        <w:ind w:left="4309" w:hanging="360"/>
+      </w:pPr>
+      <w:rPr>
+        <w:rFonts w:ascii="Courier New" w:hAnsi="Courier New" w:cs="Courier New" w:hint="default"/>
+      </w:rPr>
+    </w:lvl>
+    <w:lvl w:ilvl="5" w:tplc="240A0005" w:tentative="1">
+      <w:start w:val="1"/>
+      <w:numFmt w:val="bullet"/>
+      <w:lvlText w:val=""/>
+      <w:lvlJc w:val="left"/>
+      <w:pPr>
+        <w:ind w:left="5029" w:hanging="360"/>
+      </w:pPr>
+      <w:rPr>
+        <w:rFonts w:ascii="Wingdings" w:hAnsi="Wingdings" w:hint="default"/>
+      </w:rPr>
+    </w:lvl>
+    <w:lvl w:ilvl="6" w:tplc="240A0001" w:tentative="1">
+      <w:start w:val="1"/>
+      <w:numFmt w:val="bullet"/>
+      <w:lvlText w:val=""/>
+      <w:lvlJc w:val="left"/>
+      <w:pPr>
+        <w:ind w:left="5749" w:hanging="360"/>
+      </w:pPr>
+      <w:rPr>
+        <w:rFonts w:ascii="Symbol" w:hAnsi="Symbol" w:hint="default"/>
+      </w:rPr>
+    </w:lvl>
+    <w:lvl w:ilvl="7" w:tplc="240A0003" w:tentative="1">
+      <w:start w:val="1"/>
+      <w:numFmt w:val="bullet"/>
+      <w:lvlText w:val="o"/>
+      <w:lvlJc w:val="left"/>
+      <w:pPr>
+        <w:ind w:left="6469" w:hanging="360"/>
+      </w:pPr>
+      <w:rPr>
+        <w:rFonts w:ascii="Courier New" w:hAnsi="Courier New" w:cs="Courier New" w:hint="default"/>
+      </w:rPr>
+    </w:lvl>
+    <w:lvl w:ilvl="8" w:tplc="240A0005" w:tentative="1">
+      <w:start w:val="1"/>
+      <w:numFmt w:val="bullet"/>
+      <w:lvlText w:val=""/>
+      <w:lvlJc w:val="left"/>
+      <w:pPr>
+        <w:ind w:left="7189" w:hanging="360"/>
+      </w:pPr>
+      <w:rPr>
+        <w:rFonts w:ascii="Wingdings" w:hAnsi="Wingdings" w:hint="default"/>
+      </w:rPr>
+    </w:lvl>
+  </w:abstractNum>
+  <w:abstractNum w:abstractNumId="18" w15:restartNumberingAfterBreak="0">
     <w:nsid w:val="27412B07"/>
     <w:multiLevelType w:val="hybridMultilevel"/>
     <w:tmpl w:val="2BDC25AA"/>
@@ -10954,7 +11376,7 @@
       </w:pPr>
     </w:lvl>
   </w:abstractNum>
-  <w:abstractNum w:abstractNumId="16" w15:restartNumberingAfterBreak="0">
+  <w:abstractNum w:abstractNumId="19" w15:restartNumberingAfterBreak="0">
     <w:nsid w:val="29A6708B"/>
     <w:multiLevelType w:val="hybridMultilevel"/>
     <w:tmpl w:val="A4FE2106"/>
@@ -11067,7 +11489,7 @@
       </w:rPr>
     </w:lvl>
   </w:abstractNum>
-  <w:abstractNum w:abstractNumId="17" w15:restartNumberingAfterBreak="0">
+  <w:abstractNum w:abstractNumId="20" w15:restartNumberingAfterBreak="0">
     <w:nsid w:val="2B3B3CD4"/>
     <w:multiLevelType w:val="hybridMultilevel"/>
     <w:tmpl w:val="95929518"/>
@@ -11180,7 +11602,96 @@
       </w:rPr>
     </w:lvl>
   </w:abstractNum>
-  <w:abstractNum w:abstractNumId="18" w15:restartNumberingAfterBreak="0">
+  <w:abstractNum w:abstractNumId="21" w15:restartNumberingAfterBreak="0">
+    <w:nsid w:val="2D7175BA"/>
+    <w:multiLevelType w:val="hybridMultilevel"/>
+    <w:tmpl w:val="E16C98E8"/>
+    <w:lvl w:ilvl="0" w:tplc="240A000F">
+      <w:start w:val="1"/>
+      <w:numFmt w:val="decimal"/>
+      <w:lvlText w:val="%1."/>
+      <w:lvlJc w:val="left"/>
+      <w:pPr>
+        <w:ind w:left="1429" w:hanging="360"/>
+      </w:pPr>
+    </w:lvl>
+    <w:lvl w:ilvl="1" w:tplc="240A0001">
+      <w:start w:val="1"/>
+      <w:numFmt w:val="bullet"/>
+      <w:lvlText w:val=""/>
+      <w:lvlJc w:val="left"/>
+      <w:pPr>
+        <w:ind w:left="2149" w:hanging="360"/>
+      </w:pPr>
+      <w:rPr>
+        <w:rFonts w:ascii="Symbol" w:hAnsi="Symbol" w:hint="default"/>
+      </w:rPr>
+    </w:lvl>
+    <w:lvl w:ilvl="2" w:tplc="240A001B">
+      <w:start w:val="1"/>
+      <w:numFmt w:val="lowerRoman"/>
+      <w:lvlText w:val="%3."/>
+      <w:lvlJc w:val="right"/>
+      <w:pPr>
+        <w:ind w:left="2869" w:hanging="180"/>
+      </w:pPr>
+    </w:lvl>
+    <w:lvl w:ilvl="3" w:tplc="240A000F" w:tentative="1">
+      <w:start w:val="1"/>
+      <w:numFmt w:val="decimal"/>
+      <w:lvlText w:val="%4."/>
+      <w:lvlJc w:val="left"/>
+      <w:pPr>
+        <w:ind w:left="3589" w:hanging="360"/>
+      </w:pPr>
+    </w:lvl>
+    <w:lvl w:ilvl="4" w:tplc="240A0019" w:tentative="1">
+      <w:start w:val="1"/>
+      <w:numFmt w:val="lowerLetter"/>
+      <w:lvlText w:val="%5."/>
+      <w:lvlJc w:val="left"/>
+      <w:pPr>
+        <w:ind w:left="4309" w:hanging="360"/>
+      </w:pPr>
+    </w:lvl>
+    <w:lvl w:ilvl="5" w:tplc="240A001B" w:tentative="1">
+      <w:start w:val="1"/>
+      <w:numFmt w:val="lowerRoman"/>
+      <w:lvlText w:val="%6."/>
+      <w:lvlJc w:val="right"/>
+      <w:pPr>
+        <w:ind w:left="5029" w:hanging="180"/>
+      </w:pPr>
+    </w:lvl>
+    <w:lvl w:ilvl="6" w:tplc="240A000F" w:tentative="1">
+      <w:start w:val="1"/>
+      <w:numFmt w:val="decimal"/>
+      <w:lvlText w:val="%7."/>
+      <w:lvlJc w:val="left"/>
+      <w:pPr>
+        <w:ind w:left="5749" w:hanging="360"/>
+      </w:pPr>
+    </w:lvl>
+    <w:lvl w:ilvl="7" w:tplc="240A0019" w:tentative="1">
+      <w:start w:val="1"/>
+      <w:numFmt w:val="lowerLetter"/>
+      <w:lvlText w:val="%8."/>
+      <w:lvlJc w:val="left"/>
+      <w:pPr>
+        <w:ind w:left="6469" w:hanging="360"/>
+      </w:pPr>
+    </w:lvl>
+    <w:lvl w:ilvl="8" w:tplc="240A001B" w:tentative="1">
+      <w:start w:val="1"/>
+      <w:numFmt w:val="lowerRoman"/>
+      <w:lvlText w:val="%9."/>
+      <w:lvlJc w:val="right"/>
+      <w:pPr>
+        <w:ind w:left="7189" w:hanging="180"/>
+      </w:pPr>
+    </w:lvl>
+  </w:abstractNum>
+  <w:abstractNum w:abstractNumId="22" w15:restartNumberingAfterBreak="0">
     <w:nsid w:val="3539160D"/>
     <w:multiLevelType w:val="hybridMultilevel"/>
     <w:tmpl w:val="5672E562"/>
@@ -11293,7 +11804,7 @@
       </w:rPr>
     </w:lvl>
   </w:abstractNum>
-  <w:abstractNum w:abstractNumId="19" w15:restartNumberingAfterBreak="0">
+  <w:abstractNum w:abstractNumId="23" w15:restartNumberingAfterBreak="0">
     <w:nsid w:val="368E176E"/>
     <w:multiLevelType w:val="hybridMultilevel"/>
     <w:tmpl w:val="4F806778"/>
@@ -11428,7 +11939,93 @@
       </w:pPr>
     </w:lvl>
   </w:abstractNum>
-  <w:abstractNum w:abstractNumId="20" w15:restartNumberingAfterBreak="0">
+  <w:abstractNum w:abstractNumId="24" w15:restartNumberingAfterBreak="0">
+    <w:nsid w:val="36C14029"/>
+    <w:multiLevelType w:val="hybridMultilevel"/>
+    <w:tmpl w:val="3BF82802"/>
+    <w:lvl w:ilvl="0" w:tplc="240A000F">
+      <w:start w:val="1"/>
+      <w:numFmt w:val="decimal"/>
+      <w:lvlText w:val="%1."/>
+      <w:lvlJc w:val="left"/>
+      <w:pPr>
+        <w:ind w:left="1429" w:hanging="360"/>
+      </w:pPr>
+    </w:lvl>
+    <w:lvl w:ilvl="1" w:tplc="240A0019">
+      <w:start w:val="1"/>
+      <w:numFmt w:val="lowerLetter"/>
+      <w:lvlText w:val="%2."/>
+      <w:lvlJc w:val="left"/>
+      <w:pPr>
+        <w:ind w:left="2149" w:hanging="360"/>
+      </w:pPr>
+    </w:lvl>
+    <w:lvl w:ilvl="2" w:tplc="240A001B">
+      <w:start w:val="1"/>
+      <w:numFmt w:val="lowerRoman"/>
+      <w:lvlText w:val="%3."/>
+      <w:lvlJc w:val="right"/>
+      <w:pPr>
+        <w:ind w:left="2869" w:hanging="180"/>
+      </w:pPr>
+    </w:lvl>
+    <w:lvl w:ilvl="3" w:tplc="240A000F" w:tentative="1">
+      <w:start w:val="1"/>
+      <w:numFmt w:val="decimal"/>
+      <w:lvlText w:val="%4."/>
+      <w:lvlJc w:val="left"/>
+      <w:pPr>
+        <w:ind w:left="3589" w:hanging="360"/>
+      </w:pPr>
+    </w:lvl>
+    <w:lvl w:ilvl="4" w:tplc="240A0019" w:tentative="1">
+      <w:start w:val="1"/>
+      <w:numFmt w:val="lowerLetter"/>
+      <w:lvlText w:val="%5."/>
+      <w:lvlJc w:val="left"/>
+      <w:pPr>
+        <w:ind w:left="4309" w:hanging="360"/>
+      </w:pPr>
+    </w:lvl>
+    <w:lvl w:ilvl="5" w:tplc="240A001B" w:tentative="1">
+      <w:start w:val="1"/>
+      <w:numFmt w:val="lowerRoman"/>
+      <w:lvlText w:val="%6."/>
+      <w:lvlJc w:val="right"/>
+      <w:pPr>
+        <w:ind w:left="5029" w:hanging="180"/>
+      </w:pPr>
+    </w:lvl>
+    <w:lvl w:ilvl="6" w:tplc="240A000F" w:tentative="1">
+      <w:start w:val="1"/>
+      <w:numFmt w:val="decimal"/>
+      <w:lvlText w:val="%7."/>
+      <w:lvlJc w:val="left"/>
+      <w:pPr>
+        <w:ind w:left="5749" w:hanging="360"/>
+      </w:pPr>
+    </w:lvl>
+    <w:lvl w:ilvl="7" w:tplc="240A0019" w:tentative="1">
+      <w:start w:val="1"/>
+      <w:numFmt w:val="lowerLetter"/>
+      <w:lvlText w:val="%8."/>
+      <w:lvlJc w:val="left"/>
+      <w:pPr>
+        <w:ind w:left="6469" w:hanging="360"/>
+      </w:pPr>
+    </w:lvl>
+    <w:lvl w:ilvl="8" w:tplc="240A001B" w:tentative="1">
+      <w:start w:val="1"/>
+      <w:numFmt w:val="lowerRoman"/>
+      <w:lvlText w:val="%9."/>
+      <w:lvlJc w:val="right"/>
+      <w:pPr>
+        <w:ind w:left="7189" w:hanging="180"/>
+      </w:pPr>
+    </w:lvl>
+  </w:abstractNum>
+  <w:abstractNum w:abstractNumId="25" w15:restartNumberingAfterBreak="0">
     <w:nsid w:val="3C1C4B48"/>
     <w:multiLevelType w:val="hybridMultilevel"/>
     <w:tmpl w:val="7A048A6C"/>
@@ -11541,7 +12138,7 @@
       </w:rPr>
     </w:lvl>
   </w:abstractNum>
-  <w:abstractNum w:abstractNumId="21" w15:restartNumberingAfterBreak="0">
+  <w:abstractNum w:abstractNumId="26" w15:restartNumberingAfterBreak="0">
     <w:nsid w:val="419002F4"/>
     <w:multiLevelType w:val="hybridMultilevel"/>
     <w:tmpl w:val="EBD4C438"/>
@@ -11635,7 +12232,7 @@
       </w:pPr>
     </w:lvl>
   </w:abstractNum>
-  <w:abstractNum w:abstractNumId="22" w15:restartNumberingAfterBreak="0">
+  <w:abstractNum w:abstractNumId="27" w15:restartNumberingAfterBreak="0">
     <w:nsid w:val="4CBB5DDB"/>
     <w:multiLevelType w:val="hybridMultilevel"/>
     <w:tmpl w:val="B3C2B292"/>
@@ -11721,7 +12318,7 @@
       </w:pPr>
     </w:lvl>
   </w:abstractNum>
-  <w:abstractNum w:abstractNumId="23" w15:restartNumberingAfterBreak="0">
+  <w:abstractNum w:abstractNumId="28" w15:restartNumberingAfterBreak="0">
     <w:nsid w:val="4EBE1EF6"/>
     <w:multiLevelType w:val="hybridMultilevel"/>
     <w:tmpl w:val="F6A60586"/>
@@ -11814,7 +12411,7 @@
       </w:pPr>
     </w:lvl>
   </w:abstractNum>
-  <w:abstractNum w:abstractNumId="24" w15:restartNumberingAfterBreak="0">
+  <w:abstractNum w:abstractNumId="29" w15:restartNumberingAfterBreak="0">
     <w:nsid w:val="5026128D"/>
     <w:multiLevelType w:val="hybridMultilevel"/>
     <w:tmpl w:val="755E3164"/>
@@ -11904,7 +12501,7 @@
       </w:pPr>
     </w:lvl>
   </w:abstractNum>
-  <w:abstractNum w:abstractNumId="25" w15:restartNumberingAfterBreak="0">
+  <w:abstractNum w:abstractNumId="30" w15:restartNumberingAfterBreak="0">
     <w:nsid w:val="5214108A"/>
     <w:multiLevelType w:val="hybridMultilevel"/>
     <w:tmpl w:val="6CAA16B4"/>
@@ -12017,7 +12614,7 @@
       </w:rPr>
     </w:lvl>
   </w:abstractNum>
-  <w:abstractNum w:abstractNumId="26" w15:restartNumberingAfterBreak="0">
+  <w:abstractNum w:abstractNumId="31" w15:restartNumberingAfterBreak="0">
     <w:nsid w:val="52DA4935"/>
     <w:multiLevelType w:val="hybridMultilevel"/>
     <w:tmpl w:val="598A927C"/>
@@ -12130,7 +12727,7 @@
       </w:rPr>
     </w:lvl>
   </w:abstractNum>
-  <w:abstractNum w:abstractNumId="27" w15:restartNumberingAfterBreak="0">
+  <w:abstractNum w:abstractNumId="32" w15:restartNumberingAfterBreak="0">
     <w:nsid w:val="5EE9530D"/>
     <w:multiLevelType w:val="hybridMultilevel"/>
     <w:tmpl w:val="A1547FB6"/>
@@ -12243,7 +12840,7 @@
       </w:rPr>
     </w:lvl>
   </w:abstractNum>
-  <w:abstractNum w:abstractNumId="28" w15:restartNumberingAfterBreak="0">
+  <w:abstractNum w:abstractNumId="33" w15:restartNumberingAfterBreak="0">
     <w:nsid w:val="60B1267B"/>
     <w:multiLevelType w:val="hybridMultilevel"/>
     <w:tmpl w:val="D5CCB288"/>
@@ -12356,7 +12953,7 @@
       </w:rPr>
     </w:lvl>
   </w:abstractNum>
-  <w:abstractNum w:abstractNumId="29" w15:restartNumberingAfterBreak="0">
+  <w:abstractNum w:abstractNumId="34" w15:restartNumberingAfterBreak="0">
     <w:nsid w:val="66A812D3"/>
     <w:multiLevelType w:val="hybridMultilevel"/>
     <w:tmpl w:val="AAB46200"/>
@@ -12442,7 +13039,7 @@
       </w:pPr>
     </w:lvl>
   </w:abstractNum>
-  <w:abstractNum w:abstractNumId="30" w15:restartNumberingAfterBreak="0">
+  <w:abstractNum w:abstractNumId="35" w15:restartNumberingAfterBreak="0">
     <w:nsid w:val="66EF1B5F"/>
     <w:multiLevelType w:val="hybridMultilevel"/>
     <w:tmpl w:val="8724E178"/>
@@ -12555,7 +13152,7 @@
       </w:rPr>
     </w:lvl>
   </w:abstractNum>
-  <w:abstractNum w:abstractNumId="31" w15:restartNumberingAfterBreak="0">
+  <w:abstractNum w:abstractNumId="36" w15:restartNumberingAfterBreak="0">
     <w:nsid w:val="681673E6"/>
     <w:multiLevelType w:val="hybridMultilevel"/>
     <w:tmpl w:val="13D8C408"/>
@@ -12668,7 +13265,7 @@
       </w:rPr>
     </w:lvl>
   </w:abstractNum>
-  <w:abstractNum w:abstractNumId="32" w15:restartNumberingAfterBreak="0">
+  <w:abstractNum w:abstractNumId="37" w15:restartNumberingAfterBreak="0">
     <w:nsid w:val="6FFD15C4"/>
     <w:multiLevelType w:val="hybridMultilevel"/>
     <w:tmpl w:val="6E82ECC8"/>
@@ -12781,18 +13378,21 @@
       </w:rPr>
     </w:lvl>
   </w:abstractNum>
-  <w:abstractNum w:abstractNumId="33" w15:restartNumberingAfterBreak="0">
+  <w:abstractNum w:abstractNumId="38" w15:restartNumberingAfterBreak="0">
     <w:nsid w:val="71617607"/>
     <w:multiLevelType w:val="hybridMultilevel"/>
-    <w:tmpl w:val="7272FE70"/>
-    <w:lvl w:ilvl="0" w:tplc="580A000F">
-      <w:start w:val="1"/>
-      <w:numFmt w:val="decimal"/>
-      <w:lvlText w:val="%1."/>
+    <w:tmpl w:val="707A6F5E"/>
+    <w:lvl w:ilvl="0" w:tplc="240A000B">
+      <w:start w:val="1"/>
+      <w:numFmt w:val="bullet"/>
+      <w:lvlText w:val=""/>
       <w:lvlJc w:val="left"/>
       <w:pPr>
         <w:ind w:left="1068" w:hanging="360"/>
       </w:pPr>
+      <w:rPr>
+        <w:rFonts w:ascii="Wingdings" w:hAnsi="Wingdings" w:hint="default"/>
+      </w:rPr>
     </w:lvl>
     <w:lvl w:ilvl="1" w:tplc="580A0019" w:tentative="1">
       <w:start w:val="1"/>
@@ -12867,7 +13467,7 @@
       </w:pPr>
     </w:lvl>
   </w:abstractNum>
-  <w:abstractNum w:abstractNumId="34" w15:restartNumberingAfterBreak="0">
+  <w:abstractNum w:abstractNumId="39" w15:restartNumberingAfterBreak="0">
     <w:nsid w:val="720E4098"/>
     <w:multiLevelType w:val="hybridMultilevel"/>
     <w:tmpl w:val="A30EFD0C"/>
@@ -12982,7 +13582,7 @@
       </w:rPr>
     </w:lvl>
   </w:abstractNum>
-  <w:abstractNum w:abstractNumId="35" w15:restartNumberingAfterBreak="0">
+  <w:abstractNum w:abstractNumId="40" w15:restartNumberingAfterBreak="0">
     <w:nsid w:val="7C161D1C"/>
     <w:multiLevelType w:val="multilevel"/>
     <w:tmpl w:val="C1C89772"/>
@@ -13070,20 +13670,20 @@
       </w:pPr>
     </w:lvl>
   </w:abstractNum>
-  <w:abstractNum w:abstractNumId="36" w15:restartNumberingAfterBreak="0">
+  <w:abstractNum w:abstractNumId="41" w15:restartNumberingAfterBreak="0">
     <w:nsid w:val="7DFD1D17"/>
     <w:multiLevelType w:val="hybridMultilevel"/>
-    <w:tmpl w:val="17020786"/>
-    <w:lvl w:ilvl="0" w:tplc="580A000F">
-      <w:start w:val="1"/>
-      <w:numFmt w:val="decimal"/>
-      <w:lvlText w:val="%1."/>
+    <w:tmpl w:val="E4261628"/>
+    <w:lvl w:ilvl="0" w:tplc="240A000B">
+      <w:start w:val="1"/>
+      <w:numFmt w:val="bullet"/>
+      <w:lvlText w:val=""/>
       <w:lvlJc w:val="left"/>
       <w:pPr>
         <w:ind w:left="1429" w:hanging="360"/>
       </w:pPr>
       <w:rPr>
-        <w:rFonts w:hint="default"/>
+        <w:rFonts w:ascii="Wingdings" w:hAnsi="Wingdings" w:hint="default"/>
       </w:rPr>
     </w:lvl>
     <w:lvl w:ilvl="1" w:tplc="580A0003" w:tentative="1">
@@ -13183,7 +13783,7 @@
       </w:rPr>
     </w:lvl>
   </w:abstractNum>
-  <w:abstractNum w:abstractNumId="37" w15:restartNumberingAfterBreak="0">
+  <w:abstractNum w:abstractNumId="42" w15:restartNumberingAfterBreak="0">
     <w:nsid w:val="7E345E9F"/>
     <w:multiLevelType w:val="hybridMultilevel"/>
     <w:tmpl w:val="72ACAD8E"/>
@@ -13273,126 +13873,141 @@
       </w:pPr>
     </w:lvl>
   </w:abstractNum>
-  <w:num w:numId="1" w16cid:durableId="178739216">
+  <w:num w:numId="1">
+    <w:abstractNumId w:val="40"/>
+  </w:num>
+  <w:num w:numId="2">
+    <w:abstractNumId w:val="0"/>
+  </w:num>
+  <w:num w:numId="3">
+    <w:abstractNumId w:val="18"/>
+  </w:num>
+  <w:num w:numId="4">
+    <w:abstractNumId w:val="28"/>
+  </w:num>
+  <w:num w:numId="5">
+    <w:abstractNumId w:val="23"/>
+  </w:num>
+  <w:num w:numId="6">
+    <w:abstractNumId w:val="1"/>
+  </w:num>
+  <w:num w:numId="7">
+    <w:abstractNumId w:val="38"/>
+  </w:num>
+  <w:num w:numId="8">
+    <w:abstractNumId w:val="9"/>
+  </w:num>
+  <w:num w:numId="9">
+    <w:abstractNumId w:val="2"/>
+  </w:num>
+  <w:num w:numId="10">
+    <w:abstractNumId w:val="31"/>
+  </w:num>
+  <w:num w:numId="11">
+    <w:abstractNumId w:val="36"/>
+  </w:num>
+  <w:num w:numId="12">
+    <w:abstractNumId w:val="4"/>
+  </w:num>
+  <w:num w:numId="13">
+    <w:abstractNumId w:val="39"/>
+  </w:num>
+  <w:num w:numId="14">
+    <w:abstractNumId w:val="42"/>
+  </w:num>
+  <w:num w:numId="15">
+    <w:abstractNumId w:val="16"/>
+  </w:num>
+  <w:num w:numId="16">
+    <w:abstractNumId w:val="37"/>
+  </w:num>
+  <w:num w:numId="17">
+    <w:abstractNumId w:val="5"/>
+  </w:num>
+  <w:num w:numId="18">
+    <w:abstractNumId w:val="22"/>
+  </w:num>
+  <w:num w:numId="19">
+    <w:abstractNumId w:val="8"/>
+  </w:num>
+  <w:num w:numId="20">
+    <w:abstractNumId w:val="20"/>
+  </w:num>
+  <w:num w:numId="21">
+    <w:abstractNumId w:val="7"/>
+  </w:num>
+  <w:num w:numId="22">
+    <w:abstractNumId w:val="15"/>
+  </w:num>
+  <w:num w:numId="23">
+    <w:abstractNumId w:val="26"/>
+  </w:num>
+  <w:num w:numId="24">
+    <w:abstractNumId w:val="25"/>
+  </w:num>
+  <w:num w:numId="25">
+    <w:abstractNumId w:val="12"/>
+  </w:num>
+  <w:num w:numId="26">
+    <w:abstractNumId w:val="41"/>
+  </w:num>
+  <w:num w:numId="27">
+    <w:abstractNumId w:val="10"/>
+  </w:num>
+  <w:num w:numId="28">
+    <w:abstractNumId w:val="30"/>
+  </w:num>
+  <w:num w:numId="29">
+    <w:abstractNumId w:val="14"/>
+  </w:num>
+  <w:num w:numId="30">
+    <w:abstractNumId w:val="13"/>
+  </w:num>
+  <w:num w:numId="31">
+    <w:abstractNumId w:val="34"/>
+  </w:num>
+  <w:num w:numId="32">
+    <w:abstractNumId w:val="19"/>
+  </w:num>
+  <w:num w:numId="33">
+    <w:abstractNumId w:val="6"/>
+  </w:num>
+  <w:num w:numId="34">
+    <w:abstractNumId w:val="29"/>
+  </w:num>
+  <w:num w:numId="35">
+    <w:abstractNumId w:val="32"/>
+  </w:num>
+  <w:num w:numId="36">
     <w:abstractNumId w:val="35"/>
   </w:num>
-  <w:num w:numId="2" w16cid:durableId="357582630">
-    <w:abstractNumId w:val="0"/>
+  <w:num w:numId="37">
+    <w:abstractNumId w:val="27"/>
   </w:num>
-  <w:num w:numId="3" w16cid:durableId="973175378">
-    <w:abstractNumId w:val="15"/>
-  </w:num>
-  <w:num w:numId="4" w16cid:durableId="931203868">
-    <w:abstractNumId w:val="23"/>
-  </w:num>
-  <w:num w:numId="5" w16cid:durableId="447313337">
-    <w:abstractNumId w:val="19"/>
-  </w:num>
-  <w:num w:numId="6" w16cid:durableId="1771857307">
-    <w:abstractNumId w:val="1"/>
-  </w:num>
-  <w:num w:numId="7" w16cid:durableId="211384865">
+  <w:num w:numId="38">
     <w:abstractNumId w:val="33"/>
   </w:num>
-  <w:num w:numId="8" w16cid:durableId="335962565">
-    <w:abstractNumId w:val="8"/>
+  <w:num w:numId="39">
+    <w:abstractNumId w:val="24"/>
   </w:num>
-  <w:num w:numId="9" w16cid:durableId="1478037737">
-    <w:abstractNumId w:val="2"/>
+  <w:num w:numId="40">
+    <w:abstractNumId w:val="21"/>
   </w:num>
-  <w:num w:numId="10" w16cid:durableId="1410693030">
-    <w:abstractNumId w:val="26"/>
+  <w:num w:numId="41">
+    <w:abstractNumId w:val="11"/>
   </w:num>
-  <w:num w:numId="11" w16cid:durableId="1192769555">
-    <w:abstractNumId w:val="31"/>
-  </w:num>
-  <w:num w:numId="12" w16cid:durableId="1833641862">
+  <w:num w:numId="42">
     <w:abstractNumId w:val="3"/>
   </w:num>
-  <w:num w:numId="13" w16cid:durableId="137116102">
-    <w:abstractNumId w:val="34"/>
-  </w:num>
-  <w:num w:numId="14" w16cid:durableId="412776255">
-    <w:abstractNumId w:val="37"/>
-  </w:num>
-  <w:num w:numId="15" w16cid:durableId="1639144169">
-    <w:abstractNumId w:val="14"/>
-  </w:num>
-  <w:num w:numId="16" w16cid:durableId="1196192237">
-    <w:abstractNumId w:val="32"/>
-  </w:num>
-  <w:num w:numId="17" w16cid:durableId="1488979911">
-    <w:abstractNumId w:val="4"/>
-  </w:num>
-  <w:num w:numId="18" w16cid:durableId="2015183535">
-    <w:abstractNumId w:val="18"/>
-  </w:num>
-  <w:num w:numId="19" w16cid:durableId="566260553">
-    <w:abstractNumId w:val="7"/>
-  </w:num>
-  <w:num w:numId="20" w16cid:durableId="1823541783">
+  <w:num w:numId="43">
     <w:abstractNumId w:val="17"/>
-  </w:num>
-  <w:num w:numId="21" w16cid:durableId="1785154676">
-    <w:abstractNumId w:val="6"/>
-  </w:num>
-  <w:num w:numId="22" w16cid:durableId="394938730">
-    <w:abstractNumId w:val="13"/>
-  </w:num>
-  <w:num w:numId="23" w16cid:durableId="1597665583">
-    <w:abstractNumId w:val="21"/>
-  </w:num>
-  <w:num w:numId="24" w16cid:durableId="227765163">
-    <w:abstractNumId w:val="20"/>
-  </w:num>
-  <w:num w:numId="25" w16cid:durableId="1890414422">
-    <w:abstractNumId w:val="10"/>
-  </w:num>
-  <w:num w:numId="26" w16cid:durableId="1904441068">
-    <w:abstractNumId w:val="36"/>
-  </w:num>
-  <w:num w:numId="27" w16cid:durableId="1706130586">
-    <w:abstractNumId w:val="9"/>
-  </w:num>
-  <w:num w:numId="28" w16cid:durableId="212927644">
-    <w:abstractNumId w:val="25"/>
-  </w:num>
-  <w:num w:numId="29" w16cid:durableId="168255647">
-    <w:abstractNumId w:val="12"/>
-  </w:num>
-  <w:num w:numId="30" w16cid:durableId="1849363386">
-    <w:abstractNumId w:val="11"/>
-  </w:num>
-  <w:num w:numId="31" w16cid:durableId="79714020">
-    <w:abstractNumId w:val="29"/>
-  </w:num>
-  <w:num w:numId="32" w16cid:durableId="677655526">
-    <w:abstractNumId w:val="16"/>
-  </w:num>
-  <w:num w:numId="33" w16cid:durableId="954598244">
-    <w:abstractNumId w:val="5"/>
-  </w:num>
-  <w:num w:numId="34" w16cid:durableId="990869148">
-    <w:abstractNumId w:val="24"/>
-  </w:num>
-  <w:num w:numId="35" w16cid:durableId="2016882108">
-    <w:abstractNumId w:val="27"/>
-  </w:num>
-  <w:num w:numId="36" w16cid:durableId="785196897">
-    <w:abstractNumId w:val="30"/>
-  </w:num>
-  <w:num w:numId="37" w16cid:durableId="1631936534">
-    <w:abstractNumId w:val="22"/>
-  </w:num>
-  <w:num w:numId="38" w16cid:durableId="1270313437">
-    <w:abstractNumId w:val="28"/>
   </w:num>
   <w:numIdMacAtCleanup w:val="35"/>
 </w:numbering>
 </file>
 
 <file path=word/styles.xml><?xml version="1.0" encoding="utf-8"?>
-<w:styles xmlns:mc="http://schemas.openxmlformats.org/markup-compatibility/2006" xmlns:r="http://schemas.openxmlformats.org/officeDocument/2006/relationships" xmlns:w="http://schemas.openxmlformats.org/wordprocessingml/2006/main" xmlns:w14="http://schemas.microsoft.com/office/word/2010/wordml" xmlns:w15="http://schemas.microsoft.com/office/word/2012/wordml" xmlns:w16cex="http://schemas.microsoft.com/office/word/2018/wordml/cex" xmlns:w16cid="http://schemas.microsoft.com/office/word/2016/wordml/cid" xmlns:w16="http://schemas.microsoft.com/office/word/2018/wordml" xmlns:w16du="http://schemas.microsoft.com/office/word/2023/wordml/word16du" xmlns:w16sdtdh="http://schemas.microsoft.com/office/word/2020/wordml/sdtdatahash" xmlns:w16se="http://schemas.microsoft.com/office/word/2015/wordml/symex" mc:Ignorable="w14 w15 w16se w16cid w16 w16cex w16sdtdh w16du">
+<w:styles xmlns:mc="http://schemas.openxmlformats.org/markup-compatibility/2006" xmlns:r="http://schemas.openxmlformats.org/officeDocument/2006/relationships" xmlns:w="http://schemas.openxmlformats.org/wordprocessingml/2006/main" xmlns:w14="http://schemas.microsoft.com/office/word/2010/wordml" xmlns:w15="http://schemas.microsoft.com/office/word/2012/wordml" xmlns:w16cid="http://schemas.microsoft.com/office/word/2016/wordml/cid" xmlns:w16se="http://schemas.microsoft.com/office/word/2015/wordml/symex" mc:Ignorable="w14 w15 w16se w16cid">
   <w:docDefaults>
     <w:rPrDefault>
       <w:rPr>
@@ -13410,7 +14025,7 @@
       </w:pPr>
     </w:pPrDefault>
   </w:docDefaults>
-  <w:latentStyles w:defLockedState="0" w:defUIPriority="99" w:defSemiHidden="0" w:defUnhideWhenUsed="0" w:defQFormat="0" w:count="376">
+  <w:latentStyles w:defLockedState="0" w:defUIPriority="99" w:defSemiHidden="0" w:defUnhideWhenUsed="0" w:defQFormat="0" w:count="375">
     <w:lsdException w:name="Normal" w:uiPriority="0" w:qFormat="1"/>
     <w:lsdException w:name="heading 1" w:uiPriority="9" w:qFormat="1"/>
     <w:lsdException w:name="heading 2" w:semiHidden="1" w:uiPriority="9" w:unhideWhenUsed="1" w:qFormat="1"/>
@@ -13786,7 +14401,6 @@
     <w:lsdException w:name="Smart Hyperlink" w:semiHidden="1" w:unhideWhenUsed="1"/>
     <w:lsdException w:name="Hashtag" w:semiHidden="1" w:unhideWhenUsed="1"/>
     <w:lsdException w:name="Unresolved Mention" w:semiHidden="1" w:unhideWhenUsed="1"/>
-    <w:lsdException w:name="Smart Link" w:semiHidden="1" w:unhideWhenUsed="1"/>
   </w:latentStyles>
   <w:style w:type="paragraph" w:default="1" w:styleId="Normal">
     <w:name w:val="Normal"/>
@@ -15023,6 +15637,15 @@
 </file>
 
 <file path=customXml/item1.xml><?xml version="1.0" encoding="utf-8"?>
+<?mso-contentType ?>
+<FormTemplates xmlns="http://schemas.microsoft.com/sharepoint/v3/contenttype/forms">
+  <Display>DocumentLibraryForm</Display>
+  <Edit>DocumentLibraryForm</Edit>
+  <New>DocumentLibraryForm</New>
+</FormTemplates>
+</file>
+
+<file path=customXml/item2.xml><?xml version="1.0" encoding="utf-8"?>
 <ct:contentTypeSchema xmlns:ct="http://schemas.microsoft.com/office/2006/metadata/contentType" xmlns:ma="http://schemas.microsoft.com/office/2006/metadata/properties/metaAttributes" ct:_="" ma:_="" ma:contentTypeName="Documento" ma:contentTypeID="0x01010049282E1EDBE9234EA9E6D38F720E265F" ma:contentTypeVersion="15" ma:contentTypeDescription="Crear nuevo documento." ma:contentTypeScope="" ma:versionID="b31c7aa9eaf043a08b87120b3c4916e3">
   <xsd:schema xmlns:xsd="http://www.w3.org/2001/XMLSchema" xmlns:xs="http://www.w3.org/2001/XMLSchema" xmlns:p="http://schemas.microsoft.com/office/2006/metadata/properties" xmlns:ns2="cb45339b-ced9-4d0d-8f64-77573914d53b" xmlns:ns3="43a3ca16-9c26-4813-b83f-4aec9927b43f" targetNamespace="http://schemas.microsoft.com/office/2006/metadata/properties" ma:root="true" ma:fieldsID="3533d065b04d75c457075bc55f1f5315" ns2:_="" ns3:_="">
     <xsd:import namespace="cb45339b-ced9-4d0d-8f64-77573914d53b"/>
@@ -15257,20 +15880,7 @@
 </ct:contentTypeSchema>
 </file>
 
-<file path=customXml/item2.xml><?xml version="1.0" encoding="utf-8"?>
-<b:Sources xmlns:b="http://schemas.openxmlformats.org/officeDocument/2006/bibliography" xmlns="http://schemas.openxmlformats.org/officeDocument/2006/bibliography" SelectedStyle="\APASixthEditionOfficeOnline.xsl" StyleName="APA" Version="6"/>
-</file>
-
 <file path=customXml/item3.xml><?xml version="1.0" encoding="utf-8"?>
-<?mso-contentType ?>
-<FormTemplates xmlns="http://schemas.microsoft.com/sharepoint/v3/contenttype/forms">
-  <Display>DocumentLibraryForm</Display>
-  <Edit>DocumentLibraryForm</Edit>
-  <New>DocumentLibraryForm</New>
-</FormTemplates>
-</file>
-
-<file path=customXml/item4.xml><?xml version="1.0" encoding="utf-8"?>
 <p:properties xmlns:p="http://schemas.microsoft.com/office/2006/metadata/properties" xmlns:xsi="http://www.w3.org/2001/XMLSchema-instance" xmlns:pc="http://schemas.microsoft.com/office/infopath/2007/PartnerControls">
   <documentManagement>
     <TaxCatchAll xmlns="cb45339b-ced9-4d0d-8f64-77573914d53b" xsi:nil="true"/>
@@ -15289,7 +15899,19 @@
 </p:properties>
 </file>
 
+<file path=customXml/item4.xml><?xml version="1.0" encoding="utf-8"?>
+<b:Sources xmlns:b="http://schemas.openxmlformats.org/officeDocument/2006/bibliography" xmlns="http://schemas.openxmlformats.org/officeDocument/2006/bibliography" SelectedStyle="\APASixthEditionOfficeOnline.xsl" StyleName="APA" Version="6"/>
+</file>
+
 <file path=customXml/itemProps1.xml><?xml version="1.0" encoding="utf-8"?>
+<ds:datastoreItem xmlns:ds="http://schemas.openxmlformats.org/officeDocument/2006/customXml" ds:itemID="{900972C5-C5EE-4C1E-912F-CEC52DFE4E5F}">
+  <ds:schemaRefs>
+    <ds:schemaRef ds:uri="http://schemas.microsoft.com/sharepoint/v3/contenttype/forms"/>
+  </ds:schemaRefs>
+</ds:datastoreItem>
+</file>
+
+<file path=customXml/itemProps2.xml><?xml version="1.0" encoding="utf-8"?>
 <ds:datastoreItem xmlns:ds="http://schemas.openxmlformats.org/officeDocument/2006/customXml" ds:itemID="{46B0D0CD-F422-4659-B8C9-9B021D7AB08E}">
   <ds:schemaRefs>
     <ds:schemaRef ds:uri="http://schemas.microsoft.com/office/2006/metadata/contentType"/>
@@ -15308,23 +15930,7 @@
 </ds:datastoreItem>
 </file>
 
-<file path=customXml/itemProps2.xml><?xml version="1.0" encoding="utf-8"?>
-<ds:datastoreItem xmlns:ds="http://schemas.openxmlformats.org/officeDocument/2006/customXml" ds:itemID="{256D3EBE-3B78-4580-AFB4-C212B22DCEED}">
-  <ds:schemaRefs>
-    <ds:schemaRef ds:uri="http://schemas.openxmlformats.org/officeDocument/2006/bibliography"/>
-  </ds:schemaRefs>
-</ds:datastoreItem>
-</file>
-
 <file path=customXml/itemProps3.xml><?xml version="1.0" encoding="utf-8"?>
-<ds:datastoreItem xmlns:ds="http://schemas.openxmlformats.org/officeDocument/2006/customXml" ds:itemID="{900972C5-C5EE-4C1E-912F-CEC52DFE4E5F}">
-  <ds:schemaRefs>
-    <ds:schemaRef ds:uri="http://schemas.microsoft.com/sharepoint/v3/contenttype/forms"/>
-  </ds:schemaRefs>
-</ds:datastoreItem>
-</file>
-
-<file path=customXml/itemProps4.xml><?xml version="1.0" encoding="utf-8"?>
 <ds:datastoreItem xmlns:ds="http://schemas.openxmlformats.org/officeDocument/2006/customXml" ds:itemID="{D01B198A-B7C2-403C-83AC-6E06EAC0B9EA}">
   <ds:schemaRefs>
     <ds:schemaRef ds:uri="http://schemas.microsoft.com/office/2006/metadata/properties"/>
@@ -15333,4 +15939,12 @@
     <ds:schemaRef ds:uri="43a3ca16-9c26-4813-b83f-4aec9927b43f"/>
   </ds:schemaRefs>
 </ds:datastoreItem>
+</file>
+
+<file path=customXml/itemProps4.xml><?xml version="1.0" encoding="utf-8"?>
+<ds:datastoreItem xmlns:ds="http://schemas.openxmlformats.org/officeDocument/2006/customXml" ds:itemID="{0D0CE235-D11F-4674-8D2E-79A35763610E}">
+  <ds:schemaRefs>
+    <ds:schemaRef ds:uri="http://schemas.openxmlformats.org/officeDocument/2006/bibliography"/>
+  </ds:schemaRefs>
+</ds:datastoreItem>
 </file>
--- a/fuentes/121112_CF009_DU.docx
+++ b/fuentes/121112_CF009_DU.docx
@@ -545,7 +545,7 @@
           <w:r>
             <w:fldChar w:fldCharType="separate"/>
           </w:r>
-          <w:hyperlink w:anchor="_Toc163139780" w:history="1">
+          <w:hyperlink w:anchor="_Toc166859417" w:history="1">
             <w:r>
               <w:rPr>
                 <w:rStyle w:val="Hipervnculo"/>
@@ -572,7 +572,7 @@
                 <w:noProof/>
                 <w:webHidden/>
               </w:rPr>
-              <w:instrText xml:space="preserve"> PAGEREF _Toc163139780 \h </w:instrText>
+              <w:instrText xml:space="preserve"> PAGEREF _Toc166859417 \h </w:instrText>
             </w:r>
             <w:r>
               <w:rPr>
@@ -619,13 +619,31 @@
               <w14:ligatures w14:val="none"/>
             </w:rPr>
           </w:pPr>
-          <w:hyperlink w:anchor="_Toc163139781" w:history="1">
+          <w:hyperlink w:anchor="_Toc166859418" w:history="1">
             <w:r>
               <w:rPr>
                 <w:rStyle w:val="Hipervnculo"/>
                 <w:noProof/>
               </w:rPr>
-              <w:t>1.Elementos conceptuales de la gestión del talento humano</w:t>
+              <w:t>1.</w:t>
+            </w:r>
+            <w:r>
+              <w:rPr>
+                <w:rFonts w:eastAsiaTheme="minorEastAsia"/>
+                <w:noProof/>
+                <w:kern w:val="0"/>
+                <w:sz w:val="22"/>
+                <w:lang w:eastAsia="es-CO"/>
+                <w14:ligatures w14:val="none"/>
+              </w:rPr>
+              <w:tab/>
+            </w:r>
+            <w:r>
+              <w:rPr>
+                <w:rStyle w:val="Hipervnculo"/>
+                <w:noProof/>
+              </w:rPr>
+              <w:t>Elementos conceptuales de la gestión del talento humano</w:t>
             </w:r>
             <w:r>
               <w:rPr>
@@ -646,7 +664,7 @@
                 <w:noProof/>
                 <w:webHidden/>
               </w:rPr>
-              <w:instrText xml:space="preserve"> PAGEREF _Toc163139781 \h </w:instrText>
+              <w:instrText xml:space="preserve"> PAGEREF _Toc166859418 \h </w:instrText>
             </w:r>
             <w:r>
               <w:rPr>
@@ -693,13 +711,31 @@
               <w14:ligatures w14:val="none"/>
             </w:rPr>
           </w:pPr>
-          <w:hyperlink w:anchor="_Toc163139782" w:history="1">
+          <w:hyperlink w:anchor="_Toc166859419" w:history="1">
             <w:r>
               <w:rPr>
                 <w:rStyle w:val="Hipervnculo"/>
                 <w:noProof/>
               </w:rPr>
-              <w:t>1.1.Concepto y diferenciación de talento humano y recursos humanos</w:t>
+              <w:t>1.1.</w:t>
+            </w:r>
+            <w:r>
+              <w:rPr>
+                <w:rFonts w:eastAsiaTheme="minorEastAsia"/>
+                <w:noProof/>
+                <w:kern w:val="0"/>
+                <w:sz w:val="22"/>
+                <w:lang w:eastAsia="es-CO"/>
+                <w14:ligatures w14:val="none"/>
+              </w:rPr>
+              <w:tab/>
+            </w:r>
+            <w:r>
+              <w:rPr>
+                <w:rStyle w:val="Hipervnculo"/>
+                <w:noProof/>
+              </w:rPr>
+              <w:t>Concepto y diferenciación de talento humano y recursos humanos</w:t>
             </w:r>
             <w:r>
               <w:rPr>
@@ -720,7 +756,7 @@
                 <w:noProof/>
                 <w:webHidden/>
               </w:rPr>
-              <w:instrText xml:space="preserve"> PAGEREF _Toc163139782 \h </w:instrText>
+              <w:instrText xml:space="preserve"> PAGEREF _Toc166859419 \h </w:instrText>
             </w:r>
             <w:r>
               <w:rPr>
@@ -767,13 +803,31 @@
               <w14:ligatures w14:val="none"/>
             </w:rPr>
           </w:pPr>
-          <w:hyperlink w:anchor="_Toc163139783" w:history="1">
+          <w:hyperlink w:anchor="_Toc166859420" w:history="1">
             <w:r>
               <w:rPr>
                 <w:rStyle w:val="Hipervnculo"/>
                 <w:noProof/>
               </w:rPr>
-              <w:t>1.2.Rol e importancia de la gestión del talento humano en una empresa</w:t>
+              <w:t>1.2.</w:t>
+            </w:r>
+            <w:r>
+              <w:rPr>
+                <w:rFonts w:eastAsiaTheme="minorEastAsia"/>
+                <w:noProof/>
+                <w:kern w:val="0"/>
+                <w:sz w:val="22"/>
+                <w:lang w:eastAsia="es-CO"/>
+                <w14:ligatures w14:val="none"/>
+              </w:rPr>
+              <w:tab/>
+            </w:r>
+            <w:r>
+              <w:rPr>
+                <w:rStyle w:val="Hipervnculo"/>
+                <w:noProof/>
+              </w:rPr>
+              <w:t>Rol e importancia de la gestión del talento humano en una empresa</w:t>
             </w:r>
             <w:r>
               <w:rPr>
@@ -794,7 +848,7 @@
                 <w:noProof/>
                 <w:webHidden/>
               </w:rPr>
-              <w:instrText xml:space="preserve"> PAGEREF _Toc163139783 \h </w:instrText>
+              <w:instrText xml:space="preserve"> PAGEREF _Toc166859420 \h </w:instrText>
             </w:r>
             <w:r>
               <w:rPr>
@@ -841,13 +895,31 @@
               <w14:ligatures w14:val="none"/>
             </w:rPr>
           </w:pPr>
-          <w:hyperlink w:anchor="_Toc163139784" w:history="1">
+          <w:hyperlink w:anchor="_Toc166859421" w:history="1">
             <w:r>
               <w:rPr>
                 <w:rStyle w:val="Hipervnculo"/>
                 <w:noProof/>
               </w:rPr>
-              <w:t>1.3.Gestión del talento humano en organizaciones deportivas</w:t>
+              <w:t>1.3.</w:t>
+            </w:r>
+            <w:r>
+              <w:rPr>
+                <w:rFonts w:eastAsiaTheme="minorEastAsia"/>
+                <w:noProof/>
+                <w:kern w:val="0"/>
+                <w:sz w:val="22"/>
+                <w:lang w:eastAsia="es-CO"/>
+                <w14:ligatures w14:val="none"/>
+              </w:rPr>
+              <w:tab/>
+            </w:r>
+            <w:r>
+              <w:rPr>
+                <w:rStyle w:val="Hipervnculo"/>
+                <w:noProof/>
+              </w:rPr>
+              <w:t>Gestión del talento humano en organizaciones deportivas</w:t>
             </w:r>
             <w:r>
               <w:rPr>
@@ -868,7 +940,7 @@
                 <w:noProof/>
                 <w:webHidden/>
               </w:rPr>
-              <w:instrText xml:space="preserve"> PAGEREF _Toc163139784 \h </w:instrText>
+              <w:instrText xml:space="preserve"> PAGEREF _Toc166859421 \h </w:instrText>
             </w:r>
             <w:r>
               <w:rPr>
@@ -906,7 +978,7 @@
               <w:tab w:val="left" w:pos="1760"/>
               <w:tab w:val="right" w:leader="dot" w:pos="9962"/>
             </w:tabs>
-            <w:ind w:left="1416" w:hanging="427"/>
+            <w:ind w:left="989" w:firstLine="0"/>
             <w:rPr>
               <w:rFonts w:eastAsiaTheme="minorEastAsia"/>
               <w:noProof/>
@@ -916,7 +988,7 @@
               <w14:ligatures w14:val="none"/>
             </w:rPr>
           </w:pPr>
-          <w:hyperlink w:anchor="_Toc163139785" w:history="1">
+          <w:hyperlink w:anchor="_Toc166859422" w:history="1">
             <w:r>
               <w:rPr>
                 <w:rStyle w:val="Hipervnculo"/>
@@ -961,7 +1033,7 @@
                 <w:noProof/>
                 <w:webHidden/>
               </w:rPr>
-              <w:instrText xml:space="preserve"> PAGEREF _Toc163139785 \h </w:instrText>
+              <w:instrText xml:space="preserve"> PAGEREF _Toc166859422 \h </w:instrText>
             </w:r>
             <w:r>
               <w:rPr>
@@ -999,7 +1071,7 @@
               <w:tab w:val="left" w:pos="1760"/>
               <w:tab w:val="right" w:leader="dot" w:pos="9962"/>
             </w:tabs>
-            <w:ind w:left="1416" w:hanging="427"/>
+            <w:ind w:left="989" w:firstLine="0"/>
             <w:rPr>
               <w:rFonts w:eastAsiaTheme="minorEastAsia"/>
               <w:noProof/>
@@ -1009,7 +1081,7 @@
               <w14:ligatures w14:val="none"/>
             </w:rPr>
           </w:pPr>
-          <w:hyperlink w:anchor="_Toc163139786" w:history="1">
+          <w:hyperlink w:anchor="_Toc166859423" w:history="1">
             <w:r>
               <w:rPr>
                 <w:rStyle w:val="Hipervnculo"/>
@@ -1054,7 +1126,7 @@
                 <w:noProof/>
                 <w:webHidden/>
               </w:rPr>
-              <w:instrText xml:space="preserve"> PAGEREF _Toc163139786 \h </w:instrText>
+              <w:instrText xml:space="preserve"> PAGEREF _Toc166859423 \h </w:instrText>
             </w:r>
             <w:r>
               <w:rPr>
@@ -1074,7 +1146,7 @@
                 <w:noProof/>
                 <w:webHidden/>
               </w:rPr>
-              <w:t>13</w:t>
+              <w:t>14</w:t>
             </w:r>
             <w:r>
               <w:rPr>
@@ -1092,7 +1164,7 @@
               <w:tab w:val="left" w:pos="1320"/>
               <w:tab w:val="right" w:leader="dot" w:pos="9962"/>
             </w:tabs>
-            <w:ind w:left="989" w:hanging="280"/>
+            <w:ind w:left="708" w:firstLine="1"/>
             <w:rPr>
               <w:rFonts w:eastAsiaTheme="minorEastAsia"/>
               <w:noProof/>
@@ -1102,13 +1174,31 @@
               <w14:ligatures w14:val="none"/>
             </w:rPr>
           </w:pPr>
-          <w:hyperlink w:anchor="_Toc163139787" w:history="1">
+          <w:hyperlink w:anchor="_Toc166859424" w:history="1">
             <w:r>
               <w:rPr>
                 <w:rStyle w:val="Hipervnculo"/>
                 <w:noProof/>
               </w:rPr>
-              <w:t>2.Técnicas para incorporar, recompensar, desarrollar, supervisar, retener y colocar a las personas en la empresa</w:t>
+              <w:t>2.</w:t>
+            </w:r>
+            <w:r>
+              <w:rPr>
+                <w:rFonts w:eastAsiaTheme="minorEastAsia"/>
+                <w:noProof/>
+                <w:kern w:val="0"/>
+                <w:sz w:val="22"/>
+                <w:lang w:eastAsia="es-CO"/>
+                <w14:ligatures w14:val="none"/>
+              </w:rPr>
+              <w:tab/>
+            </w:r>
+            <w:r>
+              <w:rPr>
+                <w:rStyle w:val="Hipervnculo"/>
+                <w:noProof/>
+              </w:rPr>
+              <w:t>Técnicas para incorporar, recompensar, desarrollar, supervisar, retener y colocar a las personas en la empresa</w:t>
             </w:r>
             <w:r>
               <w:rPr>
@@ -1129,7 +1219,7 @@
                 <w:noProof/>
                 <w:webHidden/>
               </w:rPr>
-              <w:instrText xml:space="preserve"> PAGEREF _Toc163139787 \h </w:instrText>
+              <w:instrText xml:space="preserve"> PAGEREF _Toc166859424 \h </w:instrText>
             </w:r>
             <w:r>
               <w:rPr>
@@ -1149,7 +1239,7 @@
                 <w:noProof/>
                 <w:webHidden/>
               </w:rPr>
-              <w:t>14</w:t>
+              <w:t>16</w:t>
             </w:r>
             <w:r>
               <w:rPr>
@@ -1176,13 +1266,31 @@
               <w14:ligatures w14:val="none"/>
             </w:rPr>
           </w:pPr>
-          <w:hyperlink w:anchor="_Toc163139788" w:history="1">
+          <w:hyperlink w:anchor="_Toc166859425" w:history="1">
             <w:r>
               <w:rPr>
                 <w:rStyle w:val="Hipervnculo"/>
                 <w:noProof/>
               </w:rPr>
-              <w:t>2.1.Ejecución de un programa de reclutamiento y selección de personal</w:t>
+              <w:t>2.1.</w:t>
+            </w:r>
+            <w:r>
+              <w:rPr>
+                <w:rFonts w:eastAsiaTheme="minorEastAsia"/>
+                <w:noProof/>
+                <w:kern w:val="0"/>
+                <w:sz w:val="22"/>
+                <w:lang w:eastAsia="es-CO"/>
+                <w14:ligatures w14:val="none"/>
+              </w:rPr>
+              <w:tab/>
+            </w:r>
+            <w:r>
+              <w:rPr>
+                <w:rStyle w:val="Hipervnculo"/>
+                <w:noProof/>
+              </w:rPr>
+              <w:t>Ejecución de un programa de reclutamiento y selección de personal</w:t>
             </w:r>
             <w:r>
               <w:rPr>
@@ -1203,7 +1311,7 @@
                 <w:noProof/>
                 <w:webHidden/>
               </w:rPr>
-              <w:instrText xml:space="preserve"> PAGEREF _Toc163139788 \h </w:instrText>
+              <w:instrText xml:space="preserve"> PAGEREF _Toc166859425 \h </w:instrText>
             </w:r>
             <w:r>
               <w:rPr>
@@ -1223,7 +1331,7 @@
                 <w:noProof/>
                 <w:webHidden/>
               </w:rPr>
-              <w:t>15</w:t>
+              <w:t>16</w:t>
             </w:r>
             <w:r>
               <w:rPr>
@@ -1250,13 +1358,31 @@
               <w14:ligatures w14:val="none"/>
             </w:rPr>
           </w:pPr>
-          <w:hyperlink w:anchor="_Toc163139789" w:history="1">
+          <w:hyperlink w:anchor="_Toc166859426" w:history="1">
             <w:r>
               <w:rPr>
                 <w:rStyle w:val="Hipervnculo"/>
                 <w:noProof/>
               </w:rPr>
-              <w:t>2.2.Ejecución de un programa de incentivos y remuneración</w:t>
+              <w:t>2.2.</w:t>
+            </w:r>
+            <w:r>
+              <w:rPr>
+                <w:rFonts w:eastAsiaTheme="minorEastAsia"/>
+                <w:noProof/>
+                <w:kern w:val="0"/>
+                <w:sz w:val="22"/>
+                <w:lang w:eastAsia="es-CO"/>
+                <w14:ligatures w14:val="none"/>
+              </w:rPr>
+              <w:tab/>
+            </w:r>
+            <w:r>
+              <w:rPr>
+                <w:rStyle w:val="Hipervnculo"/>
+                <w:noProof/>
+              </w:rPr>
+              <w:t>Ejecución de un programa de incentivos y remuneración</w:t>
             </w:r>
             <w:r>
               <w:rPr>
@@ -1277,7 +1403,7 @@
                 <w:noProof/>
                 <w:webHidden/>
               </w:rPr>
-              <w:instrText xml:space="preserve"> PAGEREF _Toc163139789 \h </w:instrText>
+              <w:instrText xml:space="preserve"> PAGEREF _Toc166859426 \h </w:instrText>
             </w:r>
             <w:r>
               <w:rPr>
@@ -1297,7 +1423,7 @@
                 <w:noProof/>
                 <w:webHidden/>
               </w:rPr>
-              <w:t>17</w:t>
+              <w:t>18</w:t>
             </w:r>
             <w:r>
               <w:rPr>
@@ -1324,13 +1450,31 @@
               <w14:ligatures w14:val="none"/>
             </w:rPr>
           </w:pPr>
-          <w:hyperlink w:anchor="_Toc163139790" w:history="1">
+          <w:hyperlink w:anchor="_Toc166859427" w:history="1">
             <w:r>
               <w:rPr>
                 <w:rStyle w:val="Hipervnculo"/>
                 <w:noProof/>
               </w:rPr>
-              <w:t>2.3.Aplicar el cumplimiento de prestaciones y servicios legal vigentes</w:t>
+              <w:t>2.3.</w:t>
+            </w:r>
+            <w:r>
+              <w:rPr>
+                <w:rFonts w:eastAsiaTheme="minorEastAsia"/>
+                <w:noProof/>
+                <w:kern w:val="0"/>
+                <w:sz w:val="22"/>
+                <w:lang w:eastAsia="es-CO"/>
+                <w14:ligatures w14:val="none"/>
+              </w:rPr>
+              <w:tab/>
+            </w:r>
+            <w:r>
+              <w:rPr>
+                <w:rStyle w:val="Hipervnculo"/>
+                <w:noProof/>
+              </w:rPr>
+              <w:t>Aplicar el cumplimiento de prestaciones y servicios legal vigentes</w:t>
             </w:r>
             <w:r>
               <w:rPr>
@@ -1351,7 +1495,7 @@
                 <w:noProof/>
                 <w:webHidden/>
               </w:rPr>
-              <w:instrText xml:space="preserve"> PAGEREF _Toc163139790 \h </w:instrText>
+              <w:instrText xml:space="preserve"> PAGEREF _Toc166859427 \h </w:instrText>
             </w:r>
             <w:r>
               <w:rPr>
@@ -1371,7 +1515,7 @@
                 <w:noProof/>
                 <w:webHidden/>
               </w:rPr>
-              <w:t>19</w:t>
+              <w:t>21</w:t>
             </w:r>
             <w:r>
               <w:rPr>
@@ -1398,13 +1542,31 @@
               <w14:ligatures w14:val="none"/>
             </w:rPr>
           </w:pPr>
-          <w:hyperlink w:anchor="_Toc163139791" w:history="1">
+          <w:hyperlink w:anchor="_Toc166859428" w:history="1">
             <w:r>
               <w:rPr>
                 <w:rStyle w:val="Hipervnculo"/>
                 <w:noProof/>
               </w:rPr>
-              <w:t>2.4.Ejecución de un programa de gestión del conocimiento</w:t>
+              <w:t>2.4.</w:t>
+            </w:r>
+            <w:r>
+              <w:rPr>
+                <w:rFonts w:eastAsiaTheme="minorEastAsia"/>
+                <w:noProof/>
+                <w:kern w:val="0"/>
+                <w:sz w:val="22"/>
+                <w:lang w:eastAsia="es-CO"/>
+                <w14:ligatures w14:val="none"/>
+              </w:rPr>
+              <w:tab/>
+            </w:r>
+            <w:r>
+              <w:rPr>
+                <w:rStyle w:val="Hipervnculo"/>
+                <w:noProof/>
+              </w:rPr>
+              <w:t>Ejecución de un programa de gestión del conocimiento</w:t>
             </w:r>
             <w:r>
               <w:rPr>
@@ -1425,7 +1587,7 @@
                 <w:noProof/>
                 <w:webHidden/>
               </w:rPr>
-              <w:instrText xml:space="preserve"> PAGEREF _Toc163139791 \h </w:instrText>
+              <w:instrText xml:space="preserve"> PAGEREF _Toc166859428 \h </w:instrText>
             </w:r>
             <w:r>
               <w:rPr>
@@ -1445,7 +1607,7 @@
                 <w:noProof/>
                 <w:webHidden/>
               </w:rPr>
-              <w:t>22</w:t>
+              <w:t>23</w:t>
             </w:r>
             <w:r>
               <w:rPr>
@@ -1472,13 +1634,31 @@
               <w14:ligatures w14:val="none"/>
             </w:rPr>
           </w:pPr>
-          <w:hyperlink w:anchor="_Toc163139792" w:history="1">
+          <w:hyperlink w:anchor="_Toc166859429" w:history="1">
             <w:r>
               <w:rPr>
                 <w:rStyle w:val="Hipervnculo"/>
                 <w:noProof/>
               </w:rPr>
-              <w:t>2.5.Ejecución de un programa de sistemas integrados de gestión</w:t>
+              <w:t>2.5.</w:t>
+            </w:r>
+            <w:r>
+              <w:rPr>
+                <w:rFonts w:eastAsiaTheme="minorEastAsia"/>
+                <w:noProof/>
+                <w:kern w:val="0"/>
+                <w:sz w:val="22"/>
+                <w:lang w:eastAsia="es-CO"/>
+                <w14:ligatures w14:val="none"/>
+              </w:rPr>
+              <w:tab/>
+            </w:r>
+            <w:r>
+              <w:rPr>
+                <w:rStyle w:val="Hipervnculo"/>
+                <w:noProof/>
+              </w:rPr>
+              <w:t>Ejecución de un programa de sistemas integrados de gestión</w:t>
             </w:r>
             <w:r>
               <w:rPr>
@@ -1499,7 +1679,7 @@
                 <w:noProof/>
                 <w:webHidden/>
               </w:rPr>
-              <w:instrText xml:space="preserve"> PAGEREF _Toc163139792 \h </w:instrText>
+              <w:instrText xml:space="preserve"> PAGEREF _Toc166859429 \h </w:instrText>
             </w:r>
             <w:r>
               <w:rPr>
@@ -1519,7 +1699,7 @@
                 <w:noProof/>
                 <w:webHidden/>
               </w:rPr>
-              <w:t>24</w:t>
+              <w:t>25</w:t>
             </w:r>
             <w:r>
               <w:rPr>
@@ -1546,13 +1726,31 @@
               <w14:ligatures w14:val="none"/>
             </w:rPr>
           </w:pPr>
-          <w:hyperlink w:anchor="_Toc163139793" w:history="1">
+          <w:hyperlink w:anchor="_Toc166859430" w:history="1">
             <w:r>
               <w:rPr>
                 <w:rStyle w:val="Hipervnculo"/>
                 <w:noProof/>
               </w:rPr>
-              <w:t>2.6.Ejecución de un programa de evaluación de desempeño</w:t>
+              <w:t>2.6.</w:t>
+            </w:r>
+            <w:r>
+              <w:rPr>
+                <w:rFonts w:eastAsiaTheme="minorEastAsia"/>
+                <w:noProof/>
+                <w:kern w:val="0"/>
+                <w:sz w:val="22"/>
+                <w:lang w:eastAsia="es-CO"/>
+                <w14:ligatures w14:val="none"/>
+              </w:rPr>
+              <w:tab/>
+            </w:r>
+            <w:r>
+              <w:rPr>
+                <w:rStyle w:val="Hipervnculo"/>
+                <w:noProof/>
+              </w:rPr>
+              <w:t>Ejecución de un programa de evaluación de desempeño</w:t>
             </w:r>
             <w:r>
               <w:rPr>
@@ -1573,7 +1771,7 @@
                 <w:noProof/>
                 <w:webHidden/>
               </w:rPr>
-              <w:instrText xml:space="preserve"> PAGEREF _Toc163139793 \h </w:instrText>
+              <w:instrText xml:space="preserve"> PAGEREF _Toc166859430 \h </w:instrText>
             </w:r>
             <w:r>
               <w:rPr>
@@ -1593,7 +1791,7 @@
                 <w:noProof/>
                 <w:webHidden/>
               </w:rPr>
-              <w:t>25</w:t>
+              <w:t>27</w:t>
             </w:r>
             <w:r>
               <w:rPr>
@@ -1620,13 +1818,31 @@
               <w14:ligatures w14:val="none"/>
             </w:rPr>
           </w:pPr>
-          <w:hyperlink w:anchor="_Toc163139794" w:history="1">
+          <w:hyperlink w:anchor="_Toc166859431" w:history="1">
             <w:r>
               <w:rPr>
                 <w:rStyle w:val="Hipervnculo"/>
                 <w:noProof/>
               </w:rPr>
-              <w:t>3.Gestión del talento humano según estrategia y tipo de organización</w:t>
+              <w:t>3.</w:t>
+            </w:r>
+            <w:r>
+              <w:rPr>
+                <w:rFonts w:eastAsiaTheme="minorEastAsia"/>
+                <w:noProof/>
+                <w:kern w:val="0"/>
+                <w:sz w:val="22"/>
+                <w:lang w:eastAsia="es-CO"/>
+                <w14:ligatures w14:val="none"/>
+              </w:rPr>
+              <w:tab/>
+            </w:r>
+            <w:r>
+              <w:rPr>
+                <w:rStyle w:val="Hipervnculo"/>
+                <w:noProof/>
+              </w:rPr>
+              <w:t>Gestión del talento humano según estrategia y tipo de organización</w:t>
             </w:r>
             <w:r>
               <w:rPr>
@@ -1647,7 +1863,7 @@
                 <w:noProof/>
                 <w:webHidden/>
               </w:rPr>
-              <w:instrText xml:space="preserve"> PAGEREF _Toc163139794 \h </w:instrText>
+              <w:instrText xml:space="preserve"> PAGEREF _Toc166859431 \h </w:instrText>
             </w:r>
             <w:r>
               <w:rPr>
@@ -1667,7 +1883,7 @@
                 <w:noProof/>
                 <w:webHidden/>
               </w:rPr>
-              <w:t>27</w:t>
+              <w:t>29</w:t>
             </w:r>
             <w:r>
               <w:rPr>
@@ -1693,7 +1909,7 @@
               <w14:ligatures w14:val="none"/>
             </w:rPr>
           </w:pPr>
-          <w:hyperlink w:anchor="_Toc163139795" w:history="1">
+          <w:hyperlink w:anchor="_Toc166859432" w:history="1">
             <w:r>
               <w:rPr>
                 <w:rStyle w:val="Hipervnculo"/>
@@ -1720,7 +1936,7 @@
                 <w:noProof/>
                 <w:webHidden/>
               </w:rPr>
-              <w:instrText xml:space="preserve"> PAGEREF _Toc163139795 \h </w:instrText>
+              <w:instrText xml:space="preserve"> PAGEREF _Toc166859432 \h </w:instrText>
             </w:r>
             <w:r>
               <w:rPr>
@@ -1740,7 +1956,7 @@
                 <w:noProof/>
                 <w:webHidden/>
               </w:rPr>
-              <w:t>31</w:t>
+              <w:t>32</w:t>
             </w:r>
             <w:r>
               <w:rPr>
@@ -1766,7 +1982,7 @@
               <w14:ligatures w14:val="none"/>
             </w:rPr>
           </w:pPr>
-          <w:hyperlink w:anchor="_Toc163139796" w:history="1">
+          <w:hyperlink w:anchor="_Toc166859433" w:history="1">
             <w:r>
               <w:rPr>
                 <w:rStyle w:val="Hipervnculo"/>
@@ -1793,7 +2009,7 @@
                 <w:noProof/>
                 <w:webHidden/>
               </w:rPr>
-              <w:instrText xml:space="preserve"> PAGEREF _Toc163139796 \h </w:instrText>
+              <w:instrText xml:space="preserve"> PAGEREF _Toc166859433 \h </w:instrText>
             </w:r>
             <w:r>
               <w:rPr>
@@ -1813,7 +2029,7 @@
                 <w:noProof/>
                 <w:webHidden/>
               </w:rPr>
-              <w:t>32</w:t>
+              <w:t>33</w:t>
             </w:r>
             <w:r>
               <w:rPr>
@@ -1839,7 +2055,7 @@
               <w14:ligatures w14:val="none"/>
             </w:rPr>
           </w:pPr>
-          <w:hyperlink w:anchor="_Toc163139797" w:history="1">
+          <w:hyperlink w:anchor="_Toc166859434" w:history="1">
             <w:r>
               <w:rPr>
                 <w:rStyle w:val="Hipervnculo"/>
@@ -1866,7 +2082,7 @@
                 <w:noProof/>
                 <w:webHidden/>
               </w:rPr>
-              <w:instrText xml:space="preserve"> PAGEREF _Toc163139797 \h </w:instrText>
+              <w:instrText xml:space="preserve"> PAGEREF _Toc166859434 \h </w:instrText>
             </w:r>
             <w:r>
               <w:rPr>
@@ -1886,7 +2102,7 @@
                 <w:noProof/>
                 <w:webHidden/>
               </w:rPr>
-              <w:t>33</w:t>
+              <w:t>34</w:t>
             </w:r>
             <w:r>
               <w:rPr>
@@ -1912,7 +2128,7 @@
               <w14:ligatures w14:val="none"/>
             </w:rPr>
           </w:pPr>
-          <w:hyperlink w:anchor="_Toc163139798" w:history="1">
+          <w:hyperlink w:anchor="_Toc166859435" w:history="1">
             <w:r>
               <w:rPr>
                 <w:rStyle w:val="Hipervnculo"/>
@@ -1939,7 +2155,7 @@
                 <w:noProof/>
                 <w:webHidden/>
               </w:rPr>
-              <w:instrText xml:space="preserve"> PAGEREF _Toc163139798 \h </w:instrText>
+              <w:instrText xml:space="preserve"> PAGEREF _Toc166859435 \h </w:instrText>
             </w:r>
             <w:r>
               <w:rPr>
@@ -1959,7 +2175,7 @@
                 <w:noProof/>
                 <w:webHidden/>
               </w:rPr>
-              <w:t>34</w:t>
+              <w:t>35</w:t>
             </w:r>
             <w:r>
               <w:rPr>
@@ -1985,7 +2201,7 @@
               <w14:ligatures w14:val="none"/>
             </w:rPr>
           </w:pPr>
-          <w:hyperlink w:anchor="_Toc163139799" w:history="1">
+          <w:hyperlink w:anchor="_Toc166859436" w:history="1">
             <w:r>
               <w:rPr>
                 <w:rStyle w:val="Hipervnculo"/>
@@ -2012,7 +2228,7 @@
                 <w:noProof/>
                 <w:webHidden/>
               </w:rPr>
-              <w:instrText xml:space="preserve"> PAGEREF _Toc163139799 \h </w:instrText>
+              <w:instrText xml:space="preserve"> PAGEREF _Toc166859436 \h </w:instrText>
             </w:r>
             <w:r>
               <w:rPr>
@@ -2078,7 +2294,7 @@
       <w:pPr>
         <w:pStyle w:val="Titulosgenerales"/>
       </w:pPr>
-      <w:bookmarkStart w:id="0" w:name="_Toc163139780"/>
+      <w:bookmarkStart w:id="0" w:name="_Toc166859417"/>
       <w:r>
         <w:lastRenderedPageBreak/>
         <w:t>Introducción</w:t>
@@ -2114,10 +2330,16 @@
           <w:noProof/>
         </w:rPr>
         <w:drawing>
-          <wp:inline distT="0" distB="0" distL="0" distR="0" wp14:anchorId="688EDA9E" wp14:editId="7C70420E">
-            <wp:extent cx="4966406" cy="2795075"/>
-            <wp:effectExtent l="0" t="0" r="5715" b="5715"/>
-            <wp:docPr id="3" name="Imagen 3" descr="https://i3.ytimg.com/vi/huC3osPUhHw/maxresdefault.jpg"/>
+          <wp:inline distT="0" distB="0" distL="0" distR="0" wp14:anchorId="688EDA9E" wp14:editId="6059E9BC">
+            <wp:extent cx="5580641" cy="3140765"/>
+            <wp:effectExtent l="0" t="0" r="1270" b="2540"/>
+            <wp:docPr id="3" name="Imagen 3">
+              <a:extLst xmlns:a="http://schemas.openxmlformats.org/drawingml/2006/main">
+                <a:ext uri="{C183D7F6-B498-43B3-948B-1728B52AA6E4}">
+                  <adec:decorative xmlns:adec="http://schemas.microsoft.com/office/drawing/2017/decorative" val="1"/>
+                </a:ext>
+              </a:extLst>
+            </wp:docPr>
             <wp:cNvGraphicFramePr>
               <a:graphicFrameLocks xmlns:a="http://schemas.openxmlformats.org/drawingml/2006/main" noChangeAspect="1"/>
             </wp:cNvGraphicFramePr>
@@ -2146,7 +2368,7 @@
                   <pic:spPr bwMode="auto">
                     <a:xfrm>
                       <a:off x="0" y="0"/>
-                      <a:ext cx="4974328" cy="2799534"/>
+                      <a:ext cx="5600539" cy="3151963"/>
                     </a:xfrm>
                     <a:prstGeom prst="rect">
                       <a:avLst/>
@@ -2213,15 +2435,6 @@
               <w:t>Síntesis del video:</w:t>
             </w:r>
             <w:r>
-              <w:t xml:space="preserve"> </w:t>
-            </w:r>
-            <w:r>
-              <w:rPr>
-                <w:b/>
-              </w:rPr>
-              <w:t>Video 1.</w:t>
-            </w:r>
-            <w:r>
               <w:rPr>
                 <w:b/>
               </w:rPr>
@@ -2249,7 +2462,7 @@
           </w:tcPr>
           <w:p>
             <w:r>
-              <w:t>En este video trata de los elementos conceptuales de la gestión de talento humano en organizaciones deportivas. En cualquier tipo de organización, se reconoce el papel clave que juegan los trabajadores.</w:t>
+              <w:t>En cualquier tipo de organización, se reconoce el papel clave que juegan los trabajadores.</w:t>
             </w:r>
           </w:p>
           <w:p>
@@ -2285,7 +2498,7 @@
       <w:pPr>
         <w:pStyle w:val="Ttulo1"/>
       </w:pPr>
-      <w:bookmarkStart w:id="1" w:name="_Toc163139781"/>
+      <w:bookmarkStart w:id="1" w:name="_Toc166859418"/>
       <w:r>
         <w:lastRenderedPageBreak/>
         <w:t>Elementos conceptuales de la gestión del talento humano</w:t>
@@ -2341,7 +2554,7 @@
       <w:pPr>
         <w:pStyle w:val="Ttulo2"/>
       </w:pPr>
-      <w:bookmarkStart w:id="2" w:name="_Toc163139782"/>
+      <w:bookmarkStart w:id="2" w:name="_Toc166859419"/>
       <w:r>
         <w:t>Concepto y diferenciación de talento humano y recursos humanos</w:t>
       </w:r>
@@ -2480,7 +2693,7 @@
       <w:pPr>
         <w:pStyle w:val="Ttulo2"/>
       </w:pPr>
-      <w:bookmarkStart w:id="3" w:name="_Toc163139783"/>
+      <w:bookmarkStart w:id="3" w:name="_Toc166859420"/>
       <w:r>
         <w:t>Rol e importancia de la gestión del talento humano en una empresa</w:t>
       </w:r>
@@ -2509,26 +2722,20 @@
         <w:rPr>
           <w:lang w:val="es-419" w:eastAsia="es-CO"/>
         </w:rPr>
-        <w:t xml:space="preserve">Mondy, en el 2005, define la administración o gestión del talento humano como la utilización de las personas como recursos, para lograr los objetivos organizacionales y estratégicos. Según Mondy, existirían menos jerarquías y órdenes; también señala la importancia de la participación activa de los trabajadores, pues estos se convierten en </w:t>
-      </w:r>
+        <w:t>Mondy, en el 2005, define la administración o gestión del talento humano como la utilización de las personas como recursos, para lograr los objetivos organizacionales y estratégicos. Según Mondy, existirían menos jerarquías y órdenes; también señala la importancia de la participación activa de los trabajadores, pues estos se convierten en un aliado estratégico, de allí parte la importancia de tener la gestión de talento humano en una organización.</w:t>
+      </w:r>
+    </w:p>
+    <w:p>
+      <w:pPr>
+        <w:rPr>
+          <w:lang w:val="es-419" w:eastAsia="es-CO"/>
+        </w:rPr>
+      </w:pPr>
       <w:r>
         <w:rPr>
           <w:lang w:val="es-419" w:eastAsia="es-CO"/>
         </w:rPr>
         <w:lastRenderedPageBreak/>
-        <w:t>un aliado estratégico, de allí parte la importancia de tener la gestión de talento humano en una organización.</w:t>
-      </w:r>
-    </w:p>
-    <w:p>
-      <w:pPr>
-        <w:rPr>
-          <w:lang w:val="es-419" w:eastAsia="es-CO"/>
-        </w:rPr>
-      </w:pPr>
-      <w:r>
-        <w:rPr>
-          <w:lang w:val="es-419" w:eastAsia="es-CO"/>
-        </w:rPr>
         <w:t>Existen muchas ventajas en cuanto a lo que se refiere a la administración del talento humano en las organizaciones, entre las más importantes:</w:t>
       </w:r>
     </w:p>
@@ -2652,6 +2859,7 @@
         <w:rPr>
           <w:lang w:val="es-419" w:eastAsia="es-CO"/>
         </w:rPr>
+        <w:lastRenderedPageBreak/>
         <w:t>Uno de los roles principales de la gestión del talento humano en las organizaciones es el de mantener y mejorar las relaciones personales entre los directivos y los colaboradores de la empresa, tratar de optimizar las relaciones de los trabajadores con la organización. Sus objetivos se centran en:</w:t>
       </w:r>
     </w:p>
@@ -2773,7 +2981,7 @@
       <w:pPr>
         <w:pStyle w:val="Ttulo2"/>
       </w:pPr>
-      <w:bookmarkStart w:id="4" w:name="_Toc163139784"/>
+      <w:bookmarkStart w:id="4" w:name="_Toc166859421"/>
       <w:r>
         <w:t>Gestión del talento humano en organizaciones deportivas</w:t>
       </w:r>
@@ -2789,26 +2997,20 @@
         <w:rPr>
           <w:lang w:val="es-419" w:eastAsia="es-CO"/>
         </w:rPr>
-        <w:t xml:space="preserve">La gestión del talento humano debe ir de la mano de cualquier organización, y el sector de la actividad física, el deporte y la recreación no es la excepción. Muchos se olvidan que, el principal valor de una organización corresponde a las personas, es decir, se consideran como lo más importante para conseguir los objetivos propuestos, ya que su propósito es conseguir un grupo cohesionado para la consecución de las metas, siendo el punto diferenciador con las demás organizaciones del mismo sector. Es fundamental, entonces, tener una estructura definida y organizada, estableciendo un </w:t>
-      </w:r>
+        <w:t>La gestión del talento humano debe ir de la mano de cualquier organización, y el sector de la actividad física, el deporte y la recreación no es la excepción. Muchos se olvidan que, el principal valor de una organización corresponde a las personas, es decir, se consideran como lo más importante para conseguir los objetivos propuestos, ya que su propósito es conseguir un grupo cohesionado para la consecución de las metas, siendo el punto diferenciador con las demás organizaciones del mismo sector. Es fundamental, entonces, tener una estructura definida y organizada, estableciendo un orden con unos buenos liderazgos que potencien lo mejor de cada persona, generalmente, estos líderes son los que llamamos gestores deportivos.</w:t>
+      </w:r>
+    </w:p>
+    <w:p>
+      <w:pPr>
+        <w:rPr>
+          <w:lang w:val="es-419" w:eastAsia="es-CO"/>
+        </w:rPr>
+      </w:pPr>
       <w:r>
         <w:rPr>
           <w:lang w:val="es-419" w:eastAsia="es-CO"/>
         </w:rPr>
         <w:lastRenderedPageBreak/>
-        <w:t>orden con unos buenos liderazgos que potencien lo mejor de cada persona, generalmente, estos líderes son los que llamamos gestores deportivos.</w:t>
-      </w:r>
-    </w:p>
-    <w:p>
-      <w:pPr>
-        <w:rPr>
-          <w:lang w:val="es-419" w:eastAsia="es-CO"/>
-        </w:rPr>
-      </w:pPr>
-      <w:r>
-        <w:rPr>
-          <w:lang w:val="es-419" w:eastAsia="es-CO"/>
-        </w:rPr>
         <w:t>Los gestores deportivos son los llamados a diseñar las estructuras dentro de una organización deportiva, para ello, se deberán tener en cuenta los siguientes parámetros:</w:t>
       </w:r>
     </w:p>
@@ -2961,26 +3163,20 @@
         <w:rPr>
           <w:lang w:val="es-419" w:eastAsia="es-CO"/>
         </w:rPr>
-        <w:t xml:space="preserve">econocer las capacidades y habilidades de sus colaboradores y mantener una comunicación fluida serán tareas del gestor deportivo para conocer su equipo de trabajo. En este mismo sentido, debe ejercer una supervisión permanente de las tareas que se asignan a sus colaboradores. Es relevante conocer las ambiciones personales en torno al trabajo y, de esta manera, potenciarlas en función de los objetivos de la </w:t>
-      </w:r>
+        <w:t>econocer las capacidades y habilidades de sus colaboradores y mantener una comunicación fluida serán tareas del gestor deportivo para conocer su equipo de trabajo. En este mismo sentido, debe ejercer una supervisión permanente de las tareas que se asignan a sus colaboradores. Es relevante conocer las ambiciones personales en torno al trabajo y, de esta manera, potenciarlas en función de los objetivos de la organización, para mantener un crecimiento tanto personal como de la organización.</w:t>
+      </w:r>
+    </w:p>
+    <w:p>
+      <w:pPr>
+        <w:rPr>
+          <w:lang w:val="es-419" w:eastAsia="es-CO"/>
+        </w:rPr>
+      </w:pPr>
       <w:r>
         <w:rPr>
           <w:lang w:val="es-419" w:eastAsia="es-CO"/>
         </w:rPr>
         <w:lastRenderedPageBreak/>
-        <w:t>organización, para mantener un crecimiento tanto personal como de la organización.</w:t>
-      </w:r>
-    </w:p>
-    <w:p>
-      <w:pPr>
-        <w:rPr>
-          <w:lang w:val="es-419" w:eastAsia="es-CO"/>
-        </w:rPr>
-      </w:pPr>
-      <w:r>
-        <w:rPr>
-          <w:lang w:val="es-419" w:eastAsia="es-CO"/>
-        </w:rPr>
         <w:t>Para abordar la gestión del talento humano, se deben reconocer diferentes tipos de liderazgo, sin embargo, no todos son idóneos para la conducción de las personas, debido a las características que tiene el sector de la actividad física, el deporte y la recreación, el cual favorece el trabajo colaborativo, la socialización, la integración, entre muchos valores. El papel del gestor deportivo debe ser más cercano y comprometido con su personal, debe hacer sentir a su personal seguro, con libertad para desarrollar sus actividades y motivado. La principal característica del líder o gestor es valorar su equipo de trabajo; adicionalmente, debe:</w:t>
       </w:r>
     </w:p>
@@ -3086,6 +3282,12 @@
         </w:rPr>
         <w:t>Trabajo en equipo</w:t>
       </w:r>
+      <w:r>
+        <w:rPr>
+          <w:lang w:val="es-419" w:eastAsia="es-CO"/>
+        </w:rPr>
+        <w:t>.</w:t>
+      </w:r>
     </w:p>
     <w:p>
       <w:pPr>
@@ -3104,6 +3306,12 @@
         </w:rPr>
         <w:t>Personal comprometido</w:t>
       </w:r>
+      <w:r>
+        <w:rPr>
+          <w:lang w:val="es-419" w:eastAsia="es-CO"/>
+        </w:rPr>
+        <w:t>.</w:t>
+      </w:r>
     </w:p>
     <w:p>
       <w:pPr>
@@ -3122,6 +3330,12 @@
         </w:rPr>
         <w:t>Profesionales idóneos para la labor</w:t>
       </w:r>
+      <w:r>
+        <w:rPr>
+          <w:lang w:val="es-419" w:eastAsia="es-CO"/>
+        </w:rPr>
+        <w:t>.</w:t>
+      </w:r>
     </w:p>
     <w:p>
       <w:pPr>
@@ -3140,6 +3354,12 @@
         </w:rPr>
         <w:t>Aprovechamiento de los talentos del personal</w:t>
       </w:r>
+      <w:r>
+        <w:rPr>
+          <w:lang w:val="es-419" w:eastAsia="es-CO"/>
+        </w:rPr>
+        <w:t>.</w:t>
+      </w:r>
     </w:p>
     <w:p>
       <w:pPr>
@@ -3158,6 +3378,12 @@
         </w:rPr>
         <w:t>Conseguir objetivos</w:t>
       </w:r>
+      <w:r>
+        <w:rPr>
+          <w:lang w:val="es-419" w:eastAsia="es-CO"/>
+        </w:rPr>
+        <w:t>.</w:t>
+      </w:r>
     </w:p>
     <w:p>
       <w:pPr>
@@ -3176,6 +3402,12 @@
         </w:rPr>
         <w:t>Clientes satisfechos</w:t>
       </w:r>
+      <w:r>
+        <w:rPr>
+          <w:lang w:val="es-419" w:eastAsia="es-CO"/>
+        </w:rPr>
+        <w:t>.</w:t>
+      </w:r>
     </w:p>
     <w:p>
       <w:pPr>
@@ -3194,6 +3426,12 @@
         </w:rPr>
         <w:t>Trabajadores motivados y felices</w:t>
       </w:r>
+      <w:r>
+        <w:rPr>
+          <w:lang w:val="es-419" w:eastAsia="es-CO"/>
+        </w:rPr>
+        <w:t>.</w:t>
+      </w:r>
     </w:p>
     <w:p>
       <w:pPr>
@@ -3210,16 +3448,22 @@
         <w:rPr>
           <w:lang w:val="es-419" w:eastAsia="es-CO"/>
         </w:rPr>
+        <w:t>Crecimiento de la organización</w:t>
+      </w:r>
+      <w:r>
+        <w:rPr>
+          <w:lang w:val="es-419" w:eastAsia="es-CO"/>
+        </w:rPr>
+        <w:t>.</w:t>
+      </w:r>
+    </w:p>
+    <w:p>
+      <w:pPr>
+        <w:pStyle w:val="Ttulo2"/>
+      </w:pPr>
+      <w:bookmarkStart w:id="5" w:name="_Toc166859422"/>
+      <w:r>
         <w:lastRenderedPageBreak/>
-        <w:t>Crecimiento de la organización</w:t>
-      </w:r>
-    </w:p>
-    <w:p>
-      <w:pPr>
-        <w:pStyle w:val="Ttulo2"/>
-      </w:pPr>
-      <w:bookmarkStart w:id="5" w:name="_Toc163139785"/>
-      <w:r>
         <w:t>Planeación de la gestión del talento humano de acuerdo con objetivo y estrategias organizacionales</w:t>
       </w:r>
       <w:bookmarkEnd w:id="5"/>
@@ -3277,10 +3521,10 @@
           <w:lang w:val="es-419" w:eastAsia="es-CO"/>
         </w:rPr>
         <w:drawing>
-          <wp:inline distT="0" distB="0" distL="0" distR="0" wp14:anchorId="2BD4BCE8" wp14:editId="1C15A003">
+          <wp:inline distT="0" distB="0" distL="0" distR="0" wp14:anchorId="2BD4BCE8" wp14:editId="598845BC">
             <wp:extent cx="5571439" cy="2254947"/>
             <wp:effectExtent l="0" t="0" r="0" b="0"/>
-            <wp:docPr id="5" name="Gráfico 5" descr="Muestra las acciones para la planeación estratégica del talento humano, como se muestra a continuación."/>
+            <wp:docPr id="5" name="Gráfico 5" descr="En la Figura 1 se muestran aspectos importantes de la planificación de la gestión del talento humano, como la contratación, la fuerza laboral, el desarrollo profesional, el rendimiento, las redistribuciones y la gestión de la ruptura laboral."/>
             <wp:cNvGraphicFramePr>
               <a:graphicFrameLocks xmlns:a="http://schemas.openxmlformats.org/drawingml/2006/main" noChangeAspect="1"/>
             </wp:cNvGraphicFramePr>
@@ -3340,6 +3584,14 @@
     </w:p>
     <w:p>
       <w:pPr>
+        <w:jc w:val="center"/>
+        <w:rPr>
+          <w:lang w:val="es-419" w:eastAsia="es-CO"/>
+        </w:rPr>
+      </w:pPr>
+    </w:p>
+    <w:p>
+      <w:pPr>
         <w:rPr>
           <w:b/>
           <w:lang w:val="es-419" w:eastAsia="es-CO"/>
@@ -3421,6 +3673,12 @@
         </w:rPr>
         <w:t>Proceso de contratación</w:t>
       </w:r>
+      <w:r>
+        <w:rPr>
+          <w:lang w:val="es-419" w:eastAsia="es-CO"/>
+        </w:rPr>
+        <w:t>.</w:t>
+      </w:r>
     </w:p>
     <w:p>
       <w:pPr>
@@ -3439,6 +3697,12 @@
         </w:rPr>
         <w:t>Fuerza laboral</w:t>
       </w:r>
+      <w:r>
+        <w:rPr>
+          <w:lang w:val="es-419" w:eastAsia="es-CO"/>
+        </w:rPr>
+        <w:t>.</w:t>
+      </w:r>
     </w:p>
     <w:p>
       <w:pPr>
@@ -3457,6 +3721,12 @@
         </w:rPr>
         <w:t>Desarrollo de la carrera profesional</w:t>
       </w:r>
+      <w:r>
+        <w:rPr>
+          <w:lang w:val="es-419" w:eastAsia="es-CO"/>
+        </w:rPr>
+        <w:t>.</w:t>
+      </w:r>
     </w:p>
     <w:p>
       <w:pPr>
@@ -3475,6 +3745,12 @@
         </w:rPr>
         <w:t>Evolución del rendimiento</w:t>
       </w:r>
+      <w:r>
+        <w:rPr>
+          <w:lang w:val="es-419" w:eastAsia="es-CO"/>
+        </w:rPr>
+        <w:t>.</w:t>
+      </w:r>
     </w:p>
     <w:p>
       <w:pPr>
@@ -3493,6 +3769,12 @@
         </w:rPr>
         <w:t>Redistribuciones</w:t>
       </w:r>
+      <w:r>
+        <w:rPr>
+          <w:lang w:val="es-419" w:eastAsia="es-CO"/>
+        </w:rPr>
+        <w:t>.</w:t>
+      </w:r>
     </w:p>
     <w:p>
       <w:pPr>
@@ -3511,6 +3793,12 @@
         </w:rPr>
         <w:t>Gestión de la ruptura laboral</w:t>
       </w:r>
+      <w:r>
+        <w:rPr>
+          <w:lang w:val="es-419" w:eastAsia="es-CO"/>
+        </w:rPr>
+        <w:t>.</w:t>
+      </w:r>
     </w:p>
     <w:p>
       <w:pPr>
@@ -3595,10 +3883,10 @@
           <w:lang w:val="es-419" w:eastAsia="es-CO"/>
         </w:rPr>
         <w:drawing>
-          <wp:inline distT="0" distB="0" distL="0" distR="0" wp14:anchorId="368CD146" wp14:editId="5E21B284">
+          <wp:inline distT="0" distB="0" distL="0" distR="0" wp14:anchorId="368CD146" wp14:editId="48E7A9FA">
             <wp:extent cx="4326355" cy="2381250"/>
             <wp:effectExtent l="0" t="0" r="0" b="0"/>
-            <wp:docPr id="29" name="Imagen 29" descr="Muestra el camino de la planeación estratégica, empieza desde el estado actual de la empresa, continua la elaboración de metas y objetivos, luego elaborar la misión y Visión, hasta llegar a la proyección de la organización a 5 años, como se describe a continuación."/>
+            <wp:docPr id="29" name="Imagen 29" descr="En la Figura 2 se presentan aspectos importantes de la planeación estratégica de la organización, desde el estado actual hasta la proyección a cinco años, involucrando metas, objetivos y visión."/>
             <wp:cNvGraphicFramePr>
               <a:graphicFrameLocks xmlns:a="http://schemas.openxmlformats.org/drawingml/2006/main" noChangeAspect="1"/>
             </wp:cNvGraphicFramePr>
@@ -3712,6 +4000,12 @@
         </w:rPr>
         <w:t>Metas y Objetivos</w:t>
       </w:r>
+      <w:r>
+        <w:rPr>
+          <w:lang w:val="es-419" w:eastAsia="es-CO"/>
+        </w:rPr>
+        <w:t>.</w:t>
+      </w:r>
     </w:p>
     <w:p>
       <w:pPr>
@@ -3730,6 +4024,12 @@
         </w:rPr>
         <w:t>Misión</w:t>
       </w:r>
+      <w:r>
+        <w:rPr>
+          <w:lang w:val="es-419" w:eastAsia="es-CO"/>
+        </w:rPr>
+        <w:t>.</w:t>
+      </w:r>
     </w:p>
     <w:p>
       <w:pPr>
@@ -3944,10 +4244,10 @@
           <w:noProof/>
         </w:rPr>
         <w:drawing>
-          <wp:inline distT="0" distB="0" distL="0" distR="0" wp14:anchorId="12B8C98A" wp14:editId="2475A134">
+          <wp:inline distT="0" distB="0" distL="0" distR="0" wp14:anchorId="12B8C98A" wp14:editId="111B16E0">
             <wp:extent cx="5452741" cy="1466531"/>
             <wp:effectExtent l="0" t="0" r="0" b="635"/>
-            <wp:docPr id="1" name="Imagen 1" descr="Muestra el análisis estratégico de una empresa, los tres puntos importantes con las acciones necesarias para alcanzar los objetivos como lo muestra a continuación."/>
+            <wp:docPr id="1" name="Imagen 1" descr="En la Figura 3 se presenta el análisis estratégico, el cual incluye la revisión de la misión propuesta, el análisis interno organizacional y el análisis externo del sector, con el objetivo de proporcionar un control estratégico de todas sus actividades."/>
             <wp:cNvGraphicFramePr>
               <a:graphicFrameLocks xmlns:a="http://schemas.openxmlformats.org/drawingml/2006/main" noChangeAspect="1"/>
             </wp:cNvGraphicFramePr>
@@ -4014,6 +4314,12 @@
         </w:rPr>
         <w:t>Misión de la organización</w:t>
       </w:r>
+      <w:r>
+        <w:rPr>
+          <w:lang w:val="es-419" w:eastAsia="es-CO"/>
+        </w:rPr>
+        <w:t>.</w:t>
+      </w:r>
     </w:p>
     <w:p>
       <w:pPr>
@@ -4032,6 +4338,12 @@
         </w:rPr>
         <w:t>Análisis interno de la organización</w:t>
       </w:r>
+      <w:r>
+        <w:rPr>
+          <w:lang w:val="es-419" w:eastAsia="es-CO"/>
+        </w:rPr>
+        <w:t>.</w:t>
+      </w:r>
     </w:p>
     <w:p>
       <w:pPr>
@@ -4050,6 +4362,12 @@
         </w:rPr>
         <w:t>Análisis externo del sector</w:t>
       </w:r>
+      <w:r>
+        <w:rPr>
+          <w:lang w:val="es-419" w:eastAsia="es-CO"/>
+        </w:rPr>
+        <w:t>.</w:t>
+      </w:r>
     </w:p>
     <w:p>
       <w:pPr>
@@ -4074,6 +4392,12 @@
         </w:rPr>
         <w:t>rocesos de análisis estratégico</w:t>
       </w:r>
+      <w:r>
+        <w:rPr>
+          <w:lang w:val="es-419" w:eastAsia="es-CO"/>
+        </w:rPr>
+        <w:t>.</w:t>
+      </w:r>
     </w:p>
     <w:p>
       <w:pPr>
@@ -4092,6 +4416,12 @@
         </w:rPr>
         <w:t>Elaboración de planes estratégicos</w:t>
       </w:r>
+      <w:r>
+        <w:rPr>
+          <w:lang w:val="es-419" w:eastAsia="es-CO"/>
+        </w:rPr>
+        <w:t>.</w:t>
+      </w:r>
     </w:p>
     <w:p>
       <w:pPr>
@@ -4110,6 +4440,12 @@
         </w:rPr>
         <w:t>Formulación de objetivos</w:t>
       </w:r>
+      <w:r>
+        <w:rPr>
+          <w:lang w:val="es-419" w:eastAsia="es-CO"/>
+        </w:rPr>
+        <w:t>.</w:t>
+      </w:r>
     </w:p>
     <w:p>
       <w:pPr>
@@ -4128,6 +4464,12 @@
         </w:rPr>
         <w:t>Implementación de estrategias</w:t>
       </w:r>
+      <w:r>
+        <w:rPr>
+          <w:lang w:val="es-419" w:eastAsia="es-CO"/>
+        </w:rPr>
+        <w:t>.</w:t>
+      </w:r>
     </w:p>
     <w:p>
       <w:pPr>
@@ -4146,6 +4488,12 @@
         </w:rPr>
         <w:t>Formulación de estrategias</w:t>
       </w:r>
+      <w:r>
+        <w:rPr>
+          <w:lang w:val="es-419" w:eastAsia="es-CO"/>
+        </w:rPr>
+        <w:t>.</w:t>
+      </w:r>
     </w:p>
     <w:p>
       <w:pPr>
@@ -4164,6 +4512,12 @@
         </w:rPr>
         <w:t>Control estratégico</w:t>
       </w:r>
+      <w:r>
+        <w:rPr>
+          <w:lang w:val="es-419" w:eastAsia="es-CO"/>
+        </w:rPr>
+        <w:t>.</w:t>
+      </w:r>
     </w:p>
     <w:p>
       <w:pPr>
@@ -4405,7 +4759,7 @@
       <w:pPr>
         <w:pStyle w:val="Ttulo2"/>
       </w:pPr>
-      <w:bookmarkStart w:id="6" w:name="_Toc163139786"/>
+      <w:bookmarkStart w:id="6" w:name="_Toc166859423"/>
       <w:r>
         <w:t>Construcción del plan de acción y cronograma de gestión del talento humano</w:t>
       </w:r>
@@ -4682,7 +5036,7 @@
       <w:pPr>
         <w:pStyle w:val="Ttulo1"/>
       </w:pPr>
-      <w:bookmarkStart w:id="7" w:name="_Toc163139787"/>
+      <w:bookmarkStart w:id="7" w:name="_Toc166859424"/>
       <w:r>
         <w:lastRenderedPageBreak/>
         <w:t>Técnicas para incorporar, recompensar, desarrollar, supervisar, retener y colocar a las personas en la empresa</w:t>
@@ -4898,7 +5252,7 @@
       <w:pPr>
         <w:pStyle w:val="Ttulo2"/>
       </w:pPr>
-      <w:bookmarkStart w:id="8" w:name="_Toc163139788"/>
+      <w:bookmarkStart w:id="8" w:name="_Toc166859425"/>
       <w:r>
         <w:t>Ejecución de un programa de reclutamiento y selección de personal</w:t>
       </w:r>
@@ -4940,14 +5294,14 @@
         <w:rPr>
           <w:lang w:val="es-419" w:eastAsia="es-CO"/>
         </w:rPr>
-        <w:t xml:space="preserve"> en esta fase, se involucra directamente toda el área de recursos humanos de las organizaciones. Acá se ejecutan acciones y tácticas para </w:t>
+        <w:t xml:space="preserve"> en esta fase, se involucra directamente toda el área de recursos humanos de las organizaciones. Acá se ejecutan acciones y tácticas para incorporar el talento. En esta fase es donde se elige al aspirante con el mejor </w:t>
       </w:r>
       <w:r>
         <w:rPr>
           <w:lang w:val="es-419" w:eastAsia="es-CO"/>
         </w:rPr>
         <w:lastRenderedPageBreak/>
-        <w:t>incorporar el talento. En esta fase es donde se elige al aspirante con el mejor perfil, tras una serie de pruebas que dan como resultado al personal idóneo, que responde a las necesidades del puesto de trabajo. El proceso de selección compara candidatos usando entrevistas, pruebas de conocimiento, pruebas psicológicas y técnicas de simulación.</w:t>
+        <w:t>perfil, tras una serie de pruebas que dan como resultado al personal idóneo, que responde a las necesidades del puesto de trabajo. El proceso de selección compara candidatos usando entrevistas, pruebas de conocimiento, pruebas psicológicas y técnicas de simulación.</w:t>
       </w:r>
     </w:p>
     <w:p>
@@ -5057,6 +5411,12 @@
         </w:rPr>
         <w:t>Enfoque operacional</w:t>
       </w:r>
+      <w:r>
+        <w:rPr>
+          <w:lang w:val="es-419" w:eastAsia="es-CO"/>
+        </w:rPr>
+        <w:t>.</w:t>
+      </w:r>
     </w:p>
     <w:p>
       <w:pPr>
@@ -5083,6 +5443,12 @@
         <w:t>micro-orientada</w:t>
       </w:r>
       <w:proofErr w:type="spellEnd"/>
+      <w:r>
+        <w:rPr>
+          <w:lang w:val="es-419" w:eastAsia="es-CO"/>
+        </w:rPr>
+        <w:t>.</w:t>
+      </w:r>
     </w:p>
     <w:p>
       <w:pPr>
@@ -5101,6 +5467,12 @@
         </w:rPr>
         <w:t>Enfoque molecular</w:t>
       </w:r>
+      <w:r>
+        <w:rPr>
+          <w:lang w:val="es-419" w:eastAsia="es-CO"/>
+        </w:rPr>
+        <w:t>.</w:t>
+      </w:r>
     </w:p>
     <w:p>
       <w:pPr>
@@ -5119,6 +5491,12 @@
         </w:rPr>
         <w:t>Modelo vegetativo</w:t>
       </w:r>
+      <w:r>
+        <w:rPr>
+          <w:lang w:val="es-419" w:eastAsia="es-CO"/>
+        </w:rPr>
+        <w:t>.</w:t>
+      </w:r>
     </w:p>
     <w:p>
       <w:pPr>
@@ -5135,8 +5513,13 @@
         <w:rPr>
           <w:lang w:val="es-419" w:eastAsia="es-CO"/>
         </w:rPr>
-        <w:lastRenderedPageBreak/>
         <w:t>Estabilidad</w:t>
+      </w:r>
+      <w:r>
+        <w:rPr>
+          <w:lang w:val="es-419" w:eastAsia="es-CO"/>
+        </w:rPr>
+        <w:t>.</w:t>
       </w:r>
     </w:p>
     <w:p>
@@ -5154,7 +5537,14 @@
         <w:rPr>
           <w:lang w:val="es-419" w:eastAsia="es-CO"/>
         </w:rPr>
+        <w:lastRenderedPageBreak/>
         <w:t>Conservadurismo</w:t>
+      </w:r>
+      <w:r>
+        <w:rPr>
+          <w:lang w:val="es-419" w:eastAsia="es-CO"/>
+        </w:rPr>
+        <w:t>.</w:t>
       </w:r>
     </w:p>
     <w:p>
@@ -5174,6 +5564,12 @@
         </w:rPr>
         <w:t>Importancia en la eficiencia del proceso</w:t>
       </w:r>
+      <w:r>
+        <w:rPr>
+          <w:lang w:val="es-419" w:eastAsia="es-CO"/>
+        </w:rPr>
+        <w:t>.</w:t>
+      </w:r>
     </w:p>
     <w:p>
       <w:pPr>
@@ -5192,6 +5588,12 @@
         </w:rPr>
         <w:t>Centralización de la selección en una sola área</w:t>
       </w:r>
+      <w:r>
+        <w:rPr>
+          <w:lang w:val="es-419" w:eastAsia="es-CO"/>
+        </w:rPr>
+        <w:t>.</w:t>
+      </w:r>
     </w:p>
     <w:p>
       <w:pPr>
@@ -5206,6 +5608,13 @@
           <w:lang w:val="es-419" w:eastAsia="es-CO"/>
         </w:rPr>
         <w:t>Ejecución de un programa de reclutamiento y selección de personal</w:t>
+      </w:r>
+      <w:r>
+        <w:rPr>
+          <w:color w:val="000000" w:themeColor="text1"/>
+          <w:lang w:val="es-419" w:eastAsia="es-CO"/>
+        </w:rPr>
+        <w:t>:</w:t>
       </w:r>
     </w:p>
     <w:p>
@@ -5234,7 +5643,13 @@
         <w:rPr>
           <w:lang w:val="es-419" w:eastAsia="es-CO"/>
         </w:rPr>
-        <w:t xml:space="preserve">En este esquema, predomina el enfoque estratégico. Desde aquí, el proceso busca incorporar personal para satisfacer las necesidades de la organización a largo plazo. Este va más allá de cada puesto e involucra la organización entera, es decir, la acción está </w:t>
+        <w:t>e</w:t>
+      </w:r>
+      <w:r>
+        <w:rPr>
+          <w:lang w:val="es-419" w:eastAsia="es-CO"/>
+        </w:rPr>
+        <w:t xml:space="preserve">n este esquema, predomina el enfoque estratégico. Desde aquí, el proceso busca incorporar personal para satisfacer las necesidades de la organización a largo plazo. Este va más allá de cada puesto e involucra la organización entera, es decir, la acción está </w:t>
       </w:r>
       <w:proofErr w:type="spellStart"/>
       <w:r>
@@ -5285,6 +5700,12 @@
         </w:rPr>
         <w:t>Enfoque estratégico</w:t>
       </w:r>
+      <w:r>
+        <w:rPr>
+          <w:lang w:val="es-419" w:eastAsia="es-CO"/>
+        </w:rPr>
+        <w:t>.</w:t>
+      </w:r>
     </w:p>
     <w:p>
       <w:pPr>
@@ -5311,6 +5732,12 @@
         <w:t>macro-orientada</w:t>
       </w:r>
       <w:proofErr w:type="spellEnd"/>
+      <w:r>
+        <w:rPr>
+          <w:lang w:val="es-419" w:eastAsia="es-CO"/>
+        </w:rPr>
+        <w:t>.</w:t>
+      </w:r>
     </w:p>
     <w:p>
       <w:pPr>
@@ -5329,6 +5756,12 @@
         </w:rPr>
         <w:t>Enfoque molar</w:t>
       </w:r>
+      <w:r>
+        <w:rPr>
+          <w:lang w:val="es-419" w:eastAsia="es-CO"/>
+        </w:rPr>
+        <w:t>.</w:t>
+      </w:r>
     </w:p>
     <w:p>
       <w:pPr>
@@ -5347,6 +5780,12 @@
         </w:rPr>
         <w:t>Modelo incremental</w:t>
       </w:r>
+      <w:r>
+        <w:rPr>
+          <w:lang w:val="es-419" w:eastAsia="es-CO"/>
+        </w:rPr>
+        <w:t>.</w:t>
+      </w:r>
     </w:p>
     <w:p>
       <w:pPr>
@@ -5365,6 +5804,12 @@
         </w:rPr>
         <w:t>Inestabilidad y cambio</w:t>
       </w:r>
+      <w:r>
+        <w:rPr>
+          <w:lang w:val="es-419" w:eastAsia="es-CO"/>
+        </w:rPr>
+        <w:t>.</w:t>
+      </w:r>
     </w:p>
     <w:p>
       <w:pPr>
@@ -5383,6 +5828,12 @@
         </w:rPr>
         <w:t>Creatividad e innovación</w:t>
       </w:r>
+      <w:r>
+        <w:rPr>
+          <w:lang w:val="es-419" w:eastAsia="es-CO"/>
+        </w:rPr>
+        <w:t>.</w:t>
+      </w:r>
     </w:p>
     <w:p>
       <w:pPr>
@@ -5401,6 +5852,12 @@
         </w:rPr>
         <w:t>Importancia en la eficacia</w:t>
       </w:r>
+      <w:r>
+        <w:rPr>
+          <w:lang w:val="es-419" w:eastAsia="es-CO"/>
+        </w:rPr>
+        <w:t>.</w:t>
+      </w:r>
     </w:p>
     <w:p>
       <w:pPr>
@@ -5419,29 +5876,41 @@
         </w:rPr>
         <w:t>Descentralización de la selección</w:t>
       </w:r>
+      <w:r>
+        <w:rPr>
+          <w:lang w:val="es-419" w:eastAsia="es-CO"/>
+        </w:rPr>
+        <w:t>.</w:t>
+      </w:r>
     </w:p>
     <w:p>
       <w:pPr>
         <w:pStyle w:val="Ttulo2"/>
       </w:pPr>
-      <w:bookmarkStart w:id="9" w:name="_Toc163139789"/>
-      <w:r>
+      <w:bookmarkStart w:id="9" w:name="_Toc166859426"/>
+      <w:r>
+        <w:t>Ejecución de un programa de incentivos y remuneración</w:t>
+      </w:r>
+      <w:bookmarkEnd w:id="9"/>
+    </w:p>
+    <w:p>
+      <w:pPr>
+        <w:rPr>
+          <w:lang w:val="es-419" w:eastAsia="es-CO"/>
+        </w:rPr>
+      </w:pPr>
+      <w:r>
+        <w:rPr>
+          <w:lang w:val="es-419" w:eastAsia="es-CO"/>
+        </w:rPr>
+        <w:t xml:space="preserve">Los incentivos y la remuneración de las personas tienen una relación directamente proporcional con el desempeño de las funciones. Los métodos más </w:t>
+      </w:r>
+      <w:r>
+        <w:rPr>
+          <w:lang w:val="es-419" w:eastAsia="es-CO"/>
+        </w:rPr>
         <w:lastRenderedPageBreak/>
-        <w:t>Ejecución de un programa de incentivos y remuneración</w:t>
-      </w:r>
-      <w:bookmarkEnd w:id="9"/>
-    </w:p>
-    <w:p>
-      <w:pPr>
-        <w:rPr>
-          <w:lang w:val="es-419" w:eastAsia="es-CO"/>
-        </w:rPr>
-      </w:pPr>
-      <w:r>
-        <w:rPr>
-          <w:lang w:val="es-419" w:eastAsia="es-CO"/>
-        </w:rPr>
-        <w:t>Los incentivos y la remuneración de las personas tienen una relación directamente proporcional con el desempeño de las funciones. Los métodos más tradicionales son: el escalafón simple, las categorías previamente determinadas, la evaluación con puntos, etc. Este factor es la principal motivación para la eficiencia de los empleados, por lo cual se convierte en un punto estratégico de la organización; este factor, sin duda, repercute en el cumplimiento de los objetivos de la organización y, por ende, en la misión de la empresa.</w:t>
+        <w:t>tradicionales son: el escalafón simple, las categorías previamente determinadas, la evaluación con puntos, etc. Este factor es la principal motivación para la eficiencia de los empleados, por lo cual se convierte en un punto estratégico de la organización; este factor, sin duda, repercute en el cumplimiento de los objetivos de la organización y, por ende, en la misión de la empresa.</w:t>
       </w:r>
     </w:p>
     <w:p>
@@ -5484,10 +5953,10 @@
           <w:lang w:val="es-419" w:eastAsia="es-CO"/>
         </w:rPr>
         <w:drawing>
-          <wp:inline distT="0" distB="0" distL="0" distR="0" wp14:anchorId="2718457A" wp14:editId="23226D6C">
+          <wp:inline distT="0" distB="0" distL="0" distR="0" wp14:anchorId="2718457A" wp14:editId="132FDC98">
             <wp:extent cx="5808269" cy="1690956"/>
             <wp:effectExtent l="0" t="0" r="2540" b="5080"/>
-            <wp:docPr id="720828616" name="Imagen 720828616" descr="Muestra diagrama de la remuneración total descrita en la parte inferior de la imagen&#10;&#10;"/>
+            <wp:docPr id="720828616" name="Imagen 720828616" descr="En la Figura 4 se muestran los tres tipos de remuneración que se pueden aplicar en una organización, como son: la remuneración básica, los incentivos salariales y los beneficios, junto con la forma de implementarlos.&#10;"/>
             <wp:cNvGraphicFramePr>
               <a:graphicFrameLocks xmlns:a="http://schemas.openxmlformats.org/drawingml/2006/main" noChangeAspect="1"/>
             </wp:cNvGraphicFramePr>
@@ -5570,7 +6039,19 @@
         <w:rPr>
           <w:lang w:val="es-419" w:eastAsia="es-CO"/>
         </w:rPr>
-        <w:t xml:space="preserve"> Está representada en el salario:</w:t>
+        <w:t xml:space="preserve"> </w:t>
+      </w:r>
+      <w:r>
+        <w:rPr>
+          <w:lang w:val="es-419" w:eastAsia="es-CO"/>
+        </w:rPr>
+        <w:t>e</w:t>
+      </w:r>
+      <w:r>
+        <w:rPr>
+          <w:lang w:val="es-419" w:eastAsia="es-CO"/>
+        </w:rPr>
+        <w:t>stá representada en el salario:</w:t>
       </w:r>
     </w:p>
     <w:p>
@@ -5590,6 +6071,12 @@
         </w:rPr>
         <w:t>Salario mensual</w:t>
       </w:r>
+      <w:r>
+        <w:rPr>
+          <w:lang w:val="es-419" w:eastAsia="es-CO"/>
+        </w:rPr>
+        <w:t>.</w:t>
+      </w:r>
     </w:p>
     <w:p>
       <w:pPr>
@@ -5606,8 +6093,13 @@
         <w:rPr>
           <w:lang w:val="es-419" w:eastAsia="es-CO"/>
         </w:rPr>
-        <w:lastRenderedPageBreak/>
         <w:t>Salario por días</w:t>
+      </w:r>
+      <w:r>
+        <w:rPr>
+          <w:lang w:val="es-419" w:eastAsia="es-CO"/>
+        </w:rPr>
+        <w:t>.</w:t>
       </w:r>
     </w:p>
     <w:p>
@@ -5627,6 +6119,21 @@
         </w:rPr>
         <w:t>Salario por horas</w:t>
       </w:r>
+      <w:r>
+        <w:rPr>
+          <w:lang w:val="es-419" w:eastAsia="es-CO"/>
+        </w:rPr>
+        <w:t>.</w:t>
+      </w:r>
+    </w:p>
+    <w:p>
+      <w:pPr>
+        <w:pStyle w:val="Prrafodelista"/>
+        <w:ind w:left="2149" w:firstLine="0"/>
+        <w:rPr>
+          <w:lang w:val="es-419" w:eastAsia="es-CO"/>
+        </w:rPr>
+      </w:pPr>
     </w:p>
     <w:p>
       <w:pPr>
@@ -5645,13 +6152,26 @@
           <w:bCs/>
           <w:lang w:val="es-419" w:eastAsia="es-CO"/>
         </w:rPr>
+        <w:lastRenderedPageBreak/>
         <w:t>Incentivos Salariales:</w:t>
       </w:r>
       <w:r>
         <w:rPr>
           <w:lang w:val="es-419" w:eastAsia="es-CO"/>
         </w:rPr>
-        <w:t xml:space="preserve"> Recompensas por el buen desempeño como bonos:</w:t>
+        <w:t xml:space="preserve"> </w:t>
+      </w:r>
+      <w:r>
+        <w:rPr>
+          <w:lang w:val="es-419" w:eastAsia="es-CO"/>
+        </w:rPr>
+        <w:t>r</w:t>
+      </w:r>
+      <w:r>
+        <w:rPr>
+          <w:lang w:val="es-419" w:eastAsia="es-CO"/>
+        </w:rPr>
+        <w:t>ecompensas por el buen desempeño como bonos:</w:t>
       </w:r>
     </w:p>
     <w:p>
@@ -5671,6 +6191,12 @@
         </w:rPr>
         <w:t>Bonos</w:t>
       </w:r>
+      <w:r>
+        <w:rPr>
+          <w:lang w:val="es-419" w:eastAsia="es-CO"/>
+        </w:rPr>
+        <w:t>.</w:t>
+      </w:r>
     </w:p>
     <w:p>
       <w:pPr>
@@ -5689,6 +6215,12 @@
         </w:rPr>
         <w:t>Participación de resultados</w:t>
       </w:r>
+      <w:r>
+        <w:rPr>
+          <w:lang w:val="es-419" w:eastAsia="es-CO"/>
+        </w:rPr>
+        <w:t>.</w:t>
+      </w:r>
     </w:p>
     <w:p>
       <w:pPr>
@@ -5713,7 +6245,25 @@
         <w:rPr>
           <w:lang w:val="es-419" w:eastAsia="es-CO"/>
         </w:rPr>
-        <w:t xml:space="preserve"> Remuneración indirecta, como seguros de salud, vacaciones, seguros de vida</w:t>
+        <w:t xml:space="preserve"> </w:t>
+      </w:r>
+      <w:r>
+        <w:rPr>
+          <w:lang w:val="es-419" w:eastAsia="es-CO"/>
+        </w:rPr>
+        <w:t>r</w:t>
+      </w:r>
+      <w:r>
+        <w:rPr>
+          <w:lang w:val="es-419" w:eastAsia="es-CO"/>
+        </w:rPr>
+        <w:t>emuneración indirecta, como seguros de salud, vacaciones, seguros de vida</w:t>
+      </w:r>
+      <w:r>
+        <w:rPr>
+          <w:lang w:val="es-419" w:eastAsia="es-CO"/>
+        </w:rPr>
+        <w:t>.</w:t>
       </w:r>
     </w:p>
     <w:p>
@@ -5733,6 +6283,12 @@
         </w:rPr>
         <w:t>Vacaciones</w:t>
       </w:r>
+      <w:r>
+        <w:rPr>
+          <w:lang w:val="es-419" w:eastAsia="es-CO"/>
+        </w:rPr>
+        <w:t>.</w:t>
+      </w:r>
     </w:p>
     <w:p>
       <w:pPr>
@@ -5751,6 +6307,12 @@
         </w:rPr>
         <w:t>Seguros de salud</w:t>
       </w:r>
+      <w:r>
+        <w:rPr>
+          <w:lang w:val="es-419" w:eastAsia="es-CO"/>
+        </w:rPr>
+        <w:t>.</w:t>
+      </w:r>
     </w:p>
     <w:p>
       <w:pPr>
@@ -5769,6 +6331,12 @@
         </w:rPr>
         <w:t>Seguros de vida</w:t>
       </w:r>
+      <w:r>
+        <w:rPr>
+          <w:lang w:val="es-419" w:eastAsia="es-CO"/>
+        </w:rPr>
+        <w:t>.</w:t>
+      </w:r>
     </w:p>
     <w:p>
       <w:pPr>
@@ -5787,6 +6355,12 @@
         </w:rPr>
         <w:t>Transporte y alimentación</w:t>
       </w:r>
+      <w:r>
+        <w:rPr>
+          <w:lang w:val="es-419" w:eastAsia="es-CO"/>
+        </w:rPr>
+        <w:t>.</w:t>
+      </w:r>
     </w:p>
     <w:p>
       <w:pPr>
@@ -5898,14 +6472,20 @@
           <w:bCs/>
           <w:lang w:val="es-419" w:eastAsia="es-CO"/>
         </w:rPr>
+        <w:t>Comisiones:</w:t>
+      </w:r>
+      <w:r>
+        <w:rPr>
+          <w:lang w:val="es-419" w:eastAsia="es-CO"/>
+        </w:rPr>
+        <w:t xml:space="preserve"> es una forma de remuneración para asegurar la venta de productos o servicios. Las comisiones se calculan a través de porcentajes; el </w:t>
+      </w:r>
+      <w:r>
+        <w:rPr>
+          <w:lang w:val="es-419" w:eastAsia="es-CO"/>
+        </w:rPr>
         <w:lastRenderedPageBreak/>
-        <w:t>Comisiones:</w:t>
-      </w:r>
-      <w:r>
-        <w:rPr>
-          <w:lang w:val="es-419" w:eastAsia="es-CO"/>
-        </w:rPr>
-        <w:t xml:space="preserve"> es una forma de remuneración para asegurar la venta de productos o servicios. Las comisiones se calculan a través de porcentajes; el pago puede hacerse directamente o en una combinación de salario y comisión.</w:t>
+        <w:t>pago puede hacerse directamente o en una combinación de salario y comisión.</w:t>
       </w:r>
     </w:p>
     <w:p>
@@ -5938,7 +6518,7 @@
       <w:pPr>
         <w:pStyle w:val="Ttulo2"/>
       </w:pPr>
-      <w:bookmarkStart w:id="10" w:name="_Toc163139790"/>
+      <w:bookmarkStart w:id="10" w:name="_Toc166859427"/>
       <w:r>
         <w:t>Aplicar el cumplimiento de prestaciones y servicios legal vigentes</w:t>
       </w:r>
@@ -6012,14 +6592,14 @@
         <w:rPr>
           <w:lang w:val="es-419" w:eastAsia="es-CO"/>
         </w:rPr>
-        <w:t xml:space="preserve">l empleador está obligado a pagar a su empleado o empleados la prestación </w:t>
+        <w:t xml:space="preserve">l empleador está obligado a pagar a su empleado o empleados la prestación social denominada prima de servicios, que corresponderá a 30 días de salario por año, la cual se reconocerá en dos pagos, así: la mitad, máximo </w:t>
       </w:r>
       <w:r>
         <w:rPr>
           <w:lang w:val="es-419" w:eastAsia="es-CO"/>
         </w:rPr>
         <w:lastRenderedPageBreak/>
-        <w:t>social denominada prima de servicios, que corresponderá a 30 días de salario por año, la cual se reconocerá en dos pagos, así: la mitad, máximo el 30 de junio, y la otra mitad, a más tardar los primeros veinte días de diciembre.</w:t>
+        <w:t>el 30 de junio, y la otra mitad, a más tardar los primeros veinte días de diciembre.</w:t>
       </w:r>
     </w:p>
     <w:p>
@@ -6153,14 +6733,7 @@
         <w:rPr>
           <w:lang w:val="es-419" w:eastAsia="es-CO"/>
         </w:rPr>
-        <w:t xml:space="preserve">odo empleador que habitualmente ocupe uno (1) o más trabajadores permanentes deberá suministrar cada cuatro (4) meses, en forma gratuita, un (1) par de zapatos y un (1) vestido de labor al trabajador cuya remuneración mensual sea hasta dos (2) veces el salario mínimo más alto vigente. Tiene derecho a esta prestación el trabajador que en las fechas de </w:t>
-      </w:r>
-      <w:r>
-        <w:rPr>
-          <w:lang w:val="es-419" w:eastAsia="es-CO"/>
-        </w:rPr>
-        <w:lastRenderedPageBreak/>
-        <w:t>entrega de calzado y vestido haya cumplido más de tres (3) meses al servicio del empleador.</w:t>
+        <w:t>odo empleador que habitualmente ocupe uno (1) o más trabajadores permanentes deberá suministrar cada cuatro (4) meses, en forma gratuita, un (1) par de zapatos y un (1) vestido de labor al trabajador cuya remuneración mensual sea hasta dos (2) veces el salario mínimo más alto vigente. Tiene derecho a esta prestación el trabajador que en las fechas de entrega de calzado y vestido haya cumplido más de tres (3) meses al servicio del empleador.</w:t>
       </w:r>
     </w:p>
     <w:p>
@@ -6180,6 +6753,7 @@
           <w:bCs/>
           <w:lang w:val="es-419" w:eastAsia="es-CO"/>
         </w:rPr>
+        <w:lastRenderedPageBreak/>
         <w:t>Base para el pago de prestaciones sociales. Se liquidan a partir del artículo 127 del Código Sustantivo del Trabajo:</w:t>
       </w:r>
       <w:r>
@@ -6230,7 +6804,13 @@
         <w:rPr>
           <w:lang w:val="es-419" w:eastAsia="es-CO"/>
         </w:rPr>
-        <w:t>Se realiza con base en el salario y los días trabajados, se estipulan unas fechas determinadas para cada concepto:</w:t>
+        <w:t>s</w:t>
+      </w:r>
+      <w:r>
+        <w:rPr>
+          <w:lang w:val="es-419" w:eastAsia="es-CO"/>
+        </w:rPr>
+        <w:t>e realiza con base en el salario y los días trabajados, se estipulan unas fechas determinadas para cada concepto:</w:t>
       </w:r>
     </w:p>
     <w:p>
@@ -6321,7 +6901,7 @@
       <w:pPr>
         <w:pStyle w:val="Ttulo2"/>
       </w:pPr>
-      <w:bookmarkStart w:id="11" w:name="_Toc163139791"/>
+      <w:bookmarkStart w:id="11" w:name="_Toc166859428"/>
       <w:r>
         <w:t>Ejecución de un programa de gestión del conocimiento</w:t>
       </w:r>
@@ -6337,14 +6917,14 @@
         <w:rPr>
           <w:lang w:val="es-419" w:eastAsia="es-CO"/>
         </w:rPr>
-        <w:t xml:space="preserve">La gestión del conocimiento es el conjunto de actividades y procesos para adquirir, aumentar, garantizar, distribuir y compartir el conocimiento entre todos los empleados, con el fin de mejorar el rendimiento de la organización o los resultados de un proyecto. La gestión del conocimiento en las organizaciones se produce cuando se </w:t>
+        <w:t xml:space="preserve">La gestión del conocimiento es el conjunto de actividades y procesos para adquirir, aumentar, garantizar, distribuir y compartir el conocimiento entre todos los empleados, con el fin de mejorar el rendimiento de la organización o los resultados de un proyecto. La gestión del conocimiento en las organizaciones se produce cuando se transfieren conocimientos y experiencias de un colaborador a un equipo de trabajo, o de un colaborador a otro que forma parte de la organización. El conocimiento no puede </w:t>
       </w:r>
       <w:r>
         <w:rPr>
           <w:lang w:val="es-419" w:eastAsia="es-CO"/>
         </w:rPr>
         <w:lastRenderedPageBreak/>
-        <w:t>transfieren conocimientos y experiencias de un colaborador a un equipo de trabajo, o de un colaborador a otro que forma parte de la organización. El conocimiento no puede ser exclusivo de cada empleado, debe ser un patrimonio de la empresa y, como tal, debe ser compartido.</w:t>
+        <w:t>ser exclusivo de cada empleado, debe ser un patrimonio de la empresa y, como tal, debe ser compartido.</w:t>
       </w:r>
     </w:p>
     <w:p>
@@ -6493,10 +7073,32 @@
           <w:lang w:val="es-419" w:eastAsia="es-CO"/>
         </w:rPr>
       </w:pPr>
-      <w:r>
-        <w:rPr>
-          <w:lang w:val="es-419" w:eastAsia="es-CO"/>
-        </w:rPr>
+    </w:p>
+    <w:p>
+      <w:pPr>
+        <w:rPr>
+          <w:lang w:val="es-419" w:eastAsia="es-CO"/>
+        </w:rPr>
+      </w:pPr>
+    </w:p>
+    <w:p>
+      <w:pPr>
+        <w:rPr>
+          <w:lang w:val="es-419" w:eastAsia="es-CO"/>
+        </w:rPr>
+      </w:pPr>
+    </w:p>
+    <w:p>
+      <w:pPr>
+        <w:rPr>
+          <w:lang w:val="es-419" w:eastAsia="es-CO"/>
+        </w:rPr>
+      </w:pPr>
+      <w:r>
+        <w:rPr>
+          <w:lang w:val="es-419" w:eastAsia="es-CO"/>
+        </w:rPr>
+        <w:lastRenderedPageBreak/>
         <w:t>Estas son algunas herramientas utilizadas en la gestión del conocimiento:</w:t>
       </w:r>
     </w:p>
@@ -6511,7 +7113,6 @@
         <w:rPr>
           <w:lang w:val="es-419"/>
         </w:rPr>
-        <w:lastRenderedPageBreak/>
         <w:t>Herramientas utilizadas en la gestión del conocimiento organizacional</w:t>
       </w:r>
     </w:p>
@@ -6526,10 +7127,10 @@
           <w:noProof/>
         </w:rPr>
         <w:drawing>
-          <wp:inline distT="0" distB="0" distL="0" distR="0" wp14:anchorId="1686DC5A" wp14:editId="74138030">
+          <wp:inline distT="0" distB="0" distL="0" distR="0" wp14:anchorId="1686DC5A" wp14:editId="4E860288">
             <wp:extent cx="5806159" cy="1873086"/>
             <wp:effectExtent l="0" t="0" r="4445" b="0"/>
-            <wp:docPr id="4" name="Imagen 4" descr="Muestra las herramientas para la buena gestión del conocimiento, como se describe a continuación."/>
+            <wp:docPr id="4" name="Imagen 4" descr=": En la Figura 5 se presentan las herramientas más utilizadas para la gestión del conocimiento, como la educación corporativa, la gestión de habilidades, la gestión de información, el aprendizaje y la inteligencia cooperativa."/>
             <wp:cNvGraphicFramePr>
               <a:graphicFrameLocks xmlns:a="http://schemas.openxmlformats.org/drawingml/2006/main" noChangeAspect="1"/>
             </wp:cNvGraphicFramePr>
@@ -6601,6 +7202,12 @@
         </w:rPr>
         <w:t>Educación corporativa</w:t>
       </w:r>
+      <w:r>
+        <w:rPr>
+          <w:lang w:val="es-419" w:eastAsia="es-CO"/>
+        </w:rPr>
+        <w:t>.</w:t>
+      </w:r>
     </w:p>
     <w:p>
       <w:pPr>
@@ -6619,6 +7226,12 @@
         </w:rPr>
         <w:t>Gestión de habilidades</w:t>
       </w:r>
+      <w:r>
+        <w:rPr>
+          <w:lang w:val="es-419" w:eastAsia="es-CO"/>
+        </w:rPr>
+        <w:t>.</w:t>
+      </w:r>
     </w:p>
     <w:p>
       <w:pPr>
@@ -6637,6 +7250,12 @@
         </w:rPr>
         <w:t>Gestión de información</w:t>
       </w:r>
+      <w:r>
+        <w:rPr>
+          <w:lang w:val="es-419" w:eastAsia="es-CO"/>
+        </w:rPr>
+        <w:t>.</w:t>
+      </w:r>
     </w:p>
     <w:p>
       <w:pPr>
@@ -6653,7 +7272,13 @@
         <w:rPr>
           <w:lang w:val="es-419" w:eastAsia="es-CO"/>
         </w:rPr>
-        <w:t xml:space="preserve">Aprendizaje en la organización </w:t>
+        <w:t xml:space="preserve">Aprendizaje en la </w:t>
+      </w:r>
+      <w:r>
+        <w:rPr>
+          <w:lang w:val="es-419" w:eastAsia="es-CO"/>
+        </w:rPr>
+        <w:t>organización.</w:t>
       </w:r>
     </w:p>
     <w:p>
@@ -6673,6 +7298,12 @@
         </w:rPr>
         <w:t>Inteligencia cooperativa</w:t>
       </w:r>
+      <w:r>
+        <w:rPr>
+          <w:lang w:val="es-419" w:eastAsia="es-CO"/>
+        </w:rPr>
+        <w:t>.</w:t>
+      </w:r>
     </w:p>
     <w:p>
       <w:pPr>
@@ -6691,7 +7322,7 @@
       <w:pPr>
         <w:pStyle w:val="Ttulo2"/>
       </w:pPr>
-      <w:bookmarkStart w:id="12" w:name="_Toc163139792"/>
+      <w:bookmarkStart w:id="12" w:name="_Toc166859429"/>
       <w:r>
         <w:t>Ejecución de un programa de sistemas integrados de gestión</w:t>
       </w:r>
@@ -6707,14 +7338,14 @@
         <w:rPr>
           <w:lang w:val="es-419" w:eastAsia="es-CO"/>
         </w:rPr>
-        <w:t xml:space="preserve">Los sistemas integrados de gestión ayudan a las organizaciones a mejorar permanentemente la calidad de los productos y servicios. Los productos integrados de gestión ofrecen mayores beneficios que la ejecución de los diferentes sistemas por separado. En sí, se trata de un sistema diseñado para la gestión de múltiples elementos en concordancia con las diferentes áreas de la organización; esto implica una fusión de los diferentes sistemas de la organización y la aplicación de mejores prácticas </w:t>
+        <w:t xml:space="preserve">Los sistemas integrados de gestión ayudan a las organizaciones a mejorar permanentemente la calidad de los productos y servicios. Los productos integrados de gestión ofrecen mayores beneficios que la ejecución de los diferentes sistemas por separado. En sí, se trata de un sistema diseñado para la gestión de múltiples elementos en concordancia con las diferentes áreas de la organización; esto implica una fusión de </w:t>
       </w:r>
       <w:r>
         <w:rPr>
           <w:lang w:val="es-419" w:eastAsia="es-CO"/>
         </w:rPr>
         <w:lastRenderedPageBreak/>
-        <w:t>específicas. Se obtienen varios beneficios con respecto a la integración de los diferentes sistemas:</w:t>
+        <w:t>los diferentes sistemas de la organización y la aplicación de mejores prácticas específicas. Se obtienen varios beneficios con respecto a la integración de los diferentes sistemas:</w:t>
       </w:r>
     </w:p>
     <w:p>
@@ -6815,6 +7446,12 @@
         </w:rPr>
         <w:t>es el que garantiza los estándares de calidad, en cuanto a productos y servicios de la organización. En este sistema, aplica la norma ISO 901 de 2015</w:t>
       </w:r>
+      <w:r>
+        <w:rPr>
+          <w:lang w:val="es-419" w:eastAsia="es-CO"/>
+        </w:rPr>
+        <w:t>.</w:t>
+      </w:r>
     </w:p>
     <w:p>
       <w:pPr>
@@ -6941,7 +7578,7 @@
       <w:pPr>
         <w:pStyle w:val="Ttulo2"/>
       </w:pPr>
-      <w:bookmarkStart w:id="13" w:name="_Toc163139793"/>
+      <w:bookmarkStart w:id="13" w:name="_Toc166859430"/>
       <w:r>
         <w:t>Ejecución de un programa de evaluación de desempeño</w:t>
       </w:r>
@@ -7088,10 +7725,10 @@
           <w:lang w:val="es-419" w:eastAsia="es-CO"/>
         </w:rPr>
         <w:drawing>
-          <wp:inline distT="0" distB="0" distL="0" distR="0" wp14:anchorId="3D815F5E" wp14:editId="4262AA3B">
+          <wp:inline distT="0" distB="0" distL="0" distR="0" wp14:anchorId="3D815F5E" wp14:editId="1FB6268B">
             <wp:extent cx="5629275" cy="1775038"/>
             <wp:effectExtent l="0" t="0" r="0" b="0"/>
-            <wp:docPr id="720828638" name="Imagen 720828638" descr="Diagrama muestra la gestión de desempeño, relacionada en la parte inferior de la imagen&#10;"/>
+            <wp:docPr id="720828638" name="Imagen 720828638" descr="En la Figura 6 se presenta la gestión del desempeño, donde se establecen las funciones y se lleva a cabo la evaluación funcional y comportamental.&#10;"/>
             <wp:cNvGraphicFramePr>
               <a:graphicFrameLocks xmlns:a="http://schemas.openxmlformats.org/drawingml/2006/main" noChangeAspect="1"/>
             </wp:cNvGraphicFramePr>
@@ -7225,6 +7862,12 @@
         </w:rPr>
         <w:t>Dimensión funcional: Resultados obtenidos</w:t>
       </w:r>
+      <w:r>
+        <w:rPr>
+          <w:lang w:val="es-419" w:eastAsia="es-CO"/>
+        </w:rPr>
+        <w:t>.</w:t>
+      </w:r>
     </w:p>
     <w:p>
       <w:pPr>
@@ -7243,12 +7886,18 @@
         </w:rPr>
         <w:t>Dimensión comportamental: Relacionamiento</w:t>
       </w:r>
+      <w:r>
+        <w:rPr>
+          <w:lang w:val="es-419" w:eastAsia="es-CO"/>
+        </w:rPr>
+        <w:t>.</w:t>
+      </w:r>
     </w:p>
     <w:p>
       <w:pPr>
         <w:pStyle w:val="Ttulo1"/>
       </w:pPr>
-      <w:bookmarkStart w:id="14" w:name="_Toc163139794"/>
+      <w:bookmarkStart w:id="14" w:name="_Toc166859431"/>
       <w:r>
         <w:t>Gestión del talento humano según estrategia y tipo de organización</w:t>
       </w:r>
@@ -7573,6 +8222,12 @@
         </w:rPr>
         <w:t>Planeación estratégica</w:t>
       </w:r>
+      <w:r>
+        <w:rPr>
+          <w:lang w:val="es-419" w:eastAsia="es-CO"/>
+        </w:rPr>
+        <w:t>.</w:t>
+      </w:r>
     </w:p>
     <w:p>
       <w:pPr>
@@ -7591,6 +8246,12 @@
         </w:rPr>
         <w:t>Planeación estratégica de la gestión del talento humano</w:t>
       </w:r>
+      <w:r>
+        <w:rPr>
+          <w:lang w:val="es-419" w:eastAsia="es-CO"/>
+        </w:rPr>
+        <w:t>.</w:t>
+      </w:r>
     </w:p>
     <w:p>
       <w:pPr>
@@ -7609,6 +8270,12 @@
         </w:rPr>
         <w:t>Análisis con equipos de trabajo</w:t>
       </w:r>
+      <w:r>
+        <w:rPr>
+          <w:lang w:val="es-419" w:eastAsia="es-CO"/>
+        </w:rPr>
+        <w:t>.</w:t>
+      </w:r>
     </w:p>
     <w:p>
       <w:pPr>
@@ -7627,12 +8294,18 @@
         </w:rPr>
         <w:t>Identificación de necesidades</w:t>
       </w:r>
+      <w:r>
+        <w:rPr>
+          <w:lang w:val="es-419" w:eastAsia="es-CO"/>
+        </w:rPr>
+        <w:t>.</w:t>
+      </w:r>
     </w:p>
     <w:p>
       <w:pPr>
         <w:pStyle w:val="Titulosgenerales"/>
       </w:pPr>
-      <w:bookmarkStart w:id="15" w:name="_Toc163139795"/>
+      <w:bookmarkStart w:id="15" w:name="_Toc166859432"/>
       <w:r>
         <w:lastRenderedPageBreak/>
         <w:t>Síntesis</w:t>
@@ -7667,7 +8340,6 @@
           <w:lang w:val="es-419" w:eastAsia="es-CO"/>
         </w:rPr>
       </w:pPr>
-      <w:bookmarkStart w:id="16" w:name="_GoBack"/>
       <w:r>
         <w:rPr>
           <w:noProof/>
@@ -7719,18 +8391,17 @@
           </wp:inline>
         </w:drawing>
       </w:r>
-      <w:bookmarkEnd w:id="16"/>
     </w:p>
     <w:p>
       <w:pPr>
         <w:pStyle w:val="Titulosgenerales"/>
       </w:pPr>
-      <w:bookmarkStart w:id="17" w:name="_Toc163139796"/>
+      <w:bookmarkStart w:id="16" w:name="_Toc166859433"/>
       <w:r>
         <w:lastRenderedPageBreak/>
         <w:t>Material complementario</w:t>
       </w:r>
-      <w:bookmarkEnd w:id="17"/>
+      <w:bookmarkEnd w:id="16"/>
     </w:p>
     <w:tbl>
       <w:tblPr>
@@ -7915,29 +8586,8 @@
             <w:pPr>
               <w:pStyle w:val="TextoTablas"/>
             </w:pPr>
-            <w:proofErr w:type="spellStart"/>
-            <w:r>
-              <w:t>Malzoni</w:t>
-            </w:r>
-            <w:proofErr w:type="spellEnd"/>
-            <w:r>
-              <w:t xml:space="preserve">, E. (2018). Evaluación de desempeño: qué es y cómo funciona. </w:t>
-            </w:r>
-            <w:proofErr w:type="spellStart"/>
-            <w:r>
-              <w:t>Qulture</w:t>
-            </w:r>
-            <w:proofErr w:type="spellEnd"/>
-            <w:r>
-              <w:t xml:space="preserve"> </w:t>
-            </w:r>
-            <w:proofErr w:type="spellStart"/>
-            <w:r>
-              <w:t>rocks</w:t>
-            </w:r>
-            <w:proofErr w:type="spellEnd"/>
-            <w:r>
-              <w:t>.</w:t>
+            <w:r>
+              <w:t>Araujo, R. (2021). Calibración en la Evaluación de Desempeño.</w:t>
             </w:r>
           </w:p>
         </w:tc>
@@ -7970,9 +8620,6 @@
                 <w:t>https://qulture.rocks/es/blog/evaluacion-de-desempeno-como-funciona/</w:t>
               </w:r>
             </w:hyperlink>
-            <w:r>
-              <w:t xml:space="preserve"> </w:t>
-            </w:r>
           </w:p>
         </w:tc>
       </w:tr>
@@ -8009,12 +8656,12 @@
       <w:pPr>
         <w:pStyle w:val="Titulosgenerales"/>
       </w:pPr>
-      <w:bookmarkStart w:id="18" w:name="_Toc163139797"/>
+      <w:bookmarkStart w:id="17" w:name="_Toc166859434"/>
       <w:r>
         <w:lastRenderedPageBreak/>
         <w:t>Glosario</w:t>
       </w:r>
-      <w:bookmarkEnd w:id="18"/>
+      <w:bookmarkEnd w:id="17"/>
     </w:p>
     <w:p>
       <w:r>
@@ -8119,12 +8766,12 @@
       <w:pPr>
         <w:pStyle w:val="Titulosgenerales"/>
       </w:pPr>
-      <w:bookmarkStart w:id="19" w:name="_Toc163139798"/>
+      <w:bookmarkStart w:id="18" w:name="_Toc166859435"/>
       <w:r>
         <w:lastRenderedPageBreak/>
         <w:t>Referencias bibliográficas</w:t>
       </w:r>
-      <w:bookmarkEnd w:id="19"/>
+      <w:bookmarkEnd w:id="18"/>
       <w:r>
         <w:t xml:space="preserve"> </w:t>
       </w:r>
@@ -8149,32 +8796,22 @@
         </w:rPr>
         <w:t xml:space="preserve">McGraw-Hill. </w:t>
       </w:r>
+    </w:p>
+    <w:p>
+      <w:r>
+        <w:t xml:space="preserve">Código Sustantivo del Trabajo [CST]. Ley 141 de 1961. Artículos, 99, 230, 249, 306. Diciembre 16 de 1961 (Colombia). </w:t>
+      </w:r>
+    </w:p>
+    <w:p>
+      <w:pPr>
+        <w:rPr>
+          <w:rStyle w:val="Hipervnculo"/>
+        </w:rPr>
+      </w:pPr>
+      <w:r>
+        <w:t xml:space="preserve">Mendoza, D., López, D. y Salas, E. (2016). Planificación estratégica de recursos humanos: Efectiva forma de identificar necesidades de personal. Económicas CUC, 37(1), p. 61-78. </w:t>
+      </w:r>
       <w:hyperlink r:id="rId25" w:history="1">
-        <w:r>
-          <w:rPr>
-            <w:rStyle w:val="Hipervnculo"/>
-            <w:lang w:val="en-US"/>
-          </w:rPr>
-          <w:t>https://www.academia.edu/42223113/Chiavenato_I_2009_Gesti%C3%B3n_del_Talento_Humano</w:t>
-        </w:r>
-      </w:hyperlink>
-      <w:r>
-        <w:rPr>
-          <w:lang w:val="en-US"/>
-        </w:rPr>
-        <w:t xml:space="preserve"> </w:t>
-      </w:r>
-    </w:p>
-    <w:p>
-      <w:r>
-        <w:t xml:space="preserve">Código Sustantivo del Trabajo [CST]. Ley 141 de 1961. Artículos, 99, 230, 249, 306. Diciembre 16 de 1961 (Colombia). </w:t>
-      </w:r>
-    </w:p>
-    <w:p>
-      <w:r>
-        <w:t xml:space="preserve">Mendoza, D., López, D. y Salas, E. (2016). Planificación estratégica de recursos humanos: Efectiva forma de identificar necesidades de personal. Económicas CUC, 37(1), p. 61-78. </w:t>
-      </w:r>
-      <w:hyperlink r:id="rId26" w:history="1">
         <w:r>
           <w:rPr>
             <w:rStyle w:val="Hipervnculo"/>
@@ -8182,79 +8819,49 @@
           <w:t>https://dialnet.unirioja.es/servlet/articulo?codigo=5794127</w:t>
         </w:r>
       </w:hyperlink>
-      <w:r>
-        <w:t xml:space="preserve">  </w:t>
-      </w:r>
-    </w:p>
-    <w:p>
-      <w:r>
-        <w:t xml:space="preserve">Norma Internacional [ISO]. (2015). Sistemas de gestión ambiental — Requisitos con orientación para su uso (ISO 14001). </w:t>
-      </w:r>
-      <w:hyperlink r:id="rId27" w:history="1">
+    </w:p>
+    <w:p>
+      <w:r>
+        <w:t>Mondy, R. W. (2055). Administración de Recursos Humanos.</w:t>
+      </w:r>
+      <w:r>
+        <w:t xml:space="preserve"> </w:t>
+      </w:r>
+    </w:p>
+    <w:p>
+      <w:r>
+        <w:t>Norma Internacional [ISO]. (2015). Sistemas de gestión ambiental — Requisitos con orientación para su uso (ISO 14001).</w:t>
+      </w:r>
+      <w:r>
+        <w:t xml:space="preserve"> </w:t>
+      </w:r>
+    </w:p>
+    <w:p>
+      <w:r>
+        <w:t xml:space="preserve">NormasIso.org. (s.f.). Norma ISO 30414:2018. Recuperado de </w:t>
+      </w:r>
+      <w:hyperlink r:id="rId26" w:history="1">
         <w:r>
           <w:rPr>
             <w:rStyle w:val="Hipervnculo"/>
           </w:rPr>
-          <w:t>https://www.teschi.edu.mx/acerca_del_tecnologico/marco_juridico/PDF/NORMA%20INTERNACIONAL%20%2014001%202015.pdf</w:t>
+          <w:t>https://normasiso.org/iso-30414-2018/</w:t>
         </w:r>
       </w:hyperlink>
+    </w:p>
+    <w:p>
+      <w:r>
+        <w:t>Organización Internacional de Normalización [ISO]. (2018). Sistemas de gestión de la seguridad y salud en el trabajo – Requisitos con orientación para uso (ISO 45001).</w:t>
+      </w:r>
       <w:r>
         <w:t xml:space="preserve"> </w:t>
       </w:r>
     </w:p>
     <w:p>
       <w:r>
-        <w:t xml:space="preserve">Organización Internacional de Normalización [ISO]. (2018). Sistemas de gestión de la seguridad y salud en el trabajo - Requisitos con orientación para uso (ISO 45001). </w:t>
-      </w:r>
-      <w:hyperlink r:id="rId28" w:history="1">
-        <w:r>
-          <w:rPr>
-            <w:rStyle w:val="Hipervnculo"/>
-          </w:rPr>
-          <w:t>https://ergosourcing.com.co/wp-content/uploads/2018/05/iso-45001-norma-Internacional.pdf</w:t>
-        </w:r>
-      </w:hyperlink>
-      <w:r>
-        <w:t xml:space="preserve"> </w:t>
-      </w:r>
-    </w:p>
-    <w:p>
-      <w:pPr>
-        <w:rPr>
-          <w:lang w:val="es-419"/>
-        </w:rPr>
-      </w:pPr>
-      <w:r>
-        <w:t xml:space="preserve">Organización Internacional de Normalización [ISO]. </w:t>
-      </w:r>
-      <w:r>
-        <w:rPr>
-          <w:lang w:val="en-US"/>
-        </w:rPr>
-        <w:t xml:space="preserve">(2019). Human resource management — Guidelines for internal and external human capital reporting (ISO 30414). </w:t>
-      </w:r>
-      <w:hyperlink r:id="rId29" w:history="1">
-        <w:r>
-          <w:rPr>
-            <w:rStyle w:val="Hipervnculo"/>
-            <w:lang w:val="es-419"/>
-          </w:rPr>
-          <w:t>https://www.sis.se/api/document/preview/80008831/</w:t>
-        </w:r>
-      </w:hyperlink>
-      <w:r>
-        <w:rPr>
-          <w:lang w:val="es-419"/>
-        </w:rPr>
-        <w:t xml:space="preserve"> </w:t>
-      </w:r>
-    </w:p>
-    <w:p>
-      <w:r>
-        <w:lastRenderedPageBreak/>
         <w:t xml:space="preserve">Rondón, I. (2017). Gerencia del talento humano. Ediciones Universidad Cooperativa de Colombia. </w:t>
       </w:r>
-      <w:hyperlink r:id="rId30" w:history="1">
+      <w:hyperlink r:id="rId27" w:history="1">
         <w:r>
           <w:rPr>
             <w:rStyle w:val="Hipervnculo"/>
@@ -8262,19 +8869,10 @@
           <w:t>https://repository.ucc.edu.co/bitstream/20.500.12494/20363/1/2017_NC_Gerencia%20del%20talento%20humano_Rondon.pdf</w:t>
         </w:r>
       </w:hyperlink>
-      <w:r>
-        <w:t xml:space="preserve"> </w:t>
-      </w:r>
-    </w:p>
-    <w:p>
-      <w:r>
-        <w:rPr>
-          <w:lang w:val="en-US"/>
-        </w:rPr>
-        <w:t xml:space="preserve">Taylor, B. y Harrison, J. (1991). </w:t>
-      </w:r>
-      <w:r>
-        <w:t>Planeación estratégica exitosa. Legis Editores.</w:t>
+    </w:p>
+    <w:p>
+      <w:r>
+        <w:t>Taylor, B. y Harrison, J. (1991). Planeación estratégica exitosa. Legis Editores.</w:t>
       </w:r>
     </w:p>
     <w:p>
@@ -8289,28 +8887,14 @@
     </w:p>
     <w:p>
       <w:pPr>
-        <w:rPr>
-          <w:lang w:val="es-419" w:eastAsia="es-CO"/>
-        </w:rPr>
-      </w:pPr>
-    </w:p>
-    <w:p>
-      <w:pPr>
-        <w:rPr>
-          <w:lang w:val="es-419" w:eastAsia="es-CO"/>
-        </w:rPr>
-      </w:pPr>
-    </w:p>
-    <w:p>
-      <w:pPr>
         <w:pStyle w:val="Titulosgenerales"/>
       </w:pPr>
-      <w:bookmarkStart w:id="20" w:name="_Toc163139799"/>
+      <w:bookmarkStart w:id="19" w:name="_Toc166859436"/>
       <w:r>
         <w:lastRenderedPageBreak/>
         <w:t>Créditos</w:t>
       </w:r>
-      <w:bookmarkEnd w:id="20"/>
+      <w:bookmarkEnd w:id="19"/>
     </w:p>
     <w:tbl>
       <w:tblPr>
@@ -8467,7 +9051,7 @@
               <w:pStyle w:val="TextoTablas"/>
             </w:pPr>
             <w:r>
-              <w:t>Responsable de línea de producción</w:t>
+              <w:t>Responsable de Línea de Producción</w:t>
             </w:r>
           </w:p>
         </w:tc>
@@ -8480,7 +9064,13 @@
               <w:pStyle w:val="TextoTablas"/>
             </w:pPr>
             <w:r>
-              <w:t>Centro de Comercio y Servicios - Regional Tolima</w:t>
+              <w:t>Regional Tolima</w:t>
+            </w:r>
+            <w:r>
+              <w:t xml:space="preserve">- </w:t>
+            </w:r>
+            <w:r>
+              <w:t>Centro de Comercio y Servicios</w:t>
             </w:r>
           </w:p>
         </w:tc>
@@ -8511,7 +9101,7 @@
               <w:pStyle w:val="TextoTablas"/>
             </w:pPr>
             <w:r>
-              <w:t>Experto temático</w:t>
+              <w:t>Experta temática</w:t>
             </w:r>
           </w:p>
         </w:tc>
@@ -8524,7 +9114,13 @@
               <w:pStyle w:val="TextoTablas"/>
             </w:pPr>
             <w:r>
-              <w:t>Centro de servicios de salud- Regional Antioquia</w:t>
+              <w:t>Regional Antioquia</w:t>
+            </w:r>
+            <w:r>
+              <w:t xml:space="preserve"> - </w:t>
+            </w:r>
+            <w:r>
+              <w:t>Centro de Servicios de Salud</w:t>
             </w:r>
           </w:p>
         </w:tc>
@@ -8552,7 +9148,7 @@
               <w:pStyle w:val="TextoTablas"/>
             </w:pPr>
             <w:r>
-              <w:t>Diseño instruccional</w:t>
+              <w:t>Diseñadora Instruccional</w:t>
             </w:r>
           </w:p>
         </w:tc>
@@ -8565,7 +9161,13 @@
               <w:pStyle w:val="TextoTablas"/>
             </w:pPr>
             <w:r>
-              <w:t xml:space="preserve">Centro de Gestión Industrial - Regional Bogotá </w:t>
+              <w:t>Regional Distrito Capital</w:t>
+            </w:r>
+            <w:r>
+              <w:t xml:space="preserve"> - </w:t>
+            </w:r>
+            <w:r>
+              <w:t>Centro de Gestión Industrial</w:t>
             </w:r>
           </w:p>
         </w:tc>
@@ -8596,7 +9198,7 @@
               <w:pStyle w:val="TextoTablas"/>
             </w:pPr>
             <w:r>
-              <w:t>Asesoría metodológica y pedagógica</w:t>
+              <w:t>Revisora Metodológica y Pedagógica</w:t>
             </w:r>
           </w:p>
         </w:tc>
@@ -8609,7 +9211,13 @@
               <w:pStyle w:val="TextoTablas"/>
             </w:pPr>
             <w:r>
-              <w:t>Centro de Diseño y Metrología - Regional Distrito Capital</w:t>
+              <w:t>Regional Distrito Capital</w:t>
+            </w:r>
+            <w:r>
+              <w:t xml:space="preserve"> - </w:t>
+            </w:r>
+            <w:r>
+              <w:t>Centro de Diseño y Metrología</w:t>
             </w:r>
           </w:p>
         </w:tc>
@@ -8624,7 +9232,15 @@
               <w:pStyle w:val="TextoTablas"/>
             </w:pPr>
             <w:r>
-              <w:t>Rafael Neftalí Lizcano Reyes</w:t>
+              <w:t xml:space="preserve">Gloria Lida </w:t>
+            </w:r>
+            <w:r>
+              <w:t>A</w:t>
+            </w:r>
+            <w:bookmarkStart w:id="20" w:name="_GoBack"/>
+            <w:bookmarkEnd w:id="20"/>
+            <w:r>
+              <w:t>lzate Suarez</w:t>
             </w:r>
           </w:p>
         </w:tc>
@@ -8636,8 +9252,13 @@
             <w:pPr>
               <w:pStyle w:val="TextoTablas"/>
             </w:pPr>
-            <w:r>
-              <w:t>Responsable equipo de desarrollo curricular</w:t>
+            <w:proofErr w:type="spellStart"/>
+            <w:r>
+              <w:t>Adecuadora</w:t>
+            </w:r>
+            <w:proofErr w:type="spellEnd"/>
+            <w:r>
+              <w:t xml:space="preserve"> Instruccional</w:t>
             </w:r>
           </w:p>
         </w:tc>
@@ -8650,7 +9271,13 @@
               <w:pStyle w:val="TextoTablas"/>
             </w:pPr>
             <w:r>
-              <w:t>Centro Industrial del Diseño y la Manufactura - Regional Santander</w:t>
+              <w:t>Regional Distrito Capital</w:t>
+            </w:r>
+            <w:r>
+              <w:t xml:space="preserve"> -</w:t>
+            </w:r>
+            <w:r>
+              <w:t xml:space="preserve"> Centro de Gestión de Mercados, Logística y Tecnologías de la Información</w:t>
             </w:r>
           </w:p>
         </w:tc>
@@ -8668,7 +9295,7 @@
               <w:pStyle w:val="TextoTablas"/>
             </w:pPr>
             <w:r>
-              <w:t>Darío González</w:t>
+              <w:t>Alix Cecilia Chinchilla Rueda</w:t>
             </w:r>
           </w:p>
         </w:tc>
@@ -8681,7 +9308,7 @@
               <w:pStyle w:val="TextoTablas"/>
             </w:pPr>
             <w:r>
-              <w:t>Corrección de estilo</w:t>
+              <w:t>Asesor Metodológico</w:t>
             </w:r>
           </w:p>
         </w:tc>
@@ -8694,7 +9321,13 @@
               <w:pStyle w:val="TextoTablas"/>
             </w:pPr>
             <w:r>
-              <w:t>Centro Agropecuario La Granja- Regional Tolima</w:t>
+              <w:t>Regional Distrito Capital</w:t>
+            </w:r>
+            <w:r>
+              <w:t xml:space="preserve"> - </w:t>
+            </w:r>
+            <w:r>
+              <w:t>Centro de Gestión de Mercados, Logística y Tecnologías de la Información</w:t>
             </w:r>
           </w:p>
         </w:tc>
@@ -8709,15 +9342,7 @@
               <w:pStyle w:val="TextoTablas"/>
             </w:pPr>
             <w:r>
-              <w:t xml:space="preserve">Gloria Lida </w:t>
-            </w:r>
-            <w:proofErr w:type="spellStart"/>
-            <w:r>
-              <w:t>Alzate</w:t>
-            </w:r>
-            <w:proofErr w:type="spellEnd"/>
-            <w:r>
-              <w:t xml:space="preserve"> Suarez</w:t>
+              <w:t>Viviana Herrera Quiñonez</w:t>
             </w:r>
           </w:p>
         </w:tc>
@@ -8730,7 +9355,7 @@
               <w:pStyle w:val="TextoTablas"/>
             </w:pPr>
             <w:r>
-              <w:t>Adecuación instruccional</w:t>
+              <w:t>Evaluadora Instruccional</w:t>
             </w:r>
           </w:p>
         </w:tc>
@@ -8743,7 +9368,13 @@
               <w:pStyle w:val="TextoTablas"/>
             </w:pPr>
             <w:r>
-              <w:t>Centro de Gestión de Mercados, Logística y Tecnologías de la Información - Regional Distrito Capital</w:t>
+              <w:t>Regional Tolima</w:t>
+            </w:r>
+            <w:r>
+              <w:t xml:space="preserve"> - </w:t>
+            </w:r>
+            <w:r>
+              <w:t>Centro de Comercio y Servicios</w:t>
             </w:r>
           </w:p>
         </w:tc>
@@ -8761,7 +9392,7 @@
               <w:pStyle w:val="TextoTablas"/>
             </w:pPr>
             <w:r>
-              <w:t>Alix Cecilia Chinchilla Rueda</w:t>
+              <w:t>José Jaime Luis Tang Pinzón</w:t>
             </w:r>
           </w:p>
         </w:tc>
@@ -8774,7 +9405,7 @@
               <w:pStyle w:val="TextoTablas"/>
             </w:pPr>
             <w:r>
-              <w:t>Metodología para la formación virtual</w:t>
+              <w:t>Diseñador Web</w:t>
             </w:r>
           </w:p>
         </w:tc>
@@ -8787,7 +9418,13 @@
               <w:pStyle w:val="TextoTablas"/>
             </w:pPr>
             <w:r>
-              <w:t>Centro de Gestión de Mercados, Logística y Tecnologías de la Información - Regional Distrito Capital</w:t>
+              <w:t>Regional Tolima</w:t>
+            </w:r>
+            <w:r>
+              <w:t xml:space="preserve"> - </w:t>
+            </w:r>
+            <w:r>
+              <w:t>Centro de Comercio y Servicios</w:t>
             </w:r>
           </w:p>
         </w:tc>
@@ -8802,8 +9439,13 @@
               <w:pStyle w:val="TextoTablas"/>
             </w:pPr>
             <w:r>
-              <w:t>Viviana Esperanza Herrera Quiñonez</w:t>
-            </w:r>
+              <w:t xml:space="preserve">Diego Fernando Velasco </w:t>
+            </w:r>
+            <w:proofErr w:type="spellStart"/>
+            <w:r>
+              <w:t>Güiza</w:t>
+            </w:r>
+            <w:proofErr w:type="spellEnd"/>
           </w:p>
         </w:tc>
         <w:tc>
@@ -8815,8 +9457,13 @@
               <w:pStyle w:val="TextoTablas"/>
             </w:pPr>
             <w:r>
-              <w:t>Evaluación instruccional</w:t>
-            </w:r>
+              <w:t xml:space="preserve">Desarrollo </w:t>
+            </w:r>
+            <w:proofErr w:type="spellStart"/>
+            <w:r>
+              <w:t>Fullstack</w:t>
+            </w:r>
+            <w:proofErr w:type="spellEnd"/>
           </w:p>
         </w:tc>
         <w:tc>
@@ -8828,7 +9475,13 @@
               <w:pStyle w:val="TextoTablas"/>
             </w:pPr>
             <w:r>
-              <w:t>Centro de Comercio y Servicios - Regional Tolima</w:t>
+              <w:t>Regional Tolima</w:t>
+            </w:r>
+            <w:r>
+              <w:t xml:space="preserve"> - </w:t>
+            </w:r>
+            <w:r>
+              <w:t>Centro de Comercio y Servicios</w:t>
             </w:r>
           </w:p>
         </w:tc>
@@ -8872,7 +9525,13 @@
               <w:pStyle w:val="TextoTablas"/>
             </w:pPr>
             <w:r>
-              <w:t>Centro de Comercio y Servicios - Regional Tolima</w:t>
+              <w:t xml:space="preserve">Regional Tolima </w:t>
+            </w:r>
+            <w:r>
+              <w:t xml:space="preserve">- </w:t>
+            </w:r>
+            <w:r>
+              <w:t xml:space="preserve">Centro de Comercio y Servicios </w:t>
             </w:r>
           </w:p>
         </w:tc>
@@ -8887,13 +9546,8 @@
               <w:pStyle w:val="TextoTablas"/>
             </w:pPr>
             <w:r>
-              <w:t xml:space="preserve">Diego Fernando Velasco </w:t>
-            </w:r>
-            <w:proofErr w:type="spellStart"/>
-            <w:r>
-              <w:t>Güiza</w:t>
-            </w:r>
-            <w:proofErr w:type="spellEnd"/>
+              <w:t>Jorge Eduardo Rueda Peña</w:t>
+            </w:r>
           </w:p>
         </w:tc>
         <w:tc>
@@ -8905,13 +9559,8 @@
               <w:pStyle w:val="TextoTablas"/>
             </w:pPr>
             <w:r>
-              <w:t xml:space="preserve">Desarrollo </w:t>
-            </w:r>
-            <w:proofErr w:type="spellStart"/>
-            <w:r>
-              <w:t>Fullstack</w:t>
-            </w:r>
-            <w:proofErr w:type="spellEnd"/>
+              <w:t>Evaluación de Contenidos Inclusivos y Accesibles</w:t>
+            </w:r>
           </w:p>
         </w:tc>
         <w:tc>
@@ -8923,7 +9572,13 @@
               <w:pStyle w:val="TextoTablas"/>
             </w:pPr>
             <w:r>
-              <w:t>Centro de Comercio y Servicios - Regional Tolima</w:t>
+              <w:t>Regional Tolima</w:t>
+            </w:r>
+            <w:r>
+              <w:t xml:space="preserve"> - </w:t>
+            </w:r>
+            <w:r>
+              <w:t>Centro de Comercio y Servicios</w:t>
             </w:r>
           </w:p>
         </w:tc>
@@ -8942,13 +9597,8 @@
             </w:pPr>
             <w:r>
               <w:lastRenderedPageBreak/>
-              <w:t xml:space="preserve">Ernesto Navarro </w:t>
-            </w:r>
-            <w:proofErr w:type="spellStart"/>
-            <w:r>
-              <w:t>Jaimes</w:t>
-            </w:r>
-            <w:proofErr w:type="spellEnd"/>
+              <w:t>Javier Mauricio Oviedo</w:t>
+            </w:r>
           </w:p>
         </w:tc>
         <w:tc>
@@ -8960,7 +9610,7 @@
               <w:pStyle w:val="TextoTablas"/>
             </w:pPr>
             <w:r>
-              <w:t>Animación y producción audiovisual</w:t>
+              <w:t>Validación de Recursos Educativos Digitales</w:t>
             </w:r>
           </w:p>
         </w:tc>
@@ -8973,7 +9623,13 @@
               <w:pStyle w:val="TextoTablas"/>
             </w:pPr>
             <w:r>
-              <w:t>Centro de Gestión de Mercados, Logística y Tecnologías de la Información - Regional Distrito Capital</w:t>
+              <w:t>Regional Tolima</w:t>
+            </w:r>
+            <w:r>
+              <w:t xml:space="preserve"> - </w:t>
+            </w:r>
+            <w:r>
+              <w:t>Centro de Comercio y Servicios</w:t>
             </w:r>
           </w:p>
         </w:tc>
@@ -9014,7 +9670,13 @@
               <w:pStyle w:val="TextoTablas"/>
             </w:pPr>
             <w:r>
-              <w:t xml:space="preserve">Centro de Comercio y Servicios - Regional Tolima </w:t>
+              <w:t xml:space="preserve">Regional Tolima </w:t>
+            </w:r>
+            <w:r>
+              <w:t xml:space="preserve">- </w:t>
+            </w:r>
+            <w:r>
+              <w:t xml:space="preserve">Centro de Comercio y Servicios </w:t>
             </w:r>
           </w:p>
         </w:tc>
@@ -9032,7 +9694,7 @@
               <w:pStyle w:val="TextoTablas"/>
             </w:pPr>
             <w:r>
-              <w:t>Javier Mauricio Oviedo</w:t>
+              <w:t>Jorge Bustos Gómez</w:t>
             </w:r>
           </w:p>
         </w:tc>
@@ -9045,7 +9707,7 @@
               <w:pStyle w:val="TextoTablas"/>
             </w:pPr>
             <w:r>
-              <w:t>Validación de recursos educativos digitales</w:t>
+              <w:t>Validación de Recursos Educativos Digitales</w:t>
             </w:r>
           </w:p>
         </w:tc>
@@ -9058,48 +9720,13 @@
               <w:pStyle w:val="TextoTablas"/>
             </w:pPr>
             <w:r>
-              <w:t xml:space="preserve">Centro de Comercio y Servicios - Regional Tolima </w:t>
-            </w:r>
-          </w:p>
-        </w:tc>
-      </w:tr>
-      <w:tr>
-        <w:tc>
-          <w:tcPr>
-            <w:tcW w:w="2830" w:type="dxa"/>
-          </w:tcPr>
-          <w:p>
-            <w:pPr>
-              <w:pStyle w:val="TextoTablas"/>
-            </w:pPr>
-            <w:r>
-              <w:t>Jorge Bustos Gómez</w:t>
-            </w:r>
-          </w:p>
-        </w:tc>
-        <w:tc>
-          <w:tcPr>
-            <w:tcW w:w="3261" w:type="dxa"/>
-          </w:tcPr>
-          <w:p>
-            <w:pPr>
-              <w:pStyle w:val="TextoTablas"/>
-            </w:pPr>
-            <w:r>
-              <w:t>Validación de recursos educativos digitales</w:t>
-            </w:r>
-          </w:p>
-        </w:tc>
-        <w:tc>
-          <w:tcPr>
-            <w:tcW w:w="3969" w:type="dxa"/>
-          </w:tcPr>
-          <w:p>
-            <w:pPr>
-              <w:pStyle w:val="TextoTablas"/>
-            </w:pPr>
-            <w:r>
-              <w:t>Centro de Comercio y Servicios - Regional Tolima</w:t>
+              <w:t>Regional Tolima</w:t>
+            </w:r>
+            <w:r>
+              <w:t xml:space="preserve"> - </w:t>
+            </w:r>
+            <w:r>
+              <w:t>Centro de Comercio y Servicios</w:t>
             </w:r>
           </w:p>
         </w:tc>
@@ -9122,8 +9749,8 @@
       </w:pPr>
     </w:p>
     <w:sectPr>
-      <w:headerReference w:type="default" r:id="rId31"/>
-      <w:footerReference w:type="default" r:id="rId32"/>
+      <w:headerReference w:type="default" r:id="rId28"/>
+      <w:footerReference w:type="default" r:id="rId29"/>
       <w:pgSz w:w="12240" w:h="15840"/>
       <w:pgMar w:top="1701" w:right="1134" w:bottom="1134" w:left="1134" w:header="709" w:footer="737" w:gutter="0"/>
       <w:pgNumType w:start="1"/>
@@ -9169,6 +9796,7 @@
         <w:docPartUnique/>
       </w:docPartObj>
     </w:sdtPr>
+    <w:sdtEndPr/>
     <w:sdtContent>
       <w:p>
         <w:pPr>
@@ -9196,6 +9824,7 @@
         <w:docPartUnique/>
       </w:docPartObj>
     </w:sdtPr>
+    <w:sdtEndPr/>
     <w:sdtContent>
       <w:p>
         <w:pPr>
@@ -9488,17 +10117,17 @@
   <w:abstractNum w:abstractNumId="1" w15:restartNumberingAfterBreak="0">
     <w:nsid w:val="02300966"/>
     <w:multiLevelType w:val="hybridMultilevel"/>
-    <w:tmpl w:val="58D0B778"/>
-    <w:lvl w:ilvl="0" w:tplc="00B8DC4A">
-      <w:start w:val="1"/>
-      <w:numFmt w:val="bullet"/>
-      <w:lvlText w:val="-"/>
+    <w:tmpl w:val="69240836"/>
+    <w:lvl w:ilvl="0" w:tplc="240A000B">
+      <w:start w:val="1"/>
+      <w:numFmt w:val="bullet"/>
+      <w:lvlText w:val=""/>
       <w:lvlJc w:val="left"/>
       <w:pPr>
         <w:ind w:left="1069" w:hanging="360"/>
       </w:pPr>
       <w:rPr>
-        <w:rFonts w:ascii="Verdana" w:hAnsi="Verdana" w:hint="default"/>
+        <w:rFonts w:ascii="Wingdings" w:hAnsi="Wingdings" w:hint="default"/>
       </w:rPr>
     </w:lvl>
     <w:lvl w:ilvl="1" w:tplc="580A0003" w:tentative="1">
@@ -9777,17 +10406,17 @@
   <w:abstractNum w:abstractNumId="4" w15:restartNumberingAfterBreak="0">
     <w:nsid w:val="05E37738"/>
     <w:multiLevelType w:val="hybridMultilevel"/>
-    <w:tmpl w:val="C77A2514"/>
-    <w:lvl w:ilvl="0" w:tplc="00B8DC4A">
-      <w:start w:val="1"/>
-      <w:numFmt w:val="bullet"/>
-      <w:lvlText w:val="-"/>
+    <w:tmpl w:val="D560578A"/>
+    <w:lvl w:ilvl="0" w:tplc="240A0001">
+      <w:start w:val="1"/>
+      <w:numFmt w:val="bullet"/>
+      <w:lvlText w:val=""/>
       <w:lvlJc w:val="left"/>
       <w:pPr>
         <w:ind w:left="1069" w:hanging="360"/>
       </w:pPr>
       <w:rPr>
-        <w:rFonts w:ascii="Verdana" w:hAnsi="Verdana" w:hint="default"/>
+        <w:rFonts w:ascii="Symbol" w:hAnsi="Symbol" w:hint="default"/>
       </w:rPr>
     </w:lvl>
     <w:lvl w:ilvl="1" w:tplc="580A0003" w:tentative="1">
@@ -9980,17 +10609,17 @@
   <w:abstractNum w:abstractNumId="6" w15:restartNumberingAfterBreak="0">
     <w:nsid w:val="0A8B2A5A"/>
     <w:multiLevelType w:val="hybridMultilevel"/>
-    <w:tmpl w:val="E03AA9D8"/>
-    <w:lvl w:ilvl="0" w:tplc="00B8DC4A">
-      <w:start w:val="1"/>
-      <w:numFmt w:val="bullet"/>
-      <w:lvlText w:val="-"/>
+    <w:tmpl w:val="D87A67FC"/>
+    <w:lvl w:ilvl="0" w:tplc="240A0001">
+      <w:start w:val="1"/>
+      <w:numFmt w:val="bullet"/>
+      <w:lvlText w:val=""/>
       <w:lvlJc w:val="left"/>
       <w:pPr>
         <w:ind w:left="1069" w:hanging="360"/>
       </w:pPr>
       <w:rPr>
-        <w:rFonts w:ascii="Verdana" w:hAnsi="Verdana" w:hint="default"/>
+        <w:rFonts w:ascii="Symbol" w:hAnsi="Symbol" w:hint="default"/>
       </w:rPr>
     </w:lvl>
     <w:lvl w:ilvl="1" w:tplc="580A0003" w:tentative="1">
@@ -10319,17 +10948,17 @@
   <w:abstractNum w:abstractNumId="9" w15:restartNumberingAfterBreak="0">
     <w:nsid w:val="0D287B52"/>
     <w:multiLevelType w:val="hybridMultilevel"/>
-    <w:tmpl w:val="BDB2FB9C"/>
-    <w:lvl w:ilvl="0" w:tplc="00B8DC4A">
-      <w:start w:val="1"/>
-      <w:numFmt w:val="bullet"/>
-      <w:lvlText w:val="-"/>
+    <w:tmpl w:val="48FAEE30"/>
+    <w:lvl w:ilvl="0" w:tplc="240A0001">
+      <w:start w:val="1"/>
+      <w:numFmt w:val="bullet"/>
+      <w:lvlText w:val=""/>
       <w:lvlJc w:val="left"/>
       <w:pPr>
         <w:ind w:left="1069" w:hanging="360"/>
       </w:pPr>
       <w:rPr>
-        <w:rFonts w:ascii="Verdana" w:hAnsi="Verdana" w:hint="default"/>
+        <w:rFonts w:ascii="Symbol" w:hAnsi="Symbol" w:hint="default"/>
       </w:rPr>
     </w:lvl>
     <w:lvl w:ilvl="1" w:tplc="580A0003" w:tentative="1">
@@ -10631,17 +11260,17 @@
   <w:abstractNum w:abstractNumId="12" w15:restartNumberingAfterBreak="0">
     <w:nsid w:val="170E35A0"/>
     <w:multiLevelType w:val="hybridMultilevel"/>
-    <w:tmpl w:val="E55EE39A"/>
-    <w:lvl w:ilvl="0" w:tplc="4DC4DF70">
-      <w:start w:val="1"/>
-      <w:numFmt w:val="bullet"/>
-      <w:lvlText w:val="-"/>
+    <w:tmpl w:val="F558F8D0"/>
+    <w:lvl w:ilvl="0" w:tplc="240A000B">
+      <w:start w:val="1"/>
+      <w:numFmt w:val="bullet"/>
+      <w:lvlText w:val=""/>
       <w:lvlJc w:val="left"/>
       <w:pPr>
         <w:ind w:left="1429" w:hanging="360"/>
       </w:pPr>
       <w:rPr>
-        <w:rFonts w:ascii="Verdana" w:hAnsi="Verdana" w:hint="default"/>
+        <w:rFonts w:ascii="Wingdings" w:hAnsi="Wingdings" w:hint="default"/>
         <w:b/>
         <w:bCs/>
       </w:rPr>
@@ -10746,17 +11375,17 @@
   <w:abstractNum w:abstractNumId="13" w15:restartNumberingAfterBreak="0">
     <w:nsid w:val="1D6429D2"/>
     <w:multiLevelType w:val="hybridMultilevel"/>
-    <w:tmpl w:val="1F4AA994"/>
-    <w:lvl w:ilvl="0" w:tplc="00B8DC4A">
-      <w:start w:val="1"/>
-      <w:numFmt w:val="bullet"/>
-      <w:lvlText w:val="-"/>
+    <w:tmpl w:val="04D49500"/>
+    <w:lvl w:ilvl="0" w:tplc="240A0001">
+      <w:start w:val="1"/>
+      <w:numFmt w:val="bullet"/>
+      <w:lvlText w:val=""/>
       <w:lvlJc w:val="left"/>
       <w:pPr>
         <w:ind w:left="1429" w:hanging="360"/>
       </w:pPr>
       <w:rPr>
-        <w:rFonts w:ascii="Verdana" w:hAnsi="Verdana" w:hint="default"/>
+        <w:rFonts w:ascii="Symbol" w:hAnsi="Symbol" w:hint="default"/>
       </w:rPr>
     </w:lvl>
     <w:lvl w:ilvl="1" w:tplc="580A0003" w:tentative="1">
@@ -12028,17 +12657,17 @@
   <w:abstractNum w:abstractNumId="25" w15:restartNumberingAfterBreak="0">
     <w:nsid w:val="3C1C4B48"/>
     <w:multiLevelType w:val="hybridMultilevel"/>
-    <w:tmpl w:val="7A048A6C"/>
-    <w:lvl w:ilvl="0" w:tplc="00B8DC4A">
-      <w:start w:val="1"/>
-      <w:numFmt w:val="bullet"/>
-      <w:lvlText w:val="-"/>
+    <w:tmpl w:val="0D40C6EC"/>
+    <w:lvl w:ilvl="0" w:tplc="240A000B">
+      <w:start w:val="1"/>
+      <w:numFmt w:val="bullet"/>
+      <w:lvlText w:val=""/>
       <w:lvlJc w:val="left"/>
       <w:pPr>
         <w:ind w:left="1069" w:hanging="360"/>
       </w:pPr>
       <w:rPr>
-        <w:rFonts w:ascii="Verdana" w:hAnsi="Verdana" w:hint="default"/>
+        <w:rFonts w:ascii="Wingdings" w:hAnsi="Wingdings" w:hint="default"/>
       </w:rPr>
     </w:lvl>
     <w:lvl w:ilvl="1" w:tplc="580A0003" w:tentative="1">
@@ -13268,17 +13897,17 @@
   <w:abstractNum w:abstractNumId="37" w15:restartNumberingAfterBreak="0">
     <w:nsid w:val="6FFD15C4"/>
     <w:multiLevelType w:val="hybridMultilevel"/>
-    <w:tmpl w:val="6E82ECC8"/>
-    <w:lvl w:ilvl="0" w:tplc="00B8DC4A">
-      <w:start w:val="1"/>
-      <w:numFmt w:val="bullet"/>
-      <w:lvlText w:val="-"/>
+    <w:tmpl w:val="D1AAFB10"/>
+    <w:lvl w:ilvl="0" w:tplc="240A000B">
+      <w:start w:val="1"/>
+      <w:numFmt w:val="bullet"/>
+      <w:lvlText w:val=""/>
       <w:lvlJc w:val="left"/>
       <w:pPr>
         <w:ind w:left="1069" w:hanging="360"/>
       </w:pPr>
       <w:rPr>
-        <w:rFonts w:ascii="Verdana" w:hAnsi="Verdana" w:hint="default"/>
+        <w:rFonts w:ascii="Wingdings" w:hAnsi="Wingdings" w:hint="default"/>
       </w:rPr>
     </w:lvl>
     <w:lvl w:ilvl="1" w:tplc="580A0003" w:tentative="1">
@@ -15637,6 +16266,25 @@
 </file>
 
 <file path=customXml/item1.xml><?xml version="1.0" encoding="utf-8"?>
+<p:properties xmlns:p="http://schemas.microsoft.com/office/2006/metadata/properties" xmlns:xsi="http://www.w3.org/2001/XMLSchema-instance" xmlns:pc="http://schemas.microsoft.com/office/infopath/2007/PartnerControls">
+  <documentManagement>
+    <TaxCatchAll xmlns="cb45339b-ced9-4d0d-8f64-77573914d53b" xsi:nil="true"/>
+    <lcf76f155ced4ddcb4097134ff3c332f xmlns="43a3ca16-9c26-4813-b83f-4aec9927b43f">
+      <Terms xmlns="http://schemas.microsoft.com/office/infopath/2007/PartnerControls"/>
+    </lcf76f155ced4ddcb4097134ff3c332f>
+    <SharedWithUsers xmlns="cb45339b-ced9-4d0d-8f64-77573914d53b">
+      <UserInfo>
+        <DisplayName/>
+        <AccountId xsi:nil="true"/>
+        <AccountType/>
+      </UserInfo>
+    </SharedWithUsers>
+    <MediaLengthInSeconds xmlns="43a3ca16-9c26-4813-b83f-4aec9927b43f" xsi:nil="true"/>
+  </documentManagement>
+</p:properties>
+</file>
+
+<file path=customXml/item2.xml><?xml version="1.0" encoding="utf-8"?>
 <?mso-contentType ?>
 <FormTemplates xmlns="http://schemas.microsoft.com/sharepoint/v3/contenttype/forms">
   <Display>DocumentLibraryForm</Display>
@@ -15645,7 +16293,7 @@
 </FormTemplates>
 </file>
 
-<file path=customXml/item2.xml><?xml version="1.0" encoding="utf-8"?>
+<file path=customXml/item3.xml><?xml version="1.0" encoding="utf-8"?>
 <ct:contentTypeSchema xmlns:ct="http://schemas.microsoft.com/office/2006/metadata/contentType" xmlns:ma="http://schemas.microsoft.com/office/2006/metadata/properties/metaAttributes" ct:_="" ma:_="" ma:contentTypeName="Documento" ma:contentTypeID="0x01010049282E1EDBE9234EA9E6D38F720E265F" ma:contentTypeVersion="15" ma:contentTypeDescription="Crear nuevo documento." ma:contentTypeScope="" ma:versionID="b31c7aa9eaf043a08b87120b3c4916e3">
   <xsd:schema xmlns:xsd="http://www.w3.org/2001/XMLSchema" xmlns:xs="http://www.w3.org/2001/XMLSchema" xmlns:p="http://schemas.microsoft.com/office/2006/metadata/properties" xmlns:ns2="cb45339b-ced9-4d0d-8f64-77573914d53b" xmlns:ns3="43a3ca16-9c26-4813-b83f-4aec9927b43f" targetNamespace="http://schemas.microsoft.com/office/2006/metadata/properties" ma:root="true" ma:fieldsID="3533d065b04d75c457075bc55f1f5315" ns2:_="" ns3:_="">
     <xsd:import namespace="cb45339b-ced9-4d0d-8f64-77573914d53b"/>
@@ -15880,30 +16528,22 @@
 </ct:contentTypeSchema>
 </file>
 
-<file path=customXml/item3.xml><?xml version="1.0" encoding="utf-8"?>
-<p:properties xmlns:p="http://schemas.microsoft.com/office/2006/metadata/properties" xmlns:xsi="http://www.w3.org/2001/XMLSchema-instance" xmlns:pc="http://schemas.microsoft.com/office/infopath/2007/PartnerControls">
-  <documentManagement>
-    <TaxCatchAll xmlns="cb45339b-ced9-4d0d-8f64-77573914d53b" xsi:nil="true"/>
-    <lcf76f155ced4ddcb4097134ff3c332f xmlns="43a3ca16-9c26-4813-b83f-4aec9927b43f">
-      <Terms xmlns="http://schemas.microsoft.com/office/infopath/2007/PartnerControls"/>
-    </lcf76f155ced4ddcb4097134ff3c332f>
-    <SharedWithUsers xmlns="cb45339b-ced9-4d0d-8f64-77573914d53b">
-      <UserInfo>
-        <DisplayName/>
-        <AccountId xsi:nil="true"/>
-        <AccountType/>
-      </UserInfo>
-    </SharedWithUsers>
-    <MediaLengthInSeconds xmlns="43a3ca16-9c26-4813-b83f-4aec9927b43f" xsi:nil="true"/>
-  </documentManagement>
-</p:properties>
-</file>
-
 <file path=customXml/item4.xml><?xml version="1.0" encoding="utf-8"?>
 <b:Sources xmlns:b="http://schemas.openxmlformats.org/officeDocument/2006/bibliography" xmlns="http://schemas.openxmlformats.org/officeDocument/2006/bibliography" SelectedStyle="\APASixthEditionOfficeOnline.xsl" StyleName="APA" Version="6"/>
 </file>
 
 <file path=customXml/itemProps1.xml><?xml version="1.0" encoding="utf-8"?>
+<ds:datastoreItem xmlns:ds="http://schemas.openxmlformats.org/officeDocument/2006/customXml" ds:itemID="{D01B198A-B7C2-403C-83AC-6E06EAC0B9EA}">
+  <ds:schemaRefs>
+    <ds:schemaRef ds:uri="http://schemas.microsoft.com/office/2006/metadata/properties"/>
+    <ds:schemaRef ds:uri="http://schemas.microsoft.com/office/infopath/2007/PartnerControls"/>
+    <ds:schemaRef ds:uri="cb45339b-ced9-4d0d-8f64-77573914d53b"/>
+    <ds:schemaRef ds:uri="43a3ca16-9c26-4813-b83f-4aec9927b43f"/>
+  </ds:schemaRefs>
+</ds:datastoreItem>
+</file>
+
+<file path=customXml/itemProps2.xml><?xml version="1.0" encoding="utf-8"?>
 <ds:datastoreItem xmlns:ds="http://schemas.openxmlformats.org/officeDocument/2006/customXml" ds:itemID="{900972C5-C5EE-4C1E-912F-CEC52DFE4E5F}">
   <ds:schemaRefs>
     <ds:schemaRef ds:uri="http://schemas.microsoft.com/sharepoint/v3/contenttype/forms"/>
@@ -15911,7 +16551,7 @@
 </ds:datastoreItem>
 </file>
 
-<file path=customXml/itemProps2.xml><?xml version="1.0" encoding="utf-8"?>
+<file path=customXml/itemProps3.xml><?xml version="1.0" encoding="utf-8"?>
 <ds:datastoreItem xmlns:ds="http://schemas.openxmlformats.org/officeDocument/2006/customXml" ds:itemID="{46B0D0CD-F422-4659-B8C9-9B021D7AB08E}">
   <ds:schemaRefs>
     <ds:schemaRef ds:uri="http://schemas.microsoft.com/office/2006/metadata/contentType"/>
@@ -15930,19 +16570,8 @@
 </ds:datastoreItem>
 </file>
 
-<file path=customXml/itemProps3.xml><?xml version="1.0" encoding="utf-8"?>
-<ds:datastoreItem xmlns:ds="http://schemas.openxmlformats.org/officeDocument/2006/customXml" ds:itemID="{D01B198A-B7C2-403C-83AC-6E06EAC0B9EA}">
-  <ds:schemaRefs>
-    <ds:schemaRef ds:uri="http://schemas.microsoft.com/office/2006/metadata/properties"/>
-    <ds:schemaRef ds:uri="http://schemas.microsoft.com/office/infopath/2007/PartnerControls"/>
-    <ds:schemaRef ds:uri="cb45339b-ced9-4d0d-8f64-77573914d53b"/>
-    <ds:schemaRef ds:uri="43a3ca16-9c26-4813-b83f-4aec9927b43f"/>
-  </ds:schemaRefs>
-</ds:datastoreItem>
-</file>
-
 <file path=customXml/itemProps4.xml><?xml version="1.0" encoding="utf-8"?>
-<ds:datastoreItem xmlns:ds="http://schemas.openxmlformats.org/officeDocument/2006/customXml" ds:itemID="{0D0CE235-D11F-4674-8D2E-79A35763610E}">
+<ds:datastoreItem xmlns:ds="http://schemas.openxmlformats.org/officeDocument/2006/customXml" ds:itemID="{99948BE3-2B25-41D5-9FF4-7EFC62839468}">
   <ds:schemaRefs>
     <ds:schemaRef ds:uri="http://schemas.openxmlformats.org/officeDocument/2006/bibliography"/>
   </ds:schemaRefs>
